--- a/Java--实习准备.docx
+++ b/Java--实习准备.docx
@@ -586,18 +586,48 @@
         </w:rPr>
         <w:t>GC进行时必须停顿所有</w:t>
       </w:r>
-      <w:hyperlink r:id="rId7" w:tgtFrame="_blank" w:tooltip="Java SE知识库" w:history="1">
-        <w:r>
-          <w:rPr>
-            <w:rFonts w:ascii="Microsoft YaHei" w:hAnsi="Microsoft YaHei" w:hint="eastAsia"/>
-            <w:b/>
-            <w:bCs/>
-            <w:color w:val="DF3434"/>
-            <w:shd w:val="clear" w:color="auto" w:fill="FFFFFF"/>
-          </w:rPr>
-          <w:t>Java</w:t>
-        </w:r>
-      </w:hyperlink>
+      <w:r>
+        <w:rPr>
+          <w:rFonts w:ascii="Microsoft YaHei" w:hAnsi="Microsoft YaHei"/>
+          <w:color w:val="FF0000"/>
+          <w:shd w:val="clear" w:color="auto" w:fill="FFFFFF"/>
+        </w:rPr>
+        <w:fldChar w:fldCharType="begin"/>
+      </w:r>
+      <w:r>
+        <w:rPr>
+          <w:rFonts w:ascii="Microsoft YaHei" w:hAnsi="Microsoft YaHei"/>
+          <w:color w:val="FF0000"/>
+          <w:shd w:val="clear" w:color="auto" w:fill="FFFFFF"/>
+        </w:rPr>
+        <w:instrText xml:space="preserve"> HYPERLINK "http://lib.csdn.net/base/javase" \o "Java SE知识库" \t "_blank" </w:instrText>
+      </w:r>
+      <w:r>
+        <w:rPr>
+          <w:rFonts w:ascii="Microsoft YaHei" w:hAnsi="Microsoft YaHei"/>
+          <w:color w:val="FF0000"/>
+          <w:shd w:val="clear" w:color="auto" w:fill="FFFFFF"/>
+        </w:rPr>
+        <w:fldChar w:fldCharType="separate"/>
+      </w:r>
+      <w:r>
+        <w:rPr>
+          <w:rFonts w:ascii="Microsoft YaHei" w:hAnsi="Microsoft YaHei" w:hint="eastAsia"/>
+          <w:b/>
+          <w:bCs/>
+          <w:color w:val="DF3434"/>
+          <w:shd w:val="clear" w:color="auto" w:fill="FFFFFF"/>
+        </w:rPr>
+        <w:t>Java</w:t>
+      </w:r>
+      <w:r>
+        <w:rPr>
+          <w:rFonts w:ascii="Microsoft YaHei" w:hAnsi="Microsoft YaHei"/>
+          <w:color w:val="FF0000"/>
+          <w:shd w:val="clear" w:color="auto" w:fill="FFFFFF"/>
+        </w:rPr>
+        <w:fldChar w:fldCharType="end"/>
+      </w:r>
       <w:r>
         <w:rPr>
           <w:rFonts w:ascii="Microsoft YaHei" w:hAnsi="Microsoft YaHei" w:hint="eastAsia"/>
@@ -711,6 +741,914 @@
             <wp:extent cx="5194935" cy="3443718"/>
             <wp:effectExtent l="0" t="0" r="12065" b="10795"/>
             <wp:docPr id="1" name="图片 1"/>
+            <wp:cNvGraphicFramePr>
+              <a:graphicFrameLocks xmlns:a="http://schemas.openxmlformats.org/drawingml/2006/main" noChangeAspect="1"/>
+            </wp:cNvGraphicFramePr>
+            <a:graphic xmlns:a="http://schemas.openxmlformats.org/drawingml/2006/main">
+              <a:graphicData uri="http://schemas.openxmlformats.org/drawingml/2006/picture">
+                <pic:pic xmlns:pic="http://schemas.openxmlformats.org/drawingml/2006/picture">
+                  <pic:nvPicPr>
+                    <pic:cNvPr id="1" name=""/>
+                    <pic:cNvPicPr/>
+                  </pic:nvPicPr>
+                  <pic:blipFill>
+                    <a:blip r:embed="rId7"/>
+                    <a:stretch>
+                      <a:fillRect/>
+                    </a:stretch>
+                  </pic:blipFill>
+                  <pic:spPr>
+                    <a:xfrm>
+                      <a:off x="0" y="0"/>
+                      <a:ext cx="5227167" cy="3465085"/>
+                    </a:xfrm>
+                    <a:prstGeom prst="rect">
+                      <a:avLst/>
+                    </a:prstGeom>
+                  </pic:spPr>
+                </pic:pic>
+              </a:graphicData>
+            </a:graphic>
+          </wp:inline>
+        </w:drawing>
+      </w:r>
+    </w:p>
+    <w:p>
+      <w:pPr>
+        <w:pStyle w:val="4"/>
+        <w:rPr>
+          <w:rFonts w:ascii="Microsoft YaHei" w:hAnsi="Microsoft YaHei"/>
+          <w:sz w:val="48"/>
+          <w:szCs w:val="48"/>
+        </w:rPr>
+      </w:pPr>
+      <w:r>
+        <w:rPr>
+          <w:rFonts w:ascii="Microsoft YaHei" w:hAnsi="Microsoft YaHei" w:hint="eastAsia"/>
+        </w:rPr>
+        <w:t>（1）Serial收集器</w:t>
+      </w:r>
+      <w:r>
+        <w:rPr>
+          <w:rFonts w:ascii="Microsoft YaHei" w:hAnsi="Microsoft YaHei"/>
+        </w:rPr>
+        <w:t>—</w:t>
+      </w:r>
+      <w:r>
+        <w:rPr>
+          <w:rFonts w:ascii="Microsoft YaHei" w:hAnsi="Microsoft YaHei" w:hint="eastAsia"/>
+        </w:rPr>
+        <w:t>新生代</w:t>
+      </w:r>
+    </w:p>
+    <w:p>
+      <w:pPr>
+        <w:rPr>
+          <w:rFonts w:ascii="Microsoft YaHei" w:hAnsi="Microsoft YaHei"/>
+        </w:rPr>
+      </w:pPr>
+      <w:r>
+        <w:rPr>
+          <w:rFonts w:ascii="Microsoft YaHei" w:hAnsi="Microsoft YaHei" w:hint="eastAsia"/>
+          <w:shd w:val="clear" w:color="auto" w:fill="FFFFFF"/>
+        </w:rPr>
+        <w:t>这个收集器是一个采用</w:t>
+      </w:r>
+      <w:r>
+        <w:rPr>
+          <w:rFonts w:ascii="Microsoft YaHei" w:hAnsi="Microsoft YaHei" w:hint="eastAsia"/>
+          <w:color w:val="FF0000"/>
+          <w:shd w:val="clear" w:color="auto" w:fill="FFFFFF"/>
+        </w:rPr>
+        <w:t>复制算法</w:t>
+      </w:r>
+      <w:r>
+        <w:rPr>
+          <w:rFonts w:ascii="Microsoft YaHei" w:hAnsi="Microsoft YaHei" w:hint="eastAsia"/>
+          <w:shd w:val="clear" w:color="auto" w:fill="FFFFFF"/>
+        </w:rPr>
+        <w:t>的</w:t>
+      </w:r>
+      <w:r>
+        <w:rPr>
+          <w:rFonts w:ascii="Microsoft YaHei" w:hAnsi="Microsoft YaHei" w:hint="eastAsia"/>
+          <w:color w:val="FF0000"/>
+          <w:shd w:val="clear" w:color="auto" w:fill="FFFFFF"/>
+        </w:rPr>
+        <w:t>单线程的收集器</w:t>
+      </w:r>
+      <w:r>
+        <w:rPr>
+          <w:rFonts w:ascii="Microsoft YaHei" w:hAnsi="Microsoft YaHei" w:hint="eastAsia"/>
+          <w:shd w:val="clear" w:color="auto" w:fill="FFFFFF"/>
+        </w:rPr>
+        <w:t>，单线程一方面意味着它只会使用一个CPU或一条线程去完成垃圾收集工作，另一方面也意味着它进行垃圾收集时必须暂停其他线程的所有工作，直到它收集结束为止。</w:t>
+      </w:r>
+    </w:p>
+    <w:p>
+      <w:pPr>
+        <w:pStyle w:val="4"/>
+        <w:rPr>
+          <w:rFonts w:ascii="Microsoft YaHei" w:hAnsi="Microsoft YaHei"/>
+        </w:rPr>
+      </w:pPr>
+      <w:r>
+        <w:rPr>
+          <w:rFonts w:ascii="Microsoft YaHei" w:hAnsi="Microsoft YaHei" w:hint="eastAsia"/>
+        </w:rPr>
+        <w:t>（2）ParNew收集器</w:t>
+      </w:r>
+      <w:r>
+        <w:rPr>
+          <w:rFonts w:ascii="Microsoft YaHei" w:hAnsi="Microsoft YaHei"/>
+        </w:rPr>
+        <w:t>—</w:t>
+      </w:r>
+      <w:r>
+        <w:rPr>
+          <w:rFonts w:ascii="Microsoft YaHei" w:hAnsi="Microsoft YaHei" w:hint="eastAsia"/>
+        </w:rPr>
+        <w:t>新生代</w:t>
+      </w:r>
+    </w:p>
+    <w:p>
+      <w:pPr>
+        <w:rPr>
+          <w:rFonts w:ascii="Microsoft YaHei" w:hAnsi="Microsoft YaHei"/>
+        </w:rPr>
+      </w:pPr>
+      <w:r>
+        <w:rPr>
+          <w:rFonts w:ascii="Microsoft YaHei" w:hAnsi="Microsoft YaHei" w:hint="eastAsia"/>
+          <w:color w:val="FF0000"/>
+          <w:shd w:val="clear" w:color="auto" w:fill="FFFFFF"/>
+        </w:rPr>
+        <w:t>ParNew收集器其实就是Serial收集器的多线程版本</w:t>
+      </w:r>
+      <w:r>
+        <w:rPr>
+          <w:rFonts w:ascii="Microsoft YaHei" w:hAnsi="Microsoft YaHei" w:hint="eastAsia"/>
+          <w:shd w:val="clear" w:color="auto" w:fill="FFFFFF"/>
+        </w:rPr>
+        <w:t>，除了使用多条线程进行垃圾收集之外，其余行为都与Serial收集器完全一样,包括使用的也是复制算法。</w:t>
+      </w:r>
+    </w:p>
+    <w:p>
+      <w:pPr>
+        <w:pStyle w:val="4"/>
+        <w:rPr>
+          <w:rFonts w:ascii="Microsoft YaHei" w:hAnsi="Microsoft YaHei"/>
+        </w:rPr>
+      </w:pPr>
+      <w:r>
+        <w:rPr>
+          <w:rFonts w:ascii="Microsoft YaHei" w:hAnsi="Microsoft YaHei" w:hint="eastAsia"/>
+        </w:rPr>
+        <w:t>（3）Parallel收集器</w:t>
+      </w:r>
+      <w:r>
+        <w:rPr>
+          <w:rFonts w:ascii="Microsoft YaHei" w:hAnsi="Microsoft YaHei"/>
+        </w:rPr>
+        <w:t>—</w:t>
+      </w:r>
+      <w:r>
+        <w:rPr>
+          <w:rFonts w:ascii="Microsoft YaHei" w:hAnsi="Microsoft YaHei" w:hint="eastAsia"/>
+        </w:rPr>
+        <w:t>新生代</w:t>
+      </w:r>
+    </w:p>
+    <w:p>
+      <w:pPr>
+        <w:rPr>
+          <w:rFonts w:ascii="Microsoft YaHei" w:hAnsi="Microsoft YaHei"/>
+        </w:rPr>
+      </w:pPr>
+      <w:r>
+        <w:rPr>
+          <w:rFonts w:ascii="Microsoft YaHei" w:hAnsi="Microsoft YaHei" w:hint="eastAsia"/>
+          <w:color w:val="FF0000"/>
+          <w:shd w:val="clear" w:color="auto" w:fill="FFFFFF"/>
+        </w:rPr>
+        <w:t>Parallel收集器也是一个新生代收集器，也是用复制算法的收集器，也是并行的多线程收集器,但是它的特点是它的关注点和其他收集器不同。</w:t>
+      </w:r>
+      <w:r>
+        <w:rPr>
+          <w:rFonts w:ascii="Microsoft YaHei" w:hAnsi="Microsoft YaHei" w:hint="eastAsia"/>
+          <w:color w:val="555555"/>
+          <w:shd w:val="clear" w:color="auto" w:fill="FFFFFF"/>
+        </w:rPr>
+        <w:t>介绍这个收集器主要还是介绍吞吐量的概念。</w:t>
+      </w:r>
+      <w:r>
+        <w:rPr>
+          <w:rFonts w:ascii="Microsoft YaHei" w:hAnsi="Microsoft YaHei" w:hint="eastAsia"/>
+          <w:shd w:val="clear" w:color="auto" w:fill="FFFFFF"/>
+        </w:rPr>
+        <w:t>CMS等收集器的关注点是尽可能缩短垃圾收集时用户线程的停顿时间，而Parallel收集器的目标则是打到一个可控制的吞吐量。所谓吞吐量的意思就是CPU用于运行用户代码时间与CPU总消耗时间的比值，即吞吐量=运行用户代码时间/（运行用户代码时间+垃圾收集时间），虚拟机总运行100</w:t>
+      </w:r>
+      <w:r>
+        <w:rPr>
+          <w:rFonts w:ascii="Microsoft YaHei" w:hAnsi="Microsoft YaHei" w:hint="eastAsia"/>
+          <w:shd w:val="clear" w:color="auto" w:fill="FFFFFF"/>
+        </w:rPr>
+        <w:lastRenderedPageBreak/>
+        <w:t>分钟，垃圾收集1分钟，那吞吐量就是99%。另外，Parallel收集器是虚拟机运行在Server模式下的默认垃圾收集器。</w:t>
+      </w:r>
+    </w:p>
+    <w:p>
+      <w:pPr>
+        <w:pStyle w:val="4"/>
+        <w:rPr>
+          <w:rFonts w:ascii="Microsoft YaHei" w:hAnsi="Microsoft YaHei"/>
+          <w:sz w:val="48"/>
+          <w:szCs w:val="48"/>
+        </w:rPr>
+      </w:pPr>
+      <w:r>
+        <w:rPr>
+          <w:rFonts w:ascii="Microsoft YaHei" w:hAnsi="Microsoft YaHei" w:hint="eastAsia"/>
+        </w:rPr>
+        <w:t>（4）Serial Old收集器</w:t>
+      </w:r>
+      <w:r>
+        <w:rPr>
+          <w:rFonts w:ascii="Microsoft YaHei" w:hAnsi="Microsoft YaHei"/>
+        </w:rPr>
+        <w:t>—</w:t>
+      </w:r>
+      <w:r>
+        <w:rPr>
+          <w:rFonts w:ascii="Microsoft YaHei" w:hAnsi="Microsoft YaHei" w:hint="eastAsia"/>
+        </w:rPr>
+        <w:t>老年代</w:t>
+      </w:r>
+    </w:p>
+    <w:p>
+      <w:pPr>
+        <w:spacing w:line="240" w:lineRule="auto"/>
+        <w:rPr>
+          <w:rFonts w:ascii="Microsoft YaHei" w:hAnsi="Microsoft YaHei"/>
+        </w:rPr>
+      </w:pPr>
+      <w:r>
+        <w:rPr>
+          <w:rFonts w:ascii="Microsoft YaHei" w:hAnsi="Microsoft YaHei" w:hint="eastAsia"/>
+          <w:color w:val="FF0000"/>
+          <w:szCs w:val="21"/>
+          <w:shd w:val="clear" w:color="auto" w:fill="FFFFFF"/>
+        </w:rPr>
+        <w:t>Serial收集器的老年代版本，同样是一个单线程收集器，使用“标记-整理算法”，</w:t>
+      </w:r>
+    </w:p>
+    <w:p>
+      <w:pPr>
+        <w:pStyle w:val="4"/>
+        <w:rPr>
+          <w:rFonts w:ascii="Microsoft YaHei" w:hAnsi="Microsoft YaHei"/>
+          <w:sz w:val="48"/>
+          <w:szCs w:val="48"/>
+        </w:rPr>
+      </w:pPr>
+      <w:r>
+        <w:rPr>
+          <w:rFonts w:ascii="Microsoft YaHei" w:hAnsi="Microsoft YaHei" w:hint="eastAsia"/>
+        </w:rPr>
+        <w:t>（5）Parallel Old收集器</w:t>
+      </w:r>
+      <w:r>
+        <w:rPr>
+          <w:rFonts w:ascii="Microsoft YaHei" w:hAnsi="Microsoft YaHei"/>
+        </w:rPr>
+        <w:t>—</w:t>
+      </w:r>
+      <w:r>
+        <w:rPr>
+          <w:rFonts w:ascii="Microsoft YaHei" w:hAnsi="Microsoft YaHei" w:hint="eastAsia"/>
+        </w:rPr>
+        <w:t>老年代</w:t>
+      </w:r>
+    </w:p>
+    <w:p>
+      <w:pPr>
+        <w:pStyle w:val="a7"/>
+        <w:shd w:val="clear" w:color="auto" w:fill="FFFFFF"/>
+        <w:spacing w:before="0" w:beforeAutospacing="0" w:after="264" w:afterAutospacing="0"/>
+        <w:rPr>
+          <w:rFonts w:ascii="Microsoft YaHei" w:eastAsia="Microsoft YaHei" w:hAnsi="Microsoft YaHei"/>
+          <w:color w:val="555555"/>
+          <w:szCs w:val="21"/>
+        </w:rPr>
+      </w:pPr>
+      <w:r>
+        <w:rPr>
+          <w:rFonts w:ascii="Microsoft YaHei" w:eastAsia="Microsoft YaHei" w:hAnsi="Microsoft YaHei" w:hint="eastAsia"/>
+          <w:color w:val="FF0000"/>
+          <w:szCs w:val="21"/>
+        </w:rPr>
+        <w:t>Parallel收集器的老年代版本，使用多线程和“标记-整理”算法。</w:t>
+      </w:r>
+    </w:p>
+    <w:p>
+      <w:pPr>
+        <w:pStyle w:val="4"/>
+        <w:rPr>
+          <w:rFonts w:ascii="Microsoft YaHei" w:hAnsi="Microsoft YaHei"/>
+          <w:sz w:val="48"/>
+          <w:szCs w:val="48"/>
+        </w:rPr>
+      </w:pPr>
+      <w:r>
+        <w:rPr>
+          <w:rFonts w:ascii="Microsoft YaHei" w:hAnsi="Microsoft YaHei" w:hint="eastAsia"/>
+        </w:rPr>
+        <w:t>（6）CMS收集器</w:t>
+      </w:r>
+      <w:r>
+        <w:rPr>
+          <w:rFonts w:ascii="Microsoft YaHei" w:hAnsi="Microsoft YaHei"/>
+        </w:rPr>
+        <w:t>—</w:t>
+      </w:r>
+      <w:r>
+        <w:rPr>
+          <w:rFonts w:ascii="Microsoft YaHei" w:hAnsi="Microsoft YaHei" w:hint="eastAsia"/>
+        </w:rPr>
+        <w:t>老年代</w:t>
+      </w:r>
+    </w:p>
+    <w:p>
+      <w:pPr>
+        <w:pStyle w:val="a7"/>
+        <w:shd w:val="clear" w:color="auto" w:fill="FFFFFF"/>
+        <w:spacing w:before="0" w:beforeAutospacing="0" w:after="264" w:afterAutospacing="0"/>
+        <w:rPr>
+          <w:rFonts w:ascii="Microsoft YaHei" w:eastAsia="Microsoft YaHei" w:hAnsi="Microsoft YaHei"/>
+          <w:color w:val="555555"/>
+          <w:szCs w:val="21"/>
+        </w:rPr>
+      </w:pPr>
+      <w:r>
+        <w:rPr>
+          <w:rFonts w:ascii="Microsoft YaHei" w:eastAsia="Microsoft YaHei" w:hAnsi="Microsoft YaHei" w:hint="eastAsia"/>
+          <w:color w:val="FF0000"/>
+          <w:szCs w:val="21"/>
+        </w:rPr>
+        <w:t>CMS(Concurrent Mark Sweep)收集器是一种以获取最短回收停顿时间为目标的老年代收集器。</w:t>
+      </w:r>
+    </w:p>
+    <w:p>
+      <w:pPr>
+        <w:rPr>
+          <w:rFonts w:ascii="Microsoft YaHei" w:hAnsi="Microsoft YaHei"/>
+        </w:rPr>
+      </w:pPr>
+    </w:p>
+    <w:p>
+      <w:pPr>
+        <w:pStyle w:val="3"/>
+        <w:rPr>
+          <w:rFonts w:ascii="Microsoft YaHei" w:hAnsi="Microsoft YaHei"/>
+        </w:rPr>
+      </w:pPr>
+      <w:r>
+        <w:rPr>
+          <w:rFonts w:ascii="Microsoft YaHei" w:hAnsi="Microsoft YaHei" w:hint="eastAsia"/>
+        </w:rPr>
+        <w:t>3.5 常识概念：</w:t>
+      </w:r>
+    </w:p>
+    <w:p>
+      <w:pPr>
+        <w:pStyle w:val="4"/>
+        <w:rPr>
+          <w:rFonts w:ascii="Microsoft YaHei" w:hAnsi="Microsoft YaHei"/>
+          <w:sz w:val="48"/>
+          <w:szCs w:val="48"/>
+        </w:rPr>
+      </w:pPr>
+      <w:r>
+        <w:rPr>
+          <w:rFonts w:ascii="Microsoft YaHei" w:hAnsi="Microsoft YaHei" w:hint="eastAsia"/>
+        </w:rPr>
+        <w:t>（1）内存溢出和内存泄露的区别</w:t>
+      </w:r>
+    </w:p>
+    <w:p>
+      <w:pPr>
+        <w:rPr>
+          <w:rFonts w:ascii="Microsoft YaHei" w:hAnsi="Microsoft YaHei"/>
+        </w:rPr>
+      </w:pPr>
+      <w:r>
+        <w:rPr>
+          <w:rFonts w:ascii="Microsoft YaHei" w:hAnsi="Microsoft YaHei" w:hint="eastAsia"/>
+        </w:rPr>
+        <w:t>内存溢出:指的是程序在申请内存的时候，没有足够大的空间可以分配了。</w:t>
+      </w:r>
+    </w:p>
+    <w:p>
+      <w:pPr>
+        <w:rPr>
+          <w:rFonts w:ascii="Microsoft YaHei" w:hAnsi="Microsoft YaHei"/>
+        </w:rPr>
+      </w:pPr>
+    </w:p>
+    <w:p>
+      <w:pPr>
+        <w:rPr>
+          <w:rFonts w:ascii="Microsoft YaHei" w:hAnsi="Microsoft YaHei"/>
+        </w:rPr>
+      </w:pPr>
+      <w:r>
+        <w:rPr>
+          <w:rFonts w:ascii="Microsoft YaHei" w:hAnsi="Microsoft YaHei" w:hint="eastAsia"/>
+        </w:rPr>
+        <w:t>内存泄露:指的是程序在申请内存之后，没有办法释放掉已经申请到内存，它始终占用着内存，即被分配的对象可达但无用。内存泄露一般都是因为内存中有一块很大的对象，但是无法释放。</w:t>
+      </w:r>
+    </w:p>
+    <w:p>
+      <w:pPr>
+        <w:spacing w:line="240" w:lineRule="auto"/>
+        <w:rPr>
+          <w:rFonts w:ascii="Microsoft YaHei" w:hAnsi="Microsoft YaHei"/>
+        </w:rPr>
+      </w:pPr>
+    </w:p>
+    <w:p>
+      <w:pPr>
+        <w:pStyle w:val="4"/>
+        <w:rPr>
+          <w:rFonts w:ascii="Microsoft YaHei" w:hAnsi="Microsoft YaHei"/>
+          <w:sz w:val="48"/>
+          <w:szCs w:val="48"/>
+        </w:rPr>
+      </w:pPr>
+      <w:r>
+        <w:rPr>
+          <w:rFonts w:ascii="Microsoft YaHei" w:hAnsi="Microsoft YaHei" w:hint="eastAsia"/>
+        </w:rPr>
+        <w:t>（2）Minor GC和Full GC的区别</w:t>
+      </w:r>
+    </w:p>
+    <w:p>
+      <w:pPr>
+        <w:rPr>
+          <w:rFonts w:ascii="Microsoft YaHei" w:hAnsi="Microsoft YaHei"/>
+        </w:rPr>
+      </w:pPr>
+      <w:r>
+        <w:rPr>
+          <w:rFonts w:ascii="Microsoft YaHei" w:hAnsi="Microsoft YaHei" w:hint="eastAsia"/>
+        </w:rPr>
+        <w:t>新生代GC（Minor GC）:指发生在新生代的垃圾收集动作，因为大多数Java对象存活率都不高，所以Minor GC非常频繁，一般回收速度也比较快</w:t>
+      </w:r>
+    </w:p>
+    <w:p>
+      <w:pPr>
+        <w:rPr>
+          <w:rFonts w:ascii="Microsoft YaHei" w:hAnsi="Microsoft YaHei"/>
+        </w:rPr>
+      </w:pPr>
+    </w:p>
+    <w:p>
+      <w:pPr>
+        <w:rPr>
+          <w:rFonts w:ascii="Microsoft YaHei" w:hAnsi="Microsoft YaHei"/>
+        </w:rPr>
+      </w:pPr>
+      <w:r>
+        <w:rPr>
+          <w:rFonts w:ascii="Microsoft YaHei" w:hAnsi="Microsoft YaHei" w:hint="eastAsia"/>
+        </w:rPr>
+        <w:t>老年代GC(Full GC）:指发生在老年代的垃圾收集动作，出现了Full GC，经常会伴随至少一次的Minor GC（但并不是绝对的）。Full GC的速度一般要比Minor GC慢上10倍以上</w:t>
+      </w:r>
+    </w:p>
+    <w:p>
+      <w:pPr>
+        <w:rPr>
+          <w:rFonts w:ascii="Microsoft YaHei" w:hAnsi="Microsoft YaHei"/>
+        </w:rPr>
+      </w:pPr>
+    </w:p>
+    <w:p>
+      <w:pPr>
+        <w:pStyle w:val="2"/>
+        <w:rPr>
+          <w:rFonts w:ascii="Microsoft YaHei" w:hAnsi="Microsoft YaHei"/>
+        </w:rPr>
+      </w:pPr>
+      <w:r>
+        <w:rPr>
+          <w:rFonts w:ascii="Microsoft YaHei" w:hAnsi="Microsoft YaHei" w:hint="eastAsia"/>
+        </w:rPr>
+        <w:t>类加载机制</w:t>
+      </w:r>
+    </w:p>
+    <w:p>
+      <w:pPr>
+        <w:pStyle w:val="3"/>
+        <w:rPr>
+          <w:rFonts w:ascii="Microsoft YaHei" w:hAnsi="Microsoft YaHei"/>
+        </w:rPr>
+      </w:pPr>
+      <w:r>
+        <w:rPr>
+          <w:rFonts w:ascii="Microsoft YaHei" w:hAnsi="Microsoft YaHei" w:hint="eastAsia"/>
+        </w:rPr>
+        <w:t>4.1 JVM有哪些类加载器：</w:t>
+      </w:r>
+    </w:p>
+    <w:p>
+      <w:pPr>
+        <w:rPr>
+          <w:rFonts w:ascii="Microsoft YaHei" w:hAnsi="Microsoft YaHei"/>
+        </w:rPr>
+      </w:pPr>
+      <w:r>
+        <w:rPr>
+          <w:rFonts w:ascii="Microsoft YaHei" w:hAnsi="Microsoft YaHei" w:hint="eastAsia"/>
+        </w:rPr>
+        <w:t>1.启动类加载器</w:t>
+      </w:r>
+      <w:r>
+        <w:rPr>
+          <w:rFonts w:ascii="Microsoft YaHei" w:hAnsi="Microsoft YaHei"/>
+        </w:rPr>
+        <w:t>--加载位置 </w:t>
+      </w:r>
+      <w:r>
+        <w:rPr>
+          <w:rFonts w:ascii="Microsoft YaHei" w:hAnsi="Microsoft YaHei" w:hint="eastAsia"/>
+        </w:rPr>
+        <w:t>：</w:t>
+      </w:r>
+      <w:r>
+        <w:rPr>
+          <w:rFonts w:ascii="Microsoft YaHei" w:hAnsi="Microsoft YaHei" w:cs="MS Mincho"/>
+          <w:shd w:val="clear" w:color="auto" w:fill="FFFFFF"/>
+        </w:rPr>
+        <w:t>加</w:t>
+      </w:r>
+      <w:r>
+        <w:rPr>
+          <w:rFonts w:ascii="Microsoft YaHei" w:hAnsi="Microsoft YaHei" w:cs="SimSun"/>
+          <w:shd w:val="clear" w:color="auto" w:fill="FFFFFF"/>
+        </w:rPr>
+        <w:t>载</w:t>
+      </w:r>
+      <w:r>
+        <w:rPr>
+          <w:rFonts w:ascii="Microsoft YaHei" w:hAnsi="Microsoft YaHei"/>
+          <w:shd w:val="clear" w:color="auto" w:fill="FFFFFF"/>
+        </w:rPr>
+        <w:t>$JAVA_HOME</w:t>
+      </w:r>
+      <w:r>
+        <w:rPr>
+          <w:rFonts w:ascii="Microsoft YaHei" w:hAnsi="Microsoft YaHei" w:cs="MS Mincho"/>
+          <w:shd w:val="clear" w:color="auto" w:fill="FFFFFF"/>
+        </w:rPr>
+        <w:t>中</w:t>
+      </w:r>
+      <w:proofErr w:type="spellStart"/>
+      <w:r>
+        <w:rPr>
+          <w:rFonts w:ascii="Microsoft YaHei" w:hAnsi="Microsoft YaHei"/>
+          <w:shd w:val="clear" w:color="auto" w:fill="FFFFFF"/>
+        </w:rPr>
+        <w:t>jre</w:t>
+      </w:r>
+      <w:proofErr w:type="spellEnd"/>
+      <w:r>
+        <w:rPr>
+          <w:rFonts w:ascii="Microsoft YaHei" w:hAnsi="Microsoft YaHei"/>
+          <w:shd w:val="clear" w:color="auto" w:fill="FFFFFF"/>
+        </w:rPr>
+        <w:t>/lib/rt.jar</w:t>
+      </w:r>
+      <w:r>
+        <w:rPr>
+          <w:rFonts w:ascii="Microsoft YaHei" w:hAnsi="Microsoft YaHei" w:cs="MS Mincho"/>
+          <w:shd w:val="clear" w:color="auto" w:fill="FFFFFF"/>
+        </w:rPr>
+        <w:t>里所有的</w:t>
+      </w:r>
+      <w:r>
+        <w:rPr>
+          <w:rFonts w:ascii="Microsoft YaHei" w:hAnsi="Microsoft YaHei"/>
+          <w:shd w:val="clear" w:color="auto" w:fill="FFFFFF"/>
+        </w:rPr>
+        <w:t>class</w:t>
+      </w:r>
+      <w:r>
+        <w:rPr>
+          <w:rFonts w:ascii="Microsoft YaHei" w:hAnsi="Microsoft YaHei" w:hint="eastAsia"/>
+          <w:color w:val="555555"/>
+          <w:szCs w:val="21"/>
+          <w:shd w:val="clear" w:color="auto" w:fill="FFFFFF"/>
+        </w:rPr>
+        <w:t>或则被-</w:t>
+      </w:r>
+      <w:proofErr w:type="spellStart"/>
+      <w:r>
+        <w:rPr>
+          <w:rFonts w:ascii="Microsoft YaHei" w:hAnsi="Microsoft YaHei" w:hint="eastAsia"/>
+          <w:color w:val="555555"/>
+          <w:szCs w:val="21"/>
+          <w:shd w:val="clear" w:color="auto" w:fill="FFFFFF"/>
+        </w:rPr>
+        <w:t>Xbootclasspath</w:t>
+      </w:r>
+      <w:proofErr w:type="spellEnd"/>
+      <w:r>
+        <w:rPr>
+          <w:rFonts w:ascii="Microsoft YaHei" w:hAnsi="Microsoft YaHei" w:hint="eastAsia"/>
+          <w:color w:val="555555"/>
+          <w:szCs w:val="21"/>
+          <w:shd w:val="clear" w:color="auto" w:fill="FFFFFF"/>
+        </w:rPr>
+        <w:t>参数指定的路径中</w:t>
+      </w:r>
+    </w:p>
+    <w:p>
+      <w:pPr>
+        <w:rPr>
+          <w:rFonts w:ascii="Microsoft YaHei" w:hAnsi="Microsoft YaHei"/>
+        </w:rPr>
+      </w:pPr>
+    </w:p>
+    <w:p>
+      <w:pPr>
+        <w:rPr>
+          <w:rFonts w:ascii="Microsoft YaHei" w:hAnsi="Microsoft YaHei"/>
+          <w:color w:val="555555"/>
+          <w:szCs w:val="21"/>
+          <w:shd w:val="clear" w:color="auto" w:fill="FFFFFF"/>
+        </w:rPr>
+      </w:pPr>
+      <w:r>
+        <w:rPr>
+          <w:rFonts w:ascii="Microsoft YaHei" w:hAnsi="Microsoft YaHei" w:hint="eastAsia"/>
+        </w:rPr>
+        <w:t>2.扩展类加载器--</w:t>
+      </w:r>
+      <w:r>
+        <w:rPr>
+          <w:rFonts w:ascii="Microsoft YaHei" w:hAnsi="Microsoft YaHei"/>
+        </w:rPr>
+        <w:t>加载位置 ：</w:t>
+      </w:r>
+      <w:r>
+        <w:rPr>
+          <w:rFonts w:ascii="Microsoft YaHei" w:hAnsi="Microsoft YaHei" w:hint="eastAsia"/>
+          <w:color w:val="555555"/>
+          <w:szCs w:val="21"/>
+          <w:shd w:val="clear" w:color="auto" w:fill="FFFFFF"/>
+        </w:rPr>
+        <w:t>加载JAVA_HOME/lib/</w:t>
+      </w:r>
+      <w:proofErr w:type="spellStart"/>
+      <w:r>
+        <w:rPr>
+          <w:rFonts w:ascii="Microsoft YaHei" w:hAnsi="Microsoft YaHei" w:hint="eastAsia"/>
+          <w:color w:val="555555"/>
+          <w:szCs w:val="21"/>
+          <w:shd w:val="clear" w:color="auto" w:fill="FFFFFF"/>
+        </w:rPr>
+        <w:t>ext</w:t>
+      </w:r>
+      <w:proofErr w:type="spellEnd"/>
+      <w:r>
+        <w:rPr>
+          <w:rFonts w:ascii="Microsoft YaHei" w:hAnsi="Microsoft YaHei" w:hint="eastAsia"/>
+          <w:color w:val="555555"/>
+          <w:szCs w:val="21"/>
+          <w:shd w:val="clear" w:color="auto" w:fill="FFFFFF"/>
+        </w:rPr>
+        <w:t>目录中的，或者被</w:t>
+      </w:r>
+      <w:proofErr w:type="spellStart"/>
+      <w:r>
+        <w:rPr>
+          <w:rFonts w:ascii="Microsoft YaHei" w:hAnsi="Microsoft YaHei" w:hint="eastAsia"/>
+          <w:color w:val="555555"/>
+          <w:szCs w:val="21"/>
+          <w:shd w:val="clear" w:color="auto" w:fill="FFFFFF"/>
+        </w:rPr>
+        <w:t>java.ext.dirs</w:t>
+      </w:r>
+      <w:proofErr w:type="spellEnd"/>
+      <w:r>
+        <w:rPr>
+          <w:rFonts w:ascii="Microsoft YaHei" w:hAnsi="Microsoft YaHei" w:hint="eastAsia"/>
+          <w:color w:val="555555"/>
+          <w:szCs w:val="21"/>
+          <w:shd w:val="clear" w:color="auto" w:fill="FFFFFF"/>
+        </w:rPr>
+        <w:t>系统变量指定所指定的路径中所有类库，</w:t>
+      </w:r>
+    </w:p>
+    <w:p>
+      <w:pPr>
+        <w:rPr>
+          <w:rFonts w:ascii="Microsoft YaHei" w:hAnsi="Microsoft YaHei"/>
+        </w:rPr>
+      </w:pPr>
+    </w:p>
+    <w:p>
+      <w:pPr>
+        <w:rPr>
+          <w:rFonts w:ascii="Microsoft YaHei" w:hAnsi="Microsoft YaHei"/>
+          <w:shd w:val="clear" w:color="auto" w:fill="FFFFFF"/>
+        </w:rPr>
+      </w:pPr>
+      <w:r>
+        <w:rPr>
+          <w:rFonts w:ascii="Microsoft YaHei" w:hAnsi="Microsoft YaHei" w:hint="eastAsia"/>
+        </w:rPr>
+        <w:t>应用程序类加载器</w:t>
+      </w:r>
+      <w:r>
+        <w:rPr>
+          <w:rFonts w:ascii="Microsoft YaHei" w:hAnsi="Microsoft YaHei"/>
+        </w:rPr>
+        <w:t>--加载位置 ：</w:t>
+      </w:r>
+      <w:proofErr w:type="spellStart"/>
+      <w:r>
+        <w:rPr>
+          <w:rFonts w:ascii="Microsoft YaHei" w:hAnsi="Microsoft YaHei"/>
+          <w:shd w:val="clear" w:color="auto" w:fill="FFFFFF"/>
+        </w:rPr>
+        <w:t>classpath</w:t>
+      </w:r>
+      <w:proofErr w:type="spellEnd"/>
+      <w:r>
+        <w:rPr>
+          <w:rFonts w:ascii="Microsoft YaHei" w:hAnsi="Microsoft YaHei" w:cs="MS Mincho"/>
+          <w:shd w:val="clear" w:color="auto" w:fill="FFFFFF"/>
+        </w:rPr>
+        <w:t>中指定的</w:t>
+      </w:r>
+      <w:r>
+        <w:rPr>
+          <w:rFonts w:ascii="Microsoft YaHei" w:hAnsi="Microsoft YaHei"/>
+          <w:shd w:val="clear" w:color="auto" w:fill="FFFFFF"/>
+        </w:rPr>
+        <w:t>jar</w:t>
+      </w:r>
+      <w:r>
+        <w:rPr>
+          <w:rFonts w:ascii="Microsoft YaHei" w:hAnsi="Microsoft YaHei" w:cs="MS Mincho"/>
+          <w:shd w:val="clear" w:color="auto" w:fill="FFFFFF"/>
+        </w:rPr>
+        <w:t>包及目</w:t>
+      </w:r>
+      <w:r>
+        <w:rPr>
+          <w:rFonts w:ascii="Microsoft YaHei" w:hAnsi="Microsoft YaHei" w:cs="SimSun"/>
+          <w:shd w:val="clear" w:color="auto" w:fill="FFFFFF"/>
+        </w:rPr>
+        <w:t>录</w:t>
+      </w:r>
+      <w:r>
+        <w:rPr>
+          <w:rFonts w:ascii="Microsoft YaHei" w:hAnsi="Microsoft YaHei" w:cs="MS Mincho"/>
+          <w:shd w:val="clear" w:color="auto" w:fill="FFFFFF"/>
+        </w:rPr>
+        <w:t>中</w:t>
+      </w:r>
+      <w:r>
+        <w:rPr>
+          <w:rFonts w:ascii="Microsoft YaHei" w:hAnsi="Microsoft YaHei"/>
+          <w:shd w:val="clear" w:color="auto" w:fill="FFFFFF"/>
+        </w:rPr>
+        <w:t>class</w:t>
+      </w:r>
+      <w:r>
+        <w:rPr>
+          <w:rFonts w:ascii="Microsoft YaHei" w:hAnsi="Microsoft YaHei" w:hint="eastAsia"/>
+          <w:shd w:val="clear" w:color="auto" w:fill="FFFFFF"/>
+        </w:rPr>
+        <w:t>；</w:t>
+      </w:r>
+    </w:p>
+    <w:p>
+      <w:pPr>
+        <w:rPr>
+          <w:rFonts w:ascii="Microsoft YaHei" w:hAnsi="Microsoft YaHei"/>
+        </w:rPr>
+      </w:pPr>
+    </w:p>
+    <w:p>
+      <w:pPr>
+        <w:rPr>
+          <w:rFonts w:ascii="Microsoft YaHei" w:hAnsi="Microsoft YaHei"/>
+        </w:rPr>
+      </w:pPr>
+      <w:r>
+        <w:rPr>
+          <w:rFonts w:ascii="Microsoft YaHei" w:hAnsi="Microsoft YaHei" w:hint="eastAsia"/>
+        </w:rPr>
+        <w:t>4.自定义加载器</w:t>
+      </w:r>
+      <w:r>
+        <w:rPr>
+          <w:rFonts w:ascii="Microsoft YaHei" w:hAnsi="Microsoft YaHei"/>
+        </w:rPr>
+        <w:t>—</w:t>
+      </w:r>
+      <w:r>
+        <w:rPr>
+          <w:rFonts w:ascii="Microsoft YaHei" w:hAnsi="Microsoft YaHei" w:hint="eastAsia"/>
+        </w:rPr>
+        <w:t>自定义的类加载器，手动加载</w:t>
+      </w:r>
+      <w:r>
+        <w:rPr>
+          <w:rFonts w:ascii="Microsoft YaHei" w:hAnsi="Microsoft YaHei" w:cs="MS Mincho"/>
+        </w:rPr>
+        <w:t>，只需要</w:t>
+      </w:r>
+      <w:r>
+        <w:rPr>
+          <w:rFonts w:ascii="Microsoft YaHei" w:hAnsi="Microsoft YaHei" w:cs="SimSun"/>
+        </w:rPr>
+        <w:t>继承</w:t>
+      </w:r>
+      <w:r>
+        <w:rPr>
+          <w:rFonts w:ascii="Microsoft YaHei" w:hAnsi="Microsoft YaHei" w:cs="MS Mincho"/>
+        </w:rPr>
+        <w:t>自</w:t>
+      </w:r>
+      <w:proofErr w:type="spellStart"/>
+      <w:r>
+        <w:rPr>
+          <w:rFonts w:ascii="Microsoft YaHei" w:hAnsi="Microsoft YaHei" w:hint="eastAsia"/>
+        </w:rPr>
+        <w:t>ClassLoader</w:t>
+      </w:r>
+      <w:proofErr w:type="spellEnd"/>
+      <w:r>
+        <w:rPr>
+          <w:rFonts w:ascii="Microsoft YaHei" w:hAnsi="Microsoft YaHei" w:cs="MS Mincho"/>
+        </w:rPr>
+        <w:t>然后</w:t>
+      </w:r>
+      <w:r>
+        <w:rPr>
+          <w:rFonts w:ascii="Microsoft YaHei" w:hAnsi="Microsoft YaHei" w:cs="SimSun" w:hint="eastAsia"/>
+        </w:rPr>
+        <w:t>实现</w:t>
+      </w:r>
+      <w:proofErr w:type="spellStart"/>
+      <w:r>
+        <w:rPr>
+          <w:rFonts w:ascii="Microsoft YaHei" w:hAnsi="Microsoft YaHei" w:cs="SimSun" w:hint="eastAsia"/>
+        </w:rPr>
+        <w:t>loadClass</w:t>
+      </w:r>
+      <w:proofErr w:type="spellEnd"/>
+      <w:r>
+        <w:rPr>
+          <w:rFonts w:ascii="Microsoft YaHei" w:hAnsi="Microsoft YaHei" w:cs="SimSun" w:hint="eastAsia"/>
+        </w:rPr>
+        <w:t>()方法。</w:t>
+      </w:r>
+    </w:p>
+    <w:p>
+      <w:pPr>
+        <w:pStyle w:val="3"/>
+        <w:rPr>
+          <w:rFonts w:ascii="Microsoft YaHei" w:hAnsi="Microsoft YaHei"/>
+        </w:rPr>
+      </w:pPr>
+      <w:r>
+        <w:rPr>
+          <w:rFonts w:ascii="Microsoft YaHei" w:hAnsi="Microsoft YaHei" w:hint="eastAsia"/>
+        </w:rPr>
+        <w:t>4.2 双亲委派模型</w:t>
+      </w:r>
+    </w:p>
+    <w:p>
+      <w:pPr>
+        <w:rPr>
+          <w:rFonts w:ascii="Microsoft YaHei" w:hAnsi="Microsoft YaHei"/>
+        </w:rPr>
+      </w:pPr>
+      <w:r>
+        <w:rPr>
+          <w:rFonts w:ascii="Microsoft YaHei" w:hAnsi="Microsoft YaHei"/>
+          <w:noProof/>
+        </w:rPr>
+        <w:drawing>
+          <wp:inline distT="0" distB="0" distL="0" distR="0" wp14:anchorId="658E167C" wp14:editId="6CADF315">
+            <wp:extent cx="4620484" cy="2361028"/>
+            <wp:effectExtent l="0" t="0" r="2540" b="1270"/>
+            <wp:docPr id="2" name="图片 2"/>
             <wp:cNvGraphicFramePr>
               <a:graphicFrameLocks xmlns:a="http://schemas.openxmlformats.org/drawingml/2006/main" noChangeAspect="1"/>
             </wp:cNvGraphicFramePr>
@@ -730,7 +1668,7 @@
                   <pic:spPr>
                     <a:xfrm>
                       <a:off x="0" y="0"/>
-                      <a:ext cx="5227167" cy="3465085"/>
+                      <a:ext cx="4645732" cy="2373930"/>
                     </a:xfrm>
                     <a:prstGeom prst="rect">
                       <a:avLst/>
@@ -745,259 +1683,100 @@
     </w:p>
     <w:p>
       <w:pPr>
-        <w:pStyle w:val="4"/>
-        <w:rPr>
-          <w:rFonts w:ascii="Microsoft YaHei" w:hAnsi="Microsoft YaHei"/>
-          <w:sz w:val="48"/>
-          <w:szCs w:val="48"/>
-        </w:rPr>
-      </w:pPr>
-      <w:r>
-        <w:rPr>
-          <w:rFonts w:ascii="Microsoft YaHei" w:hAnsi="Microsoft YaHei" w:hint="eastAsia"/>
-        </w:rPr>
-        <w:t>（1）Serial收集器</w:t>
-      </w:r>
-      <w:r>
-        <w:rPr>
-          <w:rFonts w:ascii="Microsoft YaHei" w:hAnsi="Microsoft YaHei"/>
-        </w:rPr>
-        <w:t>—</w:t>
-      </w:r>
-      <w:r>
-        <w:rPr>
-          <w:rFonts w:ascii="Microsoft YaHei" w:hAnsi="Microsoft YaHei" w:hint="eastAsia"/>
-        </w:rPr>
-        <w:t>新生代</w:t>
-      </w:r>
-    </w:p>
-    <w:p>
-      <w:pPr>
-        <w:rPr>
-          <w:rFonts w:ascii="Microsoft YaHei" w:hAnsi="Microsoft YaHei"/>
-        </w:rPr>
-      </w:pPr>
-      <w:r>
-        <w:rPr>
-          <w:rFonts w:ascii="Microsoft YaHei" w:hAnsi="Microsoft YaHei" w:hint="eastAsia"/>
-          <w:shd w:val="clear" w:color="auto" w:fill="FFFFFF"/>
-        </w:rPr>
-        <w:t>这个收集器是一个采用</w:t>
+        <w:spacing w:line="240" w:lineRule="auto"/>
+        <w:rPr>
+          <w:rFonts w:ascii="Microsoft YaHei" w:hAnsi="Microsoft YaHei"/>
+        </w:rPr>
+      </w:pPr>
+      <w:r>
+        <w:rPr>
+          <w:rFonts w:ascii="Microsoft YaHei" w:hAnsi="Microsoft YaHei" w:hint="eastAsia"/>
+          <w:color w:val="555555"/>
+          <w:szCs w:val="21"/>
+          <w:shd w:val="clear" w:color="auto" w:fill="FFFFFF"/>
+        </w:rPr>
+        <w:t>双亲委派模型的工作过程是：</w:t>
       </w:r>
       <w:r>
         <w:rPr>
           <w:rFonts w:ascii="Microsoft YaHei" w:hAnsi="Microsoft YaHei" w:hint="eastAsia"/>
           <w:color w:val="FF0000"/>
-          <w:shd w:val="clear" w:color="auto" w:fill="FFFFFF"/>
-        </w:rPr>
-        <w:t>复制算法</w:t>
-      </w:r>
-      <w:r>
-        <w:rPr>
-          <w:rFonts w:ascii="Microsoft YaHei" w:hAnsi="Microsoft YaHei" w:hint="eastAsia"/>
-          <w:shd w:val="clear" w:color="auto" w:fill="FFFFFF"/>
-        </w:rPr>
-        <w:t>的</w:t>
+          <w:szCs w:val="21"/>
+          <w:shd w:val="clear" w:color="auto" w:fill="FFFFFF"/>
+        </w:rPr>
+        <w:t> </w:t>
       </w:r>
       <w:r>
         <w:rPr>
           <w:rFonts w:ascii="Microsoft YaHei" w:hAnsi="Microsoft YaHei" w:hint="eastAsia"/>
           <w:color w:val="FF0000"/>
-          <w:shd w:val="clear" w:color="auto" w:fill="FFFFFF"/>
-        </w:rPr>
-        <w:t>单线程的收集器</w:t>
-      </w:r>
-      <w:r>
-        <w:rPr>
-          <w:rFonts w:ascii="Microsoft YaHei" w:hAnsi="Microsoft YaHei" w:hint="eastAsia"/>
-          <w:shd w:val="clear" w:color="auto" w:fill="FFFFFF"/>
-        </w:rPr>
-        <w:t>，单线程一方面意味着它只会使用一个CPU或一条线程去完成垃圾收集工作，另一方面也意味着它进行垃圾收集时必须暂停其他线程的所有工作，直到它收集结束为止。</w:t>
-      </w:r>
-    </w:p>
-    <w:p>
-      <w:pPr>
-        <w:pStyle w:val="4"/>
-        <w:rPr>
-          <w:rFonts w:ascii="Microsoft YaHei" w:hAnsi="Microsoft YaHei"/>
-        </w:rPr>
-      </w:pPr>
-      <w:r>
-        <w:rPr>
-          <w:rFonts w:ascii="Microsoft YaHei" w:hAnsi="Microsoft YaHei" w:hint="eastAsia"/>
-        </w:rPr>
-        <w:t>（2）ParNew收集器</w:t>
-      </w:r>
-      <w:r>
-        <w:rPr>
-          <w:rFonts w:ascii="Microsoft YaHei" w:hAnsi="Microsoft YaHei"/>
-        </w:rPr>
-        <w:t>—</w:t>
-      </w:r>
-      <w:r>
-        <w:rPr>
-          <w:rFonts w:ascii="Microsoft YaHei" w:hAnsi="Microsoft YaHei" w:hint="eastAsia"/>
-        </w:rPr>
-        <w:t>新生代</w:t>
-      </w:r>
-    </w:p>
-    <w:p>
-      <w:pPr>
-        <w:rPr>
-          <w:rFonts w:ascii="Microsoft YaHei" w:hAnsi="Microsoft YaHei"/>
-        </w:rPr>
-      </w:pPr>
+          <w:szCs w:val="21"/>
+          <w:shd w:val="clear" w:color="auto" w:fill="FFFFFF"/>
+        </w:rPr>
+        <w:br/>
+        <w:t>1. 如果一个类加载器收到了类加载的请求，它首先不会自己去尝试加载这个类，而是把这个请求委派给父类加载器去完成，每一个层次的类加载器都是如此。</w:t>
+      </w:r>
       <w:r>
         <w:rPr>
           <w:rFonts w:ascii="Microsoft YaHei" w:hAnsi="Microsoft YaHei" w:hint="eastAsia"/>
           <w:color w:val="FF0000"/>
-          <w:shd w:val="clear" w:color="auto" w:fill="FFFFFF"/>
-        </w:rPr>
-        <w:t>ParNew收集器其实就是Serial收集器的多线程版本</w:t>
-      </w:r>
-      <w:r>
-        <w:rPr>
-          <w:rFonts w:ascii="Microsoft YaHei" w:hAnsi="Microsoft YaHei" w:hint="eastAsia"/>
-          <w:shd w:val="clear" w:color="auto" w:fill="FFFFFF"/>
-        </w:rPr>
-        <w:t>，除了使用多条线程进行垃圾收集之外，其余行为都与Serial收集器完全一样,包括使用的也是复制算法。</w:t>
-      </w:r>
-    </w:p>
-    <w:p>
-      <w:pPr>
-        <w:pStyle w:val="4"/>
-        <w:rPr>
-          <w:rFonts w:ascii="Microsoft YaHei" w:hAnsi="Microsoft YaHei"/>
-        </w:rPr>
-      </w:pPr>
-      <w:r>
-        <w:rPr>
-          <w:rFonts w:ascii="Microsoft YaHei" w:hAnsi="Microsoft YaHei" w:hint="eastAsia"/>
-        </w:rPr>
-        <w:t>（3）Parallel收集器</w:t>
-      </w:r>
-      <w:r>
-        <w:rPr>
-          <w:rFonts w:ascii="Microsoft YaHei" w:hAnsi="Microsoft YaHei"/>
-        </w:rPr>
-        <w:t>—</w:t>
-      </w:r>
-      <w:r>
-        <w:rPr>
-          <w:rFonts w:ascii="Microsoft YaHei" w:hAnsi="Microsoft YaHei" w:hint="eastAsia"/>
-        </w:rPr>
-        <w:t>新生代</w:t>
-      </w:r>
-    </w:p>
-    <w:p>
-      <w:pPr>
-        <w:rPr>
-          <w:rFonts w:ascii="Microsoft YaHei" w:hAnsi="Microsoft YaHei"/>
-        </w:rPr>
-      </w:pPr>
+          <w:szCs w:val="21"/>
+          <w:shd w:val="clear" w:color="auto" w:fill="FFFFFF"/>
+        </w:rPr>
+        <w:t> </w:t>
+      </w:r>
       <w:r>
         <w:rPr>
           <w:rFonts w:ascii="Microsoft YaHei" w:hAnsi="Microsoft YaHei" w:hint="eastAsia"/>
           <w:color w:val="FF0000"/>
-          <w:shd w:val="clear" w:color="auto" w:fill="FFFFFF"/>
-        </w:rPr>
-        <w:t>Parallel收集器也是一个新生代收集器，也是用复制算法的收集器，也是并行的多线程收集器,但是它的特点是它的关注点和其他收集器不同。</w:t>
-      </w:r>
-      <w:r>
-        <w:rPr>
-          <w:rFonts w:ascii="Microsoft YaHei" w:hAnsi="Microsoft YaHei" w:hint="eastAsia"/>
+          <w:szCs w:val="21"/>
+          <w:shd w:val="clear" w:color="auto" w:fill="FFFFFF"/>
+        </w:rPr>
+        <w:br/>
+      </w:r>
+      <w:r>
+        <w:rPr>
+          <w:rFonts w:ascii="Microsoft YaHei" w:hAnsi="Microsoft YaHei" w:hint="eastAsia"/>
+          <w:color w:val="FF0000"/>
+          <w:szCs w:val="21"/>
+          <w:shd w:val="clear" w:color="auto" w:fill="FFFFFF"/>
+        </w:rPr>
+        <w:lastRenderedPageBreak/>
+        <w:t>2. 所有的加载请求最终都会传送到顶层的启动类加载器中，只有当父加载器反馈自己无法完成这这个加载请求（它的搜索范围中没有找到所需的类）时，子加载器才会尝试自己去加载。</w:t>
+      </w:r>
+    </w:p>
+    <w:p>
+      <w:pPr>
+        <w:pStyle w:val="2"/>
+        <w:rPr>
+          <w:rFonts w:ascii="Microsoft YaHei" w:hAnsi="Microsoft YaHei"/>
+        </w:rPr>
+      </w:pPr>
+      <w:r>
+        <w:rPr>
+          <w:rFonts w:ascii="Microsoft YaHei" w:hAnsi="Microsoft YaHei" w:hint="eastAsia"/>
+        </w:rPr>
+        <w:t>内存模型</w:t>
+      </w:r>
+    </w:p>
+    <w:p>
+      <w:pPr>
+        <w:spacing w:line="240" w:lineRule="auto"/>
+        <w:rPr>
+          <w:rFonts w:ascii="Microsoft YaHei" w:hAnsi="Microsoft YaHei"/>
           <w:color w:val="555555"/>
-          <w:shd w:val="clear" w:color="auto" w:fill="FFFFFF"/>
-        </w:rPr>
-        <w:t>介绍这个收集器主要还是介绍吞吐量的概念。</w:t>
-      </w:r>
-      <w:r>
-        <w:rPr>
-          <w:rFonts w:ascii="Microsoft YaHei" w:hAnsi="Microsoft YaHei" w:hint="eastAsia"/>
-          <w:shd w:val="clear" w:color="auto" w:fill="FFFFFF"/>
-        </w:rPr>
-        <w:t>CMS等收集器的关注点是尽可能缩短垃圾收集时用户线程的停顿时间，而Parallel收集器的目标则是打到一个可控制的吞吐量。所谓吞吐量的意思就是CPU用于运行用户代码时间与CPU总消耗时间的比值，即吞吐量=运行用户代码时间/（运行用户代码时间+垃圾收集时间），虚拟机总运行100</w:t>
-      </w:r>
-      <w:r>
-        <w:rPr>
-          <w:rFonts w:ascii="Microsoft YaHei" w:hAnsi="Microsoft YaHei" w:hint="eastAsia"/>
-          <w:shd w:val="clear" w:color="auto" w:fill="FFFFFF"/>
-        </w:rPr>
-        <w:lastRenderedPageBreak/>
-        <w:t>分钟，垃圾收集1分钟，那吞吐量就是99%。另外，Parallel收集器是虚拟机运行在Server模式下的默认垃圾收集器。</w:t>
-      </w:r>
-    </w:p>
-    <w:p>
-      <w:pPr>
-        <w:pStyle w:val="4"/>
-        <w:rPr>
-          <w:rFonts w:ascii="Microsoft YaHei" w:hAnsi="Microsoft YaHei"/>
-          <w:sz w:val="48"/>
-          <w:szCs w:val="48"/>
-        </w:rPr>
-      </w:pPr>
-      <w:r>
-        <w:rPr>
-          <w:rFonts w:ascii="Microsoft YaHei" w:hAnsi="Microsoft YaHei" w:hint="eastAsia"/>
-        </w:rPr>
-        <w:t>（4）Serial Old收集器</w:t>
-      </w:r>
-      <w:r>
-        <w:rPr>
-          <w:rFonts w:ascii="Microsoft YaHei" w:hAnsi="Microsoft YaHei"/>
-        </w:rPr>
-        <w:t>—</w:t>
-      </w:r>
-      <w:r>
-        <w:rPr>
-          <w:rFonts w:ascii="Microsoft YaHei" w:hAnsi="Microsoft YaHei" w:hint="eastAsia"/>
-        </w:rPr>
-        <w:t>老年代</w:t>
-      </w:r>
-    </w:p>
-    <w:p>
-      <w:pPr>
-        <w:spacing w:line="240" w:lineRule="auto"/>
-        <w:rPr>
-          <w:rFonts w:ascii="Microsoft YaHei" w:hAnsi="Microsoft YaHei"/>
-        </w:rPr>
-      </w:pPr>
-      <w:r>
-        <w:rPr>
-          <w:rFonts w:ascii="Microsoft YaHei" w:hAnsi="Microsoft YaHei" w:hint="eastAsia"/>
-          <w:color w:val="FF0000"/>
-          <w:szCs w:val="21"/>
-          <w:shd w:val="clear" w:color="auto" w:fill="FFFFFF"/>
-        </w:rPr>
-        <w:t>Serial收集器的老年代版本，同样是一个单线程收集器，使用“标记-整理算法”，</w:t>
-      </w:r>
-    </w:p>
-    <w:p>
-      <w:pPr>
-        <w:pStyle w:val="4"/>
-        <w:rPr>
-          <w:rFonts w:ascii="Microsoft YaHei" w:hAnsi="Microsoft YaHei"/>
-          <w:sz w:val="48"/>
-          <w:szCs w:val="48"/>
-        </w:rPr>
-      </w:pPr>
-      <w:r>
-        <w:rPr>
-          <w:rFonts w:ascii="Microsoft YaHei" w:hAnsi="Microsoft YaHei" w:hint="eastAsia"/>
-        </w:rPr>
-        <w:t>（5）Parallel Old收集器</w:t>
-      </w:r>
-      <w:r>
-        <w:rPr>
-          <w:rFonts w:ascii="Microsoft YaHei" w:hAnsi="Microsoft YaHei"/>
-        </w:rPr>
-        <w:t>—</w:t>
-      </w:r>
-      <w:r>
-        <w:rPr>
-          <w:rFonts w:ascii="Microsoft YaHei" w:hAnsi="Microsoft YaHei" w:hint="eastAsia"/>
-        </w:rPr>
-        <w:t>老年代</w:t>
+          <w:szCs w:val="21"/>
+          <w:shd w:val="clear" w:color="auto" w:fill="FFFFFF"/>
+        </w:rPr>
+      </w:pPr>
+      <w:r>
+        <w:rPr>
+          <w:rFonts w:ascii="Microsoft YaHei" w:hAnsi="Microsoft YaHei" w:hint="eastAsia"/>
+          <w:color w:val="555555"/>
+          <w:szCs w:val="21"/>
+          <w:shd w:val="clear" w:color="auto" w:fill="FFFFFF"/>
+        </w:rPr>
+        <w:t>Java内存模型定义了一种多线程访问Java内存的规范。Java内存模型要完整讲不是这里几句话能说清楚的，我简单总结一下Java内存模型的几部分内容：</w:t>
       </w:r>
     </w:p>
     <w:p>
@@ -1014,38 +1793,10 @@
       <w:r>
         <w:rPr>
           <w:rFonts w:ascii="Microsoft YaHei" w:eastAsia="Microsoft YaHei" w:hAnsi="Microsoft YaHei" w:hint="eastAsia"/>
-          <w:color w:val="FF0000"/>
-          <w:szCs w:val="21"/>
-        </w:rPr>
-        <w:t>Parallel收集器的老年代版本，使用多线程和“标记-整理”算法。</w:t>
-      </w:r>
-    </w:p>
-    <w:p>
-      <w:pPr>
-        <w:pStyle w:val="4"/>
-        <w:rPr>
-          <w:rFonts w:ascii="Microsoft YaHei" w:hAnsi="Microsoft YaHei"/>
-          <w:sz w:val="48"/>
-          <w:szCs w:val="48"/>
-        </w:rPr>
-      </w:pPr>
-      <w:r>
-        <w:rPr>
-          <w:rFonts w:ascii="Microsoft YaHei" w:hAnsi="Microsoft YaHei" w:hint="eastAsia"/>
-        </w:rPr>
-        <w:t>（6）CMS收集器</w:t>
-      </w:r>
-      <w:r>
-        <w:rPr>
-          <w:rFonts w:ascii="Microsoft YaHei" w:hAnsi="Microsoft YaHei"/>
-        </w:rPr>
-        <w:t>—</w:t>
-      </w:r>
-      <w:r>
-        <w:rPr>
-          <w:rFonts w:ascii="Microsoft YaHei" w:hAnsi="Microsoft YaHei" w:hint="eastAsia"/>
-        </w:rPr>
-        <w:t>老年代</w:t>
+          <w:color w:val="555555"/>
+          <w:szCs w:val="21"/>
+        </w:rPr>
+        <w:t>（1）Java内存模型将内存分为了主内存和工作内存。类的状态，也就是类之间共享的变量，是存储在主内存中的，每次Java线程用到这些主内存中的变量的时候，会读一次主内存中的变量，并让这些内存在自己的工作内存中有一份拷贝，运行自己线程代码的时候，用到这些变量，操作的都是自己工作内存中的那一份。在线程代码执行完毕之后，会将最新的值更新到主内存中去</w:t>
       </w:r>
     </w:p>
     <w:p>
@@ -1062,476 +1813,1247 @@
       <w:r>
         <w:rPr>
           <w:rFonts w:ascii="Microsoft YaHei" w:eastAsia="Microsoft YaHei" w:hAnsi="Microsoft YaHei" w:hint="eastAsia"/>
-          <w:color w:val="FF0000"/>
-          <w:szCs w:val="21"/>
-        </w:rPr>
-        <w:t>CMS(Concurrent Mark Sweep)收集器是一种以获取最短回收停顿时间为目标的老年代收集器。</w:t>
-      </w:r>
-    </w:p>
-    <w:p>
-      <w:pPr>
-        <w:rPr>
-          <w:rFonts w:ascii="Microsoft YaHei" w:hAnsi="Microsoft YaHei"/>
-        </w:rPr>
-      </w:pPr>
+          <w:color w:val="555555"/>
+          <w:szCs w:val="21"/>
+        </w:rPr>
+        <w:t>（2）定义了几个原子操作，用于操作主内存和工作内存中的变量的交互</w:t>
+      </w:r>
+    </w:p>
+    <w:p>
+      <w:pPr>
+        <w:pStyle w:val="a7"/>
+        <w:shd w:val="clear" w:color="auto" w:fill="FFFFFF"/>
+        <w:spacing w:before="0" w:beforeAutospacing="0" w:after="264" w:afterAutospacing="0"/>
+        <w:rPr>
+          <w:rFonts w:ascii="Microsoft YaHei" w:eastAsia="Microsoft YaHei" w:hAnsi="Microsoft YaHei"/>
+          <w:color w:val="555555"/>
+          <w:szCs w:val="21"/>
+        </w:rPr>
+      </w:pPr>
+      <w:r>
+        <w:rPr>
+          <w:rFonts w:ascii="Microsoft YaHei" w:eastAsia="Microsoft YaHei" w:hAnsi="Microsoft YaHei" w:hint="eastAsia"/>
+          <w:color w:val="555555"/>
+          <w:szCs w:val="21"/>
+        </w:rPr>
+        <w:t>（3）定义了volatile变量的使用规则</w:t>
+      </w:r>
+    </w:p>
+    <w:p>
+      <w:pPr>
+        <w:pStyle w:val="a7"/>
+        <w:shd w:val="clear" w:color="auto" w:fill="FFFFFF"/>
+        <w:spacing w:before="0" w:beforeAutospacing="0" w:after="264" w:afterAutospacing="0"/>
+        <w:rPr>
+          <w:rFonts w:ascii="Microsoft YaHei" w:eastAsia="Microsoft YaHei" w:hAnsi="Microsoft YaHei"/>
+          <w:color w:val="555555"/>
+          <w:szCs w:val="21"/>
+        </w:rPr>
+      </w:pPr>
+      <w:r>
+        <w:rPr>
+          <w:rFonts w:ascii="Microsoft YaHei" w:eastAsia="Microsoft YaHei" w:hAnsi="Microsoft YaHei" w:hint="eastAsia"/>
+          <w:color w:val="555555"/>
+          <w:szCs w:val="21"/>
+        </w:rPr>
+        <w:t>（4）原子性、可见性、有序性</w:t>
+      </w:r>
+    </w:p>
+    <w:p>
+      <w:pPr>
+        <w:pStyle w:val="a7"/>
+        <w:shd w:val="clear" w:color="auto" w:fill="FFFFFF"/>
+        <w:spacing w:before="0" w:beforeAutospacing="0" w:after="264" w:afterAutospacing="0"/>
+        <w:rPr>
+          <w:rFonts w:ascii="Microsoft YaHei" w:eastAsia="Microsoft YaHei" w:hAnsi="Microsoft YaHei"/>
+          <w:color w:val="555555"/>
+          <w:szCs w:val="21"/>
+        </w:rPr>
+      </w:pPr>
+      <w:r>
+        <w:rPr>
+          <w:rFonts w:ascii="Microsoft YaHei" w:eastAsia="Microsoft YaHei" w:hAnsi="Microsoft YaHei" w:hint="eastAsia"/>
+          <w:color w:val="555555"/>
+          <w:szCs w:val="21"/>
+        </w:rPr>
+        <w:t>（5）happens-before，即先行发生原则，定义了操作A必然先行发生于操作B的一些规则，比如在同一个线程内控制流前面的代码一定先行发生于控制流后面的代码、一个释放锁unlock的动作一定先行发生于后面对于同一个锁进行锁定lock的动作等等，只要符合这些规则，则不需要额外做同步措施，如果某段代码不符合所有的happens-before规则，则这段代码一定是线程非安全的</w:t>
+      </w:r>
+    </w:p>
+    <w:p>
+      <w:pPr>
+        <w:spacing w:line="240" w:lineRule="auto"/>
+        <w:rPr>
+          <w:rFonts w:ascii="Microsoft YaHei" w:hAnsi="Microsoft YaHei"/>
+        </w:rPr>
+      </w:pPr>
+    </w:p>
+    <w:p>
+      <w:pPr>
+        <w:rPr>
+          <w:rFonts w:ascii="Microsoft YaHei" w:hAnsi="Microsoft YaHei"/>
+        </w:rPr>
+      </w:pPr>
+    </w:p>
+    <w:p>
+      <w:pPr>
+        <w:rPr>
+          <w:rFonts w:ascii="Microsoft YaHei" w:hAnsi="Microsoft YaHei"/>
+        </w:rPr>
+      </w:pPr>
+    </w:p>
+    <w:p>
+      <w:pPr>
+        <w:rPr>
+          <w:rFonts w:ascii="Microsoft YaHei" w:hAnsi="Microsoft YaHei"/>
+        </w:rPr>
+      </w:pPr>
+    </w:p>
+    <w:p>
+      <w:pPr>
+        <w:rPr>
+          <w:rFonts w:ascii="Microsoft YaHei" w:hAnsi="Microsoft YaHei"/>
+        </w:rPr>
+      </w:pPr>
+    </w:p>
+    <w:p>
+      <w:pPr>
+        <w:rPr>
+          <w:rFonts w:ascii="Microsoft YaHei" w:hAnsi="Microsoft YaHei"/>
+        </w:rPr>
+      </w:pPr>
+    </w:p>
+    <w:p>
+      <w:pPr>
+        <w:rPr>
+          <w:rFonts w:ascii="Microsoft YaHei" w:hAnsi="Microsoft YaHei"/>
+        </w:rPr>
+      </w:pPr>
+    </w:p>
+    <w:p>
+      <w:pPr>
+        <w:rPr>
+          <w:rFonts w:ascii="Microsoft YaHei" w:hAnsi="Microsoft YaHei"/>
+        </w:rPr>
+      </w:pPr>
+    </w:p>
+    <w:p>
+      <w:pPr>
+        <w:rPr>
+          <w:rFonts w:ascii="Microsoft YaHei" w:hAnsi="Microsoft YaHei"/>
+        </w:rPr>
+      </w:pPr>
+    </w:p>
+    <w:p>
+      <w:pPr>
+        <w:rPr>
+          <w:rFonts w:ascii="Microsoft YaHei" w:hAnsi="Microsoft YaHei"/>
+        </w:rPr>
+      </w:pPr>
+    </w:p>
+    <w:p>
+      <w:pPr>
+        <w:rPr>
+          <w:rFonts w:ascii="Microsoft YaHei" w:hAnsi="Microsoft YaHei"/>
+        </w:rPr>
+      </w:pPr>
+    </w:p>
+    <w:p>
+      <w:pPr>
+        <w:pStyle w:val="1"/>
+      </w:pPr>
+      <w:r>
+        <w:rPr>
+          <w:rFonts w:hint="eastAsia"/>
+        </w:rPr>
+        <w:lastRenderedPageBreak/>
+        <w:t>二．</w:t>
+      </w:r>
+      <w:r>
+        <w:rPr>
+          <w:rFonts w:hint="eastAsia"/>
+        </w:rPr>
+        <w:t>分布式</w:t>
+      </w:r>
     </w:p>
     <w:p>
       <w:pPr>
         <w:pStyle w:val="3"/>
-        <w:rPr>
-          <w:rFonts w:ascii="Microsoft YaHei" w:hAnsi="Microsoft YaHei"/>
-        </w:rPr>
-      </w:pPr>
-      <w:r>
-        <w:rPr>
-          <w:rFonts w:ascii="Microsoft YaHei" w:hAnsi="Microsoft YaHei" w:hint="eastAsia"/>
-        </w:rPr>
-        <w:t>3.5 常识概念：</w:t>
-      </w:r>
-    </w:p>
-    <w:p>
-      <w:pPr>
-        <w:pStyle w:val="4"/>
-        <w:rPr>
-          <w:rFonts w:ascii="Microsoft YaHei" w:hAnsi="Microsoft YaHei"/>
-          <w:sz w:val="48"/>
-          <w:szCs w:val="48"/>
-        </w:rPr>
-      </w:pPr>
-      <w:r>
-        <w:rPr>
-          <w:rFonts w:ascii="Microsoft YaHei" w:hAnsi="Microsoft YaHei" w:hint="eastAsia"/>
-        </w:rPr>
-        <w:t>（1）内存溢出和内存泄露的区别</w:t>
-      </w:r>
-    </w:p>
-    <w:p>
-      <w:pPr>
-        <w:rPr>
-          <w:rFonts w:ascii="Microsoft YaHei" w:hAnsi="Microsoft YaHei"/>
-        </w:rPr>
-      </w:pPr>
-      <w:r>
-        <w:rPr>
-          <w:rFonts w:ascii="Microsoft YaHei" w:hAnsi="Microsoft YaHei" w:hint="eastAsia"/>
-        </w:rPr>
-        <w:t>内存溢出:指的是程序在申请内存的时候，没有足够大的空间可以分配了。</w:t>
-      </w:r>
-    </w:p>
-    <w:p>
-      <w:pPr>
-        <w:rPr>
-          <w:rFonts w:ascii="Microsoft YaHei" w:hAnsi="Microsoft YaHei"/>
-        </w:rPr>
-      </w:pPr>
-    </w:p>
-    <w:p>
-      <w:pPr>
-        <w:rPr>
-          <w:rFonts w:ascii="Microsoft YaHei" w:hAnsi="Microsoft YaHei"/>
-        </w:rPr>
-      </w:pPr>
-      <w:r>
-        <w:rPr>
-          <w:rFonts w:ascii="Microsoft YaHei" w:hAnsi="Microsoft YaHei" w:hint="eastAsia"/>
-        </w:rPr>
-        <w:t>内存泄露:指的是程序在申请内存之后，没有办法释放掉已经申请到内存，它始终占用着内存，即被分配的对象可达但无用。内存泄露一般都是因为内存中有一块很大的对象，但是无法释放。</w:t>
-      </w:r>
-    </w:p>
-    <w:p>
-      <w:pPr>
-        <w:spacing w:line="240" w:lineRule="auto"/>
-        <w:rPr>
-          <w:rFonts w:ascii="Microsoft YaHei" w:hAnsi="Microsoft YaHei"/>
-        </w:rPr>
-      </w:pPr>
-    </w:p>
-    <w:p>
-      <w:pPr>
-        <w:pStyle w:val="4"/>
-        <w:rPr>
-          <w:rFonts w:ascii="Microsoft YaHei" w:hAnsi="Microsoft YaHei"/>
-          <w:sz w:val="48"/>
-          <w:szCs w:val="48"/>
-        </w:rPr>
-      </w:pPr>
-      <w:r>
-        <w:rPr>
-          <w:rFonts w:ascii="Microsoft YaHei" w:hAnsi="Microsoft YaHei" w:hint="eastAsia"/>
-        </w:rPr>
-        <w:t>（2）Minor GC和Full GC的区别</w:t>
-      </w:r>
-    </w:p>
-    <w:p>
-      <w:pPr>
-        <w:rPr>
-          <w:rFonts w:ascii="Microsoft YaHei" w:hAnsi="Microsoft YaHei"/>
-        </w:rPr>
-      </w:pPr>
-      <w:r>
-        <w:rPr>
-          <w:rFonts w:ascii="Microsoft YaHei" w:hAnsi="Microsoft YaHei" w:hint="eastAsia"/>
-        </w:rPr>
-        <w:t>新生代GC（Minor GC）:指发生在新生代的垃圾收集动作，因为大多数Java对象存活率都不高，所以Minor GC非常频繁，一般回收速度也比较快</w:t>
-      </w:r>
-    </w:p>
-    <w:p>
-      <w:pPr>
-        <w:rPr>
-          <w:rFonts w:ascii="Microsoft YaHei" w:hAnsi="Microsoft YaHei"/>
-        </w:rPr>
-      </w:pPr>
-    </w:p>
-    <w:p>
-      <w:pPr>
-        <w:rPr>
-          <w:rFonts w:ascii="Microsoft YaHei" w:hAnsi="Microsoft YaHei"/>
-        </w:rPr>
-      </w:pPr>
-      <w:r>
-        <w:rPr>
-          <w:rFonts w:ascii="Microsoft YaHei" w:hAnsi="Microsoft YaHei" w:hint="eastAsia"/>
-        </w:rPr>
-        <w:t>老年代GC(Full GC）:指发生在老年代的垃圾收集动作，出现了Full GC，经常会伴随至少一次的Minor GC（但并不是绝对的）。Full GC的速度一般要比Minor GC慢上10倍以上</w:t>
-      </w:r>
-    </w:p>
-    <w:p>
-      <w:pPr>
-        <w:rPr>
-          <w:rFonts w:ascii="Microsoft YaHei" w:hAnsi="Microsoft YaHei"/>
-        </w:rPr>
-      </w:pPr>
-    </w:p>
-    <w:p>
-      <w:pPr>
-        <w:pStyle w:val="2"/>
-        <w:rPr>
-          <w:rFonts w:ascii="Microsoft YaHei" w:hAnsi="Microsoft YaHei"/>
-        </w:rPr>
-      </w:pPr>
-      <w:r>
-        <w:rPr>
-          <w:rFonts w:ascii="Microsoft YaHei" w:hAnsi="Microsoft YaHei" w:hint="eastAsia"/>
-        </w:rPr>
-        <w:t>类加载机制</w:t>
-      </w:r>
-    </w:p>
+      </w:pPr>
+      <w:r>
+        <w:t>1.</w:t>
+      </w:r>
+      <w:r>
+        <w:t>大型网站性能逐步优化过程：</w:t>
+      </w:r>
+    </w:p>
+    <w:p>
+      <w:r>
+        <w:t>（</w:t>
+      </w:r>
+      <w:r>
+        <w:t>1</w:t>
+      </w:r>
+      <w:r>
+        <w:t>）应用和数据的分离</w:t>
+      </w:r>
+      <w:r>
+        <w:t>:</w:t>
+      </w:r>
+      <w:r>
+        <w:t>也就是专门的应用服务器、数据库服务器、文件服务器</w:t>
+      </w:r>
+    </w:p>
+    <w:p/>
+    <w:p>
+      <w:r>
+        <w:t>（</w:t>
+      </w:r>
+      <w:r>
+        <w:t>2</w:t>
+      </w:r>
+      <w:r>
+        <w:t>）使用缓存，专门的缓存服务器</w:t>
+      </w:r>
+      <w:r>
+        <w:t>(</w:t>
+      </w:r>
+      <w:r>
+        <w:t>集群</w:t>
+      </w:r>
+      <w:r>
+        <w:t xml:space="preserve">) </w:t>
+      </w:r>
+      <w:r>
+        <w:t>改善数据访问性能。注意这里的数据访问二八定律。</w:t>
+      </w:r>
+    </w:p>
+    <w:p/>
+    <w:p>
+      <w:r>
+        <w:t>（</w:t>
+      </w:r>
+      <w:r>
+        <w:t>3</w:t>
+      </w:r>
+      <w:r>
+        <w:t>）应用服务器集群，改善并发处理请求能力。</w:t>
+      </w:r>
+    </w:p>
+    <w:p/>
+    <w:p>
+      <w:r>
+        <w:t>（</w:t>
+      </w:r>
+      <w:r>
+        <w:t>4</w:t>
+      </w:r>
+      <w:r>
+        <w:t>）数据库的读写分离改善数据库访问压力</w:t>
+      </w:r>
+      <w:r>
+        <w:t>(</w:t>
+      </w:r>
+      <w:r>
+        <w:t>主从热备功能</w:t>
+      </w:r>
+      <w:r>
+        <w:t>)</w:t>
+      </w:r>
+    </w:p>
+    <w:p/>
+    <w:p>
+      <w:r>
+        <w:t>（</w:t>
+      </w:r>
+      <w:r>
+        <w:t>5</w:t>
+      </w:r>
+      <w:r>
+        <w:t>）</w:t>
+      </w:r>
+      <w:r>
+        <w:t>CDN</w:t>
+      </w:r>
+      <w:r>
+        <w:t>加速和方向代理提高访问速度。（都是基于缓存</w:t>
+      </w:r>
+    </w:p>
+    <w:p>
+      <w:r>
+        <w:t>1. CDN</w:t>
+      </w:r>
+      <w:r>
+        <w:t>部署在网络提供商的机房，使用户请求网站服务时可以从距离自己最近的网络提供商机房获取数据）</w:t>
+      </w:r>
+    </w:p>
+    <w:p/>
+    <w:p>
+      <w:r>
+        <w:t xml:space="preserve">2. </w:t>
+      </w:r>
+      <w:r>
+        <w:t>反向代理则部署在网站的机房中心，当用户请求到达机房中心后，首先访问的服务器是反向代理服务器，如果反向代理服务器中缓存着用户请求的资源，就将其直接返回给用户，就不用经过应用服务器。</w:t>
+      </w:r>
+    </w:p>
+    <w:p/>
+    <w:p>
+      <w:r>
+        <w:t>不管是</w:t>
+      </w:r>
+      <w:r>
+        <w:t>CDN</w:t>
+      </w:r>
+      <w:r>
+        <w:t>还是反向代理的目的都是为了尽早的把数据返回给用户，一方面加快用户访问速度，也能减轻后端服务器的负载压力。</w:t>
+      </w:r>
+    </w:p>
+    <w:p/>
+    <w:p>
+      <w:r>
+        <w:t>（</w:t>
+      </w:r>
+      <w:r>
+        <w:t>6</w:t>
+      </w:r>
+      <w:r>
+        <w:t>）分布式数据库服务器</w:t>
+      </w:r>
+    </w:p>
+    <w:p/>
+    <w:p>
+      <w:r>
+        <w:t>（</w:t>
+      </w:r>
+      <w:r>
+        <w:t>7</w:t>
+      </w:r>
+      <w:r>
+        <w:t>）业务拆分</w:t>
+      </w:r>
+    </w:p>
+    <w:p/>
+    <w:p>
+      <w:r>
+        <w:t>（</w:t>
+      </w:r>
+      <w:r>
+        <w:t>8</w:t>
+      </w:r>
+      <w:r>
+        <w:t>）分布式服务，使用消息队列。</w:t>
+      </w:r>
+    </w:p>
+    <w:p/>
+    <w:p>
+      <w:r>
+        <w:t>记住：首先是使用业务手段解决业务问题，再用技术手段解决。</w:t>
+      </w:r>
+    </w:p>
+    <w:p/>
     <w:p>
       <w:pPr>
         <w:pStyle w:val="3"/>
-        <w:rPr>
-          <w:rFonts w:ascii="Microsoft YaHei" w:hAnsi="Microsoft YaHei"/>
-        </w:rPr>
-      </w:pPr>
-      <w:r>
-        <w:rPr>
-          <w:rFonts w:ascii="Microsoft YaHei" w:hAnsi="Microsoft YaHei" w:hint="eastAsia"/>
-        </w:rPr>
-        <w:t>4.1 JVM有哪些类加载器：</w:t>
-      </w:r>
-    </w:p>
-    <w:p>
-      <w:pPr>
-        <w:rPr>
-          <w:rFonts w:ascii="Microsoft YaHei" w:hAnsi="Microsoft YaHei"/>
-        </w:rPr>
-      </w:pPr>
-      <w:r>
-        <w:rPr>
-          <w:rFonts w:ascii="Microsoft YaHei" w:hAnsi="Microsoft YaHei" w:hint="eastAsia"/>
-        </w:rPr>
-        <w:t>1.启动类加载器</w:t>
-      </w:r>
-      <w:r>
-        <w:rPr>
-          <w:rFonts w:ascii="Microsoft YaHei" w:hAnsi="Microsoft YaHei"/>
-        </w:rPr>
-        <w:t>--加载位置 </w:t>
-      </w:r>
-      <w:r>
-        <w:rPr>
-          <w:rFonts w:ascii="Microsoft YaHei" w:hAnsi="Microsoft YaHei" w:hint="eastAsia"/>
-        </w:rPr>
-        <w:t>：</w:t>
-      </w:r>
-      <w:r>
-        <w:rPr>
-          <w:rFonts w:ascii="Microsoft YaHei" w:hAnsi="Microsoft YaHei" w:cs="MS Mincho"/>
-          <w:shd w:val="clear" w:color="auto" w:fill="FFFFFF"/>
-        </w:rPr>
-        <w:t>加</w:t>
-      </w:r>
-      <w:r>
-        <w:rPr>
-          <w:rFonts w:ascii="Microsoft YaHei" w:hAnsi="Microsoft YaHei" w:cs="SimSun"/>
-          <w:shd w:val="clear" w:color="auto" w:fill="FFFFFF"/>
-        </w:rPr>
-        <w:t>载</w:t>
-      </w:r>
-      <w:r>
-        <w:rPr>
-          <w:rFonts w:ascii="Microsoft YaHei" w:hAnsi="Microsoft YaHei"/>
-          <w:shd w:val="clear" w:color="auto" w:fill="FFFFFF"/>
-        </w:rPr>
-        <w:t>$JAVA_HOME</w:t>
-      </w:r>
-      <w:r>
-        <w:rPr>
-          <w:rFonts w:ascii="Microsoft YaHei" w:hAnsi="Microsoft YaHei" w:cs="MS Mincho"/>
-          <w:shd w:val="clear" w:color="auto" w:fill="FFFFFF"/>
-        </w:rPr>
-        <w:t>中</w:t>
-      </w:r>
-      <w:r>
-        <w:rPr>
-          <w:rFonts w:ascii="Microsoft YaHei" w:hAnsi="Microsoft YaHei"/>
-          <w:shd w:val="clear" w:color="auto" w:fill="FFFFFF"/>
-        </w:rPr>
-        <w:t>jre/lib/rt.jar</w:t>
-      </w:r>
-      <w:r>
-        <w:rPr>
-          <w:rFonts w:ascii="Microsoft YaHei" w:hAnsi="Microsoft YaHei" w:cs="MS Mincho"/>
-          <w:shd w:val="clear" w:color="auto" w:fill="FFFFFF"/>
-        </w:rPr>
-        <w:t>里所有的</w:t>
-      </w:r>
-      <w:r>
-        <w:rPr>
-          <w:rFonts w:ascii="Microsoft YaHei" w:hAnsi="Microsoft YaHei"/>
-          <w:shd w:val="clear" w:color="auto" w:fill="FFFFFF"/>
-        </w:rPr>
-        <w:t>class</w:t>
-      </w:r>
-      <w:r>
-        <w:rPr>
-          <w:rFonts w:ascii="Microsoft YaHei" w:hAnsi="Microsoft YaHei" w:hint="eastAsia"/>
-          <w:color w:val="555555"/>
-          <w:szCs w:val="21"/>
-          <w:shd w:val="clear" w:color="auto" w:fill="FFFFFF"/>
-        </w:rPr>
-        <w:t>或则被-Xbootclasspath参数指定的路径中</w:t>
-      </w:r>
-    </w:p>
-    <w:p>
-      <w:pPr>
-        <w:rPr>
-          <w:rFonts w:ascii="Microsoft YaHei" w:hAnsi="Microsoft YaHei"/>
-        </w:rPr>
-      </w:pPr>
-    </w:p>
-    <w:p>
-      <w:pPr>
-        <w:rPr>
-          <w:rFonts w:ascii="Microsoft YaHei" w:hAnsi="Microsoft YaHei"/>
-          <w:color w:val="555555"/>
-          <w:szCs w:val="21"/>
-          <w:shd w:val="clear" w:color="auto" w:fill="FFFFFF"/>
-        </w:rPr>
-      </w:pPr>
-      <w:r>
-        <w:rPr>
-          <w:rFonts w:ascii="Microsoft YaHei" w:hAnsi="Microsoft YaHei" w:hint="eastAsia"/>
-        </w:rPr>
-        <w:t>2.扩展类加载器--</w:t>
-      </w:r>
-      <w:r>
-        <w:rPr>
-          <w:rFonts w:ascii="Microsoft YaHei" w:hAnsi="Microsoft YaHei"/>
-        </w:rPr>
-        <w:t>加载位置 ：</w:t>
-      </w:r>
-      <w:r>
-        <w:rPr>
-          <w:rFonts w:ascii="Microsoft YaHei" w:hAnsi="Microsoft YaHei" w:hint="eastAsia"/>
-          <w:color w:val="555555"/>
-          <w:szCs w:val="21"/>
-          <w:shd w:val="clear" w:color="auto" w:fill="FFFFFF"/>
-        </w:rPr>
-        <w:t>加载JAVA_HOME/lib/ext目录中的，或者被java.ext.dirs系统变量指定所指定的路径中所有类库，</w:t>
-      </w:r>
-    </w:p>
-    <w:p>
-      <w:pPr>
-        <w:rPr>
-          <w:rFonts w:ascii="Microsoft YaHei" w:hAnsi="Microsoft YaHei"/>
-        </w:rPr>
-      </w:pPr>
-    </w:p>
-    <w:p>
-      <w:pPr>
-        <w:rPr>
-          <w:rFonts w:ascii="Microsoft YaHei" w:hAnsi="Microsoft YaHei"/>
-          <w:shd w:val="clear" w:color="auto" w:fill="FFFFFF"/>
-        </w:rPr>
-      </w:pPr>
-      <w:r>
-        <w:rPr>
-          <w:rFonts w:ascii="Microsoft YaHei" w:hAnsi="Microsoft YaHei" w:hint="eastAsia"/>
-        </w:rPr>
-        <w:t>应用程序类加载器</w:t>
-      </w:r>
-      <w:r>
-        <w:rPr>
-          <w:rFonts w:ascii="Microsoft YaHei" w:hAnsi="Microsoft YaHei"/>
-        </w:rPr>
-        <w:t>--加载位置 ：</w:t>
-      </w:r>
-      <w:r>
-        <w:rPr>
-          <w:rFonts w:ascii="Microsoft YaHei" w:hAnsi="Microsoft YaHei"/>
-          <w:shd w:val="clear" w:color="auto" w:fill="FFFFFF"/>
-        </w:rPr>
-        <w:t>classpath</w:t>
-      </w:r>
-      <w:r>
-        <w:rPr>
-          <w:rFonts w:ascii="Microsoft YaHei" w:hAnsi="Microsoft YaHei" w:cs="MS Mincho"/>
-          <w:shd w:val="clear" w:color="auto" w:fill="FFFFFF"/>
-        </w:rPr>
-        <w:t>中指定的</w:t>
-      </w:r>
-      <w:r>
-        <w:rPr>
-          <w:rFonts w:ascii="Microsoft YaHei" w:hAnsi="Microsoft YaHei"/>
-          <w:shd w:val="clear" w:color="auto" w:fill="FFFFFF"/>
-        </w:rPr>
-        <w:t>jar</w:t>
-      </w:r>
-      <w:r>
-        <w:rPr>
-          <w:rFonts w:ascii="Microsoft YaHei" w:hAnsi="Microsoft YaHei" w:cs="MS Mincho"/>
-          <w:shd w:val="clear" w:color="auto" w:fill="FFFFFF"/>
-        </w:rPr>
-        <w:t>包及目</w:t>
-      </w:r>
-      <w:r>
-        <w:rPr>
-          <w:rFonts w:ascii="Microsoft YaHei" w:hAnsi="Microsoft YaHei" w:cs="SimSun"/>
-          <w:shd w:val="clear" w:color="auto" w:fill="FFFFFF"/>
-        </w:rPr>
-        <w:t>录</w:t>
-      </w:r>
-      <w:r>
-        <w:rPr>
-          <w:rFonts w:ascii="Microsoft YaHei" w:hAnsi="Microsoft YaHei" w:cs="MS Mincho"/>
-          <w:shd w:val="clear" w:color="auto" w:fill="FFFFFF"/>
-        </w:rPr>
-        <w:t>中</w:t>
-      </w:r>
-      <w:r>
-        <w:rPr>
-          <w:rFonts w:ascii="Microsoft YaHei" w:hAnsi="Microsoft YaHei"/>
-          <w:shd w:val="clear" w:color="auto" w:fill="FFFFFF"/>
-        </w:rPr>
-        <w:t>class</w:t>
-      </w:r>
-      <w:r>
-        <w:rPr>
-          <w:rFonts w:ascii="Microsoft YaHei" w:hAnsi="Microsoft YaHei" w:hint="eastAsia"/>
-          <w:shd w:val="clear" w:color="auto" w:fill="FFFFFF"/>
-        </w:rPr>
-        <w:t>；</w:t>
-      </w:r>
-    </w:p>
-    <w:p>
-      <w:pPr>
-        <w:rPr>
-          <w:rFonts w:ascii="Microsoft YaHei" w:hAnsi="Microsoft YaHei"/>
-        </w:rPr>
-      </w:pPr>
-    </w:p>
-    <w:p>
-      <w:pPr>
-        <w:rPr>
-          <w:rFonts w:ascii="Microsoft YaHei" w:hAnsi="Microsoft YaHei"/>
-        </w:rPr>
-      </w:pPr>
-      <w:r>
-        <w:rPr>
-          <w:rFonts w:ascii="Microsoft YaHei" w:hAnsi="Microsoft YaHei" w:hint="eastAsia"/>
-        </w:rPr>
-        <w:t>4.自定义加载器</w:t>
-      </w:r>
-      <w:r>
-        <w:rPr>
-          <w:rFonts w:ascii="Microsoft YaHei" w:hAnsi="Microsoft YaHei"/>
-        </w:rPr>
-        <w:t>—</w:t>
-      </w:r>
-      <w:r>
-        <w:rPr>
-          <w:rFonts w:ascii="Microsoft YaHei" w:hAnsi="Microsoft YaHei" w:hint="eastAsia"/>
-        </w:rPr>
-        <w:t>自定义的类加载器，手动加载</w:t>
-      </w:r>
-      <w:r>
-        <w:rPr>
-          <w:rFonts w:ascii="Microsoft YaHei" w:hAnsi="Microsoft YaHei" w:cs="MS Mincho"/>
-        </w:rPr>
-        <w:t>，只需要</w:t>
-      </w:r>
-      <w:r>
-        <w:rPr>
-          <w:rFonts w:ascii="Microsoft YaHei" w:hAnsi="Microsoft YaHei" w:cs="SimSun"/>
-        </w:rPr>
-        <w:t>继承</w:t>
-      </w:r>
-      <w:r>
-        <w:rPr>
-          <w:rFonts w:ascii="Microsoft YaHei" w:hAnsi="Microsoft YaHei" w:cs="MS Mincho"/>
-        </w:rPr>
-        <w:t>自</w:t>
-      </w:r>
-      <w:r>
-        <w:rPr>
-          <w:rFonts w:ascii="Microsoft YaHei" w:hAnsi="Microsoft YaHei" w:hint="eastAsia"/>
-        </w:rPr>
-        <w:t>ClassLoader</w:t>
-      </w:r>
-      <w:r>
-        <w:rPr>
-          <w:rFonts w:ascii="Microsoft YaHei" w:hAnsi="Microsoft YaHei" w:cs="MS Mincho"/>
-        </w:rPr>
-        <w:t>然后</w:t>
-      </w:r>
-      <w:r>
-        <w:rPr>
-          <w:rFonts w:ascii="Microsoft YaHei" w:hAnsi="Microsoft YaHei" w:cs="SimSun" w:hint="eastAsia"/>
-        </w:rPr>
-        <w:t>实现loadClass()方法。</w:t>
-      </w:r>
-    </w:p>
+      </w:pPr>
+      <w:r>
+        <w:lastRenderedPageBreak/>
+        <w:t>2.</w:t>
+      </w:r>
+      <w:r>
+        <w:t>高性能：</w:t>
+      </w:r>
+    </w:p>
+    <w:p>
+      <w:r>
+        <w:t>（</w:t>
+      </w:r>
+      <w:r>
+        <w:t>1</w:t>
+      </w:r>
+      <w:r>
+        <w:t>）前端优化：</w:t>
+      </w:r>
+    </w:p>
+    <w:p>
+      <w:r>
+        <w:t xml:space="preserve">1. </w:t>
+      </w:r>
+      <w:r>
+        <w:t>使用浏览器缓存、静态资源使用独立的域名</w:t>
+      </w:r>
+      <w:r>
+        <w:t>(</w:t>
+      </w:r>
+      <w:r>
+        <w:t>减少</w:t>
+      </w:r>
+      <w:r>
+        <w:t>cookie</w:t>
+      </w:r>
+      <w:r>
+        <w:t>传输</w:t>
+      </w:r>
+      <w:r>
+        <w:t>)</w:t>
+      </w:r>
+      <w:r>
+        <w:t>、</w:t>
+      </w:r>
+      <w:r>
+        <w:t>JS</w:t>
+      </w:r>
+      <w:r>
+        <w:t>压缩</w:t>
+      </w:r>
+    </w:p>
+    <w:p/>
+    <w:p>
+      <w:r>
+        <w:t>2. CDN</w:t>
+      </w:r>
+      <w:r>
+        <w:t>加速：使用</w:t>
+      </w:r>
+      <w:r>
+        <w:t>CDN</w:t>
+      </w:r>
+      <w:r>
+        <w:t>缓存的一般都是一些静态资源，比如：图片，</w:t>
+      </w:r>
+      <w:r>
+        <w:t>CSS</w:t>
+      </w:r>
+      <w:r>
+        <w:t>，</w:t>
+      </w:r>
+      <w:r>
+        <w:t>Script</w:t>
+      </w:r>
+      <w:r>
+        <w:t>脚本，静态网页等等。这些文件访问频率极高，将其缓存在</w:t>
+      </w:r>
+      <w:r>
+        <w:t>CDN</w:t>
+      </w:r>
+      <w:r>
+        <w:t>可极大的改善网页的打开速度。也就是实现所谓的动静（资源）分离</w:t>
+      </w:r>
+    </w:p>
+    <w:p/>
+    <w:p>
+      <w:r>
+        <w:t xml:space="preserve">3. </w:t>
+      </w:r>
+      <w:r>
+        <w:t>反向代理：配置缓存功能加快</w:t>
+      </w:r>
+      <w:r>
+        <w:t>web</w:t>
+      </w:r>
+      <w:r>
+        <w:t>请求，当用户第一次请求静态内容时，静态内容就被缓存在反向代理服务器上。这样当其他用户访问时就可以直接从反向代理服务器直接返回，加快</w:t>
+      </w:r>
+      <w:r>
+        <w:t>web</w:t>
+      </w:r>
+      <w:r>
+        <w:t>请求的响应速度，减轻后端服务器压力。</w:t>
+      </w:r>
+    </w:p>
+    <w:p/>
+    <w:p>
+      <w:r>
+        <w:t>（</w:t>
+      </w:r>
+      <w:r>
+        <w:t>2</w:t>
+      </w:r>
+      <w:r>
+        <w:t>）应用服务器优化：缓存、集群、异步。</w:t>
+      </w:r>
+    </w:p>
+    <w:p>
+      <w:r>
+        <w:t xml:space="preserve">1. </w:t>
+      </w:r>
+      <w:r>
+        <w:t>缓存：分布式缓存存在一致性</w:t>
+      </w:r>
+      <w:r>
+        <w:t>Hash</w:t>
+      </w:r>
+      <w:r>
+        <w:t>问题，</w:t>
+      </w:r>
+    </w:p>
+    <w:p/>
+    <w:p>
+      <w:r>
+        <w:t xml:space="preserve">2. </w:t>
+      </w:r>
+      <w:r>
+        <w:t>集群：负载均衡：负载均衡算法</w:t>
+      </w:r>
+    </w:p>
+    <w:p/>
+    <w:p>
+      <w:r>
+        <w:t xml:space="preserve">3. </w:t>
+      </w:r>
+      <w:r>
+        <w:t>异步：消息队列（存在延迟），</w:t>
+      </w:r>
+      <w:r>
+        <w:t xml:space="preserve"> </w:t>
+      </w:r>
+      <w:r>
+        <w:t>优点：提高可用性、加快访问速度、消除峰值</w:t>
+      </w:r>
+    </w:p>
+    <w:p/>
     <w:p>
       <w:pPr>
         <w:pStyle w:val="3"/>
-        <w:rPr>
-          <w:rFonts w:ascii="Microsoft YaHei" w:hAnsi="Microsoft YaHei"/>
-        </w:rPr>
-      </w:pPr>
-      <w:r>
-        <w:rPr>
-          <w:rFonts w:ascii="Microsoft YaHei" w:hAnsi="Microsoft YaHei" w:hint="eastAsia"/>
-        </w:rPr>
-        <w:t>4.2 双亲委派模型</w:t>
-      </w:r>
-    </w:p>
-    <w:p>
-      <w:pPr>
-        <w:rPr>
-          <w:rFonts w:ascii="Microsoft YaHei" w:hAnsi="Microsoft YaHei"/>
+      </w:pPr>
+      <w:r>
+        <w:t>3.</w:t>
+      </w:r>
+      <w:r>
+        <w:t>高可用：服务器硬件故障时服务依旧可用</w:t>
+      </w:r>
+    </w:p>
+    <w:p>
+      <w:r>
+        <w:t>session</w:t>
+      </w:r>
+      <w:r>
+        <w:t>集群：</w:t>
+      </w:r>
+      <w:r>
+        <w:t>session</w:t>
+      </w:r>
+      <w:r>
+        <w:t>定位？</w:t>
+      </w:r>
+    </w:p>
+    <w:p>
+      <w:r>
+        <w:t>高可用数据：</w:t>
+      </w:r>
+    </w:p>
+    <w:p>
+      <w:pPr>
+        <w:pStyle w:val="3"/>
+      </w:pPr>
+      <w:r>
+        <w:rPr>
+          <w:rFonts w:hint="eastAsia"/>
+        </w:rPr>
+        <w:t xml:space="preserve">4. </w:t>
+      </w:r>
+      <w:r>
+        <w:t>CAP</w:t>
+      </w:r>
+      <w:r>
+        <w:t>理论</w:t>
+      </w:r>
+      <w:r>
+        <w:t>（一致性、可用性、分区容错性）</w:t>
+      </w:r>
+    </w:p>
+    <w:p>
+      <w:r>
+        <w:t>A</w:t>
+      </w:r>
+      <w:r>
+        <w:t>是必须要保证的，所以对于</w:t>
+      </w:r>
+      <w:r>
+        <w:t>CP</w:t>
+      </w:r>
+      <w:r>
+        <w:t>基本是放弃的；</w:t>
+      </w:r>
+      <w:r>
+        <w:t xml:space="preserve"> </w:t>
+      </w:r>
+      <w:r>
+        <w:t>对于分布式系统一般是保证</w:t>
+      </w:r>
+      <w:r>
+        <w:t>AP</w:t>
+      </w:r>
+      <w:r>
+        <w:t>放弃强一致性</w:t>
+      </w:r>
+      <w:r>
+        <w:t>C</w:t>
+      </w:r>
+      <w:r>
+        <w:t>（对于分布式系统来说</w:t>
+      </w:r>
+      <w:r>
+        <w:t>P</w:t>
+      </w:r>
+      <w:r>
+        <w:t>是基本要求）</w:t>
+      </w:r>
+    </w:p>
+    <w:p/>
+    <w:p>
+      <w:pPr>
+        <w:pStyle w:val="3"/>
+      </w:pPr>
+      <w:r>
+        <w:rPr>
+          <w:rFonts w:hint="eastAsia"/>
+        </w:rPr>
+        <w:lastRenderedPageBreak/>
+        <w:t xml:space="preserve">5. </w:t>
+      </w:r>
+      <w:r>
+        <w:t>BASE</w:t>
+      </w:r>
+      <w:r>
+        <w:t>理论：</w:t>
+      </w:r>
+    </w:p>
+    <w:p>
+      <w:r>
+        <w:t>Basically Available</w:t>
+      </w:r>
+      <w:r>
+        <w:t>（基本可用）、</w:t>
+      </w:r>
+    </w:p>
+    <w:p>
+      <w:r>
+        <w:t>Soft state</w:t>
+      </w:r>
+      <w:r>
+        <w:t>（软状态：允许系统中的数据存在中间状态）</w:t>
+      </w:r>
+    </w:p>
+    <w:p>
+      <w:r>
+        <w:t>Eventually consistent</w:t>
+      </w:r>
+      <w:r>
+        <w:t>（数据最终一致性）</w:t>
+      </w:r>
+    </w:p>
+    <w:p>
+      <w:pPr>
+        <w:pStyle w:val="3"/>
+      </w:pPr>
+      <w:r>
+        <w:rPr>
+          <w:rFonts w:hint="eastAsia"/>
+        </w:rPr>
+        <w:t xml:space="preserve">6. </w:t>
+      </w:r>
+      <w:r>
+        <w:t>伸缩性：应用服务器集群</w:t>
+      </w:r>
+    </w:p>
+    <w:p>
+      <w:r>
+        <w:t>（</w:t>
+      </w:r>
+      <w:r>
+        <w:t>1</w:t>
+      </w:r>
+      <w:r>
+        <w:t>）</w:t>
+      </w:r>
+      <w:r>
+        <w:t>http</w:t>
+      </w:r>
+      <w:r>
+        <w:t>重定向负载均衡：利用</w:t>
+      </w:r>
+      <w:r>
+        <w:t>Http</w:t>
+      </w:r>
+      <w:r>
+        <w:t>的重定向功能，客户端重定向到实际应用服务器</w:t>
+      </w:r>
+    </w:p>
+    <w:p/>
+    <w:p>
+      <w:r>
+        <w:t>（</w:t>
+      </w:r>
+      <w:r>
+        <w:t>2</w:t>
+      </w:r>
+      <w:r>
+        <w:t>）</w:t>
+      </w:r>
+      <w:r>
+        <w:t>DNS</w:t>
+      </w:r>
+      <w:r>
+        <w:t>域名解析负载均衡：</w:t>
+      </w:r>
+      <w:r>
+        <w:t>DNS</w:t>
+      </w:r>
+      <w:r>
+        <w:t>负载均衡服务器解析请求</w:t>
+      </w:r>
+      <w:r>
+        <w:t xml:space="preserve"> </w:t>
+      </w:r>
+      <w:r>
+        <w:t>并返回实际的</w:t>
+      </w:r>
+      <w:r>
+        <w:t>IP</w:t>
+      </w:r>
+      <w:r>
+        <w:t>地址，然后再次访问实际应用服务器；</w:t>
+      </w:r>
+    </w:p>
+    <w:p>
+      <w:r>
+        <w:t>常规用法是：</w:t>
+      </w:r>
+      <w:r>
+        <w:t>DNS</w:t>
+      </w:r>
+      <w:r>
+        <w:t>域名解析作为第一级负载均衡，获得的一组服务器是同样提供负载均衡的内网服务器，然后内网的负载均衡服务器再在内网进行第二级负载均衡，分发到实际</w:t>
+      </w:r>
+      <w:r>
+        <w:t>Web</w:t>
+      </w:r>
+      <w:r>
+        <w:t>应用服务器。</w:t>
+      </w:r>
+    </w:p>
+    <w:p/>
+    <w:p>
+      <w:r>
+        <w:t>（</w:t>
+      </w:r>
+      <w:r>
+        <w:t>3</w:t>
+      </w:r>
+      <w:r>
+        <w:t>）反向代理负载均衡：反向代理服务器除了缓存资源外还可以提供负载均衡。</w:t>
+      </w:r>
+    </w:p>
+    <w:p/>
+    <w:p>
+      <w:r>
+        <w:t>（</w:t>
+      </w:r>
+      <w:r>
+        <w:t>4</w:t>
+      </w:r>
+      <w:r>
+        <w:t>）</w:t>
+      </w:r>
+      <w:r>
+        <w:t>IP</w:t>
+      </w:r>
+      <w:r>
+        <w:t>负载均衡：在网络层修改请求的目标地址进行负载均衡。</w:t>
+      </w:r>
+    </w:p>
+    <w:p/>
+    <w:p>
+      <w:r>
+        <w:t>（</w:t>
+      </w:r>
+      <w:r>
+        <w:t>5</w:t>
+      </w:r>
+      <w:r>
+        <w:t>）数据链路层负载均衡：在通信协议的数据链路层修改</w:t>
+      </w:r>
+      <w:r>
+        <w:t>Mac</w:t>
+      </w:r>
+      <w:r>
+        <w:t>地址进行负载均衡。</w:t>
+      </w:r>
+    </w:p>
+    <w:p/>
+    <w:p/>
+    <w:p>
+      <w:pPr>
+        <w:pStyle w:val="3"/>
+      </w:pPr>
+      <w:r>
+        <w:t>7</w:t>
+      </w:r>
+      <w:r>
+        <w:t>.</w:t>
+      </w:r>
+      <w:r>
+        <w:rPr>
+          <w:rFonts w:hint="eastAsia"/>
+        </w:rPr>
+        <w:t xml:space="preserve"> </w:t>
+      </w:r>
+      <w:r>
+        <w:t>路由算法：</w:t>
+      </w:r>
+    </w:p>
+    <w:p>
+      <w:r>
+        <w:t>（</w:t>
+      </w:r>
+      <w:r>
+        <w:t>1</w:t>
+      </w:r>
+      <w:r>
+        <w:t>）余数</w:t>
+      </w:r>
+      <w:r>
+        <w:t>Hash</w:t>
+      </w:r>
+      <w:r>
+        <w:t>算法：扩容时存在大量的命中失效</w:t>
+      </w:r>
+    </w:p>
+    <w:p/>
+    <w:p>
+      <w:r>
+        <w:t>（</w:t>
+      </w:r>
+      <w:r>
+        <w:t>2</w:t>
+      </w:r>
+      <w:r>
+        <w:t>）一致性</w:t>
+      </w:r>
+      <w:r>
+        <w:t>Hash</w:t>
+      </w:r>
+      <w:r>
+        <w:t>算法：使用</w:t>
+      </w:r>
+      <w:r>
+        <w:t>Hash</w:t>
+      </w:r>
+      <w:r>
+        <w:t>环均匀分布；</w:t>
+      </w:r>
+      <w:r>
+        <w:t xml:space="preserve"> </w:t>
+      </w:r>
+      <w:r>
+        <w:t>为了解决一致性</w:t>
+      </w:r>
+      <w:r>
+        <w:t xml:space="preserve">hash </w:t>
+      </w:r>
+      <w:r>
+        <w:t>算法带来的负载不均衡问题，通过加入加一层虚拟层来解决。</w:t>
+      </w:r>
+    </w:p>
+    <w:p>
+      <w:pPr>
+        <w:pStyle w:val="3"/>
+      </w:pPr>
+      <w:r>
+        <w:lastRenderedPageBreak/>
+        <w:t>8</w:t>
+      </w:r>
+      <w:r>
+        <w:t xml:space="preserve">. </w:t>
+      </w:r>
+      <w:r>
+        <w:t>负载均衡算法：</w:t>
+      </w:r>
+    </w:p>
+    <w:p>
+      <w:r>
+        <w:t xml:space="preserve">(1) </w:t>
+      </w:r>
+      <w:r>
+        <w:t>轮询法（</w:t>
+      </w:r>
+      <w:r>
+        <w:t>Round Robin</w:t>
+      </w:r>
+      <w:r>
+        <w:t>）</w:t>
+      </w:r>
+    </w:p>
+    <w:p>
+      <w:r>
+        <w:t>(2)</w:t>
+      </w:r>
+      <w:r>
+        <w:t>随机法（</w:t>
+      </w:r>
+      <w:r>
+        <w:t>Random</w:t>
+      </w:r>
+      <w:r>
+        <w:t>）</w:t>
+      </w:r>
+    </w:p>
+    <w:p>
+      <w:r>
+        <w:t>(3)</w:t>
+      </w:r>
+      <w:r>
+        <w:t>源地址</w:t>
+      </w:r>
+      <w:r>
+        <w:t>Hash</w:t>
+      </w:r>
+      <w:r>
+        <w:t>法（</w:t>
+      </w:r>
+      <w:r>
+        <w:t>Hash</w:t>
+      </w:r>
+      <w:r>
+        <w:t>）</w:t>
+      </w:r>
+    </w:p>
+    <w:p>
+      <w:r>
+        <w:t>(4)</w:t>
+      </w:r>
+      <w:r>
+        <w:t>加权轮询法（</w:t>
+      </w:r>
+      <w:r>
+        <w:t>Weight Round Robin</w:t>
+      </w:r>
+      <w:r>
+        <w:t>）</w:t>
+      </w:r>
+    </w:p>
+    <w:p>
+      <w:r>
+        <w:t>(5)</w:t>
+      </w:r>
+      <w:r>
+        <w:t>加权随机法（</w:t>
+      </w:r>
+      <w:r>
+        <w:t>Weight Random</w:t>
+      </w:r>
+      <w:r>
+        <w:t>）</w:t>
+      </w:r>
+    </w:p>
+    <w:p>
+      <w:r>
+        <w:t>(6)</w:t>
+      </w:r>
+      <w:r>
+        <w:t>最小连接数法（</w:t>
+      </w:r>
+      <w:r>
+        <w:t>Least Connections</w:t>
+      </w:r>
+      <w:r>
+        <w:t>）</w:t>
+      </w:r>
+    </w:p>
+    <w:p>
+      <w:pPr>
+        <w:pStyle w:val="3"/>
+      </w:pPr>
+      <w:r>
+        <w:rPr>
+          <w:rFonts w:hint="eastAsia"/>
+        </w:rPr>
+        <w:t xml:space="preserve">9. </w:t>
+      </w:r>
+      <w:r>
+        <w:rPr>
+          <w:rFonts w:hint="eastAsia"/>
+        </w:rPr>
+        <w:t>常用的</w:t>
+      </w:r>
+      <w:r>
+        <w:rPr>
+          <w:rFonts w:hint="eastAsia"/>
+        </w:rPr>
+        <w:t>hash</w:t>
+      </w:r>
+      <w:r>
+        <w:rPr>
+          <w:rFonts w:hint="eastAsia"/>
+        </w:rPr>
+        <w:t>算法有哪些</w:t>
+      </w:r>
+      <w:r>
+        <w:rPr>
+          <w:rFonts w:hint="eastAsia"/>
+        </w:rPr>
+        <w:t>？</w:t>
+      </w:r>
+    </w:p>
+    <w:p>
+      <w:r>
+        <w:rPr>
+          <w:rFonts w:hint="eastAsia"/>
+        </w:rPr>
+        <w:t>1</w:t>
+      </w:r>
+      <w:r>
+        <w:rPr>
+          <w:rFonts w:hint="eastAsia"/>
+        </w:rPr>
+        <w:t>）余数</w:t>
+      </w:r>
+      <w:r>
+        <w:rPr>
+          <w:rFonts w:hint="eastAsia"/>
+        </w:rPr>
+        <w:t>Hash</w:t>
+      </w:r>
+      <w:r>
+        <w:rPr>
+          <w:rFonts w:hint="eastAsia"/>
+        </w:rPr>
+        <w:t>算法</w:t>
+      </w:r>
+    </w:p>
+    <w:p>
+      <w:pPr>
+        <w:rPr>
+          <w:rFonts w:hint="eastAsia"/>
+        </w:rPr>
+      </w:pPr>
+      <w:r>
+        <w:rPr>
+          <w:rFonts w:hint="eastAsia"/>
+        </w:rPr>
+        <w:t>2</w:t>
+      </w:r>
+      <w:r>
+        <w:rPr>
+          <w:rFonts w:hint="eastAsia"/>
+        </w:rPr>
+        <w:t>）</w:t>
+      </w:r>
+      <w:r>
+        <w:rPr>
+          <w:rFonts w:hint="eastAsia"/>
+        </w:rPr>
+        <w:t>一致性</w:t>
+      </w:r>
+      <w:r>
+        <w:rPr>
+          <w:rFonts w:hint="eastAsia"/>
+        </w:rPr>
+        <w:t>Hash</w:t>
+      </w:r>
+      <w:r>
+        <w:rPr>
+          <w:rFonts w:hint="eastAsia"/>
+        </w:rPr>
+        <w:t>算法</w:t>
+      </w:r>
+    </w:p>
+    <w:p>
+      <w:pPr>
+        <w:pStyle w:val="3"/>
+        <w:rPr>
+          <w:rFonts w:hint="eastAsia"/>
+        </w:rPr>
+      </w:pPr>
+      <w:r>
+        <w:rPr>
+          <w:rFonts w:hint="eastAsia"/>
+        </w:rPr>
+        <w:t xml:space="preserve">10. </w:t>
+      </w:r>
+      <w:r>
+        <w:rPr>
+          <w:rFonts w:hint="eastAsia"/>
+        </w:rPr>
+        <w:t>解决</w:t>
+      </w:r>
+      <w:r>
+        <w:rPr>
+          <w:rFonts w:hint="eastAsia"/>
+        </w:rPr>
+        <w:t>hash</w:t>
+      </w:r>
+      <w:r>
+        <w:rPr>
+          <w:rFonts w:hint="eastAsia"/>
+        </w:rPr>
+        <w:t>冲突的方法有哪些：</w:t>
+      </w:r>
+    </w:p>
+    <w:p>
+      <w:pPr>
+        <w:rPr>
+          <w:rFonts w:hint="eastAsia"/>
+        </w:rPr>
+      </w:pPr>
+      <w:r>
+        <w:rPr>
+          <w:rFonts w:hint="eastAsia"/>
+        </w:rPr>
+        <w:t>1</w:t>
+      </w:r>
+      <w:r>
+        <w:rPr>
+          <w:rFonts w:hint="eastAsia"/>
+        </w:rPr>
+        <w:t>）开放定址法</w:t>
+      </w:r>
+    </w:p>
+    <w:p>
+      <w:pPr>
+        <w:rPr>
+          <w:rFonts w:hint="eastAsia"/>
+        </w:rPr>
+      </w:pPr>
+      <w:r>
+        <w:rPr>
+          <w:rFonts w:hint="eastAsia"/>
+        </w:rPr>
+        <w:t>2</w:t>
+      </w:r>
+      <w:r>
+        <w:rPr>
+          <w:rFonts w:hint="eastAsia"/>
+        </w:rPr>
+        <w:t>）再哈希法</w:t>
+      </w:r>
+    </w:p>
+    <w:p>
+      <w:pPr>
+        <w:rPr>
+          <w:rFonts w:hint="eastAsia"/>
+        </w:rPr>
+      </w:pPr>
+      <w:r>
+        <w:rPr>
+          <w:rFonts w:hint="eastAsia"/>
+        </w:rPr>
+        <w:t>3</w:t>
+      </w:r>
+      <w:r>
+        <w:rPr>
+          <w:rFonts w:hint="eastAsia"/>
+        </w:rPr>
+        <w:t>）链地址法</w:t>
+      </w:r>
+    </w:p>
+    <w:p>
+      <w:pPr>
+        <w:rPr>
+          <w:rFonts w:hint="eastAsia"/>
+        </w:rPr>
+      </w:pPr>
+      <w:r>
+        <w:rPr>
+          <w:rFonts w:hint="eastAsia"/>
+        </w:rPr>
+        <w:t>4</w:t>
+      </w:r>
+      <w:r>
+        <w:rPr>
+          <w:rFonts w:hint="eastAsia"/>
+        </w:rPr>
+        <w:t>）建立一个公共的溢出区。</w:t>
+      </w:r>
+    </w:p>
+    <w:p>
+      <w:pPr>
+        <w:pStyle w:val="3"/>
+      </w:pPr>
+      <w:r>
+        <w:rPr>
+          <w:rFonts w:hint="eastAsia"/>
+        </w:rPr>
+        <w:t>11</w:t>
+      </w:r>
+      <w:r>
+        <w:rPr>
+          <w:rFonts w:hint="eastAsia"/>
+        </w:rPr>
+        <w:t xml:space="preserve">. </w:t>
+      </w:r>
+      <w:r>
+        <w:rPr>
+          <w:rFonts w:hint="eastAsia"/>
+        </w:rPr>
+        <w:t>什么是一致性</w:t>
+      </w:r>
+      <w:r>
+        <w:rPr>
+          <w:rFonts w:hint="eastAsia"/>
+        </w:rPr>
+        <w:t>hash</w:t>
+      </w:r>
+    </w:p>
+    <w:p>
+      <w:pPr>
+        <w:rPr>
+          <w:rFonts w:ascii="Microsoft YaHei" w:hAnsi="Microsoft YaHei"/>
+          <w:szCs w:val="21"/>
+          <w:shd w:val="clear" w:color="auto" w:fill="FFFFFF"/>
+        </w:rPr>
+      </w:pPr>
+      <w:r>
+        <w:rPr>
+          <w:rFonts w:ascii="Microsoft YaHei" w:hAnsi="Microsoft YaHei" w:hint="eastAsia"/>
+          <w:szCs w:val="21"/>
+        </w:rPr>
+        <w:t>一致性hash是一种分布式hash算法</w:t>
+      </w:r>
+      <w:r>
+        <w:rPr>
+          <w:rFonts w:ascii="Microsoft YaHei" w:hAnsi="Microsoft YaHei" w:hint="eastAsia"/>
+          <w:szCs w:val="21"/>
+        </w:rPr>
+        <w:t>。</w:t>
+      </w:r>
+      <w:r>
+        <w:rPr>
+          <w:rFonts w:ascii="Microsoft YaHei" w:hAnsi="Microsoft YaHei" w:hint="eastAsia"/>
+          <w:szCs w:val="21"/>
+          <w:shd w:val="clear" w:color="auto" w:fill="FFFFFF"/>
+        </w:rPr>
+        <w:t>分布式集群中，对机器的添加删除，或者机器故障后自动脱离集群这些操作是分布式集群管理最基本的功能。如果采用常用的</w:t>
+      </w:r>
+      <w:r>
+        <w:rPr>
+          <w:rFonts w:ascii="Microsoft YaHei" w:hAnsi="Microsoft YaHei" w:hint="eastAsia"/>
+          <w:szCs w:val="21"/>
+          <w:shd w:val="clear" w:color="auto" w:fill="FFFFFF"/>
+        </w:rPr>
+        <w:t>余数hash算法会导致大部分的原有数据失效，这是非常致命的。一致性hash算法，利用一个hash环的数据结构来实现，将集群中的不同机器通过计算其hash值均匀的分布在hash环上。当一个任意的key计算出其hash值之后，只需要在环上寻找顺时针下最近的结点。如果对于集群中任意一个机器的删除或则增加，只会使很小的一部分的数据失效，大部分数据还是有效的。当机器的增加或则删除导致的负载不均衡，我们可以通过增加一个虚拟层来解决。</w:t>
+      </w:r>
+    </w:p>
+    <w:p>
+      <w:pPr>
+        <w:rPr>
+          <w:rFonts w:ascii="Microsoft YaHei" w:hAnsi="Microsoft YaHei"/>
+          <w:szCs w:val="21"/>
+          <w:shd w:val="clear" w:color="auto" w:fill="FFFFFF"/>
         </w:rPr>
       </w:pPr>
       <w:r>
         <w:rPr>
           <w:rFonts w:ascii="Microsoft YaHei" w:hAnsi="Microsoft YaHei"/>
           <w:noProof/>
-        </w:rPr>
+          <w:szCs w:val="21"/>
+          <w:shd w:val="clear" w:color="auto" w:fill="FFFFFF"/>
+        </w:rPr>
+        <w:lastRenderedPageBreak/>
         <w:drawing>
-          <wp:inline distT="0" distB="0" distL="0" distR="0" wp14:anchorId="658E167C" wp14:editId="6CADF315">
-            <wp:extent cx="4620484" cy="2361028"/>
-            <wp:effectExtent l="0" t="0" r="2540" b="1270"/>
-            <wp:docPr id="2" name="图片 2"/>
+          <wp:inline distT="0" distB="0" distL="0" distR="0" wp14:anchorId="228DCA5B" wp14:editId="36374932">
+            <wp:extent cx="4599305" cy="1977542"/>
+            <wp:effectExtent l="0" t="0" r="0" b="3810"/>
+            <wp:docPr id="5" name="图片 5"/>
             <wp:cNvGraphicFramePr>
               <a:graphicFrameLocks xmlns:a="http://schemas.openxmlformats.org/drawingml/2006/main" noChangeAspect="1"/>
             </wp:cNvGraphicFramePr>
@@ -1551,1411 +3073,6 @@
                   <pic:spPr>
                     <a:xfrm>
                       <a:off x="0" y="0"/>
-                      <a:ext cx="4645732" cy="2373930"/>
-                    </a:xfrm>
-                    <a:prstGeom prst="rect">
-                      <a:avLst/>
-                    </a:prstGeom>
-                  </pic:spPr>
-                </pic:pic>
-              </a:graphicData>
-            </a:graphic>
-          </wp:inline>
-        </w:drawing>
-      </w:r>
-    </w:p>
-    <w:p>
-      <w:pPr>
-        <w:spacing w:line="240" w:lineRule="auto"/>
-        <w:rPr>
-          <w:rFonts w:ascii="Microsoft YaHei" w:hAnsi="Microsoft YaHei"/>
-        </w:rPr>
-      </w:pPr>
-      <w:r>
-        <w:rPr>
-          <w:rFonts w:ascii="Microsoft YaHei" w:hAnsi="Microsoft YaHei" w:hint="eastAsia"/>
-          <w:color w:val="555555"/>
-          <w:szCs w:val="21"/>
-          <w:shd w:val="clear" w:color="auto" w:fill="FFFFFF"/>
-        </w:rPr>
-        <w:t>双亲委派模型的工作过程是：</w:t>
-      </w:r>
-      <w:r>
-        <w:rPr>
-          <w:rFonts w:ascii="Microsoft YaHei" w:hAnsi="Microsoft YaHei" w:hint="eastAsia"/>
-          <w:color w:val="FF0000"/>
-          <w:szCs w:val="21"/>
-          <w:shd w:val="clear" w:color="auto" w:fill="FFFFFF"/>
-        </w:rPr>
-        <w:t> </w:t>
-      </w:r>
-      <w:r>
-        <w:rPr>
-          <w:rFonts w:ascii="Microsoft YaHei" w:hAnsi="Microsoft YaHei" w:hint="eastAsia"/>
-          <w:color w:val="FF0000"/>
-          <w:szCs w:val="21"/>
-          <w:shd w:val="clear" w:color="auto" w:fill="FFFFFF"/>
-        </w:rPr>
-        <w:br/>
-        <w:t>1. 如果一个类加载器收到了类加载的请求，它首先不会自己去尝试加载这个类，而是把这个请求委派给父类加载器去完成，每一个层次的类加载器都是如此。</w:t>
-      </w:r>
-      <w:r>
-        <w:rPr>
-          <w:rFonts w:ascii="Microsoft YaHei" w:hAnsi="Microsoft YaHei" w:hint="eastAsia"/>
-          <w:color w:val="FF0000"/>
-          <w:szCs w:val="21"/>
-          <w:shd w:val="clear" w:color="auto" w:fill="FFFFFF"/>
-        </w:rPr>
-        <w:t> </w:t>
-      </w:r>
-      <w:r>
-        <w:rPr>
-          <w:rFonts w:ascii="Microsoft YaHei" w:hAnsi="Microsoft YaHei" w:hint="eastAsia"/>
-          <w:color w:val="FF0000"/>
-          <w:szCs w:val="21"/>
-          <w:shd w:val="clear" w:color="auto" w:fill="FFFFFF"/>
-        </w:rPr>
-        <w:br/>
-      </w:r>
-      <w:r>
-        <w:rPr>
-          <w:rFonts w:ascii="Microsoft YaHei" w:hAnsi="Microsoft YaHei" w:hint="eastAsia"/>
-          <w:color w:val="FF0000"/>
-          <w:szCs w:val="21"/>
-          <w:shd w:val="clear" w:color="auto" w:fill="FFFFFF"/>
-        </w:rPr>
-        <w:lastRenderedPageBreak/>
-        <w:t>2. 所有的加载请求最终都会传送到顶层的启动类加载器中，只有当父加载器反馈自己无法完成这这个加载请求（它的搜索范围中没有找到所需的类）时，子加载器才会尝试自己去加载。</w:t>
-      </w:r>
-    </w:p>
-    <w:p>
-      <w:pPr>
-        <w:pStyle w:val="2"/>
-        <w:rPr>
-          <w:rFonts w:ascii="Microsoft YaHei" w:hAnsi="Microsoft YaHei"/>
-        </w:rPr>
-      </w:pPr>
-      <w:r>
-        <w:rPr>
-          <w:rFonts w:ascii="Microsoft YaHei" w:hAnsi="Microsoft YaHei" w:hint="eastAsia"/>
-        </w:rPr>
-        <w:t>内存模型</w:t>
-      </w:r>
-    </w:p>
-    <w:p>
-      <w:pPr>
-        <w:spacing w:line="240" w:lineRule="auto"/>
-        <w:rPr>
-          <w:rFonts w:ascii="Microsoft YaHei" w:hAnsi="Microsoft YaHei"/>
-          <w:color w:val="555555"/>
-          <w:szCs w:val="21"/>
-          <w:shd w:val="clear" w:color="auto" w:fill="FFFFFF"/>
-        </w:rPr>
-      </w:pPr>
-      <w:r>
-        <w:rPr>
-          <w:rFonts w:ascii="Microsoft YaHei" w:hAnsi="Microsoft YaHei" w:hint="eastAsia"/>
-          <w:color w:val="555555"/>
-          <w:szCs w:val="21"/>
-          <w:shd w:val="clear" w:color="auto" w:fill="FFFFFF"/>
-        </w:rPr>
-        <w:t>Java内存模型定义了一种多线程访问Java内存的规范。Java内存模型要完整讲不是这里几句话能说清楚的，我简单总结一下Java内存模型的几部分内容：</w:t>
-      </w:r>
-    </w:p>
-    <w:p>
-      <w:pPr>
-        <w:pStyle w:val="a7"/>
-        <w:shd w:val="clear" w:color="auto" w:fill="FFFFFF"/>
-        <w:spacing w:before="0" w:beforeAutospacing="0" w:after="264" w:afterAutospacing="0"/>
-        <w:rPr>
-          <w:rFonts w:ascii="Microsoft YaHei" w:eastAsia="Microsoft YaHei" w:hAnsi="Microsoft YaHei"/>
-          <w:color w:val="555555"/>
-          <w:szCs w:val="21"/>
-        </w:rPr>
-      </w:pPr>
-      <w:r>
-        <w:rPr>
-          <w:rFonts w:ascii="Microsoft YaHei" w:eastAsia="Microsoft YaHei" w:hAnsi="Microsoft YaHei" w:hint="eastAsia"/>
-          <w:color w:val="555555"/>
-          <w:szCs w:val="21"/>
-        </w:rPr>
-        <w:t>（1）Java内存模型将内存分为了主内存和工作内存。类的状态，也就是类之间共享的变量，是存储在主内存中的，每次Java线程用到这些主内存中的变量的时候，会读一次主内存中的变量，并让这些内存在自己的工作内存中有一份拷贝，运行自己线程代码的时候，用到这些变量，操作的都是自己工作内存中的那一份。在线程代码执行完毕之后，会将最新的值更新到主内存中去</w:t>
-      </w:r>
-    </w:p>
-    <w:p>
-      <w:pPr>
-        <w:pStyle w:val="a7"/>
-        <w:shd w:val="clear" w:color="auto" w:fill="FFFFFF"/>
-        <w:spacing w:before="0" w:beforeAutospacing="0" w:after="264" w:afterAutospacing="0"/>
-        <w:rPr>
-          <w:rFonts w:ascii="Microsoft YaHei" w:eastAsia="Microsoft YaHei" w:hAnsi="Microsoft YaHei"/>
-          <w:color w:val="555555"/>
-          <w:szCs w:val="21"/>
-        </w:rPr>
-      </w:pPr>
-      <w:r>
-        <w:rPr>
-          <w:rFonts w:ascii="Microsoft YaHei" w:eastAsia="Microsoft YaHei" w:hAnsi="Microsoft YaHei" w:hint="eastAsia"/>
-          <w:color w:val="555555"/>
-          <w:szCs w:val="21"/>
-        </w:rPr>
-        <w:t>（2）定义了几个原子操作，用于操作主内存和工作内存中的变量的交互</w:t>
-      </w:r>
-    </w:p>
-    <w:p>
-      <w:pPr>
-        <w:pStyle w:val="a7"/>
-        <w:shd w:val="clear" w:color="auto" w:fill="FFFFFF"/>
-        <w:spacing w:before="0" w:beforeAutospacing="0" w:after="264" w:afterAutospacing="0"/>
-        <w:rPr>
-          <w:rFonts w:ascii="Microsoft YaHei" w:eastAsia="Microsoft YaHei" w:hAnsi="Microsoft YaHei"/>
-          <w:color w:val="555555"/>
-          <w:szCs w:val="21"/>
-        </w:rPr>
-      </w:pPr>
-      <w:r>
-        <w:rPr>
-          <w:rFonts w:ascii="Microsoft YaHei" w:eastAsia="Microsoft YaHei" w:hAnsi="Microsoft YaHei" w:hint="eastAsia"/>
-          <w:color w:val="555555"/>
-          <w:szCs w:val="21"/>
-        </w:rPr>
-        <w:t>（3）定义了volatile变量的使用规则</w:t>
-      </w:r>
-    </w:p>
-    <w:p>
-      <w:pPr>
-        <w:pStyle w:val="a7"/>
-        <w:shd w:val="clear" w:color="auto" w:fill="FFFFFF"/>
-        <w:spacing w:before="0" w:beforeAutospacing="0" w:after="264" w:afterAutospacing="0"/>
-        <w:rPr>
-          <w:rFonts w:ascii="Microsoft YaHei" w:eastAsia="Microsoft YaHei" w:hAnsi="Microsoft YaHei"/>
-          <w:color w:val="555555"/>
-          <w:szCs w:val="21"/>
-        </w:rPr>
-      </w:pPr>
-      <w:r>
-        <w:rPr>
-          <w:rFonts w:ascii="Microsoft YaHei" w:eastAsia="Microsoft YaHei" w:hAnsi="Microsoft YaHei" w:hint="eastAsia"/>
-          <w:color w:val="555555"/>
-          <w:szCs w:val="21"/>
-        </w:rPr>
-        <w:t>（4）原子性、可见性、有序性</w:t>
-      </w:r>
-    </w:p>
-    <w:p>
-      <w:pPr>
-        <w:pStyle w:val="a7"/>
-        <w:shd w:val="clear" w:color="auto" w:fill="FFFFFF"/>
-        <w:spacing w:before="0" w:beforeAutospacing="0" w:after="264" w:afterAutospacing="0"/>
-        <w:rPr>
-          <w:rFonts w:ascii="Microsoft YaHei" w:eastAsia="Microsoft YaHei" w:hAnsi="Microsoft YaHei"/>
-          <w:color w:val="555555"/>
-          <w:szCs w:val="21"/>
-        </w:rPr>
-      </w:pPr>
-      <w:r>
-        <w:rPr>
-          <w:rFonts w:ascii="Microsoft YaHei" w:eastAsia="Microsoft YaHei" w:hAnsi="Microsoft YaHei" w:hint="eastAsia"/>
-          <w:color w:val="555555"/>
-          <w:szCs w:val="21"/>
-        </w:rPr>
-        <w:t>（5）happens-before，即先行发生原则，定义了操作A必然先行发生于操作B的一些规则，比如在同一个线程内控制流前面的代码一定先行发生于控制流后面的代码、一个释放锁unlock的动作一定先行发生于后面对于同一个锁进行锁定lock的动作等等，只要符合这些规则，则不需要额外做同步措施，如果某段代码不符合所有的happens-before规则，则这段代码一定是线程非安全的</w:t>
-      </w:r>
-    </w:p>
-    <w:p>
-      <w:pPr>
-        <w:spacing w:line="240" w:lineRule="auto"/>
-        <w:rPr>
-          <w:rFonts w:ascii="Microsoft YaHei" w:hAnsi="Microsoft YaHei"/>
-        </w:rPr>
-      </w:pPr>
-    </w:p>
-    <w:p>
-      <w:pPr>
-        <w:rPr>
-          <w:rFonts w:ascii="Microsoft YaHei" w:hAnsi="Microsoft YaHei"/>
-        </w:rPr>
-      </w:pPr>
-    </w:p>
-    <w:p>
-      <w:pPr>
-        <w:rPr>
-          <w:rFonts w:ascii="Microsoft YaHei" w:hAnsi="Microsoft YaHei"/>
-        </w:rPr>
-      </w:pPr>
-    </w:p>
-    <w:p>
-      <w:pPr>
-        <w:rPr>
-          <w:rFonts w:ascii="Microsoft YaHei" w:hAnsi="Microsoft YaHei"/>
-        </w:rPr>
-      </w:pPr>
-    </w:p>
-    <w:p>
-      <w:pPr>
-        <w:rPr>
-          <w:rFonts w:ascii="Microsoft YaHei" w:hAnsi="Microsoft YaHei"/>
-        </w:rPr>
-      </w:pPr>
-    </w:p>
-    <w:p>
-      <w:pPr>
-        <w:rPr>
-          <w:rFonts w:ascii="Microsoft YaHei" w:hAnsi="Microsoft YaHei"/>
-        </w:rPr>
-      </w:pPr>
-    </w:p>
-    <w:p>
-      <w:pPr>
-        <w:rPr>
-          <w:rFonts w:ascii="Microsoft YaHei" w:hAnsi="Microsoft YaHei"/>
-        </w:rPr>
-      </w:pPr>
-    </w:p>
-    <w:p>
-      <w:pPr>
-        <w:rPr>
-          <w:rFonts w:ascii="Microsoft YaHei" w:hAnsi="Microsoft YaHei"/>
-        </w:rPr>
-      </w:pPr>
-    </w:p>
-    <w:p>
-      <w:pPr>
-        <w:rPr>
-          <w:rFonts w:ascii="Microsoft YaHei" w:hAnsi="Microsoft YaHei"/>
-        </w:rPr>
-      </w:pPr>
-    </w:p>
-    <w:p>
-      <w:pPr>
-        <w:rPr>
-          <w:rFonts w:ascii="Microsoft YaHei" w:hAnsi="Microsoft YaHei"/>
-        </w:rPr>
-      </w:pPr>
-    </w:p>
-    <w:p>
-      <w:pPr>
-        <w:rPr>
-          <w:rFonts w:ascii="Microsoft YaHei" w:hAnsi="Microsoft YaHei"/>
-        </w:rPr>
-      </w:pPr>
-    </w:p>
-    <w:p>
-      <w:pPr>
-        <w:pStyle w:val="1"/>
-      </w:pPr>
-      <w:r>
-        <w:rPr>
-          <w:rFonts w:hint="eastAsia"/>
-        </w:rPr>
-        <w:lastRenderedPageBreak/>
-        <w:t>二．</w:t>
-      </w:r>
-      <w:r>
-        <w:rPr>
-          <w:rFonts w:hint="eastAsia"/>
-        </w:rPr>
-        <w:t>分布式</w:t>
-      </w:r>
-    </w:p>
-    <w:p>
-      <w:pPr>
-        <w:pStyle w:val="3"/>
-      </w:pPr>
-      <w:r>
-        <w:t>1.</w:t>
-      </w:r>
-      <w:r>
-        <w:t>大型网站性能逐步优化过程：</w:t>
-      </w:r>
-    </w:p>
-    <w:p>
-      <w:r>
-        <w:t>（</w:t>
-      </w:r>
-      <w:r>
-        <w:t>1</w:t>
-      </w:r>
-      <w:r>
-        <w:t>）应用和数据的分离</w:t>
-      </w:r>
-      <w:r>
-        <w:t>:</w:t>
-      </w:r>
-      <w:r>
-        <w:t>也就是专门的应用服务器、数据库服务器、文件服务器</w:t>
-      </w:r>
-    </w:p>
-    <w:p/>
-    <w:p>
-      <w:r>
-        <w:t>（</w:t>
-      </w:r>
-      <w:r>
-        <w:t>2</w:t>
-      </w:r>
-      <w:r>
-        <w:t>）使用缓存，专门的缓存服务器</w:t>
-      </w:r>
-      <w:r>
-        <w:t>(</w:t>
-      </w:r>
-      <w:r>
-        <w:t>集群</w:t>
-      </w:r>
-      <w:r>
-        <w:t xml:space="preserve">) </w:t>
-      </w:r>
-      <w:r>
-        <w:t>改善数据访问性能。注意这里的数据访问二八定律。</w:t>
-      </w:r>
-    </w:p>
-    <w:p/>
-    <w:p>
-      <w:r>
-        <w:t>（</w:t>
-      </w:r>
-      <w:r>
-        <w:t>3</w:t>
-      </w:r>
-      <w:r>
-        <w:t>）应用服务器集群，改善并发处理请求能力。</w:t>
-      </w:r>
-    </w:p>
-    <w:p/>
-    <w:p>
-      <w:r>
-        <w:t>（</w:t>
-      </w:r>
-      <w:r>
-        <w:t>4</w:t>
-      </w:r>
-      <w:r>
-        <w:t>）数据库的读写分离改善数据库访问压力</w:t>
-      </w:r>
-      <w:r>
-        <w:t>(</w:t>
-      </w:r>
-      <w:r>
-        <w:t>主从热备功能</w:t>
-      </w:r>
-      <w:r>
-        <w:t>)</w:t>
-      </w:r>
-    </w:p>
-    <w:p/>
-    <w:p>
-      <w:r>
-        <w:t>（</w:t>
-      </w:r>
-      <w:r>
-        <w:t>5</w:t>
-      </w:r>
-      <w:r>
-        <w:t>）</w:t>
-      </w:r>
-      <w:r>
-        <w:t>CDN</w:t>
-      </w:r>
-      <w:r>
-        <w:t>加速和方向代理提高访问速度。（都是基于缓存</w:t>
-      </w:r>
-    </w:p>
-    <w:p>
-      <w:r>
-        <w:t>1. CDN</w:t>
-      </w:r>
-      <w:r>
-        <w:t>部署在网络提供商的机房，使用户请求网站服务时可以从距离自己最近的网络提供商机房获取数据）</w:t>
-      </w:r>
-    </w:p>
-    <w:p/>
-    <w:p>
-      <w:r>
-        <w:t xml:space="preserve">2. </w:t>
-      </w:r>
-      <w:r>
-        <w:t>反向代理则部署在网站的机房中心，当用户请求到达机房中心后，首先访问的服务器是反向代理服务器，如果反向代理服务器中缓存着用户请求的资源，就将其直接返回给用户，就不用经过应用服务器。</w:t>
-      </w:r>
-    </w:p>
-    <w:p/>
-    <w:p>
-      <w:r>
-        <w:t>不管是</w:t>
-      </w:r>
-      <w:r>
-        <w:t>CDN</w:t>
-      </w:r>
-      <w:r>
-        <w:t>还是反向代理的目的都是为了尽早的把数据返回给用户，一方面加快用户访问速度，也能减轻后端服务器的负载压力。</w:t>
-      </w:r>
-    </w:p>
-    <w:p/>
-    <w:p>
-      <w:r>
-        <w:t>（</w:t>
-      </w:r>
-      <w:r>
-        <w:t>6</w:t>
-      </w:r>
-      <w:r>
-        <w:t>）分布式数据库服务器</w:t>
-      </w:r>
-    </w:p>
-    <w:p/>
-    <w:p>
-      <w:r>
-        <w:t>（</w:t>
-      </w:r>
-      <w:r>
-        <w:t>7</w:t>
-      </w:r>
-      <w:r>
-        <w:t>）业务拆分</w:t>
-      </w:r>
-    </w:p>
-    <w:p/>
-    <w:p>
-      <w:r>
-        <w:t>（</w:t>
-      </w:r>
-      <w:r>
-        <w:t>8</w:t>
-      </w:r>
-      <w:r>
-        <w:t>）分布式服务，使用消息队列。</w:t>
-      </w:r>
-    </w:p>
-    <w:p/>
-    <w:p>
-      <w:r>
-        <w:t>记住：首先是使用业务手段解决业务问题，再用技术手段解决。</w:t>
-      </w:r>
-    </w:p>
-    <w:p/>
-    <w:p>
-      <w:pPr>
-        <w:pStyle w:val="3"/>
-      </w:pPr>
-      <w:r>
-        <w:lastRenderedPageBreak/>
-        <w:t>2.</w:t>
-      </w:r>
-      <w:r>
-        <w:t>高性能：</w:t>
-      </w:r>
-    </w:p>
-    <w:p>
-      <w:r>
-        <w:t>（</w:t>
-      </w:r>
-      <w:r>
-        <w:t>1</w:t>
-      </w:r>
-      <w:r>
-        <w:t>）前端优化：</w:t>
-      </w:r>
-    </w:p>
-    <w:p>
-      <w:r>
-        <w:t xml:space="preserve">1. </w:t>
-      </w:r>
-      <w:r>
-        <w:t>使用浏览器缓存、静态资源使用独立的域名</w:t>
-      </w:r>
-      <w:r>
-        <w:t>(</w:t>
-      </w:r>
-      <w:r>
-        <w:t>减少</w:t>
-      </w:r>
-      <w:r>
-        <w:t>cookie</w:t>
-      </w:r>
-      <w:r>
-        <w:t>传输</w:t>
-      </w:r>
-      <w:r>
-        <w:t>)</w:t>
-      </w:r>
-      <w:r>
-        <w:t>、</w:t>
-      </w:r>
-      <w:r>
-        <w:t>JS</w:t>
-      </w:r>
-      <w:r>
-        <w:t>压缩</w:t>
-      </w:r>
-    </w:p>
-    <w:p/>
-    <w:p>
-      <w:r>
-        <w:t>2. CDN</w:t>
-      </w:r>
-      <w:r>
-        <w:t>加速：使用</w:t>
-      </w:r>
-      <w:r>
-        <w:t>CDN</w:t>
-      </w:r>
-      <w:r>
-        <w:t>缓存的一般都是一些静态资源，比如：图片，</w:t>
-      </w:r>
-      <w:r>
-        <w:t>CSS</w:t>
-      </w:r>
-      <w:r>
-        <w:t>，</w:t>
-      </w:r>
-      <w:r>
-        <w:t>Script</w:t>
-      </w:r>
-      <w:r>
-        <w:t>脚本，静态网页等等。这些文件访问频率极高，将其缓存在</w:t>
-      </w:r>
-      <w:r>
-        <w:t>CDN</w:t>
-      </w:r>
-      <w:r>
-        <w:t>可极大的改善网页的打开速度。也就是实现所谓的动静（资源）分离</w:t>
-      </w:r>
-    </w:p>
-    <w:p/>
-    <w:p>
-      <w:r>
-        <w:t xml:space="preserve">3. </w:t>
-      </w:r>
-      <w:r>
-        <w:t>反向代理：配置缓存功能加快</w:t>
-      </w:r>
-      <w:r>
-        <w:t>web</w:t>
-      </w:r>
-      <w:r>
-        <w:t>请求，当用户第一次请求静态内容时，静态内容就被缓存在反向代理服务器上。这样当其他用户访问时就可以直接从反向代理服务器直接返回，加快</w:t>
-      </w:r>
-      <w:r>
-        <w:t>web</w:t>
-      </w:r>
-      <w:r>
-        <w:t>请求的响应速度，减轻后端服务器压力。</w:t>
-      </w:r>
-    </w:p>
-    <w:p/>
-    <w:p>
-      <w:r>
-        <w:t>（</w:t>
-      </w:r>
-      <w:r>
-        <w:t>2</w:t>
-      </w:r>
-      <w:r>
-        <w:t>）应用服务器优化：缓存、集群、异步。</w:t>
-      </w:r>
-    </w:p>
-    <w:p>
-      <w:r>
-        <w:t xml:space="preserve">1. </w:t>
-      </w:r>
-      <w:r>
-        <w:t>缓存：分布式缓存存在一致性</w:t>
-      </w:r>
-      <w:r>
-        <w:t>Hash</w:t>
-      </w:r>
-      <w:r>
-        <w:t>问题，</w:t>
-      </w:r>
-    </w:p>
-    <w:p/>
-    <w:p>
-      <w:r>
-        <w:t xml:space="preserve">2. </w:t>
-      </w:r>
-      <w:r>
-        <w:t>集群：负载均衡：负载均衡算法</w:t>
-      </w:r>
-    </w:p>
-    <w:p/>
-    <w:p>
-      <w:r>
-        <w:t xml:space="preserve">3. </w:t>
-      </w:r>
-      <w:r>
-        <w:t>异步：消息队列（存在延迟），</w:t>
-      </w:r>
-      <w:r>
-        <w:t xml:space="preserve"> </w:t>
-      </w:r>
-      <w:r>
-        <w:t>优点：提高可用性、加快访问速度、消除峰值</w:t>
-      </w:r>
-    </w:p>
-    <w:p/>
-    <w:p>
-      <w:pPr>
-        <w:pStyle w:val="3"/>
-      </w:pPr>
-      <w:r>
-        <w:t>3.</w:t>
-      </w:r>
-      <w:r>
-        <w:t>高可用：服务器硬件故障时服务依旧可用</w:t>
-      </w:r>
-    </w:p>
-    <w:p>
-      <w:r>
-        <w:t>session</w:t>
-      </w:r>
-      <w:r>
-        <w:t>集群：</w:t>
-      </w:r>
-      <w:r>
-        <w:t>session</w:t>
-      </w:r>
-      <w:r>
-        <w:t>定位？</w:t>
-      </w:r>
-    </w:p>
-    <w:p>
-      <w:r>
-        <w:t>高可用数据：</w:t>
-      </w:r>
-    </w:p>
-    <w:p>
-      <w:pPr>
-        <w:pStyle w:val="3"/>
-      </w:pPr>
-      <w:r>
-        <w:rPr>
-          <w:rFonts w:hint="eastAsia"/>
-        </w:rPr>
-        <w:t xml:space="preserve">4. </w:t>
-      </w:r>
-      <w:r>
-        <w:t>CAP</w:t>
-      </w:r>
-      <w:r>
-        <w:t>理论</w:t>
-      </w:r>
-      <w:r>
-        <w:t>（一致性、可用性、分区容错性）</w:t>
-      </w:r>
-    </w:p>
-    <w:p>
-      <w:r>
-        <w:t>A</w:t>
-      </w:r>
-      <w:r>
-        <w:t>是必须要保证的，所以对于</w:t>
-      </w:r>
-      <w:r>
-        <w:t>CP</w:t>
-      </w:r>
-      <w:r>
-        <w:t>基本是放弃的；</w:t>
-      </w:r>
-      <w:r>
-        <w:t xml:space="preserve"> </w:t>
-      </w:r>
-      <w:r>
-        <w:t>对于分布式系统一般是保证</w:t>
-      </w:r>
-      <w:r>
-        <w:t>AP</w:t>
-      </w:r>
-      <w:r>
-        <w:t>放弃强一致性</w:t>
-      </w:r>
-      <w:r>
-        <w:t>C</w:t>
-      </w:r>
-      <w:r>
-        <w:t>（对于分布式系统来说</w:t>
-      </w:r>
-      <w:r>
-        <w:t>P</w:t>
-      </w:r>
-      <w:r>
-        <w:t>是基本要求）</w:t>
-      </w:r>
-    </w:p>
-    <w:p/>
-    <w:p>
-      <w:pPr>
-        <w:pStyle w:val="3"/>
-      </w:pPr>
-      <w:r>
-        <w:rPr>
-          <w:rFonts w:hint="eastAsia"/>
-        </w:rPr>
-        <w:lastRenderedPageBreak/>
-        <w:t xml:space="preserve">5. </w:t>
-      </w:r>
-      <w:r>
-        <w:t>BASE</w:t>
-      </w:r>
-      <w:r>
-        <w:t>理论：</w:t>
-      </w:r>
-    </w:p>
-    <w:p>
-      <w:r>
-        <w:t>Basically Available</w:t>
-      </w:r>
-      <w:r>
-        <w:t>（基本可用）、</w:t>
-      </w:r>
-    </w:p>
-    <w:p>
-      <w:r>
-        <w:t>Soft state</w:t>
-      </w:r>
-      <w:r>
-        <w:t>（软状态：允许系统中的数据存在中间状态）</w:t>
-      </w:r>
-    </w:p>
-    <w:p>
-      <w:r>
-        <w:t>Eventually consistent</w:t>
-      </w:r>
-      <w:r>
-        <w:t>（数据最终一致性）</w:t>
-      </w:r>
-    </w:p>
-    <w:p>
-      <w:pPr>
-        <w:pStyle w:val="3"/>
-      </w:pPr>
-      <w:r>
-        <w:rPr>
-          <w:rFonts w:hint="eastAsia"/>
-        </w:rPr>
-        <w:t xml:space="preserve">6. </w:t>
-      </w:r>
-      <w:r>
-        <w:t>伸缩性：应用服务器集群</w:t>
-      </w:r>
-    </w:p>
-    <w:p>
-      <w:r>
-        <w:t>（</w:t>
-      </w:r>
-      <w:r>
-        <w:t>1</w:t>
-      </w:r>
-      <w:r>
-        <w:t>）</w:t>
-      </w:r>
-      <w:r>
-        <w:t>http</w:t>
-      </w:r>
-      <w:r>
-        <w:t>重定向负载均衡：利用</w:t>
-      </w:r>
-      <w:r>
-        <w:t>Http</w:t>
-      </w:r>
-      <w:r>
-        <w:t>的重定向功能，客户端重定向到实际应用服务器</w:t>
-      </w:r>
-    </w:p>
-    <w:p/>
-    <w:p>
-      <w:r>
-        <w:t>（</w:t>
-      </w:r>
-      <w:r>
-        <w:t>2</w:t>
-      </w:r>
-      <w:r>
-        <w:t>）</w:t>
-      </w:r>
-      <w:r>
-        <w:t>DNS</w:t>
-      </w:r>
-      <w:r>
-        <w:t>域名解析负载均衡：</w:t>
-      </w:r>
-      <w:r>
-        <w:t>DNS</w:t>
-      </w:r>
-      <w:r>
-        <w:t>负载均衡服务器解析请求</w:t>
-      </w:r>
-      <w:r>
-        <w:t xml:space="preserve"> </w:t>
-      </w:r>
-      <w:r>
-        <w:t>并返回实际的</w:t>
-      </w:r>
-      <w:r>
-        <w:t>IP</w:t>
-      </w:r>
-      <w:r>
-        <w:t>地址，然后再次访问实际应用服务器；</w:t>
-      </w:r>
-    </w:p>
-    <w:p>
-      <w:r>
-        <w:t>常规用法是：</w:t>
-      </w:r>
-      <w:r>
-        <w:t>DNS</w:t>
-      </w:r>
-      <w:r>
-        <w:t>域名解析作为第一级负载均衡，获得的一组服务器是同样提供负载均衡的内网服务器，然后内网的负载均衡服务器再在内网进行第二级负载均衡，分发到实际</w:t>
-      </w:r>
-      <w:r>
-        <w:t>Web</w:t>
-      </w:r>
-      <w:r>
-        <w:t>应用服务器。</w:t>
-      </w:r>
-    </w:p>
-    <w:p/>
-    <w:p>
-      <w:r>
-        <w:t>（</w:t>
-      </w:r>
-      <w:r>
-        <w:t>3</w:t>
-      </w:r>
-      <w:r>
-        <w:t>）反向代理负载均衡：反向代理服务器除了缓存资源外还可以提供负载均衡。</w:t>
-      </w:r>
-    </w:p>
-    <w:p/>
-    <w:p>
-      <w:r>
-        <w:t>（</w:t>
-      </w:r>
-      <w:r>
-        <w:t>4</w:t>
-      </w:r>
-      <w:r>
-        <w:t>）</w:t>
-      </w:r>
-      <w:r>
-        <w:t>IP</w:t>
-      </w:r>
-      <w:r>
-        <w:t>负载均衡：在网络层修改请求的目标地址进行负载均衡。</w:t>
-      </w:r>
-    </w:p>
-    <w:p/>
-    <w:p>
-      <w:r>
-        <w:t>（</w:t>
-      </w:r>
-      <w:r>
-        <w:t>5</w:t>
-      </w:r>
-      <w:r>
-        <w:t>）数据链路层负载均衡：在通信协议的数据链路层修改</w:t>
-      </w:r>
-      <w:r>
-        <w:t>Mac</w:t>
-      </w:r>
-      <w:r>
-        <w:t>地址进行负载均衡。</w:t>
-      </w:r>
-    </w:p>
-    <w:p/>
-    <w:p/>
-    <w:p>
-      <w:pPr>
-        <w:pStyle w:val="3"/>
-      </w:pPr>
-      <w:r>
-        <w:t>7</w:t>
-      </w:r>
-      <w:r>
-        <w:t>.</w:t>
-      </w:r>
-      <w:r>
-        <w:rPr>
-          <w:rFonts w:hint="eastAsia"/>
-        </w:rPr>
-        <w:t xml:space="preserve"> </w:t>
-      </w:r>
-      <w:r>
-        <w:t>路由算法：</w:t>
-      </w:r>
-    </w:p>
-    <w:p>
-      <w:r>
-        <w:t>（</w:t>
-      </w:r>
-      <w:r>
-        <w:t>1</w:t>
-      </w:r>
-      <w:r>
-        <w:t>）余数</w:t>
-      </w:r>
-      <w:r>
-        <w:t>Hash</w:t>
-      </w:r>
-      <w:r>
-        <w:t>算法：扩容时存在大量的命中失效</w:t>
-      </w:r>
-    </w:p>
-    <w:p/>
-    <w:p>
-      <w:r>
-        <w:t>（</w:t>
-      </w:r>
-      <w:r>
-        <w:t>2</w:t>
-      </w:r>
-      <w:r>
-        <w:t>）一致性</w:t>
-      </w:r>
-      <w:r>
-        <w:t>Hash</w:t>
-      </w:r>
-      <w:r>
-        <w:t>算法：使用</w:t>
-      </w:r>
-      <w:r>
-        <w:t>Hash</w:t>
-      </w:r>
-      <w:r>
-        <w:t>环均匀分布；</w:t>
-      </w:r>
-      <w:r>
-        <w:t xml:space="preserve"> </w:t>
-      </w:r>
-      <w:r>
-        <w:t>为了解决一致性</w:t>
-      </w:r>
-      <w:r>
-        <w:t xml:space="preserve">hash </w:t>
-      </w:r>
-      <w:r>
-        <w:t>算法带来的负载不均衡问题，通过加入加一层虚拟层来解决。</w:t>
-      </w:r>
-    </w:p>
-    <w:p>
-      <w:pPr>
-        <w:pStyle w:val="3"/>
-      </w:pPr>
-      <w:r>
-        <w:lastRenderedPageBreak/>
-        <w:t>8</w:t>
-      </w:r>
-      <w:r>
-        <w:t xml:space="preserve">. </w:t>
-      </w:r>
-      <w:r>
-        <w:t>负载均衡算法：</w:t>
-      </w:r>
-    </w:p>
-    <w:p>
-      <w:r>
-        <w:t xml:space="preserve">(1) </w:t>
-      </w:r>
-      <w:r>
-        <w:t>轮询法（</w:t>
-      </w:r>
-      <w:r>
-        <w:t>Round Robin</w:t>
-      </w:r>
-      <w:r>
-        <w:t>）</w:t>
-      </w:r>
-    </w:p>
-    <w:p>
-      <w:r>
-        <w:t>(2)</w:t>
-      </w:r>
-      <w:r>
-        <w:t>随机法（</w:t>
-      </w:r>
-      <w:r>
-        <w:t>Random</w:t>
-      </w:r>
-      <w:r>
-        <w:t>）</w:t>
-      </w:r>
-    </w:p>
-    <w:p>
-      <w:r>
-        <w:t>(3)</w:t>
-      </w:r>
-      <w:r>
-        <w:t>源地址</w:t>
-      </w:r>
-      <w:r>
-        <w:t>Hash</w:t>
-      </w:r>
-      <w:r>
-        <w:t>法（</w:t>
-      </w:r>
-      <w:r>
-        <w:t>Hash</w:t>
-      </w:r>
-      <w:r>
-        <w:t>）</w:t>
-      </w:r>
-    </w:p>
-    <w:p>
-      <w:r>
-        <w:t>(4)</w:t>
-      </w:r>
-      <w:r>
-        <w:t>加权轮询法（</w:t>
-      </w:r>
-      <w:r>
-        <w:t>Weight Round Robin</w:t>
-      </w:r>
-      <w:r>
-        <w:t>）</w:t>
-      </w:r>
-    </w:p>
-    <w:p>
-      <w:r>
-        <w:t>(5)</w:t>
-      </w:r>
-      <w:r>
-        <w:t>加权随机法（</w:t>
-      </w:r>
-      <w:r>
-        <w:t>Weight Random</w:t>
-      </w:r>
-      <w:r>
-        <w:t>）</w:t>
-      </w:r>
-    </w:p>
-    <w:p>
-      <w:r>
-        <w:t>(6)</w:t>
-      </w:r>
-      <w:r>
-        <w:t>最小连接数法（</w:t>
-      </w:r>
-      <w:r>
-        <w:t>Least Connections</w:t>
-      </w:r>
-      <w:r>
-        <w:t>）</w:t>
-      </w:r>
-    </w:p>
-    <w:p>
-      <w:pPr>
-        <w:pStyle w:val="3"/>
-      </w:pPr>
-      <w:r>
-        <w:rPr>
-          <w:rFonts w:hint="eastAsia"/>
-        </w:rPr>
-        <w:t xml:space="preserve">9. </w:t>
-      </w:r>
-      <w:r>
-        <w:rPr>
-          <w:rFonts w:hint="eastAsia"/>
-        </w:rPr>
-        <w:t>常用的</w:t>
-      </w:r>
-      <w:r>
-        <w:rPr>
-          <w:rFonts w:hint="eastAsia"/>
-        </w:rPr>
-        <w:t>hash</w:t>
-      </w:r>
-      <w:r>
-        <w:rPr>
-          <w:rFonts w:hint="eastAsia"/>
-        </w:rPr>
-        <w:t>算法有哪些</w:t>
-      </w:r>
-      <w:r>
-        <w:rPr>
-          <w:rFonts w:hint="eastAsia"/>
-        </w:rPr>
-        <w:t>？</w:t>
-      </w:r>
-    </w:p>
-    <w:p>
-      <w:r>
-        <w:rPr>
-          <w:rFonts w:hint="eastAsia"/>
-        </w:rPr>
-        <w:t>1</w:t>
-      </w:r>
-      <w:r>
-        <w:rPr>
-          <w:rFonts w:hint="eastAsia"/>
-        </w:rPr>
-        <w:t>）余数</w:t>
-      </w:r>
-      <w:r>
-        <w:rPr>
-          <w:rFonts w:hint="eastAsia"/>
-        </w:rPr>
-        <w:t>Hash</w:t>
-      </w:r>
-      <w:r>
-        <w:rPr>
-          <w:rFonts w:hint="eastAsia"/>
-        </w:rPr>
-        <w:t>算法</w:t>
-      </w:r>
-    </w:p>
-    <w:p>
-      <w:pPr>
-        <w:rPr>
-          <w:rFonts w:hint="eastAsia"/>
-        </w:rPr>
-      </w:pPr>
-      <w:r>
-        <w:rPr>
-          <w:rFonts w:hint="eastAsia"/>
-        </w:rPr>
-        <w:t>2</w:t>
-      </w:r>
-      <w:r>
-        <w:rPr>
-          <w:rFonts w:hint="eastAsia"/>
-        </w:rPr>
-        <w:t>）</w:t>
-      </w:r>
-      <w:r>
-        <w:rPr>
-          <w:rFonts w:hint="eastAsia"/>
-        </w:rPr>
-        <w:t>一致性</w:t>
-      </w:r>
-      <w:r>
-        <w:rPr>
-          <w:rFonts w:hint="eastAsia"/>
-        </w:rPr>
-        <w:t>Hash</w:t>
-      </w:r>
-      <w:r>
-        <w:rPr>
-          <w:rFonts w:hint="eastAsia"/>
-        </w:rPr>
-        <w:t>算法</w:t>
-      </w:r>
-    </w:p>
-    <w:p>
-      <w:pPr>
-        <w:pStyle w:val="3"/>
-        <w:rPr>
-          <w:rFonts w:hint="eastAsia"/>
-        </w:rPr>
-      </w:pPr>
-      <w:r>
-        <w:rPr>
-          <w:rFonts w:hint="eastAsia"/>
-        </w:rPr>
-        <w:t xml:space="preserve">10. </w:t>
-      </w:r>
-      <w:r>
-        <w:rPr>
-          <w:rFonts w:hint="eastAsia"/>
-        </w:rPr>
-        <w:t>解决</w:t>
-      </w:r>
-      <w:r>
-        <w:rPr>
-          <w:rFonts w:hint="eastAsia"/>
-        </w:rPr>
-        <w:t>hash</w:t>
-      </w:r>
-      <w:r>
-        <w:rPr>
-          <w:rFonts w:hint="eastAsia"/>
-        </w:rPr>
-        <w:t>冲突的方法有哪些：</w:t>
-      </w:r>
-    </w:p>
-    <w:p>
-      <w:pPr>
-        <w:rPr>
-          <w:rFonts w:hint="eastAsia"/>
-        </w:rPr>
-      </w:pPr>
-      <w:r>
-        <w:rPr>
-          <w:rFonts w:hint="eastAsia"/>
-        </w:rPr>
-        <w:t>1</w:t>
-      </w:r>
-      <w:r>
-        <w:rPr>
-          <w:rFonts w:hint="eastAsia"/>
-        </w:rPr>
-        <w:t>）开放定址法</w:t>
-      </w:r>
-    </w:p>
-    <w:p>
-      <w:pPr>
-        <w:rPr>
-          <w:rFonts w:hint="eastAsia"/>
-        </w:rPr>
-      </w:pPr>
-      <w:r>
-        <w:rPr>
-          <w:rFonts w:hint="eastAsia"/>
-        </w:rPr>
-        <w:t>2</w:t>
-      </w:r>
-      <w:r>
-        <w:rPr>
-          <w:rFonts w:hint="eastAsia"/>
-        </w:rPr>
-        <w:t>）再哈希法</w:t>
-      </w:r>
-    </w:p>
-    <w:p>
-      <w:pPr>
-        <w:rPr>
-          <w:rFonts w:hint="eastAsia"/>
-        </w:rPr>
-      </w:pPr>
-      <w:r>
-        <w:rPr>
-          <w:rFonts w:hint="eastAsia"/>
-        </w:rPr>
-        <w:t>3</w:t>
-      </w:r>
-      <w:r>
-        <w:rPr>
-          <w:rFonts w:hint="eastAsia"/>
-        </w:rPr>
-        <w:t>）链地址法</w:t>
-      </w:r>
-    </w:p>
-    <w:p>
-      <w:pPr>
-        <w:rPr>
-          <w:rFonts w:hint="eastAsia"/>
-        </w:rPr>
-      </w:pPr>
-      <w:r>
-        <w:rPr>
-          <w:rFonts w:hint="eastAsia"/>
-        </w:rPr>
-        <w:t>4</w:t>
-      </w:r>
-      <w:r>
-        <w:rPr>
-          <w:rFonts w:hint="eastAsia"/>
-        </w:rPr>
-        <w:t>）建立一个公共的溢出区。</w:t>
-      </w:r>
-    </w:p>
-    <w:p>
-      <w:pPr>
-        <w:pStyle w:val="3"/>
-      </w:pPr>
-      <w:r>
-        <w:rPr>
-          <w:rFonts w:hint="eastAsia"/>
-        </w:rPr>
-        <w:t>11</w:t>
-      </w:r>
-      <w:r>
-        <w:rPr>
-          <w:rFonts w:hint="eastAsia"/>
-        </w:rPr>
-        <w:t xml:space="preserve">. </w:t>
-      </w:r>
-      <w:r>
-        <w:rPr>
-          <w:rFonts w:hint="eastAsia"/>
-        </w:rPr>
-        <w:t>什么是一致性</w:t>
-      </w:r>
-      <w:r>
-        <w:rPr>
-          <w:rFonts w:hint="eastAsia"/>
-        </w:rPr>
-        <w:t>hash</w:t>
-      </w:r>
-    </w:p>
-    <w:p>
-      <w:pPr>
-        <w:rPr>
-          <w:rFonts w:ascii="Microsoft YaHei" w:hAnsi="Microsoft YaHei"/>
-          <w:szCs w:val="21"/>
-          <w:shd w:val="clear" w:color="auto" w:fill="FFFFFF"/>
-        </w:rPr>
-      </w:pPr>
-      <w:r>
-        <w:rPr>
-          <w:rFonts w:ascii="Microsoft YaHei" w:hAnsi="Microsoft YaHei" w:hint="eastAsia"/>
-          <w:szCs w:val="21"/>
-        </w:rPr>
-        <w:t>一致性hash是一种分布式hash算法</w:t>
-      </w:r>
-      <w:r>
-        <w:rPr>
-          <w:rFonts w:ascii="Microsoft YaHei" w:hAnsi="Microsoft YaHei" w:hint="eastAsia"/>
-          <w:szCs w:val="21"/>
-        </w:rPr>
-        <w:t>。</w:t>
-      </w:r>
-      <w:r>
-        <w:rPr>
-          <w:rFonts w:ascii="Microsoft YaHei" w:hAnsi="Microsoft YaHei" w:hint="eastAsia"/>
-          <w:szCs w:val="21"/>
-          <w:shd w:val="clear" w:color="auto" w:fill="FFFFFF"/>
-        </w:rPr>
-        <w:t>分布式集群中，对机器的添加删除，或者机器故障后自动脱离集群这些操作是分布式集群管理最基本的功能。如果采用常用的</w:t>
-      </w:r>
-      <w:r>
-        <w:rPr>
-          <w:rFonts w:ascii="Microsoft YaHei" w:hAnsi="Microsoft YaHei" w:hint="eastAsia"/>
-          <w:szCs w:val="21"/>
-          <w:shd w:val="clear" w:color="auto" w:fill="FFFFFF"/>
-        </w:rPr>
-        <w:t>余数hash算法会导致大部分的原有数据失效，这是非常致命的。一致性hash算法，利用一个hash环的数据结构来实现，将集群中的不同机器通过计算其hash值均匀的分布在hash环上。当一个任意的key计算出其hash值之后，只需要在环上寻找顺时针下最近的结点。如果对于集群中任意一个机器的删除或则增加，只会使很小的一部分的数据失效，大部分数据还是有效的。当机器的增加或则删除导致的负载不均衡，我们可以通过增加一个虚拟层来解决。</w:t>
-      </w:r>
-    </w:p>
-    <w:p>
-      <w:pPr>
-        <w:rPr>
-          <w:rFonts w:ascii="Microsoft YaHei" w:hAnsi="Microsoft YaHei"/>
-          <w:szCs w:val="21"/>
-          <w:shd w:val="clear" w:color="auto" w:fill="FFFFFF"/>
-        </w:rPr>
-      </w:pPr>
-      <w:r>
-        <w:rPr>
-          <w:rFonts w:ascii="Microsoft YaHei" w:hAnsi="Microsoft YaHei"/>
-          <w:noProof/>
-          <w:szCs w:val="21"/>
-          <w:shd w:val="clear" w:color="auto" w:fill="FFFFFF"/>
-        </w:rPr>
-        <w:lastRenderedPageBreak/>
-        <w:drawing>
-          <wp:inline distT="0" distB="0" distL="0" distR="0" wp14:anchorId="228DCA5B" wp14:editId="36374932">
-            <wp:extent cx="4599305" cy="1977542"/>
-            <wp:effectExtent l="0" t="0" r="0" b="3810"/>
-            <wp:docPr id="5" name="图片 5"/>
-            <wp:cNvGraphicFramePr>
-              <a:graphicFrameLocks xmlns:a="http://schemas.openxmlformats.org/drawingml/2006/main" noChangeAspect="1"/>
-            </wp:cNvGraphicFramePr>
-            <a:graphic xmlns:a="http://schemas.openxmlformats.org/drawingml/2006/main">
-              <a:graphicData uri="http://schemas.openxmlformats.org/drawingml/2006/picture">
-                <pic:pic xmlns:pic="http://schemas.openxmlformats.org/drawingml/2006/picture">
-                  <pic:nvPicPr>
-                    <pic:cNvPr id="1" name=""/>
-                    <pic:cNvPicPr/>
-                  </pic:nvPicPr>
-                  <pic:blipFill>
-                    <a:blip r:embed="rId10"/>
-                    <a:stretch>
-                      <a:fillRect/>
-                    </a:stretch>
-                  </pic:blipFill>
-                  <pic:spPr>
-                    <a:xfrm>
-                      <a:off x="0" y="0"/>
                       <a:ext cx="4630380" cy="1990903"/>
                     </a:xfrm>
                     <a:prstGeom prst="rect">
@@ -3381,22 +3498,40 @@
           <w:rFonts w:ascii="Microsoft YaHei" w:hAnsi="Microsoft YaHei" w:hint="eastAsia"/>
           <w:szCs w:val="21"/>
         </w:rPr>
-        <w:t>：比如redis</w:t>
-      </w:r>
-    </w:p>
-    <w:p>
-      <w:pPr>
-        <w:rPr>
-          <w:rFonts w:ascii="Microsoft YaHei" w:hAnsi="Microsoft YaHei"/>
-          <w:szCs w:val="21"/>
-        </w:rPr>
-      </w:pPr>
-      <w:r>
-        <w:rPr>
-          <w:rFonts w:ascii="Microsoft YaHei" w:hAnsi="Microsoft YaHei" w:hint="eastAsia"/>
-          <w:szCs w:val="21"/>
-        </w:rPr>
-        <w:t>redis是单进程单线程模式，采用队列模式将并发访问编程串行。</w:t>
+        <w:t>：比如</w:t>
+      </w:r>
+      <w:proofErr w:type="spellStart"/>
+      <w:r>
+        <w:rPr>
+          <w:rFonts w:ascii="Microsoft YaHei" w:hAnsi="Microsoft YaHei" w:hint="eastAsia"/>
+          <w:szCs w:val="21"/>
+        </w:rPr>
+        <w:t>redis</w:t>
+      </w:r>
+      <w:proofErr w:type="spellEnd"/>
+    </w:p>
+    <w:p>
+      <w:pPr>
+        <w:rPr>
+          <w:rFonts w:ascii="Microsoft YaHei" w:hAnsi="Microsoft YaHei"/>
+          <w:szCs w:val="21"/>
+        </w:rPr>
+      </w:pPr>
+      <w:proofErr w:type="spellStart"/>
+      <w:r>
+        <w:rPr>
+          <w:rFonts w:ascii="Microsoft YaHei" w:hAnsi="Microsoft YaHei" w:hint="eastAsia"/>
+          <w:szCs w:val="21"/>
+        </w:rPr>
+        <w:t>redis</w:t>
+      </w:r>
+      <w:proofErr w:type="spellEnd"/>
+      <w:r>
+        <w:rPr>
+          <w:rFonts w:ascii="Microsoft YaHei" w:hAnsi="Microsoft YaHei" w:hint="eastAsia"/>
+          <w:szCs w:val="21"/>
+        </w:rPr>
+        <w:t>是单进程单线程模式，采用队列模式将并发访问编程串行。</w:t>
       </w:r>
       <w:r>
         <w:rPr>
@@ -3405,6 +3540,7 @@
         </w:rPr>
         <w:t>下面利用</w:t>
       </w:r>
+      <w:proofErr w:type="spellStart"/>
       <w:r>
         <w:rPr>
           <w:rFonts w:ascii="Microsoft YaHei" w:hAnsi="Microsoft YaHei"/>
@@ -3417,7 +3553,15 @@
           <w:rFonts w:ascii="Microsoft YaHei" w:hAnsi="Microsoft YaHei" w:hint="eastAsia"/>
           <w:szCs w:val="21"/>
         </w:rPr>
-        <w:t>edis提供的SETNX</w:t>
+        <w:t>edis</w:t>
+      </w:r>
+      <w:proofErr w:type="spellEnd"/>
+      <w:r>
+        <w:rPr>
+          <w:rFonts w:ascii="Microsoft YaHei" w:hAnsi="Microsoft YaHei" w:hint="eastAsia"/>
+          <w:szCs w:val="21"/>
+        </w:rPr>
+        <w:t>提供的SETNX</w:t>
       </w:r>
       <w:r>
         <w:rPr>
@@ -3455,6 +3599,7 @@
         </w:rPr>
         <w:t xml:space="preserve">SETNX  </w:t>
       </w:r>
+      <w:proofErr w:type="spellStart"/>
       <w:r>
         <w:rPr>
           <w:rFonts w:hint="eastAsia"/>
@@ -3465,7 +3610,14 @@
         <w:rPr>
           <w:rFonts w:hint="eastAsia"/>
         </w:rPr>
-        <w:t>.lock  &lt;</w:t>
+        <w:t>.lock</w:t>
+      </w:r>
+      <w:proofErr w:type="spellEnd"/>
+      <w:r>
+        <w:rPr>
+          <w:rFonts w:hint="eastAsia"/>
+        </w:rPr>
+        <w:t xml:space="preserve">  &lt;</w:t>
       </w:r>
       <w:r>
         <w:rPr>
@@ -3521,7 +3673,21 @@
         <w:rPr>
           <w:rFonts w:hint="eastAsia"/>
         </w:rPr>
-        <w:t xml:space="preserve">DEL foo.lock    </w:t>
+        <w:t xml:space="preserve">DEL </w:t>
+      </w:r>
+      <w:proofErr w:type="spellStart"/>
+      <w:r>
+        <w:rPr>
+          <w:rFonts w:hint="eastAsia"/>
+        </w:rPr>
+        <w:t>foo.lock</w:t>
+      </w:r>
+      <w:proofErr w:type="spellEnd"/>
+      <w:r>
+        <w:rPr>
+          <w:rFonts w:hint="eastAsia"/>
+        </w:rPr>
+        <w:t xml:space="preserve">    </w:t>
       </w:r>
       <w:r>
         <w:rPr>
@@ -3716,7 +3882,7 @@
                     <pic:cNvPicPr/>
                   </pic:nvPicPr>
                   <pic:blipFill>
-                    <a:blip r:embed="rId11"/>
+                    <a:blip r:embed="rId10"/>
                     <a:stretch>
                       <a:fillRect/>
                     </a:stretch>
@@ -4093,6 +4259,477 @@
             <wp:extent cx="4394835" cy="3055012"/>
             <wp:effectExtent l="0" t="0" r="0" b="0"/>
             <wp:docPr id="4" name="图片 4"/>
+            <wp:cNvGraphicFramePr>
+              <a:graphicFrameLocks xmlns:a="http://schemas.openxmlformats.org/drawingml/2006/main" noChangeAspect="1"/>
+            </wp:cNvGraphicFramePr>
+            <a:graphic xmlns:a="http://schemas.openxmlformats.org/drawingml/2006/main">
+              <a:graphicData uri="http://schemas.openxmlformats.org/drawingml/2006/picture">
+                <pic:pic xmlns:pic="http://schemas.openxmlformats.org/drawingml/2006/picture">
+                  <pic:nvPicPr>
+                    <pic:cNvPr id="1" name=""/>
+                    <pic:cNvPicPr/>
+                  </pic:nvPicPr>
+                  <pic:blipFill>
+                    <a:blip r:embed="rId11"/>
+                    <a:stretch>
+                      <a:fillRect/>
+                    </a:stretch>
+                  </pic:blipFill>
+                  <pic:spPr>
+                    <a:xfrm>
+                      <a:off x="0" y="0"/>
+                      <a:ext cx="4399941" cy="3058561"/>
+                    </a:xfrm>
+                    <a:prstGeom prst="rect">
+                      <a:avLst/>
+                    </a:prstGeom>
+                  </pic:spPr>
+                </pic:pic>
+              </a:graphicData>
+            </a:graphic>
+          </wp:inline>
+        </w:drawing>
+      </w:r>
+    </w:p>
+    <w:p>
+      <w:pPr>
+        <w:pStyle w:val="3"/>
+        <w:numPr>
+          <w:ilvl w:val="0"/>
+          <w:numId w:val="8"/>
+        </w:numPr>
+      </w:pPr>
+      <w:r>
+        <w:rPr>
+          <w:rFonts w:cs="SimSun"/>
+        </w:rPr>
+        <w:t>为</w:t>
+      </w:r>
+      <w:r>
+        <w:t>什么</w:t>
+      </w:r>
+      <w:r>
+        <w:rPr>
+          <w:rFonts w:hint="eastAsia"/>
+        </w:rPr>
+        <w:t>TCP</w:t>
+      </w:r>
+      <w:r>
+        <w:t>建立</w:t>
+      </w:r>
+      <w:r>
+        <w:rPr>
+          <w:rFonts w:cs="SimSun"/>
+        </w:rPr>
+        <w:t>连</w:t>
+      </w:r>
+      <w:r>
+        <w:t>接是三次，而断开</w:t>
+      </w:r>
+      <w:r>
+        <w:rPr>
+          <w:rFonts w:cs="SimSun"/>
+        </w:rPr>
+        <w:t>连</w:t>
+      </w:r>
+      <w:r>
+        <w:t>接要四次？</w:t>
+      </w:r>
+    </w:p>
+    <w:p>
+      <w:pPr>
+        <w:tabs>
+          <w:tab w:val="left" w:pos="2508"/>
+        </w:tabs>
+        <w:rPr>
+          <w:rFonts w:ascii="Microsoft YaHei" w:hAnsi="Microsoft YaHei"/>
+          <w:b/>
+          <w:sz w:val="24"/>
+        </w:rPr>
+      </w:pPr>
+      <w:r>
+        <w:rPr>
+          <w:rFonts w:ascii="Microsoft YaHei" w:hAnsi="Microsoft YaHei" w:hint="eastAsia"/>
+          <w:b/>
+          <w:sz w:val="24"/>
+        </w:rPr>
+        <w:t>连接</w:t>
+      </w:r>
+      <w:r>
+        <w:rPr>
+          <w:rFonts w:ascii="Microsoft YaHei" w:hAnsi="Microsoft YaHei" w:hint="eastAsia"/>
+          <w:b/>
+          <w:sz w:val="24"/>
+        </w:rPr>
+        <w:t>是三次的原因：</w:t>
+      </w:r>
+    </w:p>
+    <w:p>
+      <w:pPr>
+        <w:tabs>
+          <w:tab w:val="left" w:pos="2508"/>
+        </w:tabs>
+        <w:rPr>
+          <w:rFonts w:ascii="Microsoft YaHei" w:hAnsi="Microsoft YaHei"/>
+          <w:sz w:val="24"/>
+        </w:rPr>
+      </w:pPr>
+      <w:r>
+        <w:rPr>
+          <w:rFonts w:ascii="Microsoft YaHei" w:hAnsi="Microsoft YaHei" w:hint="eastAsia"/>
+          <w:sz w:val="24"/>
+        </w:rPr>
+        <w:t>为了防止失效的连接请求报文段突然由传送到主机B，因而产生错误。</w:t>
+      </w:r>
+    </w:p>
+    <w:p>
+      <w:pPr>
+        <w:tabs>
+          <w:tab w:val="left" w:pos="2508"/>
+        </w:tabs>
+        <w:rPr>
+          <w:rFonts w:ascii="Microsoft YaHei" w:hAnsi="Microsoft YaHei"/>
+          <w:b/>
+          <w:sz w:val="24"/>
+        </w:rPr>
+      </w:pPr>
+      <w:r>
+        <w:rPr>
+          <w:rFonts w:ascii="Microsoft YaHei" w:hAnsi="Microsoft YaHei" w:hint="eastAsia"/>
+          <w:b/>
+          <w:sz w:val="24"/>
+        </w:rPr>
+        <w:t>断开时四次的原因：</w:t>
+      </w:r>
+    </w:p>
+    <w:p>
+      <w:pPr>
+        <w:rPr>
+          <w:rFonts w:ascii="Microsoft YaHei" w:hAnsi="Microsoft YaHei"/>
+        </w:rPr>
+      </w:pPr>
+      <w:r>
+        <w:rPr>
+          <w:rFonts w:ascii="Microsoft YaHei" w:hAnsi="Microsoft YaHei" w:hint="eastAsia"/>
+        </w:rPr>
+        <w:t>这是由于TCP的半关闭造成的，由于TCP 是全双工的，表示可以同时在两个方向上即可以接收数据也可以发送数据。所以我们关闭连接必须在每个方向上面单独关闭，</w:t>
+      </w:r>
+      <w:r>
+        <w:rPr>
+          <w:rFonts w:ascii="Microsoft YaHei" w:hAnsi="Microsoft YaHei" w:cs="SimSun"/>
+          <w:shd w:val="clear" w:color="auto" w:fill="FFFFFF"/>
+        </w:rPr>
+        <w:t>这个单方向的关闭就叫半关闭</w:t>
+      </w:r>
+      <w:r>
+        <w:rPr>
+          <w:rFonts w:ascii="Microsoft YaHei" w:hAnsi="Microsoft YaHei" w:cs="Arial"/>
+          <w:shd w:val="clear" w:color="auto" w:fill="FFFFFF"/>
+        </w:rPr>
+        <w:t>。</w:t>
+      </w:r>
+      <w:r>
+        <w:rPr>
+          <w:rFonts w:ascii="Microsoft YaHei" w:hAnsi="Microsoft YaHei" w:cs="Arial" w:hint="eastAsia"/>
+          <w:shd w:val="clear" w:color="auto" w:fill="FFFFFF"/>
+        </w:rPr>
+        <w:t>所以挥手时其实就是2次断开连接，所以是四次。</w:t>
+      </w:r>
+    </w:p>
+    <w:p>
+      <w:pPr>
+        <w:pStyle w:val="3"/>
+        <w:numPr>
+          <w:ilvl w:val="0"/>
+          <w:numId w:val="8"/>
+        </w:numPr>
+      </w:pPr>
+      <w:r>
+        <w:rPr>
+          <w:rFonts w:hint="eastAsia"/>
+        </w:rPr>
+        <w:t>TCP</w:t>
+      </w:r>
+      <w:r>
+        <w:rPr>
+          <w:rFonts w:hint="eastAsia"/>
+        </w:rPr>
+        <w:t>和</w:t>
+      </w:r>
+      <w:r>
+        <w:rPr>
+          <w:rFonts w:hint="eastAsia"/>
+        </w:rPr>
+        <w:t>UDP</w:t>
+      </w:r>
+      <w:r>
+        <w:rPr>
+          <w:rFonts w:hint="eastAsia"/>
+        </w:rPr>
+        <w:t>的区别</w:t>
+      </w:r>
+    </w:p>
+    <w:p>
+      <w:r>
+        <w:rPr>
+          <w:rFonts w:hint="eastAsia"/>
+        </w:rPr>
+        <w:t>TCP</w:t>
+      </w:r>
+      <w:r>
+        <w:rPr>
+          <w:rFonts w:hint="eastAsia"/>
+        </w:rPr>
+        <w:t>和</w:t>
+      </w:r>
+      <w:r>
+        <w:rPr>
+          <w:rFonts w:hint="eastAsia"/>
+        </w:rPr>
+        <w:t>UDP</w:t>
+      </w:r>
+      <w:r>
+        <w:rPr>
+          <w:rFonts w:hint="eastAsia"/>
+        </w:rPr>
+        <w:t>都是传输层的协议。</w:t>
+      </w:r>
+    </w:p>
+    <w:p>
+      <w:r>
+        <w:rPr>
+          <w:rFonts w:hint="eastAsia"/>
+        </w:rPr>
+        <w:t>TCP</w:t>
+      </w:r>
+      <w:r>
+        <w:rPr>
+          <w:rFonts w:hint="eastAsia"/>
+        </w:rPr>
+        <w:t>：面向连接、传输可靠</w:t>
+      </w:r>
+      <w:r>
+        <w:rPr>
+          <w:rFonts w:hint="eastAsia"/>
+        </w:rPr>
+        <w:t>(</w:t>
+      </w:r>
+      <w:r>
+        <w:rPr>
+          <w:rFonts w:hint="eastAsia"/>
+        </w:rPr>
+        <w:t>保证数据正确性</w:t>
+      </w:r>
+      <w:r>
+        <w:rPr>
+          <w:rFonts w:hint="eastAsia"/>
+        </w:rPr>
+        <w:t>,</w:t>
+      </w:r>
+      <w:r>
+        <w:rPr>
+          <w:rFonts w:hint="eastAsia"/>
+        </w:rPr>
+        <w:t>保证数据顺序</w:t>
+      </w:r>
+      <w:r>
+        <w:rPr>
+          <w:rFonts w:hint="eastAsia"/>
+        </w:rPr>
+        <w:t>)</w:t>
+      </w:r>
+      <w:r>
+        <w:rPr>
+          <w:rFonts w:hint="eastAsia"/>
+        </w:rPr>
+        <w:t>、用于</w:t>
+      </w:r>
+      <w:r>
+        <w:rPr>
+          <w:rFonts w:hint="eastAsia"/>
+        </w:rPr>
+        <w:t>一次</w:t>
+      </w:r>
+      <w:r>
+        <w:rPr>
+          <w:rFonts w:hint="eastAsia"/>
+        </w:rPr>
+        <w:t>传输大量数据</w:t>
+      </w:r>
+      <w:r>
+        <w:rPr>
+          <w:rFonts w:hint="eastAsia"/>
+        </w:rPr>
+        <w:t>(</w:t>
+      </w:r>
+      <w:r>
+        <w:rPr>
+          <w:rFonts w:hint="eastAsia"/>
+        </w:rPr>
+        <w:t>流模式</w:t>
+      </w:r>
+      <w:r>
+        <w:rPr>
+          <w:rFonts w:hint="eastAsia"/>
+        </w:rPr>
+        <w:t>)</w:t>
+      </w:r>
+      <w:r>
+        <w:rPr>
+          <w:rFonts w:hint="eastAsia"/>
+        </w:rPr>
+        <w:t>、速度慢，建立连接需要开销较多</w:t>
+      </w:r>
+      <w:r>
+        <w:rPr>
+          <w:rFonts w:hint="eastAsia"/>
+        </w:rPr>
+        <w:t>(</w:t>
+      </w:r>
+      <w:r>
+        <w:rPr>
+          <w:rFonts w:hint="eastAsia"/>
+        </w:rPr>
+        <w:t>时间，系统资源</w:t>
+      </w:r>
+      <w:r>
+        <w:rPr>
+          <w:rFonts w:hint="eastAsia"/>
+        </w:rPr>
+        <w:t>)</w:t>
+      </w:r>
+      <w:r>
+        <w:rPr>
+          <w:rFonts w:hint="eastAsia"/>
+        </w:rPr>
+        <w:t>。</w:t>
+      </w:r>
+      <w:r>
+        <w:rPr>
+          <w:rFonts w:hint="eastAsia"/>
+        </w:rPr>
+        <w:t>比如</w:t>
+      </w:r>
+      <w:r>
+        <w:rPr>
+          <w:rFonts w:hint="eastAsia"/>
+        </w:rPr>
+        <w:t>FTP</w:t>
+      </w:r>
+      <w:r>
+        <w:rPr>
+          <w:rFonts w:hint="eastAsia"/>
+        </w:rPr>
+        <w:t>、</w:t>
+      </w:r>
+      <w:r>
+        <w:rPr>
+          <w:rFonts w:hint="eastAsia"/>
+        </w:rPr>
+        <w:t>SMTP</w:t>
+      </w:r>
+      <w:r>
+        <w:rPr>
+          <w:rFonts w:hint="eastAsia"/>
+        </w:rPr>
+        <w:t>之类</w:t>
+      </w:r>
+    </w:p>
+    <w:p>
+      <w:r>
+        <w:rPr>
+          <w:rFonts w:hint="eastAsia"/>
+        </w:rPr>
+        <w:t>UDP</w:t>
+      </w:r>
+      <w:r>
+        <w:rPr>
+          <w:rFonts w:hint="eastAsia"/>
+        </w:rPr>
+        <w:t>：面向非连接、传输不可靠、用于</w:t>
+      </w:r>
+      <w:r>
+        <w:rPr>
+          <w:rFonts w:hint="eastAsia"/>
+        </w:rPr>
+        <w:t>一次</w:t>
+      </w:r>
+      <w:r>
+        <w:rPr>
+          <w:rFonts w:hint="eastAsia"/>
+        </w:rPr>
+        <w:t>传输少量数据</w:t>
+      </w:r>
+      <w:r>
+        <w:rPr>
+          <w:rFonts w:hint="eastAsia"/>
+        </w:rPr>
+        <w:t>(</w:t>
+      </w:r>
+      <w:r>
+        <w:rPr>
+          <w:rFonts w:hint="eastAsia"/>
+        </w:rPr>
+        <w:t>数据包模式</w:t>
+      </w:r>
+      <w:r>
+        <w:rPr>
+          <w:rFonts w:hint="eastAsia"/>
+        </w:rPr>
+        <w:t>)</w:t>
+      </w:r>
+      <w:r>
+        <w:rPr>
+          <w:rFonts w:hint="eastAsia"/>
+        </w:rPr>
+        <w:t>、速度快。</w:t>
+      </w:r>
+      <w:r>
+        <w:rPr>
+          <w:rFonts w:hint="eastAsia"/>
+        </w:rPr>
+        <w:t>比如</w:t>
+      </w:r>
+      <w:r>
+        <w:rPr>
+          <w:rFonts w:hint="eastAsia"/>
+        </w:rPr>
+        <w:t>QQ</w:t>
+      </w:r>
+    </w:p>
+    <w:p/>
+    <w:p>
+      <w:pPr>
+        <w:pStyle w:val="3"/>
+        <w:numPr>
+          <w:ilvl w:val="0"/>
+          <w:numId w:val="8"/>
+        </w:numPr>
+      </w:pPr>
+      <w:r>
+        <w:rPr>
+          <w:rFonts w:hint="eastAsia"/>
+        </w:rPr>
+        <w:lastRenderedPageBreak/>
+        <w:t>TCP/IP</w:t>
+      </w:r>
+      <w:r>
+        <w:rPr>
+          <w:rFonts w:hint="eastAsia"/>
+        </w:rPr>
+        <w:t>的分层模型：</w:t>
+      </w:r>
+    </w:p>
+    <w:p>
+      <w:r>
+        <w:rPr>
+          <w:noProof/>
+        </w:rPr>
+        <w:drawing>
+          <wp:inline distT="0" distB="0" distL="0" distR="0" wp14:anchorId="5F0BD1C4" wp14:editId="0A84BC82">
+            <wp:extent cx="5537835" cy="3233389"/>
+            <wp:effectExtent l="0" t="0" r="0" b="0"/>
+            <wp:docPr id="6" name="图片 6"/>
             <wp:cNvGraphicFramePr>
               <a:graphicFrameLocks xmlns:a="http://schemas.openxmlformats.org/drawingml/2006/main" noChangeAspect="1"/>
             </wp:cNvGraphicFramePr>
@@ -4112,477 +4749,6 @@
                   <pic:spPr>
                     <a:xfrm>
                       <a:off x="0" y="0"/>
-                      <a:ext cx="4399941" cy="3058561"/>
-                    </a:xfrm>
-                    <a:prstGeom prst="rect">
-                      <a:avLst/>
-                    </a:prstGeom>
-                  </pic:spPr>
-                </pic:pic>
-              </a:graphicData>
-            </a:graphic>
-          </wp:inline>
-        </w:drawing>
-      </w:r>
-    </w:p>
-    <w:p>
-      <w:pPr>
-        <w:pStyle w:val="3"/>
-        <w:numPr>
-          <w:ilvl w:val="0"/>
-          <w:numId w:val="8"/>
-        </w:numPr>
-      </w:pPr>
-      <w:r>
-        <w:rPr>
-          <w:rFonts w:cs="SimSun"/>
-        </w:rPr>
-        <w:t>为</w:t>
-      </w:r>
-      <w:r>
-        <w:t>什么</w:t>
-      </w:r>
-      <w:r>
-        <w:rPr>
-          <w:rFonts w:hint="eastAsia"/>
-        </w:rPr>
-        <w:t>TCP</w:t>
-      </w:r>
-      <w:r>
-        <w:t>建立</w:t>
-      </w:r>
-      <w:r>
-        <w:rPr>
-          <w:rFonts w:cs="SimSun"/>
-        </w:rPr>
-        <w:t>连</w:t>
-      </w:r>
-      <w:r>
-        <w:t>接是三次，而断开</w:t>
-      </w:r>
-      <w:r>
-        <w:rPr>
-          <w:rFonts w:cs="SimSun"/>
-        </w:rPr>
-        <w:t>连</w:t>
-      </w:r>
-      <w:r>
-        <w:t>接要四次？</w:t>
-      </w:r>
-    </w:p>
-    <w:p>
-      <w:pPr>
-        <w:tabs>
-          <w:tab w:val="left" w:pos="2508"/>
-        </w:tabs>
-        <w:rPr>
-          <w:rFonts w:ascii="Microsoft YaHei" w:hAnsi="Microsoft YaHei"/>
-          <w:b/>
-          <w:sz w:val="24"/>
-        </w:rPr>
-      </w:pPr>
-      <w:r>
-        <w:rPr>
-          <w:rFonts w:ascii="Microsoft YaHei" w:hAnsi="Microsoft YaHei" w:hint="eastAsia"/>
-          <w:b/>
-          <w:sz w:val="24"/>
-        </w:rPr>
-        <w:t>连接</w:t>
-      </w:r>
-      <w:r>
-        <w:rPr>
-          <w:rFonts w:ascii="Microsoft YaHei" w:hAnsi="Microsoft YaHei" w:hint="eastAsia"/>
-          <w:b/>
-          <w:sz w:val="24"/>
-        </w:rPr>
-        <w:t>是三次的原因：</w:t>
-      </w:r>
-    </w:p>
-    <w:p>
-      <w:pPr>
-        <w:tabs>
-          <w:tab w:val="left" w:pos="2508"/>
-        </w:tabs>
-        <w:rPr>
-          <w:rFonts w:ascii="Microsoft YaHei" w:hAnsi="Microsoft YaHei"/>
-          <w:sz w:val="24"/>
-        </w:rPr>
-      </w:pPr>
-      <w:r>
-        <w:rPr>
-          <w:rFonts w:ascii="Microsoft YaHei" w:hAnsi="Microsoft YaHei" w:hint="eastAsia"/>
-          <w:sz w:val="24"/>
-        </w:rPr>
-        <w:t>为了防止失效的连接请求报文段突然由传送到主机B，因而产生错误。</w:t>
-      </w:r>
-    </w:p>
-    <w:p>
-      <w:pPr>
-        <w:tabs>
-          <w:tab w:val="left" w:pos="2508"/>
-        </w:tabs>
-        <w:rPr>
-          <w:rFonts w:ascii="Microsoft YaHei" w:hAnsi="Microsoft YaHei"/>
-          <w:b/>
-          <w:sz w:val="24"/>
-        </w:rPr>
-      </w:pPr>
-      <w:r>
-        <w:rPr>
-          <w:rFonts w:ascii="Microsoft YaHei" w:hAnsi="Microsoft YaHei" w:hint="eastAsia"/>
-          <w:b/>
-          <w:sz w:val="24"/>
-        </w:rPr>
-        <w:t>断开时四次的原因：</w:t>
-      </w:r>
-    </w:p>
-    <w:p>
-      <w:pPr>
-        <w:rPr>
-          <w:rFonts w:ascii="Microsoft YaHei" w:hAnsi="Microsoft YaHei"/>
-        </w:rPr>
-      </w:pPr>
-      <w:r>
-        <w:rPr>
-          <w:rFonts w:ascii="Microsoft YaHei" w:hAnsi="Microsoft YaHei" w:hint="eastAsia"/>
-        </w:rPr>
-        <w:t>这是由于TCP的半关闭造成的，由于TCP 是全双工的，表示可以同时在两个方向上即可以接收数据也可以发送数据。所以我们关闭连接必须在每个方向上面单独关闭，</w:t>
-      </w:r>
-      <w:r>
-        <w:rPr>
-          <w:rFonts w:ascii="Microsoft YaHei" w:hAnsi="Microsoft YaHei" w:cs="SimSun"/>
-          <w:shd w:val="clear" w:color="auto" w:fill="FFFFFF"/>
-        </w:rPr>
-        <w:t>这个单方向的关闭就叫半关闭</w:t>
-      </w:r>
-      <w:r>
-        <w:rPr>
-          <w:rFonts w:ascii="Microsoft YaHei" w:hAnsi="Microsoft YaHei" w:cs="Arial"/>
-          <w:shd w:val="clear" w:color="auto" w:fill="FFFFFF"/>
-        </w:rPr>
-        <w:t>。</w:t>
-      </w:r>
-      <w:r>
-        <w:rPr>
-          <w:rFonts w:ascii="Microsoft YaHei" w:hAnsi="Microsoft YaHei" w:cs="Arial" w:hint="eastAsia"/>
-          <w:shd w:val="clear" w:color="auto" w:fill="FFFFFF"/>
-        </w:rPr>
-        <w:t>所以挥手时其实就是2次断开连接，所以是四次。</w:t>
-      </w:r>
-    </w:p>
-    <w:p>
-      <w:pPr>
-        <w:pStyle w:val="3"/>
-        <w:numPr>
-          <w:ilvl w:val="0"/>
-          <w:numId w:val="8"/>
-        </w:numPr>
-      </w:pPr>
-      <w:r>
-        <w:rPr>
-          <w:rFonts w:hint="eastAsia"/>
-        </w:rPr>
-        <w:t>TCP</w:t>
-      </w:r>
-      <w:r>
-        <w:rPr>
-          <w:rFonts w:hint="eastAsia"/>
-        </w:rPr>
-        <w:t>和</w:t>
-      </w:r>
-      <w:r>
-        <w:rPr>
-          <w:rFonts w:hint="eastAsia"/>
-        </w:rPr>
-        <w:t>UDP</w:t>
-      </w:r>
-      <w:r>
-        <w:rPr>
-          <w:rFonts w:hint="eastAsia"/>
-        </w:rPr>
-        <w:t>的区别</w:t>
-      </w:r>
-    </w:p>
-    <w:p>
-      <w:r>
-        <w:rPr>
-          <w:rFonts w:hint="eastAsia"/>
-        </w:rPr>
-        <w:t>TCP</w:t>
-      </w:r>
-      <w:r>
-        <w:rPr>
-          <w:rFonts w:hint="eastAsia"/>
-        </w:rPr>
-        <w:t>和</w:t>
-      </w:r>
-      <w:r>
-        <w:rPr>
-          <w:rFonts w:hint="eastAsia"/>
-        </w:rPr>
-        <w:t>UDP</w:t>
-      </w:r>
-      <w:r>
-        <w:rPr>
-          <w:rFonts w:hint="eastAsia"/>
-        </w:rPr>
-        <w:t>都是传输层的协议。</w:t>
-      </w:r>
-    </w:p>
-    <w:p>
-      <w:r>
-        <w:rPr>
-          <w:rFonts w:hint="eastAsia"/>
-        </w:rPr>
-        <w:t>TCP</w:t>
-      </w:r>
-      <w:r>
-        <w:rPr>
-          <w:rFonts w:hint="eastAsia"/>
-        </w:rPr>
-        <w:t>：面向连接、传输可靠</w:t>
-      </w:r>
-      <w:r>
-        <w:rPr>
-          <w:rFonts w:hint="eastAsia"/>
-        </w:rPr>
-        <w:t>(</w:t>
-      </w:r>
-      <w:r>
-        <w:rPr>
-          <w:rFonts w:hint="eastAsia"/>
-        </w:rPr>
-        <w:t>保证数据正确性</w:t>
-      </w:r>
-      <w:r>
-        <w:rPr>
-          <w:rFonts w:hint="eastAsia"/>
-        </w:rPr>
-        <w:t>,</w:t>
-      </w:r>
-      <w:r>
-        <w:rPr>
-          <w:rFonts w:hint="eastAsia"/>
-        </w:rPr>
-        <w:t>保证数据顺序</w:t>
-      </w:r>
-      <w:r>
-        <w:rPr>
-          <w:rFonts w:hint="eastAsia"/>
-        </w:rPr>
-        <w:t>)</w:t>
-      </w:r>
-      <w:r>
-        <w:rPr>
-          <w:rFonts w:hint="eastAsia"/>
-        </w:rPr>
-        <w:t>、用于</w:t>
-      </w:r>
-      <w:r>
-        <w:rPr>
-          <w:rFonts w:hint="eastAsia"/>
-        </w:rPr>
-        <w:t>一次</w:t>
-      </w:r>
-      <w:r>
-        <w:rPr>
-          <w:rFonts w:hint="eastAsia"/>
-        </w:rPr>
-        <w:t>传输大量数据</w:t>
-      </w:r>
-      <w:r>
-        <w:rPr>
-          <w:rFonts w:hint="eastAsia"/>
-        </w:rPr>
-        <w:t>(</w:t>
-      </w:r>
-      <w:r>
-        <w:rPr>
-          <w:rFonts w:hint="eastAsia"/>
-        </w:rPr>
-        <w:t>流模式</w:t>
-      </w:r>
-      <w:r>
-        <w:rPr>
-          <w:rFonts w:hint="eastAsia"/>
-        </w:rPr>
-        <w:t>)</w:t>
-      </w:r>
-      <w:r>
-        <w:rPr>
-          <w:rFonts w:hint="eastAsia"/>
-        </w:rPr>
-        <w:t>、速度慢，建立连接需要开销较多</w:t>
-      </w:r>
-      <w:r>
-        <w:rPr>
-          <w:rFonts w:hint="eastAsia"/>
-        </w:rPr>
-        <w:t>(</w:t>
-      </w:r>
-      <w:r>
-        <w:rPr>
-          <w:rFonts w:hint="eastAsia"/>
-        </w:rPr>
-        <w:t>时间，系统资源</w:t>
-      </w:r>
-      <w:r>
-        <w:rPr>
-          <w:rFonts w:hint="eastAsia"/>
-        </w:rPr>
-        <w:t>)</w:t>
-      </w:r>
-      <w:r>
-        <w:rPr>
-          <w:rFonts w:hint="eastAsia"/>
-        </w:rPr>
-        <w:t>。</w:t>
-      </w:r>
-      <w:r>
-        <w:rPr>
-          <w:rFonts w:hint="eastAsia"/>
-        </w:rPr>
-        <w:t>比如</w:t>
-      </w:r>
-      <w:r>
-        <w:rPr>
-          <w:rFonts w:hint="eastAsia"/>
-        </w:rPr>
-        <w:t>FTP</w:t>
-      </w:r>
-      <w:r>
-        <w:rPr>
-          <w:rFonts w:hint="eastAsia"/>
-        </w:rPr>
-        <w:t>、</w:t>
-      </w:r>
-      <w:r>
-        <w:rPr>
-          <w:rFonts w:hint="eastAsia"/>
-        </w:rPr>
-        <w:t>SMTP</w:t>
-      </w:r>
-      <w:r>
-        <w:rPr>
-          <w:rFonts w:hint="eastAsia"/>
-        </w:rPr>
-        <w:t>之类</w:t>
-      </w:r>
-    </w:p>
-    <w:p>
-      <w:r>
-        <w:rPr>
-          <w:rFonts w:hint="eastAsia"/>
-        </w:rPr>
-        <w:t>UDP</w:t>
-      </w:r>
-      <w:r>
-        <w:rPr>
-          <w:rFonts w:hint="eastAsia"/>
-        </w:rPr>
-        <w:t>：面向非连接、传输不可靠、用于</w:t>
-      </w:r>
-      <w:r>
-        <w:rPr>
-          <w:rFonts w:hint="eastAsia"/>
-        </w:rPr>
-        <w:t>一次</w:t>
-      </w:r>
-      <w:r>
-        <w:rPr>
-          <w:rFonts w:hint="eastAsia"/>
-        </w:rPr>
-        <w:t>传输少量数据</w:t>
-      </w:r>
-      <w:r>
-        <w:rPr>
-          <w:rFonts w:hint="eastAsia"/>
-        </w:rPr>
-        <w:t>(</w:t>
-      </w:r>
-      <w:r>
-        <w:rPr>
-          <w:rFonts w:hint="eastAsia"/>
-        </w:rPr>
-        <w:t>数据包模式</w:t>
-      </w:r>
-      <w:r>
-        <w:rPr>
-          <w:rFonts w:hint="eastAsia"/>
-        </w:rPr>
-        <w:t>)</w:t>
-      </w:r>
-      <w:r>
-        <w:rPr>
-          <w:rFonts w:hint="eastAsia"/>
-        </w:rPr>
-        <w:t>、速度快。</w:t>
-      </w:r>
-      <w:r>
-        <w:rPr>
-          <w:rFonts w:hint="eastAsia"/>
-        </w:rPr>
-        <w:t>比如</w:t>
-      </w:r>
-      <w:r>
-        <w:rPr>
-          <w:rFonts w:hint="eastAsia"/>
-        </w:rPr>
-        <w:t>QQ</w:t>
-      </w:r>
-    </w:p>
-    <w:p/>
-    <w:p>
-      <w:pPr>
-        <w:pStyle w:val="3"/>
-        <w:numPr>
-          <w:ilvl w:val="0"/>
-          <w:numId w:val="8"/>
-        </w:numPr>
-      </w:pPr>
-      <w:r>
-        <w:rPr>
-          <w:rFonts w:hint="eastAsia"/>
-        </w:rPr>
-        <w:lastRenderedPageBreak/>
-        <w:t>TCP/IP</w:t>
-      </w:r>
-      <w:r>
-        <w:rPr>
-          <w:rFonts w:hint="eastAsia"/>
-        </w:rPr>
-        <w:t>的分层模型：</w:t>
-      </w:r>
-    </w:p>
-    <w:p>
-      <w:r>
-        <w:rPr>
-          <w:noProof/>
-        </w:rPr>
-        <w:drawing>
-          <wp:inline distT="0" distB="0" distL="0" distR="0" wp14:anchorId="5F0BD1C4" wp14:editId="0A84BC82">
-            <wp:extent cx="5537835" cy="3233389"/>
-            <wp:effectExtent l="0" t="0" r="0" b="0"/>
-            <wp:docPr id="6" name="图片 6"/>
-            <wp:cNvGraphicFramePr>
-              <a:graphicFrameLocks xmlns:a="http://schemas.openxmlformats.org/drawingml/2006/main" noChangeAspect="1"/>
-            </wp:cNvGraphicFramePr>
-            <a:graphic xmlns:a="http://schemas.openxmlformats.org/drawingml/2006/main">
-              <a:graphicData uri="http://schemas.openxmlformats.org/drawingml/2006/picture">
-                <pic:pic xmlns:pic="http://schemas.openxmlformats.org/drawingml/2006/picture">
-                  <pic:nvPicPr>
-                    <pic:cNvPr id="1" name=""/>
-                    <pic:cNvPicPr/>
-                  </pic:nvPicPr>
-                  <pic:blipFill>
-                    <a:blip r:embed="rId13"/>
-                    <a:stretch>
-                      <a:fillRect/>
-                    </a:stretch>
-                  </pic:blipFill>
-                  <pic:spPr>
-                    <a:xfrm>
-                      <a:off x="0" y="0"/>
                       <a:ext cx="5547426" cy="3238989"/>
                     </a:xfrm>
                     <a:prstGeom prst="rect">
@@ -5203,12 +5369,14 @@
         </w:rPr>
         <w:t>则是具有安全性的</w:t>
       </w:r>
+      <w:proofErr w:type="spellStart"/>
       <w:r>
         <w:rPr>
           <w:rFonts w:hint="eastAsia"/>
         </w:rPr>
         <w:t>ssl</w:t>
       </w:r>
+      <w:proofErr w:type="spellEnd"/>
       <w:r>
         <w:rPr>
           <w:rFonts w:hint="eastAsia"/>
@@ -6935,12 +7103,21 @@
         </w:rPr>
         <w:t xml:space="preserve">String </w:t>
       </w:r>
-      <w:r>
-        <w:rPr>
-          <w:rFonts w:ascii="Microsoft YaHei" w:hAnsi="Microsoft YaHei"/>
-          <w:szCs w:val="21"/>
-        </w:rPr>
-        <w:t>toString()</w:t>
+      <w:proofErr w:type="spellStart"/>
+      <w:r>
+        <w:rPr>
+          <w:rFonts w:ascii="Microsoft YaHei" w:hAnsi="Microsoft YaHei"/>
+          <w:szCs w:val="21"/>
+        </w:rPr>
+        <w:t>toString</w:t>
+      </w:r>
+      <w:proofErr w:type="spellEnd"/>
+      <w:r>
+        <w:rPr>
+          <w:rFonts w:ascii="Microsoft YaHei" w:hAnsi="Microsoft YaHei"/>
+          <w:szCs w:val="21"/>
+        </w:rPr>
+        <w:t>()</w:t>
       </w:r>
       <w:r>
         <w:rPr>
@@ -7102,7 +7279,23 @@
           <w:rFonts w:ascii="Microsoft YaHei" w:hAnsi="Microsoft YaHei"/>
           <w:szCs w:val="21"/>
         </w:rPr>
-        <w:t>wait(long timeout, int nanos)</w:t>
+        <w:t xml:space="preserve">wait(long timeout, int </w:t>
+      </w:r>
+      <w:proofErr w:type="spellStart"/>
+      <w:r>
+        <w:rPr>
+          <w:rFonts w:ascii="Microsoft YaHei" w:hAnsi="Microsoft YaHei"/>
+          <w:szCs w:val="21"/>
+        </w:rPr>
+        <w:t>nanos</w:t>
+      </w:r>
+      <w:proofErr w:type="spellEnd"/>
+      <w:r>
+        <w:rPr>
+          <w:rFonts w:ascii="Microsoft YaHei" w:hAnsi="Microsoft YaHei"/>
+          <w:szCs w:val="21"/>
+        </w:rPr>
+        <w:t>)</w:t>
       </w:r>
       <w:r>
         <w:rPr>
@@ -7857,58 +8050,66 @@
     <w:p>
       <w:pPr>
         <w:rPr>
+          <w:rFonts w:hint="eastAsia"/>
+          <w:shd w:val="clear" w:color="auto" w:fill="FFFFFF"/>
+        </w:rPr>
+      </w:pPr>
+      <w:r>
+        <w:rPr>
+          <w:rFonts w:hint="eastAsia"/>
+        </w:rPr>
+        <w:t>无序，</w:t>
+      </w:r>
+      <w:r>
+        <w:rPr>
+          <w:rFonts w:hint="eastAsia"/>
+          <w:shd w:val="clear" w:color="auto" w:fill="FFFFFF"/>
+        </w:rPr>
+        <w:t>特别说明这个无序指的是遍历</w:t>
+      </w:r>
+      <w:r>
+        <w:rPr>
+          <w:rFonts w:hint="eastAsia"/>
+          <w:shd w:val="clear" w:color="auto" w:fill="FFFFFF"/>
+        </w:rPr>
+        <w:t>HashMap</w:t>
+      </w:r>
+      <w:r>
+        <w:rPr>
+          <w:rFonts w:hint="eastAsia"/>
+          <w:shd w:val="clear" w:color="auto" w:fill="FFFFFF"/>
+        </w:rPr>
+        <w:t>的时候，得到的元素的顺序基本不可能是</w:t>
+      </w:r>
+      <w:r>
+        <w:rPr>
+          <w:rFonts w:hint="eastAsia"/>
+          <w:shd w:val="clear" w:color="auto" w:fill="FFFFFF"/>
+        </w:rPr>
+        <w:t>put</w:t>
+      </w:r>
+      <w:r>
+        <w:rPr>
+          <w:rFonts w:hint="eastAsia"/>
+          <w:shd w:val="clear" w:color="auto" w:fill="FFFFFF"/>
+        </w:rPr>
+        <w:t>的顺序</w:t>
+      </w:r>
+      <w:r>
+        <w:rPr>
+          <w:rFonts w:hint="eastAsia"/>
+          <w:shd w:val="clear" w:color="auto" w:fill="FFFFFF"/>
+        </w:rPr>
+        <w:t>。</w:t>
+      </w:r>
+    </w:p>
+    <w:p>
+      <w:pPr>
+        <w:rPr>
           <w:rFonts w:eastAsia="Times New Roman"/>
           <w:sz w:val="24"/>
         </w:rPr>
       </w:pPr>
-      <w:r>
-        <w:rPr>
-          <w:rFonts w:hint="eastAsia"/>
-        </w:rPr>
-        <w:t>无序，</w:t>
-      </w:r>
-      <w:r>
-        <w:rPr>
-          <w:rFonts w:hint="eastAsia"/>
-          <w:shd w:val="clear" w:color="auto" w:fill="FFFFFF"/>
-        </w:rPr>
-        <w:t>特别说明这个无序指的是遍历</w:t>
-      </w:r>
-      <w:r>
-        <w:rPr>
-          <w:rFonts w:hint="eastAsia"/>
-          <w:shd w:val="clear" w:color="auto" w:fill="FFFFFF"/>
-        </w:rPr>
-        <w:t>HashMap</w:t>
-      </w:r>
-      <w:r>
-        <w:rPr>
-          <w:rFonts w:hint="eastAsia"/>
-          <w:shd w:val="clear" w:color="auto" w:fill="FFFFFF"/>
-        </w:rPr>
-        <w:t>的时候，得到的元素的顺序基本不可能是</w:t>
-      </w:r>
-      <w:r>
-        <w:rPr>
-          <w:rFonts w:hint="eastAsia"/>
-          <w:shd w:val="clear" w:color="auto" w:fill="FFFFFF"/>
-        </w:rPr>
-        <w:t>put</w:t>
-      </w:r>
-      <w:r>
-        <w:rPr>
-          <w:rFonts w:hint="eastAsia"/>
-          <w:shd w:val="clear" w:color="auto" w:fill="FFFFFF"/>
-        </w:rPr>
-        <w:t>的顺序</w:t>
-      </w:r>
-      <w:r>
-        <w:rPr>
-          <w:rFonts w:hint="eastAsia"/>
-          <w:shd w:val="clear" w:color="auto" w:fill="FFFFFF"/>
-        </w:rPr>
-        <w:t>。</w:t>
-      </w:r>
     </w:p>
     <w:p>
       <w:pPr>
@@ -8478,6 +8679,14 @@
     </w:p>
     <w:p>
       <w:pPr>
+        <w:rPr>
+          <w:rFonts w:hint="eastAsia"/>
+          <w:color w:val="FF0000"/>
+        </w:rPr>
+      </w:pPr>
+    </w:p>
+    <w:p>
+      <w:pPr>
         <w:pStyle w:val="3"/>
         <w:rPr>
           <w:rFonts w:hint="eastAsia"/>
@@ -8493,7 +8702,7 @@
         <w:rPr>
           <w:rFonts w:hint="eastAsia"/>
         </w:rPr>
-        <w:t>．</w:t>
+        <w:t xml:space="preserve">. </w:t>
       </w:r>
       <w:r>
         <w:rPr>
@@ -8524,15 +8733,565 @@
           <w:rFonts w:hint="eastAsia"/>
         </w:rPr>
         <w:t>LinkedList</w:t>
+      </w:r>
+      <w:r>
+        <w:rPr>
+          <w:rFonts w:hint="eastAsia"/>
+        </w:rPr>
+        <w:t>的区别</w:t>
+      </w:r>
+    </w:p>
+    <w:p>
+      <w:pPr>
+        <w:rPr>
+          <w:rFonts w:hint="eastAsia"/>
+        </w:rPr>
+      </w:pPr>
+      <w:r>
+        <w:rPr>
+          <w:rFonts w:hint="eastAsia"/>
+        </w:rPr>
+        <w:t>1</w:t>
+      </w:r>
+      <w:r>
+        <w:rPr>
+          <w:rFonts w:hint="eastAsia"/>
+        </w:rPr>
+        <w:t>）</w:t>
+      </w:r>
+      <w:r>
+        <w:rPr>
+          <w:rFonts w:hint="eastAsia"/>
+        </w:rPr>
+        <w:t xml:space="preserve">Vector </w:t>
+      </w:r>
+      <w:r>
+        <w:rPr>
+          <w:rFonts w:hint="eastAsia"/>
+        </w:rPr>
+        <w:t>和</w:t>
+      </w:r>
+      <w:r>
+        <w:rPr>
+          <w:rFonts w:hint="eastAsia"/>
+        </w:rPr>
+        <w:t>ArrayList</w:t>
+      </w:r>
+      <w:r>
+        <w:rPr>
+          <w:rFonts w:hint="eastAsia"/>
+        </w:rPr>
+        <w:t>最大的区别在于，</w:t>
+      </w:r>
+      <w:r>
+        <w:rPr>
+          <w:rFonts w:hint="eastAsia"/>
+        </w:rPr>
+        <w:t>Vector</w:t>
+      </w:r>
+      <w:r>
+        <w:rPr>
+          <w:rFonts w:hint="eastAsia"/>
+        </w:rPr>
+        <w:t>里面打核心方法都是</w:t>
+      </w:r>
+      <w:r>
+        <w:rPr>
+          <w:rFonts w:hint="eastAsia"/>
+        </w:rPr>
+        <w:t>synchronized</w:t>
+      </w:r>
+      <w:r>
+        <w:rPr>
+          <w:rFonts w:hint="eastAsia"/>
+        </w:rPr>
+        <w:t>方法，此外</w:t>
+      </w:r>
+      <w:r>
+        <w:rPr>
+          <w:rFonts w:hint="eastAsia"/>
+        </w:rPr>
+        <w:t>Vector</w:t>
+      </w:r>
+      <w:r>
+        <w:rPr>
+          <w:rFonts w:hint="eastAsia"/>
+        </w:rPr>
+        <w:t>每次扩容都是</w:t>
+      </w:r>
+      <w:r>
+        <w:rPr>
+          <w:rFonts w:hint="eastAsia"/>
+        </w:rPr>
+        <w:t>2</w:t>
+      </w:r>
+      <w:r>
+        <w:rPr>
+          <w:rFonts w:hint="eastAsia"/>
+        </w:rPr>
+        <w:t>倍扩容，而</w:t>
+      </w:r>
+      <w:r>
+        <w:rPr>
+          <w:rFonts w:hint="eastAsia"/>
+        </w:rPr>
+        <w:t>ArrayList</w:t>
+      </w:r>
+      <w:r>
+        <w:rPr>
+          <w:rFonts w:hint="eastAsia"/>
+        </w:rPr>
+        <w:t>是扩容</w:t>
+      </w:r>
+      <w:r>
+        <w:rPr>
+          <w:rFonts w:hint="eastAsia"/>
+        </w:rPr>
+        <w:t>50%</w:t>
+      </w:r>
+      <w:r>
+        <w:rPr>
+          <w:rFonts w:hint="eastAsia"/>
+        </w:rPr>
+        <w:t>。</w:t>
+      </w:r>
+    </w:p>
+    <w:p>
+      <w:pPr>
+        <w:rPr>
+          <w:rFonts w:hint="eastAsia"/>
+        </w:rPr>
+      </w:pPr>
+      <w:r>
+        <w:rPr>
+          <w:rFonts w:hint="eastAsia"/>
+        </w:rPr>
+        <w:lastRenderedPageBreak/>
+        <w:t>2</w:t>
+      </w:r>
+      <w:r>
+        <w:rPr>
+          <w:rFonts w:hint="eastAsia"/>
+        </w:rPr>
+        <w:t>）</w:t>
+      </w:r>
+      <w:r>
+        <w:rPr>
+          <w:rFonts w:hint="eastAsia"/>
+        </w:rPr>
+        <w:t>ArrayList</w:t>
+      </w:r>
+      <w:r>
+        <w:rPr>
+          <w:rFonts w:hint="eastAsia"/>
+        </w:rPr>
+        <w:t>是基于数组实现的，里面的元素允许为空且允许重复，且基本有序</w:t>
+      </w:r>
+      <w:r>
+        <w:rPr>
+          <w:rFonts w:hint="eastAsia"/>
+        </w:rPr>
+        <w:t>(</w:t>
+      </w:r>
+      <w:r>
+        <w:rPr>
+          <w:rFonts w:hint="eastAsia"/>
+        </w:rPr>
+        <w:t>插入和遍历顺序一致</w:t>
+      </w:r>
+      <w:r>
+        <w:rPr>
+          <w:rFonts w:hint="eastAsia"/>
+        </w:rPr>
+        <w:t>)</w:t>
+      </w:r>
+      <w:r>
+        <w:rPr>
+          <w:rFonts w:hint="eastAsia"/>
+        </w:rPr>
+        <w:t>，但是是非线程安全的。</w:t>
+      </w:r>
+      <w:r>
+        <w:rPr>
+          <w:rFonts w:hint="eastAsia"/>
+          <w:color w:val="FF0000"/>
+        </w:rPr>
+        <w:t>还有一点需要注意的是</w:t>
+      </w:r>
+      <w:r>
+        <w:rPr>
+          <w:rFonts w:hint="eastAsia"/>
+          <w:color w:val="FF0000"/>
+        </w:rPr>
+        <w:t>ArrayList</w:t>
+      </w:r>
+      <w:r>
+        <w:rPr>
+          <w:rFonts w:hint="eastAsia"/>
+          <w:color w:val="FF0000"/>
+        </w:rPr>
+        <w:t>的</w:t>
+      </w:r>
+      <w:r>
+        <w:rPr>
+          <w:rFonts w:hint="eastAsia"/>
+          <w:color w:val="FF0000"/>
+        </w:rPr>
+        <w:t>subList()</w:t>
+      </w:r>
+      <w:r>
+        <w:rPr>
+          <w:rFonts w:hint="eastAsia"/>
+          <w:color w:val="FF0000"/>
+        </w:rPr>
+        <w:t>函数返回的并不是一个新的</w:t>
+      </w:r>
+      <w:r>
+        <w:rPr>
+          <w:rFonts w:hint="eastAsia"/>
+          <w:color w:val="FF0000"/>
+        </w:rPr>
+        <w:t>List</w:t>
+      </w:r>
+      <w:r>
+        <w:rPr>
+          <w:rFonts w:hint="eastAsia"/>
+          <w:color w:val="FF0000"/>
+        </w:rPr>
+        <w:t>对象，仅仅只是父类的一个视图，对</w:t>
+      </w:r>
+      <w:r>
+        <w:rPr>
+          <w:rFonts w:hint="eastAsia"/>
+          <w:color w:val="FF0000"/>
+        </w:rPr>
+        <w:t>subList</w:t>
+      </w:r>
+      <w:r>
+        <w:rPr>
+          <w:rFonts w:hint="eastAsia"/>
+          <w:color w:val="FF0000"/>
+        </w:rPr>
+        <w:t>的修改会影响到原本的父</w:t>
+      </w:r>
+      <w:r>
+        <w:rPr>
+          <w:rFonts w:hint="eastAsia"/>
+          <w:color w:val="FF0000"/>
+        </w:rPr>
+        <w:t>List</w:t>
+      </w:r>
+      <w:r>
+        <w:rPr>
+          <w:rFonts w:hint="eastAsia"/>
+          <w:color w:val="FF0000"/>
+        </w:rPr>
+        <w:t>。</w:t>
+      </w:r>
+    </w:p>
+    <w:p>
+      <w:pPr>
+        <w:rPr>
+          <w:rFonts w:hint="eastAsia"/>
+        </w:rPr>
+      </w:pPr>
+      <w:r>
+        <w:rPr>
+          <w:rFonts w:hint="eastAsia"/>
+        </w:rPr>
+        <w:t>3</w:t>
+      </w:r>
+      <w:r>
+        <w:rPr>
+          <w:rFonts w:hint="eastAsia"/>
+        </w:rPr>
+        <w:t>）</w:t>
+      </w:r>
+      <w:r>
+        <w:rPr>
+          <w:rFonts w:hint="eastAsia"/>
+        </w:rPr>
+        <w:t>LinkedList</w:t>
+      </w:r>
+      <w:r>
+        <w:rPr>
+          <w:rFonts w:hint="eastAsia"/>
+        </w:rPr>
+        <w:t>实现了</w:t>
+      </w:r>
+      <w:r>
+        <w:rPr>
+          <w:rFonts w:hint="eastAsia"/>
+        </w:rPr>
+        <w:t>Queue</w:t>
+      </w:r>
+      <w:r>
+        <w:rPr>
+          <w:rFonts w:hint="eastAsia"/>
+        </w:rPr>
+        <w:t>接口，所以可以作为一个</w:t>
+      </w:r>
+      <w:r>
+        <w:rPr>
+          <w:rFonts w:hint="eastAsia"/>
+        </w:rPr>
+        <w:t>FIFO</w:t>
+      </w:r>
+      <w:r>
+        <w:rPr>
+          <w:rFonts w:hint="eastAsia"/>
+        </w:rPr>
+        <w:t>的队列使用。</w:t>
+      </w:r>
+      <w:r>
+        <w:rPr>
+          <w:rFonts w:hint="eastAsia"/>
+        </w:rPr>
+        <w:t>LinkedList</w:t>
+      </w:r>
+      <w:r>
+        <w:rPr>
+          <w:rFonts w:hint="eastAsia"/>
+        </w:rPr>
+        <w:t>内部是基于双向链表实现的，元素可为空也可重复，并且遍历的时候是有序的。和</w:t>
+      </w:r>
+      <w:r>
+        <w:rPr>
+          <w:rFonts w:hint="eastAsia"/>
+        </w:rPr>
+        <w:t>ArrayList</w:t>
+      </w:r>
+      <w:r>
+        <w:rPr>
+          <w:rFonts w:hint="eastAsia"/>
+        </w:rPr>
+        <w:t>一样同样是非线程安全的。</w:t>
+      </w:r>
+    </w:p>
+    <w:p>
+      <w:pPr>
+        <w:rPr>
+          <w:rFonts w:hint="eastAsia"/>
+        </w:rPr>
+      </w:pPr>
+      <w:r>
+        <w:rPr>
+          <w:rFonts w:hint="eastAsia"/>
+        </w:rPr>
+        <w:t>4</w:t>
+      </w:r>
+      <w:r>
+        <w:rPr>
+          <w:rFonts w:hint="eastAsia"/>
+        </w:rPr>
+        <w:t>）</w:t>
+      </w:r>
+      <w:r>
+        <w:rPr>
+          <w:rFonts w:hint="eastAsia"/>
+        </w:rPr>
+        <w:t>LinkedList</w:t>
+      </w:r>
+      <w:r>
+        <w:rPr>
+          <w:rFonts w:hint="eastAsia"/>
+        </w:rPr>
+        <w:t>千万不能用</w:t>
+      </w:r>
+      <w:r>
+        <w:rPr>
+          <w:rFonts w:hint="eastAsia"/>
+        </w:rPr>
+        <w:t>for</w:t>
+      </w:r>
+      <w:r>
+        <w:rPr>
+          <w:rFonts w:hint="eastAsia"/>
+        </w:rPr>
+        <w:t>循环遍历，</w:t>
+      </w:r>
+      <w:r>
+        <w:rPr>
+          <w:rFonts w:hint="eastAsia"/>
+        </w:rPr>
+        <w:t>for</w:t>
+      </w:r>
+      <w:r>
+        <w:rPr>
+          <w:rFonts w:hint="eastAsia"/>
+        </w:rPr>
+        <w:t>循环遍历会比迭代器慢上</w:t>
+      </w:r>
+      <w:r>
+        <w:rPr>
+          <w:rFonts w:hint="eastAsia"/>
+        </w:rPr>
+        <w:t>n</w:t>
+      </w:r>
+      <w:r>
+        <w:rPr>
+          <w:rFonts w:hint="eastAsia"/>
+        </w:rPr>
+        <w:t>倍，因为</w:t>
+      </w:r>
+      <w:r>
+        <w:rPr>
+          <w:rFonts w:hint="eastAsia"/>
+        </w:rPr>
+        <w:t>LinkedList</w:t>
+      </w:r>
+      <w:r>
+        <w:rPr>
+          <w:rFonts w:hint="eastAsia"/>
+        </w:rPr>
+        <w:t>是基于双向链表实现的，</w:t>
+      </w:r>
+      <w:r>
+        <w:rPr>
+          <w:rFonts w:hint="eastAsia"/>
+        </w:rPr>
+        <w:t>for</w:t>
+      </w:r>
+      <w:r>
+        <w:rPr>
+          <w:rFonts w:hint="eastAsia"/>
+        </w:rPr>
+        <w:t>循环遍历，每次遍历数据都会把前面的数据走一遍，所以</w:t>
+      </w:r>
+      <w:r>
+        <w:rPr>
+          <w:rFonts w:hint="eastAsia"/>
+        </w:rPr>
+        <w:t>是非常耗时的。</w:t>
+      </w:r>
+    </w:p>
+    <w:p>
+      <w:pPr>
+        <w:pStyle w:val="3"/>
+        <w:rPr>
+          <w:rFonts w:hint="eastAsia"/>
+        </w:rPr>
+      </w:pPr>
+      <w:r>
+        <w:rPr>
+          <w:rFonts w:hint="eastAsia"/>
+        </w:rPr>
+        <w:t xml:space="preserve">4.HashMap </w:t>
+      </w:r>
+      <w:r>
+        <w:rPr>
+          <w:rFonts w:hint="eastAsia"/>
+        </w:rPr>
+        <w:t>和</w:t>
+      </w:r>
+      <w:r>
+        <w:rPr>
+          <w:rFonts w:hint="eastAsia"/>
+        </w:rPr>
+        <w:t xml:space="preserve"> ConcurrentHashMap</w:t>
+      </w:r>
+      <w:r>
+        <w:rPr>
+          <w:rFonts w:hint="eastAsia"/>
+        </w:rPr>
+        <w:t>的区别</w:t>
+      </w:r>
+    </w:p>
+    <w:p>
+      <w:pPr>
+        <w:rPr>
+          <w:rFonts w:hint="eastAsia"/>
+        </w:rPr>
+      </w:pPr>
+      <w:r>
+        <w:rPr>
+          <w:rFonts w:hint="eastAsia"/>
+        </w:rPr>
+        <w:t>1</w:t>
+      </w:r>
+      <w:r>
+        <w:rPr>
+          <w:rFonts w:hint="eastAsia"/>
+        </w:rPr>
+        <w:t>）</w:t>
+      </w:r>
+      <w:r>
+        <w:rPr>
+          <w:rFonts w:hint="eastAsia"/>
+        </w:rPr>
+        <w:t>ConcurrentHashMap</w:t>
+      </w:r>
+      <w:r>
+        <w:rPr>
+          <w:rFonts w:hint="eastAsia"/>
+        </w:rPr>
+        <w:t>是基于分段锁实现的，</w:t>
       </w:r>
       <w:bookmarkStart w:id="0" w:name="_GoBack"/>
       <w:bookmarkEnd w:id="0"/>
-      <w:r>
-        <w:rPr>
-          <w:rFonts w:hint="eastAsia"/>
-        </w:rPr>
-        <w:t>的区别</w:t>
-      </w:r>
+    </w:p>
+    <w:p>
+      <w:pPr>
+        <w:rPr>
+          <w:rFonts w:hint="eastAsia"/>
+        </w:rPr>
+      </w:pPr>
+    </w:p>
+    <w:p>
+      <w:pPr>
+        <w:rPr>
+          <w:rFonts w:hint="eastAsia"/>
+        </w:rPr>
+      </w:pPr>
+    </w:p>
+    <w:p>
+      <w:pPr>
+        <w:rPr>
+          <w:rFonts w:hint="eastAsia"/>
+        </w:rPr>
+      </w:pPr>
+    </w:p>
+    <w:p>
+      <w:pPr>
+        <w:rPr>
+          <w:rFonts w:hint="eastAsia"/>
+        </w:rPr>
+      </w:pPr>
+    </w:p>
+    <w:p>
+      <w:pPr>
+        <w:rPr>
+          <w:rFonts w:hint="eastAsia"/>
+        </w:rPr>
+      </w:pPr>
+    </w:p>
+    <w:p>
+      <w:pPr>
+        <w:rPr>
+          <w:rFonts w:hint="eastAsia"/>
+        </w:rPr>
+      </w:pPr>
+    </w:p>
+    <w:p>
+      <w:pPr>
+        <w:rPr>
+          <w:rFonts w:hint="eastAsia"/>
+        </w:rPr>
+      </w:pPr>
+    </w:p>
+    <w:p>
+      <w:pPr>
+        <w:rPr>
+          <w:rFonts w:hint="eastAsia"/>
+        </w:rPr>
+      </w:pPr>
+    </w:p>
+    <w:p>
+      <w:pPr>
+        <w:rPr>
+          <w:rFonts w:hint="eastAsia"/>
+        </w:rPr>
+      </w:pPr>
     </w:p>
     <w:p>
       <w:pPr>
@@ -8864,7 +9623,6 @@
         <w:rPr>
           <w:rFonts w:hint="eastAsia"/>
         </w:rPr>
-        <w:lastRenderedPageBreak/>
         <w:t>代理模式</w:t>
       </w:r>
     </w:p>
@@ -9243,36 +10001,42 @@
         </w:rPr>
         <w:t>、</w:t>
       </w:r>
+      <w:proofErr w:type="spellStart"/>
       <w:r>
         <w:rPr>
           <w:rFonts w:hint="eastAsia"/>
         </w:rPr>
         <w:t>pwd</w:t>
       </w:r>
+      <w:proofErr w:type="spellEnd"/>
       <w:r>
         <w:rPr>
           <w:rFonts w:hint="eastAsia"/>
         </w:rPr>
         <w:t>、</w:t>
       </w:r>
+      <w:proofErr w:type="spellStart"/>
       <w:r>
         <w:rPr>
           <w:rFonts w:hint="eastAsia"/>
         </w:rPr>
         <w:t>mkdir</w:t>
       </w:r>
+      <w:proofErr w:type="spellEnd"/>
       <w:r>
         <w:rPr>
           <w:rFonts w:hint="eastAsia"/>
         </w:rPr>
         <w:t>、</w:t>
       </w:r>
+      <w:proofErr w:type="spellStart"/>
       <w:r>
         <w:rPr>
           <w:rFonts w:hint="eastAsia"/>
         </w:rPr>
         <w:t>rmdir</w:t>
       </w:r>
+      <w:proofErr w:type="spellEnd"/>
       <w:r>
         <w:rPr>
           <w:rFonts w:hint="eastAsia"/>
@@ -9291,12 +10055,14 @@
         </w:rPr>
         <w:t>、</w:t>
       </w:r>
+      <w:proofErr w:type="spellStart"/>
       <w:r>
         <w:rPr>
           <w:rFonts w:hint="eastAsia"/>
         </w:rPr>
         <w:t>cp</w:t>
       </w:r>
+      <w:proofErr w:type="spellEnd"/>
       <w:r>
         <w:rPr>
           <w:rFonts w:hint="eastAsia"/>
@@ -9341,7 +10107,6 @@
         <w:rPr>
           <w:rFonts w:hint="eastAsia"/>
         </w:rPr>
-        <w:lastRenderedPageBreak/>
         <w:t>文件查找类型的：</w:t>
       </w:r>
       <w:r>
@@ -9418,12 +10183,14 @@
         </w:rPr>
         <w:t>文件权限：</w:t>
       </w:r>
+      <w:proofErr w:type="spellStart"/>
       <w:r>
         <w:rPr>
           <w:rFonts w:hint="eastAsia"/>
         </w:rPr>
         <w:t>chmod</w:t>
       </w:r>
+      <w:proofErr w:type="spellEnd"/>
     </w:p>
     <w:p>
       <w:pPr>
@@ -9440,12 +10207,14 @@
         </w:rPr>
         <w:t>进程：</w:t>
       </w:r>
+      <w:proofErr w:type="spellStart"/>
       <w:r>
         <w:rPr>
           <w:rFonts w:hint="eastAsia"/>
         </w:rPr>
         <w:t>ps</w:t>
       </w:r>
+      <w:proofErr w:type="spellEnd"/>
       <w:r>
         <w:rPr>
           <w:rFonts w:hint="eastAsia"/>
@@ -9474,12 +10243,14 @@
         </w:rPr>
         <w:t>网络：</w:t>
       </w:r>
+      <w:proofErr w:type="spellStart"/>
       <w:r>
         <w:rPr>
           <w:rFonts w:hint="eastAsia"/>
         </w:rPr>
         <w:t>ssh</w:t>
       </w:r>
+      <w:proofErr w:type="spellEnd"/>
       <w:r>
         <w:rPr>
           <w:rFonts w:hint="eastAsia"/>
@@ -9510,24 +10281,28 @@
         </w:rPr>
         <w:t>、</w:t>
       </w:r>
+      <w:proofErr w:type="spellStart"/>
       <w:r>
         <w:rPr>
           <w:rFonts w:hint="eastAsia"/>
         </w:rPr>
         <w:t>netstat</w:t>
       </w:r>
+      <w:proofErr w:type="spellEnd"/>
       <w:r>
         <w:rPr>
           <w:rFonts w:hint="eastAsia"/>
         </w:rPr>
         <w:t>、</w:t>
       </w:r>
+      <w:proofErr w:type="spellStart"/>
       <w:r>
         <w:rPr>
           <w:rFonts w:hint="eastAsia"/>
         </w:rPr>
         <w:t>scp</w:t>
       </w:r>
+      <w:proofErr w:type="spellEnd"/>
     </w:p>
     <w:p>
       <w:pPr>
@@ -9547,6 +10322,7 @@
           <w:szCs w:val="30"/>
           <w:shd w:val="clear" w:color="auto" w:fill="FFFFFF"/>
         </w:rPr>
+        <w:lastRenderedPageBreak/>
         <w:t>操作系</w:t>
       </w:r>
       <w:r>
@@ -9681,7 +10457,6 @@
         <w:rPr>
           <w:rFonts w:hint="eastAsia"/>
         </w:rPr>
-        <w:lastRenderedPageBreak/>
         <w:t>八</w:t>
       </w:r>
       <w:r>
@@ -9874,6 +10649,7 @@
         <w:rPr>
           <w:rFonts w:hint="eastAsia"/>
         </w:rPr>
+        <w:lastRenderedPageBreak/>
         <w:t>2</w:t>
       </w:r>
       <w:r>
@@ -9886,7 +10662,21 @@
         <w:rPr>
           <w:rFonts w:hint="eastAsia"/>
         </w:rPr>
-        <w:t>O(nlogn)</w:t>
+        <w:t>O(</w:t>
+      </w:r>
+      <w:proofErr w:type="spellStart"/>
+      <w:r>
+        <w:rPr>
+          <w:rFonts w:hint="eastAsia"/>
+        </w:rPr>
+        <w:t>nlogn</w:t>
+      </w:r>
+      <w:proofErr w:type="spellEnd"/>
+      <w:r>
+        <w:rPr>
+          <w:rFonts w:hint="eastAsia"/>
+        </w:rPr>
+        <w:t>)</w:t>
       </w:r>
       <w:r>
         <w:rPr>
@@ -9906,11 +10696,19 @@
         </w:rPr>
         <w:t>但是当序列本身有序时候，就是最坏情况，</w:t>
       </w:r>
-      <w:r>
-        <w:rPr>
-          <w:rFonts w:hint="eastAsia"/>
-        </w:rPr>
-        <w:t>O(n^2)</w:t>
+      <w:proofErr w:type="spellStart"/>
+      <w:r>
+        <w:rPr>
+          <w:rFonts w:hint="eastAsia"/>
+        </w:rPr>
+        <w:t>O(n</w:t>
+      </w:r>
+      <w:proofErr w:type="spellEnd"/>
+      <w:r>
+        <w:rPr>
+          <w:rFonts w:hint="eastAsia"/>
+        </w:rPr>
+        <w:t>^2)</w:t>
       </w:r>
       <w:r>
         <w:rPr>
@@ -10155,7 +10953,7 @@
       </w:pPr>
     </w:p>
     <w:sectPr>
-      <w:footerReference w:type="default" r:id="rId14"/>
+      <w:footerReference w:type="default" r:id="rId13"/>
       <w:pgSz w:w="11907" w:h="16839"/>
       <w:pgMar w:top="720" w:right="1440" w:bottom="1800" w:left="1440" w:header="720" w:footer="720" w:gutter="0"/>
       <w:cols w:space="720"/>
@@ -10224,7 +11022,7 @@
           <w:rPr>
             <w:noProof/>
           </w:rPr>
-          <w:t>22</w:t>
+          <w:t>23</w:t>
         </w:r>
         <w:r>
           <w:rPr>
@@ -10444,6 +11242,95 @@
     </w:lvl>
   </w:abstractNum>
   <w:abstractNum w:abstractNumId="2">
+    <w:nsid w:val="1AEE4A4D"/>
+    <w:multiLevelType w:val="hybridMultilevel"/>
+    <w:tmpl w:val="1E3E76D8"/>
+    <w:lvl w:ilvl="0" w:tplc="7DAC99C2">
+      <w:start w:val="4"/>
+      <w:numFmt w:val="decimal"/>
+      <w:lvlText w:val="%1，"/>
+      <w:lvlJc w:val="left"/>
+      <w:pPr>
+        <w:ind w:left="720" w:hanging="720"/>
+      </w:pPr>
+      <w:rPr>
+        <w:rFonts w:hint="eastAsia"/>
+      </w:rPr>
+    </w:lvl>
+    <w:lvl w:ilvl="1" w:tplc="04090019" w:tentative="1">
+      <w:start w:val="1"/>
+      <w:numFmt w:val="lowerLetter"/>
+      <w:lvlText w:val="%2)"/>
+      <w:lvlJc w:val="left"/>
+      <w:pPr>
+        <w:ind w:left="960" w:hanging="480"/>
+      </w:pPr>
+    </w:lvl>
+    <w:lvl w:ilvl="2" w:tplc="0409001B" w:tentative="1">
+      <w:start w:val="1"/>
+      <w:numFmt w:val="lowerRoman"/>
+      <w:lvlText w:val="%3."/>
+      <w:lvlJc w:val="right"/>
+      <w:pPr>
+        <w:ind w:left="1440" w:hanging="480"/>
+      </w:pPr>
+    </w:lvl>
+    <w:lvl w:ilvl="3" w:tplc="0409000F" w:tentative="1">
+      <w:start w:val="1"/>
+      <w:numFmt w:val="decimal"/>
+      <w:lvlText w:val="%4."/>
+      <w:lvlJc w:val="left"/>
+      <w:pPr>
+        <w:ind w:left="1920" w:hanging="480"/>
+      </w:pPr>
+    </w:lvl>
+    <w:lvl w:ilvl="4" w:tplc="04090019" w:tentative="1">
+      <w:start w:val="1"/>
+      <w:numFmt w:val="lowerLetter"/>
+      <w:lvlText w:val="%5)"/>
+      <w:lvlJc w:val="left"/>
+      <w:pPr>
+        <w:ind w:left="2400" w:hanging="480"/>
+      </w:pPr>
+    </w:lvl>
+    <w:lvl w:ilvl="5" w:tplc="0409001B" w:tentative="1">
+      <w:start w:val="1"/>
+      <w:numFmt w:val="lowerRoman"/>
+      <w:lvlText w:val="%6."/>
+      <w:lvlJc w:val="right"/>
+      <w:pPr>
+        <w:ind w:left="2880" w:hanging="480"/>
+      </w:pPr>
+    </w:lvl>
+    <w:lvl w:ilvl="6" w:tplc="0409000F" w:tentative="1">
+      <w:start w:val="1"/>
+      <w:numFmt w:val="decimal"/>
+      <w:lvlText w:val="%7."/>
+      <w:lvlJc w:val="left"/>
+      <w:pPr>
+        <w:ind w:left="3360" w:hanging="480"/>
+      </w:pPr>
+    </w:lvl>
+    <w:lvl w:ilvl="7" w:tplc="04090019" w:tentative="1">
+      <w:start w:val="1"/>
+      <w:numFmt w:val="lowerLetter"/>
+      <w:lvlText w:val="%8)"/>
+      <w:lvlJc w:val="left"/>
+      <w:pPr>
+        <w:ind w:left="3840" w:hanging="480"/>
+      </w:pPr>
+    </w:lvl>
+    <w:lvl w:ilvl="8" w:tplc="0409001B" w:tentative="1">
+      <w:start w:val="1"/>
+      <w:numFmt w:val="lowerRoman"/>
+      <w:lvlText w:val="%9."/>
+      <w:lvlJc w:val="right"/>
+      <w:pPr>
+        <w:ind w:left="4320" w:hanging="480"/>
+      </w:pPr>
+    </w:lvl>
+  </w:abstractNum>
+  <w:abstractNum w:abstractNumId="3">
     <w:nsid w:val="228B7415"/>
     <w:multiLevelType w:val="multilevel"/>
     <w:tmpl w:val="C10C8134"/>
@@ -10564,7 +11451,7 @@
       </w:rPr>
     </w:lvl>
   </w:abstractNum>
-  <w:abstractNum w:abstractNumId="3">
+  <w:abstractNum w:abstractNumId="4">
     <w:nsid w:val="28463EAB"/>
     <w:multiLevelType w:val="multilevel"/>
     <w:tmpl w:val="C116DF1E"/>
@@ -10677,7 +11564,7 @@
       </w:pPr>
     </w:lvl>
   </w:abstractNum>
-  <w:abstractNum w:abstractNumId="4">
+  <w:abstractNum w:abstractNumId="5">
     <w:nsid w:val="29695657"/>
     <w:multiLevelType w:val="hybridMultilevel"/>
     <w:tmpl w:val="18385BF6"/>
@@ -10766,7 +11653,7 @@
       </w:pPr>
     </w:lvl>
   </w:abstractNum>
-  <w:abstractNum w:abstractNumId="5">
+  <w:abstractNum w:abstractNumId="6">
     <w:nsid w:val="2DCB0207"/>
     <w:multiLevelType w:val="multilevel"/>
     <w:tmpl w:val="098A3D0C"/>
@@ -10915,7 +11802,7 @@
       </w:rPr>
     </w:lvl>
   </w:abstractNum>
-  <w:abstractNum w:abstractNumId="6">
+  <w:abstractNum w:abstractNumId="7">
     <w:nsid w:val="35C919B1"/>
     <w:multiLevelType w:val="multilevel"/>
     <w:tmpl w:val="82047756"/>
@@ -11028,7 +11915,7 @@
       </w:pPr>
     </w:lvl>
   </w:abstractNum>
-  <w:abstractNum w:abstractNumId="7">
+  <w:abstractNum w:abstractNumId="8">
     <w:nsid w:val="3BA14E98"/>
     <w:multiLevelType w:val="hybridMultilevel"/>
     <w:tmpl w:val="C8C248DC"/>
@@ -11117,7 +12004,7 @@
       </w:pPr>
     </w:lvl>
   </w:abstractNum>
-  <w:abstractNum w:abstractNumId="8">
+  <w:abstractNum w:abstractNumId="9">
     <w:nsid w:val="49A166D3"/>
     <w:multiLevelType w:val="hybridMultilevel"/>
     <w:tmpl w:val="8BF22DD2"/>
@@ -11206,7 +12093,7 @@
       </w:pPr>
     </w:lvl>
   </w:abstractNum>
-  <w:abstractNum w:abstractNumId="9">
+  <w:abstractNum w:abstractNumId="10">
     <w:nsid w:val="50ED606C"/>
     <w:multiLevelType w:val="hybridMultilevel"/>
     <w:tmpl w:val="743E09A8"/>
@@ -11295,7 +12182,7 @@
       </w:pPr>
     </w:lvl>
   </w:abstractNum>
-  <w:abstractNum w:abstractNumId="10">
+  <w:abstractNum w:abstractNumId="11">
     <w:nsid w:val="513700F8"/>
     <w:multiLevelType w:val="hybridMultilevel"/>
     <w:tmpl w:val="B7527CF0"/>
@@ -11384,7 +12271,7 @@
       </w:pPr>
     </w:lvl>
   </w:abstractNum>
-  <w:abstractNum w:abstractNumId="11">
+  <w:abstractNum w:abstractNumId="12">
     <w:nsid w:val="5192175A"/>
     <w:multiLevelType w:val="hybridMultilevel"/>
     <w:tmpl w:val="4F2CCF0C"/>
@@ -11473,7 +12360,7 @@
       </w:pPr>
     </w:lvl>
   </w:abstractNum>
-  <w:abstractNum w:abstractNumId="12">
+  <w:abstractNum w:abstractNumId="13">
     <w:nsid w:val="55F26FCA"/>
     <w:multiLevelType w:val="hybridMultilevel"/>
     <w:tmpl w:val="2E3AE920"/>
@@ -11562,7 +12449,7 @@
       </w:pPr>
     </w:lvl>
   </w:abstractNum>
-  <w:abstractNum w:abstractNumId="13">
+  <w:abstractNum w:abstractNumId="14">
     <w:nsid w:val="57330DD9"/>
     <w:multiLevelType w:val="hybridMultilevel"/>
     <w:tmpl w:val="34E4596A"/>
@@ -11651,7 +12538,7 @@
       </w:pPr>
     </w:lvl>
   </w:abstractNum>
-  <w:abstractNum w:abstractNumId="14">
+  <w:abstractNum w:abstractNumId="15">
     <w:nsid w:val="5B940AA9"/>
     <w:multiLevelType w:val="hybridMultilevel"/>
     <w:tmpl w:val="2CE0D380"/>
@@ -11740,7 +12627,7 @@
       </w:pPr>
     </w:lvl>
   </w:abstractNum>
-  <w:abstractNum w:abstractNumId="15">
+  <w:abstractNum w:abstractNumId="16">
     <w:nsid w:val="61287FBF"/>
     <w:multiLevelType w:val="hybridMultilevel"/>
     <w:tmpl w:val="E828F2D2"/>
@@ -11829,7 +12716,7 @@
       </w:pPr>
     </w:lvl>
   </w:abstractNum>
-  <w:abstractNum w:abstractNumId="16">
+  <w:abstractNum w:abstractNumId="17">
     <w:nsid w:val="64BA1143"/>
     <w:multiLevelType w:val="hybridMultilevel"/>
     <w:tmpl w:val="8EE68DAA"/>
@@ -11918,7 +12805,7 @@
       </w:pPr>
     </w:lvl>
   </w:abstractNum>
-  <w:abstractNum w:abstractNumId="17">
+  <w:abstractNum w:abstractNumId="18">
     <w:nsid w:val="67463376"/>
     <w:multiLevelType w:val="hybridMultilevel"/>
     <w:tmpl w:val="251E53D6"/>
@@ -12007,7 +12894,7 @@
       </w:pPr>
     </w:lvl>
   </w:abstractNum>
-  <w:abstractNum w:abstractNumId="18">
+  <w:abstractNum w:abstractNumId="19">
     <w:nsid w:val="711B6C74"/>
     <w:multiLevelType w:val="hybridMultilevel"/>
     <w:tmpl w:val="3A682B98"/>
@@ -12096,7 +12983,7 @@
       </w:pPr>
     </w:lvl>
   </w:abstractNum>
-  <w:abstractNum w:abstractNumId="19">
+  <w:abstractNum w:abstractNumId="20">
     <w:nsid w:val="714C46B3"/>
     <w:multiLevelType w:val="hybridMultilevel"/>
     <w:tmpl w:val="685C28B6"/>
@@ -12185,7 +13072,7 @@
       </w:pPr>
     </w:lvl>
   </w:abstractNum>
-  <w:abstractNum w:abstractNumId="20">
+  <w:abstractNum w:abstractNumId="21">
     <w:nsid w:val="72707C82"/>
     <w:multiLevelType w:val="hybridMultilevel"/>
     <w:tmpl w:val="2A5ECFEA"/>
@@ -12274,7 +13161,7 @@
       </w:pPr>
     </w:lvl>
   </w:abstractNum>
-  <w:abstractNum w:abstractNumId="21">
+  <w:abstractNum w:abstractNumId="22">
     <w:nsid w:val="74ED0332"/>
     <w:multiLevelType w:val="hybridMultilevel"/>
     <w:tmpl w:val="6936985A"/>
@@ -12363,7 +13250,7 @@
       </w:pPr>
     </w:lvl>
   </w:abstractNum>
-  <w:abstractNum w:abstractNumId="22">
+  <w:abstractNum w:abstractNumId="23">
     <w:nsid w:val="76B84F76"/>
     <w:multiLevelType w:val="hybridMultilevel"/>
     <w:tmpl w:val="22E2BB98"/>
@@ -12452,7 +13339,7 @@
       </w:pPr>
     </w:lvl>
   </w:abstractNum>
-  <w:abstractNum w:abstractNumId="23">
+  <w:abstractNum w:abstractNumId="24">
     <w:nsid w:val="77F54CB0"/>
     <w:multiLevelType w:val="hybridMultilevel"/>
     <w:tmpl w:val="AB6E450A"/>
@@ -12541,7 +13428,7 @@
       </w:pPr>
     </w:lvl>
   </w:abstractNum>
-  <w:abstractNum w:abstractNumId="24">
+  <w:abstractNum w:abstractNumId="25">
     <w:nsid w:val="79C55DB8"/>
     <w:multiLevelType w:val="hybridMultilevel"/>
     <w:tmpl w:val="C08AF460"/>
@@ -12630,7 +13517,7 @@
       </w:pPr>
     </w:lvl>
   </w:abstractNum>
-  <w:abstractNum w:abstractNumId="25">
+  <w:abstractNum w:abstractNumId="26">
     <w:nsid w:val="7AAF4C7A"/>
     <w:multiLevelType w:val="hybridMultilevel"/>
     <w:tmpl w:val="903269B2"/>
@@ -12720,82 +13607,85 @@
     </w:lvl>
   </w:abstractNum>
   <w:num w:numId="1">
+    <w:abstractNumId w:val="12"/>
+  </w:num>
+  <w:num w:numId="2">
+    <w:abstractNumId w:val="3"/>
+  </w:num>
+  <w:num w:numId="3">
+    <w:abstractNumId w:val="4"/>
+  </w:num>
+  <w:num w:numId="4">
+    <w:abstractNumId w:val="7"/>
+  </w:num>
+  <w:num w:numId="5">
     <w:abstractNumId w:val="11"/>
   </w:num>
-  <w:num w:numId="2">
-    <w:abstractNumId w:val="2"/>
-  </w:num>
-  <w:num w:numId="3">
-    <w:abstractNumId w:val="3"/>
-  </w:num>
-  <w:num w:numId="4">
+  <w:num w:numId="6">
     <w:abstractNumId w:val="6"/>
   </w:num>
-  <w:num w:numId="5">
-    <w:abstractNumId w:val="10"/>
-  </w:num>
-  <w:num w:numId="6">
-    <w:abstractNumId w:val="5"/>
-  </w:num>
   <w:num w:numId="7">
-    <w:abstractNumId w:val="25"/>
+    <w:abstractNumId w:val="26"/>
   </w:num>
   <w:num w:numId="8">
-    <w:abstractNumId w:val="14"/>
+    <w:abstractNumId w:val="15"/>
   </w:num>
   <w:num w:numId="9">
-    <w:abstractNumId w:val="7"/>
+    <w:abstractNumId w:val="8"/>
   </w:num>
   <w:num w:numId="10">
     <w:abstractNumId w:val="0"/>
   </w:num>
   <w:num w:numId="11">
-    <w:abstractNumId w:val="9"/>
+    <w:abstractNumId w:val="10"/>
   </w:num>
   <w:num w:numId="12">
-    <w:abstractNumId w:val="13"/>
+    <w:abstractNumId w:val="14"/>
   </w:num>
   <w:num w:numId="13">
-    <w:abstractNumId w:val="19"/>
+    <w:abstractNumId w:val="20"/>
   </w:num>
   <w:num w:numId="14">
     <w:abstractNumId w:val="1"/>
   </w:num>
   <w:num w:numId="15">
+    <w:abstractNumId w:val="19"/>
+  </w:num>
+  <w:num w:numId="16">
+    <w:abstractNumId w:val="5"/>
+  </w:num>
+  <w:num w:numId="17">
+    <w:abstractNumId w:val="16"/>
+  </w:num>
+  <w:num w:numId="18">
+    <w:abstractNumId w:val="9"/>
+  </w:num>
+  <w:num w:numId="19">
     <w:abstractNumId w:val="18"/>
   </w:num>
-  <w:num w:numId="16">
-    <w:abstractNumId w:val="4"/>
+  <w:num w:numId="20">
+    <w:abstractNumId w:val="21"/>
   </w:num>
-  <w:num w:numId="17">
-    <w:abstractNumId w:val="15"/>
+  <w:num w:numId="21">
+    <w:abstractNumId w:val="24"/>
   </w:num>
-  <w:num w:numId="18">
-    <w:abstractNumId w:val="8"/>
+  <w:num w:numId="22">
+    <w:abstractNumId w:val="22"/>
   </w:num>
-  <w:num w:numId="19">
+  <w:num w:numId="23">
+    <w:abstractNumId w:val="23"/>
+  </w:num>
+  <w:num w:numId="24">
+    <w:abstractNumId w:val="25"/>
+  </w:num>
+  <w:num w:numId="25">
+    <w:abstractNumId w:val="13"/>
+  </w:num>
+  <w:num w:numId="26">
     <w:abstractNumId w:val="17"/>
   </w:num>
-  <w:num w:numId="20">
-    <w:abstractNumId w:val="20"/>
-  </w:num>
-  <w:num w:numId="21">
-    <w:abstractNumId w:val="23"/>
-  </w:num>
-  <w:num w:numId="22">
-    <w:abstractNumId w:val="21"/>
-  </w:num>
-  <w:num w:numId="23">
-    <w:abstractNumId w:val="22"/>
-  </w:num>
-  <w:num w:numId="24">
-    <w:abstractNumId w:val="24"/>
-  </w:num>
-  <w:num w:numId="25">
-    <w:abstractNumId w:val="12"/>
-  </w:num>
-  <w:num w:numId="26">
-    <w:abstractNumId w:val="16"/>
+  <w:num w:numId="27">
+    <w:abstractNumId w:val="2"/>
   </w:num>
 </w:numbering>
 </file>

--- a/Java--实习准备.docx
+++ b/Java--实习准备.docx
@@ -586,48 +586,18 @@
         </w:rPr>
         <w:t>GC进行时必须停顿所有</w:t>
       </w:r>
-      <w:r>
-        <w:rPr>
-          <w:rFonts w:ascii="Microsoft YaHei" w:hAnsi="Microsoft YaHei"/>
-          <w:color w:val="FF0000"/>
-          <w:shd w:val="clear" w:color="auto" w:fill="FFFFFF"/>
-        </w:rPr>
-        <w:fldChar w:fldCharType="begin"/>
-      </w:r>
-      <w:r>
-        <w:rPr>
-          <w:rFonts w:ascii="Microsoft YaHei" w:hAnsi="Microsoft YaHei"/>
-          <w:color w:val="FF0000"/>
-          <w:shd w:val="clear" w:color="auto" w:fill="FFFFFF"/>
-        </w:rPr>
-        <w:instrText xml:space="preserve"> HYPERLINK "http://lib.csdn.net/base/javase" \o "Java SE知识库" \t "_blank" </w:instrText>
-      </w:r>
-      <w:r>
-        <w:rPr>
-          <w:rFonts w:ascii="Microsoft YaHei" w:hAnsi="Microsoft YaHei"/>
-          <w:color w:val="FF0000"/>
-          <w:shd w:val="clear" w:color="auto" w:fill="FFFFFF"/>
-        </w:rPr>
-        <w:fldChar w:fldCharType="separate"/>
-      </w:r>
-      <w:r>
-        <w:rPr>
-          <w:rFonts w:ascii="Microsoft YaHei" w:hAnsi="Microsoft YaHei" w:hint="eastAsia"/>
-          <w:b/>
-          <w:bCs/>
-          <w:color w:val="DF3434"/>
-          <w:shd w:val="clear" w:color="auto" w:fill="FFFFFF"/>
-        </w:rPr>
-        <w:t>Java</w:t>
-      </w:r>
-      <w:r>
-        <w:rPr>
-          <w:rFonts w:ascii="Microsoft YaHei" w:hAnsi="Microsoft YaHei"/>
-          <w:color w:val="FF0000"/>
-          <w:shd w:val="clear" w:color="auto" w:fill="FFFFFF"/>
-        </w:rPr>
-        <w:fldChar w:fldCharType="end"/>
-      </w:r>
+      <w:hyperlink r:id="rId7" w:tgtFrame="_blank" w:tooltip="Java SE知识库" w:history="1">
+        <w:r>
+          <w:rPr>
+            <w:rFonts w:ascii="Microsoft YaHei" w:hAnsi="Microsoft YaHei" w:hint="eastAsia"/>
+            <w:b/>
+            <w:bCs/>
+            <w:color w:val="DF3434"/>
+            <w:shd w:val="clear" w:color="auto" w:fill="FFFFFF"/>
+          </w:rPr>
+          <w:t>Java</w:t>
+        </w:r>
+      </w:hyperlink>
       <w:r>
         <w:rPr>
           <w:rFonts w:ascii="Microsoft YaHei" w:hAnsi="Microsoft YaHei" w:hint="eastAsia"/>
@@ -741,914 +711,6 @@
             <wp:extent cx="5194935" cy="3443718"/>
             <wp:effectExtent l="0" t="0" r="12065" b="10795"/>
             <wp:docPr id="1" name="图片 1"/>
-            <wp:cNvGraphicFramePr>
-              <a:graphicFrameLocks xmlns:a="http://schemas.openxmlformats.org/drawingml/2006/main" noChangeAspect="1"/>
-            </wp:cNvGraphicFramePr>
-            <a:graphic xmlns:a="http://schemas.openxmlformats.org/drawingml/2006/main">
-              <a:graphicData uri="http://schemas.openxmlformats.org/drawingml/2006/picture">
-                <pic:pic xmlns:pic="http://schemas.openxmlformats.org/drawingml/2006/picture">
-                  <pic:nvPicPr>
-                    <pic:cNvPr id="1" name=""/>
-                    <pic:cNvPicPr/>
-                  </pic:nvPicPr>
-                  <pic:blipFill>
-                    <a:blip r:embed="rId7"/>
-                    <a:stretch>
-                      <a:fillRect/>
-                    </a:stretch>
-                  </pic:blipFill>
-                  <pic:spPr>
-                    <a:xfrm>
-                      <a:off x="0" y="0"/>
-                      <a:ext cx="5227167" cy="3465085"/>
-                    </a:xfrm>
-                    <a:prstGeom prst="rect">
-                      <a:avLst/>
-                    </a:prstGeom>
-                  </pic:spPr>
-                </pic:pic>
-              </a:graphicData>
-            </a:graphic>
-          </wp:inline>
-        </w:drawing>
-      </w:r>
-    </w:p>
-    <w:p>
-      <w:pPr>
-        <w:pStyle w:val="4"/>
-        <w:rPr>
-          <w:rFonts w:ascii="Microsoft YaHei" w:hAnsi="Microsoft YaHei"/>
-          <w:sz w:val="48"/>
-          <w:szCs w:val="48"/>
-        </w:rPr>
-      </w:pPr>
-      <w:r>
-        <w:rPr>
-          <w:rFonts w:ascii="Microsoft YaHei" w:hAnsi="Microsoft YaHei" w:hint="eastAsia"/>
-        </w:rPr>
-        <w:t>（1）Serial收集器</w:t>
-      </w:r>
-      <w:r>
-        <w:rPr>
-          <w:rFonts w:ascii="Microsoft YaHei" w:hAnsi="Microsoft YaHei"/>
-        </w:rPr>
-        <w:t>—</w:t>
-      </w:r>
-      <w:r>
-        <w:rPr>
-          <w:rFonts w:ascii="Microsoft YaHei" w:hAnsi="Microsoft YaHei" w:hint="eastAsia"/>
-        </w:rPr>
-        <w:t>新生代</w:t>
-      </w:r>
-    </w:p>
-    <w:p>
-      <w:pPr>
-        <w:rPr>
-          <w:rFonts w:ascii="Microsoft YaHei" w:hAnsi="Microsoft YaHei"/>
-        </w:rPr>
-      </w:pPr>
-      <w:r>
-        <w:rPr>
-          <w:rFonts w:ascii="Microsoft YaHei" w:hAnsi="Microsoft YaHei" w:hint="eastAsia"/>
-          <w:shd w:val="clear" w:color="auto" w:fill="FFFFFF"/>
-        </w:rPr>
-        <w:t>这个收集器是一个采用</w:t>
-      </w:r>
-      <w:r>
-        <w:rPr>
-          <w:rFonts w:ascii="Microsoft YaHei" w:hAnsi="Microsoft YaHei" w:hint="eastAsia"/>
-          <w:color w:val="FF0000"/>
-          <w:shd w:val="clear" w:color="auto" w:fill="FFFFFF"/>
-        </w:rPr>
-        <w:t>复制算法</w:t>
-      </w:r>
-      <w:r>
-        <w:rPr>
-          <w:rFonts w:ascii="Microsoft YaHei" w:hAnsi="Microsoft YaHei" w:hint="eastAsia"/>
-          <w:shd w:val="clear" w:color="auto" w:fill="FFFFFF"/>
-        </w:rPr>
-        <w:t>的</w:t>
-      </w:r>
-      <w:r>
-        <w:rPr>
-          <w:rFonts w:ascii="Microsoft YaHei" w:hAnsi="Microsoft YaHei" w:hint="eastAsia"/>
-          <w:color w:val="FF0000"/>
-          <w:shd w:val="clear" w:color="auto" w:fill="FFFFFF"/>
-        </w:rPr>
-        <w:t>单线程的收集器</w:t>
-      </w:r>
-      <w:r>
-        <w:rPr>
-          <w:rFonts w:ascii="Microsoft YaHei" w:hAnsi="Microsoft YaHei" w:hint="eastAsia"/>
-          <w:shd w:val="clear" w:color="auto" w:fill="FFFFFF"/>
-        </w:rPr>
-        <w:t>，单线程一方面意味着它只会使用一个CPU或一条线程去完成垃圾收集工作，另一方面也意味着它进行垃圾收集时必须暂停其他线程的所有工作，直到它收集结束为止。</w:t>
-      </w:r>
-    </w:p>
-    <w:p>
-      <w:pPr>
-        <w:pStyle w:val="4"/>
-        <w:rPr>
-          <w:rFonts w:ascii="Microsoft YaHei" w:hAnsi="Microsoft YaHei"/>
-        </w:rPr>
-      </w:pPr>
-      <w:r>
-        <w:rPr>
-          <w:rFonts w:ascii="Microsoft YaHei" w:hAnsi="Microsoft YaHei" w:hint="eastAsia"/>
-        </w:rPr>
-        <w:t>（2）ParNew收集器</w:t>
-      </w:r>
-      <w:r>
-        <w:rPr>
-          <w:rFonts w:ascii="Microsoft YaHei" w:hAnsi="Microsoft YaHei"/>
-        </w:rPr>
-        <w:t>—</w:t>
-      </w:r>
-      <w:r>
-        <w:rPr>
-          <w:rFonts w:ascii="Microsoft YaHei" w:hAnsi="Microsoft YaHei" w:hint="eastAsia"/>
-        </w:rPr>
-        <w:t>新生代</w:t>
-      </w:r>
-    </w:p>
-    <w:p>
-      <w:pPr>
-        <w:rPr>
-          <w:rFonts w:ascii="Microsoft YaHei" w:hAnsi="Microsoft YaHei"/>
-        </w:rPr>
-      </w:pPr>
-      <w:r>
-        <w:rPr>
-          <w:rFonts w:ascii="Microsoft YaHei" w:hAnsi="Microsoft YaHei" w:hint="eastAsia"/>
-          <w:color w:val="FF0000"/>
-          <w:shd w:val="clear" w:color="auto" w:fill="FFFFFF"/>
-        </w:rPr>
-        <w:t>ParNew收集器其实就是Serial收集器的多线程版本</w:t>
-      </w:r>
-      <w:r>
-        <w:rPr>
-          <w:rFonts w:ascii="Microsoft YaHei" w:hAnsi="Microsoft YaHei" w:hint="eastAsia"/>
-          <w:shd w:val="clear" w:color="auto" w:fill="FFFFFF"/>
-        </w:rPr>
-        <w:t>，除了使用多条线程进行垃圾收集之外，其余行为都与Serial收集器完全一样,包括使用的也是复制算法。</w:t>
-      </w:r>
-    </w:p>
-    <w:p>
-      <w:pPr>
-        <w:pStyle w:val="4"/>
-        <w:rPr>
-          <w:rFonts w:ascii="Microsoft YaHei" w:hAnsi="Microsoft YaHei"/>
-        </w:rPr>
-      </w:pPr>
-      <w:r>
-        <w:rPr>
-          <w:rFonts w:ascii="Microsoft YaHei" w:hAnsi="Microsoft YaHei" w:hint="eastAsia"/>
-        </w:rPr>
-        <w:t>（3）Parallel收集器</w:t>
-      </w:r>
-      <w:r>
-        <w:rPr>
-          <w:rFonts w:ascii="Microsoft YaHei" w:hAnsi="Microsoft YaHei"/>
-        </w:rPr>
-        <w:t>—</w:t>
-      </w:r>
-      <w:r>
-        <w:rPr>
-          <w:rFonts w:ascii="Microsoft YaHei" w:hAnsi="Microsoft YaHei" w:hint="eastAsia"/>
-        </w:rPr>
-        <w:t>新生代</w:t>
-      </w:r>
-    </w:p>
-    <w:p>
-      <w:pPr>
-        <w:rPr>
-          <w:rFonts w:ascii="Microsoft YaHei" w:hAnsi="Microsoft YaHei"/>
-        </w:rPr>
-      </w:pPr>
-      <w:r>
-        <w:rPr>
-          <w:rFonts w:ascii="Microsoft YaHei" w:hAnsi="Microsoft YaHei" w:hint="eastAsia"/>
-          <w:color w:val="FF0000"/>
-          <w:shd w:val="clear" w:color="auto" w:fill="FFFFFF"/>
-        </w:rPr>
-        <w:t>Parallel收集器也是一个新生代收集器，也是用复制算法的收集器，也是并行的多线程收集器,但是它的特点是它的关注点和其他收集器不同。</w:t>
-      </w:r>
-      <w:r>
-        <w:rPr>
-          <w:rFonts w:ascii="Microsoft YaHei" w:hAnsi="Microsoft YaHei" w:hint="eastAsia"/>
-          <w:color w:val="555555"/>
-          <w:shd w:val="clear" w:color="auto" w:fill="FFFFFF"/>
-        </w:rPr>
-        <w:t>介绍这个收集器主要还是介绍吞吐量的概念。</w:t>
-      </w:r>
-      <w:r>
-        <w:rPr>
-          <w:rFonts w:ascii="Microsoft YaHei" w:hAnsi="Microsoft YaHei" w:hint="eastAsia"/>
-          <w:shd w:val="clear" w:color="auto" w:fill="FFFFFF"/>
-        </w:rPr>
-        <w:t>CMS等收集器的关注点是尽可能缩短垃圾收集时用户线程的停顿时间，而Parallel收集器的目标则是打到一个可控制的吞吐量。所谓吞吐量的意思就是CPU用于运行用户代码时间与CPU总消耗时间的比值，即吞吐量=运行用户代码时间/（运行用户代码时间+垃圾收集时间），虚拟机总运行100</w:t>
-      </w:r>
-      <w:r>
-        <w:rPr>
-          <w:rFonts w:ascii="Microsoft YaHei" w:hAnsi="Microsoft YaHei" w:hint="eastAsia"/>
-          <w:shd w:val="clear" w:color="auto" w:fill="FFFFFF"/>
-        </w:rPr>
-        <w:lastRenderedPageBreak/>
-        <w:t>分钟，垃圾收集1分钟，那吞吐量就是99%。另外，Parallel收集器是虚拟机运行在Server模式下的默认垃圾收集器。</w:t>
-      </w:r>
-    </w:p>
-    <w:p>
-      <w:pPr>
-        <w:pStyle w:val="4"/>
-        <w:rPr>
-          <w:rFonts w:ascii="Microsoft YaHei" w:hAnsi="Microsoft YaHei"/>
-          <w:sz w:val="48"/>
-          <w:szCs w:val="48"/>
-        </w:rPr>
-      </w:pPr>
-      <w:r>
-        <w:rPr>
-          <w:rFonts w:ascii="Microsoft YaHei" w:hAnsi="Microsoft YaHei" w:hint="eastAsia"/>
-        </w:rPr>
-        <w:t>（4）Serial Old收集器</w:t>
-      </w:r>
-      <w:r>
-        <w:rPr>
-          <w:rFonts w:ascii="Microsoft YaHei" w:hAnsi="Microsoft YaHei"/>
-        </w:rPr>
-        <w:t>—</w:t>
-      </w:r>
-      <w:r>
-        <w:rPr>
-          <w:rFonts w:ascii="Microsoft YaHei" w:hAnsi="Microsoft YaHei" w:hint="eastAsia"/>
-        </w:rPr>
-        <w:t>老年代</w:t>
-      </w:r>
-    </w:p>
-    <w:p>
-      <w:pPr>
-        <w:spacing w:line="240" w:lineRule="auto"/>
-        <w:rPr>
-          <w:rFonts w:ascii="Microsoft YaHei" w:hAnsi="Microsoft YaHei"/>
-        </w:rPr>
-      </w:pPr>
-      <w:r>
-        <w:rPr>
-          <w:rFonts w:ascii="Microsoft YaHei" w:hAnsi="Microsoft YaHei" w:hint="eastAsia"/>
-          <w:color w:val="FF0000"/>
-          <w:szCs w:val="21"/>
-          <w:shd w:val="clear" w:color="auto" w:fill="FFFFFF"/>
-        </w:rPr>
-        <w:t>Serial收集器的老年代版本，同样是一个单线程收集器，使用“标记-整理算法”，</w:t>
-      </w:r>
-    </w:p>
-    <w:p>
-      <w:pPr>
-        <w:pStyle w:val="4"/>
-        <w:rPr>
-          <w:rFonts w:ascii="Microsoft YaHei" w:hAnsi="Microsoft YaHei"/>
-          <w:sz w:val="48"/>
-          <w:szCs w:val="48"/>
-        </w:rPr>
-      </w:pPr>
-      <w:r>
-        <w:rPr>
-          <w:rFonts w:ascii="Microsoft YaHei" w:hAnsi="Microsoft YaHei" w:hint="eastAsia"/>
-        </w:rPr>
-        <w:t>（5）Parallel Old收集器</w:t>
-      </w:r>
-      <w:r>
-        <w:rPr>
-          <w:rFonts w:ascii="Microsoft YaHei" w:hAnsi="Microsoft YaHei"/>
-        </w:rPr>
-        <w:t>—</w:t>
-      </w:r>
-      <w:r>
-        <w:rPr>
-          <w:rFonts w:ascii="Microsoft YaHei" w:hAnsi="Microsoft YaHei" w:hint="eastAsia"/>
-        </w:rPr>
-        <w:t>老年代</w:t>
-      </w:r>
-    </w:p>
-    <w:p>
-      <w:pPr>
-        <w:pStyle w:val="a7"/>
-        <w:shd w:val="clear" w:color="auto" w:fill="FFFFFF"/>
-        <w:spacing w:before="0" w:beforeAutospacing="0" w:after="264" w:afterAutospacing="0"/>
-        <w:rPr>
-          <w:rFonts w:ascii="Microsoft YaHei" w:eastAsia="Microsoft YaHei" w:hAnsi="Microsoft YaHei"/>
-          <w:color w:val="555555"/>
-          <w:szCs w:val="21"/>
-        </w:rPr>
-      </w:pPr>
-      <w:r>
-        <w:rPr>
-          <w:rFonts w:ascii="Microsoft YaHei" w:eastAsia="Microsoft YaHei" w:hAnsi="Microsoft YaHei" w:hint="eastAsia"/>
-          <w:color w:val="FF0000"/>
-          <w:szCs w:val="21"/>
-        </w:rPr>
-        <w:t>Parallel收集器的老年代版本，使用多线程和“标记-整理”算法。</w:t>
-      </w:r>
-    </w:p>
-    <w:p>
-      <w:pPr>
-        <w:pStyle w:val="4"/>
-        <w:rPr>
-          <w:rFonts w:ascii="Microsoft YaHei" w:hAnsi="Microsoft YaHei"/>
-          <w:sz w:val="48"/>
-          <w:szCs w:val="48"/>
-        </w:rPr>
-      </w:pPr>
-      <w:r>
-        <w:rPr>
-          <w:rFonts w:ascii="Microsoft YaHei" w:hAnsi="Microsoft YaHei" w:hint="eastAsia"/>
-        </w:rPr>
-        <w:t>（6）CMS收集器</w:t>
-      </w:r>
-      <w:r>
-        <w:rPr>
-          <w:rFonts w:ascii="Microsoft YaHei" w:hAnsi="Microsoft YaHei"/>
-        </w:rPr>
-        <w:t>—</w:t>
-      </w:r>
-      <w:r>
-        <w:rPr>
-          <w:rFonts w:ascii="Microsoft YaHei" w:hAnsi="Microsoft YaHei" w:hint="eastAsia"/>
-        </w:rPr>
-        <w:t>老年代</w:t>
-      </w:r>
-    </w:p>
-    <w:p>
-      <w:pPr>
-        <w:pStyle w:val="a7"/>
-        <w:shd w:val="clear" w:color="auto" w:fill="FFFFFF"/>
-        <w:spacing w:before="0" w:beforeAutospacing="0" w:after="264" w:afterAutospacing="0"/>
-        <w:rPr>
-          <w:rFonts w:ascii="Microsoft YaHei" w:eastAsia="Microsoft YaHei" w:hAnsi="Microsoft YaHei"/>
-          <w:color w:val="555555"/>
-          <w:szCs w:val="21"/>
-        </w:rPr>
-      </w:pPr>
-      <w:r>
-        <w:rPr>
-          <w:rFonts w:ascii="Microsoft YaHei" w:eastAsia="Microsoft YaHei" w:hAnsi="Microsoft YaHei" w:hint="eastAsia"/>
-          <w:color w:val="FF0000"/>
-          <w:szCs w:val="21"/>
-        </w:rPr>
-        <w:t>CMS(Concurrent Mark Sweep)收集器是一种以获取最短回收停顿时间为目标的老年代收集器。</w:t>
-      </w:r>
-    </w:p>
-    <w:p>
-      <w:pPr>
-        <w:rPr>
-          <w:rFonts w:ascii="Microsoft YaHei" w:hAnsi="Microsoft YaHei"/>
-        </w:rPr>
-      </w:pPr>
-    </w:p>
-    <w:p>
-      <w:pPr>
-        <w:pStyle w:val="3"/>
-        <w:rPr>
-          <w:rFonts w:ascii="Microsoft YaHei" w:hAnsi="Microsoft YaHei"/>
-        </w:rPr>
-      </w:pPr>
-      <w:r>
-        <w:rPr>
-          <w:rFonts w:ascii="Microsoft YaHei" w:hAnsi="Microsoft YaHei" w:hint="eastAsia"/>
-        </w:rPr>
-        <w:t>3.5 常识概念：</w:t>
-      </w:r>
-    </w:p>
-    <w:p>
-      <w:pPr>
-        <w:pStyle w:val="4"/>
-        <w:rPr>
-          <w:rFonts w:ascii="Microsoft YaHei" w:hAnsi="Microsoft YaHei"/>
-          <w:sz w:val="48"/>
-          <w:szCs w:val="48"/>
-        </w:rPr>
-      </w:pPr>
-      <w:r>
-        <w:rPr>
-          <w:rFonts w:ascii="Microsoft YaHei" w:hAnsi="Microsoft YaHei" w:hint="eastAsia"/>
-        </w:rPr>
-        <w:t>（1）内存溢出和内存泄露的区别</w:t>
-      </w:r>
-    </w:p>
-    <w:p>
-      <w:pPr>
-        <w:rPr>
-          <w:rFonts w:ascii="Microsoft YaHei" w:hAnsi="Microsoft YaHei"/>
-        </w:rPr>
-      </w:pPr>
-      <w:r>
-        <w:rPr>
-          <w:rFonts w:ascii="Microsoft YaHei" w:hAnsi="Microsoft YaHei" w:hint="eastAsia"/>
-        </w:rPr>
-        <w:t>内存溢出:指的是程序在申请内存的时候，没有足够大的空间可以分配了。</w:t>
-      </w:r>
-    </w:p>
-    <w:p>
-      <w:pPr>
-        <w:rPr>
-          <w:rFonts w:ascii="Microsoft YaHei" w:hAnsi="Microsoft YaHei"/>
-        </w:rPr>
-      </w:pPr>
-    </w:p>
-    <w:p>
-      <w:pPr>
-        <w:rPr>
-          <w:rFonts w:ascii="Microsoft YaHei" w:hAnsi="Microsoft YaHei"/>
-        </w:rPr>
-      </w:pPr>
-      <w:r>
-        <w:rPr>
-          <w:rFonts w:ascii="Microsoft YaHei" w:hAnsi="Microsoft YaHei" w:hint="eastAsia"/>
-        </w:rPr>
-        <w:t>内存泄露:指的是程序在申请内存之后，没有办法释放掉已经申请到内存，它始终占用着内存，即被分配的对象可达但无用。内存泄露一般都是因为内存中有一块很大的对象，但是无法释放。</w:t>
-      </w:r>
-    </w:p>
-    <w:p>
-      <w:pPr>
-        <w:spacing w:line="240" w:lineRule="auto"/>
-        <w:rPr>
-          <w:rFonts w:ascii="Microsoft YaHei" w:hAnsi="Microsoft YaHei"/>
-        </w:rPr>
-      </w:pPr>
-    </w:p>
-    <w:p>
-      <w:pPr>
-        <w:pStyle w:val="4"/>
-        <w:rPr>
-          <w:rFonts w:ascii="Microsoft YaHei" w:hAnsi="Microsoft YaHei"/>
-          <w:sz w:val="48"/>
-          <w:szCs w:val="48"/>
-        </w:rPr>
-      </w:pPr>
-      <w:r>
-        <w:rPr>
-          <w:rFonts w:ascii="Microsoft YaHei" w:hAnsi="Microsoft YaHei" w:hint="eastAsia"/>
-        </w:rPr>
-        <w:t>（2）Minor GC和Full GC的区别</w:t>
-      </w:r>
-    </w:p>
-    <w:p>
-      <w:pPr>
-        <w:rPr>
-          <w:rFonts w:ascii="Microsoft YaHei" w:hAnsi="Microsoft YaHei"/>
-        </w:rPr>
-      </w:pPr>
-      <w:r>
-        <w:rPr>
-          <w:rFonts w:ascii="Microsoft YaHei" w:hAnsi="Microsoft YaHei" w:hint="eastAsia"/>
-        </w:rPr>
-        <w:t>新生代GC（Minor GC）:指发生在新生代的垃圾收集动作，因为大多数Java对象存活率都不高，所以Minor GC非常频繁，一般回收速度也比较快</w:t>
-      </w:r>
-    </w:p>
-    <w:p>
-      <w:pPr>
-        <w:rPr>
-          <w:rFonts w:ascii="Microsoft YaHei" w:hAnsi="Microsoft YaHei"/>
-        </w:rPr>
-      </w:pPr>
-    </w:p>
-    <w:p>
-      <w:pPr>
-        <w:rPr>
-          <w:rFonts w:ascii="Microsoft YaHei" w:hAnsi="Microsoft YaHei"/>
-        </w:rPr>
-      </w:pPr>
-      <w:r>
-        <w:rPr>
-          <w:rFonts w:ascii="Microsoft YaHei" w:hAnsi="Microsoft YaHei" w:hint="eastAsia"/>
-        </w:rPr>
-        <w:t>老年代GC(Full GC）:指发生在老年代的垃圾收集动作，出现了Full GC，经常会伴随至少一次的Minor GC（但并不是绝对的）。Full GC的速度一般要比Minor GC慢上10倍以上</w:t>
-      </w:r>
-    </w:p>
-    <w:p>
-      <w:pPr>
-        <w:rPr>
-          <w:rFonts w:ascii="Microsoft YaHei" w:hAnsi="Microsoft YaHei"/>
-        </w:rPr>
-      </w:pPr>
-    </w:p>
-    <w:p>
-      <w:pPr>
-        <w:pStyle w:val="2"/>
-        <w:rPr>
-          <w:rFonts w:ascii="Microsoft YaHei" w:hAnsi="Microsoft YaHei"/>
-        </w:rPr>
-      </w:pPr>
-      <w:r>
-        <w:rPr>
-          <w:rFonts w:ascii="Microsoft YaHei" w:hAnsi="Microsoft YaHei" w:hint="eastAsia"/>
-        </w:rPr>
-        <w:t>类加载机制</w:t>
-      </w:r>
-    </w:p>
-    <w:p>
-      <w:pPr>
-        <w:pStyle w:val="3"/>
-        <w:rPr>
-          <w:rFonts w:ascii="Microsoft YaHei" w:hAnsi="Microsoft YaHei"/>
-        </w:rPr>
-      </w:pPr>
-      <w:r>
-        <w:rPr>
-          <w:rFonts w:ascii="Microsoft YaHei" w:hAnsi="Microsoft YaHei" w:hint="eastAsia"/>
-        </w:rPr>
-        <w:t>4.1 JVM有哪些类加载器：</w:t>
-      </w:r>
-    </w:p>
-    <w:p>
-      <w:pPr>
-        <w:rPr>
-          <w:rFonts w:ascii="Microsoft YaHei" w:hAnsi="Microsoft YaHei"/>
-        </w:rPr>
-      </w:pPr>
-      <w:r>
-        <w:rPr>
-          <w:rFonts w:ascii="Microsoft YaHei" w:hAnsi="Microsoft YaHei" w:hint="eastAsia"/>
-        </w:rPr>
-        <w:t>1.启动类加载器</w:t>
-      </w:r>
-      <w:r>
-        <w:rPr>
-          <w:rFonts w:ascii="Microsoft YaHei" w:hAnsi="Microsoft YaHei"/>
-        </w:rPr>
-        <w:t>--加载位置 </w:t>
-      </w:r>
-      <w:r>
-        <w:rPr>
-          <w:rFonts w:ascii="Microsoft YaHei" w:hAnsi="Microsoft YaHei" w:hint="eastAsia"/>
-        </w:rPr>
-        <w:t>：</w:t>
-      </w:r>
-      <w:r>
-        <w:rPr>
-          <w:rFonts w:ascii="Microsoft YaHei" w:hAnsi="Microsoft YaHei" w:cs="MS Mincho"/>
-          <w:shd w:val="clear" w:color="auto" w:fill="FFFFFF"/>
-        </w:rPr>
-        <w:t>加</w:t>
-      </w:r>
-      <w:r>
-        <w:rPr>
-          <w:rFonts w:ascii="Microsoft YaHei" w:hAnsi="Microsoft YaHei" w:cs="SimSun"/>
-          <w:shd w:val="clear" w:color="auto" w:fill="FFFFFF"/>
-        </w:rPr>
-        <w:t>载</w:t>
-      </w:r>
-      <w:r>
-        <w:rPr>
-          <w:rFonts w:ascii="Microsoft YaHei" w:hAnsi="Microsoft YaHei"/>
-          <w:shd w:val="clear" w:color="auto" w:fill="FFFFFF"/>
-        </w:rPr>
-        <w:t>$JAVA_HOME</w:t>
-      </w:r>
-      <w:r>
-        <w:rPr>
-          <w:rFonts w:ascii="Microsoft YaHei" w:hAnsi="Microsoft YaHei" w:cs="MS Mincho"/>
-          <w:shd w:val="clear" w:color="auto" w:fill="FFFFFF"/>
-        </w:rPr>
-        <w:t>中</w:t>
-      </w:r>
-      <w:proofErr w:type="spellStart"/>
-      <w:r>
-        <w:rPr>
-          <w:rFonts w:ascii="Microsoft YaHei" w:hAnsi="Microsoft YaHei"/>
-          <w:shd w:val="clear" w:color="auto" w:fill="FFFFFF"/>
-        </w:rPr>
-        <w:t>jre</w:t>
-      </w:r>
-      <w:proofErr w:type="spellEnd"/>
-      <w:r>
-        <w:rPr>
-          <w:rFonts w:ascii="Microsoft YaHei" w:hAnsi="Microsoft YaHei"/>
-          <w:shd w:val="clear" w:color="auto" w:fill="FFFFFF"/>
-        </w:rPr>
-        <w:t>/lib/rt.jar</w:t>
-      </w:r>
-      <w:r>
-        <w:rPr>
-          <w:rFonts w:ascii="Microsoft YaHei" w:hAnsi="Microsoft YaHei" w:cs="MS Mincho"/>
-          <w:shd w:val="clear" w:color="auto" w:fill="FFFFFF"/>
-        </w:rPr>
-        <w:t>里所有的</w:t>
-      </w:r>
-      <w:r>
-        <w:rPr>
-          <w:rFonts w:ascii="Microsoft YaHei" w:hAnsi="Microsoft YaHei"/>
-          <w:shd w:val="clear" w:color="auto" w:fill="FFFFFF"/>
-        </w:rPr>
-        <w:t>class</w:t>
-      </w:r>
-      <w:r>
-        <w:rPr>
-          <w:rFonts w:ascii="Microsoft YaHei" w:hAnsi="Microsoft YaHei" w:hint="eastAsia"/>
-          <w:color w:val="555555"/>
-          <w:szCs w:val="21"/>
-          <w:shd w:val="clear" w:color="auto" w:fill="FFFFFF"/>
-        </w:rPr>
-        <w:t>或则被-</w:t>
-      </w:r>
-      <w:proofErr w:type="spellStart"/>
-      <w:r>
-        <w:rPr>
-          <w:rFonts w:ascii="Microsoft YaHei" w:hAnsi="Microsoft YaHei" w:hint="eastAsia"/>
-          <w:color w:val="555555"/>
-          <w:szCs w:val="21"/>
-          <w:shd w:val="clear" w:color="auto" w:fill="FFFFFF"/>
-        </w:rPr>
-        <w:t>Xbootclasspath</w:t>
-      </w:r>
-      <w:proofErr w:type="spellEnd"/>
-      <w:r>
-        <w:rPr>
-          <w:rFonts w:ascii="Microsoft YaHei" w:hAnsi="Microsoft YaHei" w:hint="eastAsia"/>
-          <w:color w:val="555555"/>
-          <w:szCs w:val="21"/>
-          <w:shd w:val="clear" w:color="auto" w:fill="FFFFFF"/>
-        </w:rPr>
-        <w:t>参数指定的路径中</w:t>
-      </w:r>
-    </w:p>
-    <w:p>
-      <w:pPr>
-        <w:rPr>
-          <w:rFonts w:ascii="Microsoft YaHei" w:hAnsi="Microsoft YaHei"/>
-        </w:rPr>
-      </w:pPr>
-    </w:p>
-    <w:p>
-      <w:pPr>
-        <w:rPr>
-          <w:rFonts w:ascii="Microsoft YaHei" w:hAnsi="Microsoft YaHei"/>
-          <w:color w:val="555555"/>
-          <w:szCs w:val="21"/>
-          <w:shd w:val="clear" w:color="auto" w:fill="FFFFFF"/>
-        </w:rPr>
-      </w:pPr>
-      <w:r>
-        <w:rPr>
-          <w:rFonts w:ascii="Microsoft YaHei" w:hAnsi="Microsoft YaHei" w:hint="eastAsia"/>
-        </w:rPr>
-        <w:t>2.扩展类加载器--</w:t>
-      </w:r>
-      <w:r>
-        <w:rPr>
-          <w:rFonts w:ascii="Microsoft YaHei" w:hAnsi="Microsoft YaHei"/>
-        </w:rPr>
-        <w:t>加载位置 ：</w:t>
-      </w:r>
-      <w:r>
-        <w:rPr>
-          <w:rFonts w:ascii="Microsoft YaHei" w:hAnsi="Microsoft YaHei" w:hint="eastAsia"/>
-          <w:color w:val="555555"/>
-          <w:szCs w:val="21"/>
-          <w:shd w:val="clear" w:color="auto" w:fill="FFFFFF"/>
-        </w:rPr>
-        <w:t>加载JAVA_HOME/lib/</w:t>
-      </w:r>
-      <w:proofErr w:type="spellStart"/>
-      <w:r>
-        <w:rPr>
-          <w:rFonts w:ascii="Microsoft YaHei" w:hAnsi="Microsoft YaHei" w:hint="eastAsia"/>
-          <w:color w:val="555555"/>
-          <w:szCs w:val="21"/>
-          <w:shd w:val="clear" w:color="auto" w:fill="FFFFFF"/>
-        </w:rPr>
-        <w:t>ext</w:t>
-      </w:r>
-      <w:proofErr w:type="spellEnd"/>
-      <w:r>
-        <w:rPr>
-          <w:rFonts w:ascii="Microsoft YaHei" w:hAnsi="Microsoft YaHei" w:hint="eastAsia"/>
-          <w:color w:val="555555"/>
-          <w:szCs w:val="21"/>
-          <w:shd w:val="clear" w:color="auto" w:fill="FFFFFF"/>
-        </w:rPr>
-        <w:t>目录中的，或者被</w:t>
-      </w:r>
-      <w:proofErr w:type="spellStart"/>
-      <w:r>
-        <w:rPr>
-          <w:rFonts w:ascii="Microsoft YaHei" w:hAnsi="Microsoft YaHei" w:hint="eastAsia"/>
-          <w:color w:val="555555"/>
-          <w:szCs w:val="21"/>
-          <w:shd w:val="clear" w:color="auto" w:fill="FFFFFF"/>
-        </w:rPr>
-        <w:t>java.ext.dirs</w:t>
-      </w:r>
-      <w:proofErr w:type="spellEnd"/>
-      <w:r>
-        <w:rPr>
-          <w:rFonts w:ascii="Microsoft YaHei" w:hAnsi="Microsoft YaHei" w:hint="eastAsia"/>
-          <w:color w:val="555555"/>
-          <w:szCs w:val="21"/>
-          <w:shd w:val="clear" w:color="auto" w:fill="FFFFFF"/>
-        </w:rPr>
-        <w:t>系统变量指定所指定的路径中所有类库，</w:t>
-      </w:r>
-    </w:p>
-    <w:p>
-      <w:pPr>
-        <w:rPr>
-          <w:rFonts w:ascii="Microsoft YaHei" w:hAnsi="Microsoft YaHei"/>
-        </w:rPr>
-      </w:pPr>
-    </w:p>
-    <w:p>
-      <w:pPr>
-        <w:rPr>
-          <w:rFonts w:ascii="Microsoft YaHei" w:hAnsi="Microsoft YaHei"/>
-          <w:shd w:val="clear" w:color="auto" w:fill="FFFFFF"/>
-        </w:rPr>
-      </w:pPr>
-      <w:r>
-        <w:rPr>
-          <w:rFonts w:ascii="Microsoft YaHei" w:hAnsi="Microsoft YaHei" w:hint="eastAsia"/>
-        </w:rPr>
-        <w:t>应用程序类加载器</w:t>
-      </w:r>
-      <w:r>
-        <w:rPr>
-          <w:rFonts w:ascii="Microsoft YaHei" w:hAnsi="Microsoft YaHei"/>
-        </w:rPr>
-        <w:t>--加载位置 ：</w:t>
-      </w:r>
-      <w:proofErr w:type="spellStart"/>
-      <w:r>
-        <w:rPr>
-          <w:rFonts w:ascii="Microsoft YaHei" w:hAnsi="Microsoft YaHei"/>
-          <w:shd w:val="clear" w:color="auto" w:fill="FFFFFF"/>
-        </w:rPr>
-        <w:t>classpath</w:t>
-      </w:r>
-      <w:proofErr w:type="spellEnd"/>
-      <w:r>
-        <w:rPr>
-          <w:rFonts w:ascii="Microsoft YaHei" w:hAnsi="Microsoft YaHei" w:cs="MS Mincho"/>
-          <w:shd w:val="clear" w:color="auto" w:fill="FFFFFF"/>
-        </w:rPr>
-        <w:t>中指定的</w:t>
-      </w:r>
-      <w:r>
-        <w:rPr>
-          <w:rFonts w:ascii="Microsoft YaHei" w:hAnsi="Microsoft YaHei"/>
-          <w:shd w:val="clear" w:color="auto" w:fill="FFFFFF"/>
-        </w:rPr>
-        <w:t>jar</w:t>
-      </w:r>
-      <w:r>
-        <w:rPr>
-          <w:rFonts w:ascii="Microsoft YaHei" w:hAnsi="Microsoft YaHei" w:cs="MS Mincho"/>
-          <w:shd w:val="clear" w:color="auto" w:fill="FFFFFF"/>
-        </w:rPr>
-        <w:t>包及目</w:t>
-      </w:r>
-      <w:r>
-        <w:rPr>
-          <w:rFonts w:ascii="Microsoft YaHei" w:hAnsi="Microsoft YaHei" w:cs="SimSun"/>
-          <w:shd w:val="clear" w:color="auto" w:fill="FFFFFF"/>
-        </w:rPr>
-        <w:t>录</w:t>
-      </w:r>
-      <w:r>
-        <w:rPr>
-          <w:rFonts w:ascii="Microsoft YaHei" w:hAnsi="Microsoft YaHei" w:cs="MS Mincho"/>
-          <w:shd w:val="clear" w:color="auto" w:fill="FFFFFF"/>
-        </w:rPr>
-        <w:t>中</w:t>
-      </w:r>
-      <w:r>
-        <w:rPr>
-          <w:rFonts w:ascii="Microsoft YaHei" w:hAnsi="Microsoft YaHei"/>
-          <w:shd w:val="clear" w:color="auto" w:fill="FFFFFF"/>
-        </w:rPr>
-        <w:t>class</w:t>
-      </w:r>
-      <w:r>
-        <w:rPr>
-          <w:rFonts w:ascii="Microsoft YaHei" w:hAnsi="Microsoft YaHei" w:hint="eastAsia"/>
-          <w:shd w:val="clear" w:color="auto" w:fill="FFFFFF"/>
-        </w:rPr>
-        <w:t>；</w:t>
-      </w:r>
-    </w:p>
-    <w:p>
-      <w:pPr>
-        <w:rPr>
-          <w:rFonts w:ascii="Microsoft YaHei" w:hAnsi="Microsoft YaHei"/>
-        </w:rPr>
-      </w:pPr>
-    </w:p>
-    <w:p>
-      <w:pPr>
-        <w:rPr>
-          <w:rFonts w:ascii="Microsoft YaHei" w:hAnsi="Microsoft YaHei"/>
-        </w:rPr>
-      </w:pPr>
-      <w:r>
-        <w:rPr>
-          <w:rFonts w:ascii="Microsoft YaHei" w:hAnsi="Microsoft YaHei" w:hint="eastAsia"/>
-        </w:rPr>
-        <w:t>4.自定义加载器</w:t>
-      </w:r>
-      <w:r>
-        <w:rPr>
-          <w:rFonts w:ascii="Microsoft YaHei" w:hAnsi="Microsoft YaHei"/>
-        </w:rPr>
-        <w:t>—</w:t>
-      </w:r>
-      <w:r>
-        <w:rPr>
-          <w:rFonts w:ascii="Microsoft YaHei" w:hAnsi="Microsoft YaHei" w:hint="eastAsia"/>
-        </w:rPr>
-        <w:t>自定义的类加载器，手动加载</w:t>
-      </w:r>
-      <w:r>
-        <w:rPr>
-          <w:rFonts w:ascii="Microsoft YaHei" w:hAnsi="Microsoft YaHei" w:cs="MS Mincho"/>
-        </w:rPr>
-        <w:t>，只需要</w:t>
-      </w:r>
-      <w:r>
-        <w:rPr>
-          <w:rFonts w:ascii="Microsoft YaHei" w:hAnsi="Microsoft YaHei" w:cs="SimSun"/>
-        </w:rPr>
-        <w:t>继承</w:t>
-      </w:r>
-      <w:r>
-        <w:rPr>
-          <w:rFonts w:ascii="Microsoft YaHei" w:hAnsi="Microsoft YaHei" w:cs="MS Mincho"/>
-        </w:rPr>
-        <w:t>自</w:t>
-      </w:r>
-      <w:proofErr w:type="spellStart"/>
-      <w:r>
-        <w:rPr>
-          <w:rFonts w:ascii="Microsoft YaHei" w:hAnsi="Microsoft YaHei" w:hint="eastAsia"/>
-        </w:rPr>
-        <w:t>ClassLoader</w:t>
-      </w:r>
-      <w:proofErr w:type="spellEnd"/>
-      <w:r>
-        <w:rPr>
-          <w:rFonts w:ascii="Microsoft YaHei" w:hAnsi="Microsoft YaHei" w:cs="MS Mincho"/>
-        </w:rPr>
-        <w:t>然后</w:t>
-      </w:r>
-      <w:r>
-        <w:rPr>
-          <w:rFonts w:ascii="Microsoft YaHei" w:hAnsi="Microsoft YaHei" w:cs="SimSun" w:hint="eastAsia"/>
-        </w:rPr>
-        <w:t>实现</w:t>
-      </w:r>
-      <w:proofErr w:type="spellStart"/>
-      <w:r>
-        <w:rPr>
-          <w:rFonts w:ascii="Microsoft YaHei" w:hAnsi="Microsoft YaHei" w:cs="SimSun" w:hint="eastAsia"/>
-        </w:rPr>
-        <w:t>loadClass</w:t>
-      </w:r>
-      <w:proofErr w:type="spellEnd"/>
-      <w:r>
-        <w:rPr>
-          <w:rFonts w:ascii="Microsoft YaHei" w:hAnsi="Microsoft YaHei" w:cs="SimSun" w:hint="eastAsia"/>
-        </w:rPr>
-        <w:t>()方法。</w:t>
-      </w:r>
-    </w:p>
-    <w:p>
-      <w:pPr>
-        <w:pStyle w:val="3"/>
-        <w:rPr>
-          <w:rFonts w:ascii="Microsoft YaHei" w:hAnsi="Microsoft YaHei"/>
-        </w:rPr>
-      </w:pPr>
-      <w:r>
-        <w:rPr>
-          <w:rFonts w:ascii="Microsoft YaHei" w:hAnsi="Microsoft YaHei" w:hint="eastAsia"/>
-        </w:rPr>
-        <w:t>4.2 双亲委派模型</w:t>
-      </w:r>
-    </w:p>
-    <w:p>
-      <w:pPr>
-        <w:rPr>
-          <w:rFonts w:ascii="Microsoft YaHei" w:hAnsi="Microsoft YaHei"/>
-        </w:rPr>
-      </w:pPr>
-      <w:r>
-        <w:rPr>
-          <w:rFonts w:ascii="Microsoft YaHei" w:hAnsi="Microsoft YaHei"/>
-          <w:noProof/>
-        </w:rPr>
-        <w:drawing>
-          <wp:inline distT="0" distB="0" distL="0" distR="0" wp14:anchorId="658E167C" wp14:editId="6CADF315">
-            <wp:extent cx="4620484" cy="2361028"/>
-            <wp:effectExtent l="0" t="0" r="2540" b="1270"/>
-            <wp:docPr id="2" name="图片 2"/>
             <wp:cNvGraphicFramePr>
               <a:graphicFrameLocks xmlns:a="http://schemas.openxmlformats.org/drawingml/2006/main" noChangeAspect="1"/>
             </wp:cNvGraphicFramePr>
@@ -1668,7 +730,7 @@
                   <pic:spPr>
                     <a:xfrm>
                       <a:off x="0" y="0"/>
-                      <a:ext cx="4645732" cy="2373930"/>
+                      <a:ext cx="5227167" cy="3465085"/>
                     </a:xfrm>
                     <a:prstGeom prst="rect">
                       <a:avLst/>
@@ -1683,6 +745,218 @@
     </w:p>
     <w:p>
       <w:pPr>
+        <w:pStyle w:val="4"/>
+        <w:rPr>
+          <w:rFonts w:ascii="Microsoft YaHei" w:hAnsi="Microsoft YaHei"/>
+          <w:sz w:val="48"/>
+          <w:szCs w:val="48"/>
+        </w:rPr>
+      </w:pPr>
+      <w:r>
+        <w:rPr>
+          <w:rFonts w:ascii="Microsoft YaHei" w:hAnsi="Microsoft YaHei" w:hint="eastAsia"/>
+        </w:rPr>
+        <w:t>（1）Serial收集器</w:t>
+      </w:r>
+      <w:r>
+        <w:rPr>
+          <w:rFonts w:ascii="Microsoft YaHei" w:hAnsi="Microsoft YaHei"/>
+        </w:rPr>
+        <w:t>—</w:t>
+      </w:r>
+      <w:r>
+        <w:rPr>
+          <w:rFonts w:ascii="Microsoft YaHei" w:hAnsi="Microsoft YaHei" w:hint="eastAsia"/>
+        </w:rPr>
+        <w:t>新生代</w:t>
+      </w:r>
+    </w:p>
+    <w:p>
+      <w:pPr>
+        <w:rPr>
+          <w:rFonts w:ascii="Microsoft YaHei" w:hAnsi="Microsoft YaHei"/>
+        </w:rPr>
+      </w:pPr>
+      <w:r>
+        <w:rPr>
+          <w:rFonts w:ascii="Microsoft YaHei" w:hAnsi="Microsoft YaHei" w:hint="eastAsia"/>
+          <w:shd w:val="clear" w:color="auto" w:fill="FFFFFF"/>
+        </w:rPr>
+        <w:t>这个收集器是一个采用</w:t>
+      </w:r>
+      <w:r>
+        <w:rPr>
+          <w:rFonts w:ascii="Microsoft YaHei" w:hAnsi="Microsoft YaHei" w:hint="eastAsia"/>
+          <w:color w:val="FF0000"/>
+          <w:shd w:val="clear" w:color="auto" w:fill="FFFFFF"/>
+        </w:rPr>
+        <w:t>复制算法</w:t>
+      </w:r>
+      <w:r>
+        <w:rPr>
+          <w:rFonts w:ascii="Microsoft YaHei" w:hAnsi="Microsoft YaHei" w:hint="eastAsia"/>
+          <w:shd w:val="clear" w:color="auto" w:fill="FFFFFF"/>
+        </w:rPr>
+        <w:t>的</w:t>
+      </w:r>
+      <w:r>
+        <w:rPr>
+          <w:rFonts w:ascii="Microsoft YaHei" w:hAnsi="Microsoft YaHei" w:hint="eastAsia"/>
+          <w:color w:val="FF0000"/>
+          <w:shd w:val="clear" w:color="auto" w:fill="FFFFFF"/>
+        </w:rPr>
+        <w:t>单线程的收集器</w:t>
+      </w:r>
+      <w:r>
+        <w:rPr>
+          <w:rFonts w:ascii="Microsoft YaHei" w:hAnsi="Microsoft YaHei" w:hint="eastAsia"/>
+          <w:shd w:val="clear" w:color="auto" w:fill="FFFFFF"/>
+        </w:rPr>
+        <w:t>，单线程一方面意味着它只会使用一个CPU或一条线程去完成垃圾收集工作，另一方面也意味着它进行垃圾收集时必须暂停其他线程的所有工作，直到它收集结束为止。</w:t>
+      </w:r>
+    </w:p>
+    <w:p>
+      <w:pPr>
+        <w:pStyle w:val="4"/>
+        <w:rPr>
+          <w:rFonts w:ascii="Microsoft YaHei" w:hAnsi="Microsoft YaHei"/>
+        </w:rPr>
+      </w:pPr>
+      <w:r>
+        <w:rPr>
+          <w:rFonts w:ascii="Microsoft YaHei" w:hAnsi="Microsoft YaHei" w:hint="eastAsia"/>
+        </w:rPr>
+        <w:t>（2）ParNew收集器</w:t>
+      </w:r>
+      <w:r>
+        <w:rPr>
+          <w:rFonts w:ascii="Microsoft YaHei" w:hAnsi="Microsoft YaHei"/>
+        </w:rPr>
+        <w:t>—</w:t>
+      </w:r>
+      <w:r>
+        <w:rPr>
+          <w:rFonts w:ascii="Microsoft YaHei" w:hAnsi="Microsoft YaHei" w:hint="eastAsia"/>
+        </w:rPr>
+        <w:t>新生代</w:t>
+      </w:r>
+    </w:p>
+    <w:p>
+      <w:pPr>
+        <w:rPr>
+          <w:rFonts w:ascii="Microsoft YaHei" w:hAnsi="Microsoft YaHei"/>
+        </w:rPr>
+      </w:pPr>
+      <w:r>
+        <w:rPr>
+          <w:rFonts w:ascii="Microsoft YaHei" w:hAnsi="Microsoft YaHei" w:hint="eastAsia"/>
+          <w:color w:val="FF0000"/>
+          <w:shd w:val="clear" w:color="auto" w:fill="FFFFFF"/>
+        </w:rPr>
+        <w:t>ParNew收集器其实就是Serial收集器的多线程版本</w:t>
+      </w:r>
+      <w:r>
+        <w:rPr>
+          <w:rFonts w:ascii="Microsoft YaHei" w:hAnsi="Microsoft YaHei" w:hint="eastAsia"/>
+          <w:shd w:val="clear" w:color="auto" w:fill="FFFFFF"/>
+        </w:rPr>
+        <w:t>，除了使用多条线程进行垃圾收集之外，其余行为都与Serial收集器完全一样,包括使用的也是复制算法。</w:t>
+      </w:r>
+    </w:p>
+    <w:p>
+      <w:pPr>
+        <w:pStyle w:val="4"/>
+        <w:rPr>
+          <w:rFonts w:ascii="Microsoft YaHei" w:hAnsi="Microsoft YaHei"/>
+        </w:rPr>
+      </w:pPr>
+      <w:r>
+        <w:rPr>
+          <w:rFonts w:ascii="Microsoft YaHei" w:hAnsi="Microsoft YaHei" w:hint="eastAsia"/>
+        </w:rPr>
+        <w:t>（3）Parallel收集器</w:t>
+      </w:r>
+      <w:r>
+        <w:rPr>
+          <w:rFonts w:ascii="Microsoft YaHei" w:hAnsi="Microsoft YaHei"/>
+        </w:rPr>
+        <w:t>—</w:t>
+      </w:r>
+      <w:r>
+        <w:rPr>
+          <w:rFonts w:ascii="Microsoft YaHei" w:hAnsi="Microsoft YaHei" w:hint="eastAsia"/>
+        </w:rPr>
+        <w:t>新生代</w:t>
+      </w:r>
+    </w:p>
+    <w:p>
+      <w:pPr>
+        <w:rPr>
+          <w:rFonts w:ascii="Microsoft YaHei" w:hAnsi="Microsoft YaHei"/>
+        </w:rPr>
+      </w:pPr>
+      <w:r>
+        <w:rPr>
+          <w:rFonts w:ascii="Microsoft YaHei" w:hAnsi="Microsoft YaHei" w:hint="eastAsia"/>
+          <w:color w:val="FF0000"/>
+          <w:shd w:val="clear" w:color="auto" w:fill="FFFFFF"/>
+        </w:rPr>
+        <w:t>Parallel收集器也是一个新生代收集器，也是用复制算法的收集器，也是并行的多线程收集器,但是它的特点是它的关注点和其他收集器不同。</w:t>
+      </w:r>
+      <w:r>
+        <w:rPr>
+          <w:rFonts w:ascii="Microsoft YaHei" w:hAnsi="Microsoft YaHei" w:hint="eastAsia"/>
+          <w:color w:val="555555"/>
+          <w:shd w:val="clear" w:color="auto" w:fill="FFFFFF"/>
+        </w:rPr>
+        <w:t>介绍这个收集器主要还是介绍吞吐量的概念。</w:t>
+      </w:r>
+      <w:r>
+        <w:rPr>
+          <w:rFonts w:ascii="Microsoft YaHei" w:hAnsi="Microsoft YaHei" w:hint="eastAsia"/>
+          <w:shd w:val="clear" w:color="auto" w:fill="FFFFFF"/>
+        </w:rPr>
+        <w:t>CMS等收集器的关注点是尽可能缩短垃圾收集时用户线程的停顿时间，而Parallel收集器的目标则是打到一个可控制的吞吐量。所谓吞吐量的意思就是CPU用于运行用户代码时间与CPU总消耗时间的比值，即吞吐量=运行用户代码时间/（运行用户代码时间+垃圾收集时间），虚拟机总运行100</w:t>
+      </w:r>
+      <w:r>
+        <w:rPr>
+          <w:rFonts w:ascii="Microsoft YaHei" w:hAnsi="Microsoft YaHei" w:hint="eastAsia"/>
+          <w:shd w:val="clear" w:color="auto" w:fill="FFFFFF"/>
+        </w:rPr>
+        <w:lastRenderedPageBreak/>
+        <w:t>分钟，垃圾收集1分钟，那吞吐量就是99%。另外，Parallel收集器是虚拟机运行在Server模式下的默认垃圾收集器。</w:t>
+      </w:r>
+    </w:p>
+    <w:p>
+      <w:pPr>
+        <w:pStyle w:val="4"/>
+        <w:rPr>
+          <w:rFonts w:ascii="Microsoft YaHei" w:hAnsi="Microsoft YaHei"/>
+          <w:sz w:val="48"/>
+          <w:szCs w:val="48"/>
+        </w:rPr>
+      </w:pPr>
+      <w:r>
+        <w:rPr>
+          <w:rFonts w:ascii="Microsoft YaHei" w:hAnsi="Microsoft YaHei" w:hint="eastAsia"/>
+        </w:rPr>
+        <w:t>（4）Serial Old收集器</w:t>
+      </w:r>
+      <w:r>
+        <w:rPr>
+          <w:rFonts w:ascii="Microsoft YaHei" w:hAnsi="Microsoft YaHei"/>
+        </w:rPr>
+        <w:t>—</w:t>
+      </w:r>
+      <w:r>
+        <w:rPr>
+          <w:rFonts w:ascii="Microsoft YaHei" w:hAnsi="Microsoft YaHei" w:hint="eastAsia"/>
+        </w:rPr>
+        <w:t>老年代</w:t>
+      </w:r>
+    </w:p>
+    <w:p>
+      <w:pPr>
         <w:spacing w:line="240" w:lineRule="auto"/>
         <w:rPr>
           <w:rFonts w:ascii="Microsoft YaHei" w:hAnsi="Microsoft YaHei"/>
@@ -1691,92 +965,39 @@
       <w:r>
         <w:rPr>
           <w:rFonts w:ascii="Microsoft YaHei" w:hAnsi="Microsoft YaHei" w:hint="eastAsia"/>
-          <w:color w:val="555555"/>
-          <w:szCs w:val="21"/>
-          <w:shd w:val="clear" w:color="auto" w:fill="FFFFFF"/>
-        </w:rPr>
-        <w:t>双亲委派模型的工作过程是：</w:t>
-      </w:r>
-      <w:r>
-        <w:rPr>
-          <w:rFonts w:ascii="Microsoft YaHei" w:hAnsi="Microsoft YaHei" w:hint="eastAsia"/>
           <w:color w:val="FF0000"/>
           <w:szCs w:val="21"/>
           <w:shd w:val="clear" w:color="auto" w:fill="FFFFFF"/>
         </w:rPr>
-        <w:t> </w:t>
-      </w:r>
-      <w:r>
-        <w:rPr>
-          <w:rFonts w:ascii="Microsoft YaHei" w:hAnsi="Microsoft YaHei" w:hint="eastAsia"/>
-          <w:color w:val="FF0000"/>
-          <w:szCs w:val="21"/>
-          <w:shd w:val="clear" w:color="auto" w:fill="FFFFFF"/>
-        </w:rPr>
-        <w:br/>
-        <w:t>1. 如果一个类加载器收到了类加载的请求，它首先不会自己去尝试加载这个类，而是把这个请求委派给父类加载器去完成，每一个层次的类加载器都是如此。</w:t>
-      </w:r>
-      <w:r>
-        <w:rPr>
-          <w:rFonts w:ascii="Microsoft YaHei" w:hAnsi="Microsoft YaHei" w:hint="eastAsia"/>
-          <w:color w:val="FF0000"/>
-          <w:szCs w:val="21"/>
-          <w:shd w:val="clear" w:color="auto" w:fill="FFFFFF"/>
-        </w:rPr>
-        <w:t> </w:t>
-      </w:r>
-      <w:r>
-        <w:rPr>
-          <w:rFonts w:ascii="Microsoft YaHei" w:hAnsi="Microsoft YaHei" w:hint="eastAsia"/>
-          <w:color w:val="FF0000"/>
-          <w:szCs w:val="21"/>
-          <w:shd w:val="clear" w:color="auto" w:fill="FFFFFF"/>
-        </w:rPr>
-        <w:br/>
-      </w:r>
-      <w:r>
-        <w:rPr>
-          <w:rFonts w:ascii="Microsoft YaHei" w:hAnsi="Microsoft YaHei" w:hint="eastAsia"/>
-          <w:color w:val="FF0000"/>
-          <w:szCs w:val="21"/>
-          <w:shd w:val="clear" w:color="auto" w:fill="FFFFFF"/>
-        </w:rPr>
-        <w:lastRenderedPageBreak/>
-        <w:t>2. 所有的加载请求最终都会传送到顶层的启动类加载器中，只有当父加载器反馈自己无法完成这这个加载请求（它的搜索范围中没有找到所需的类）时，子加载器才会尝试自己去加载。</w:t>
-      </w:r>
-    </w:p>
-    <w:p>
-      <w:pPr>
-        <w:pStyle w:val="2"/>
-        <w:rPr>
-          <w:rFonts w:ascii="Microsoft YaHei" w:hAnsi="Microsoft YaHei"/>
-        </w:rPr>
-      </w:pPr>
-      <w:r>
-        <w:rPr>
-          <w:rFonts w:ascii="Microsoft YaHei" w:hAnsi="Microsoft YaHei" w:hint="eastAsia"/>
-        </w:rPr>
-        <w:t>内存模型</w:t>
-      </w:r>
-    </w:p>
-    <w:p>
-      <w:pPr>
-        <w:spacing w:line="240" w:lineRule="auto"/>
-        <w:rPr>
-          <w:rFonts w:ascii="Microsoft YaHei" w:hAnsi="Microsoft YaHei"/>
-          <w:color w:val="555555"/>
-          <w:szCs w:val="21"/>
-          <w:shd w:val="clear" w:color="auto" w:fill="FFFFFF"/>
-        </w:rPr>
-      </w:pPr>
-      <w:r>
-        <w:rPr>
-          <w:rFonts w:ascii="Microsoft YaHei" w:hAnsi="Microsoft YaHei" w:hint="eastAsia"/>
-          <w:color w:val="555555"/>
-          <w:szCs w:val="21"/>
-          <w:shd w:val="clear" w:color="auto" w:fill="FFFFFF"/>
-        </w:rPr>
-        <w:t>Java内存模型定义了一种多线程访问Java内存的规范。Java内存模型要完整讲不是这里几句话能说清楚的，我简单总结一下Java内存模型的几部分内容：</w:t>
+        <w:t>Serial收集器的老年代版本，同样是一个单线程收集器，使用“标记-整理算法”，</w:t>
+      </w:r>
+    </w:p>
+    <w:p>
+      <w:pPr>
+        <w:pStyle w:val="4"/>
+        <w:rPr>
+          <w:rFonts w:ascii="Microsoft YaHei" w:hAnsi="Microsoft YaHei"/>
+          <w:sz w:val="48"/>
+          <w:szCs w:val="48"/>
+        </w:rPr>
+      </w:pPr>
+      <w:r>
+        <w:rPr>
+          <w:rFonts w:ascii="Microsoft YaHei" w:hAnsi="Microsoft YaHei" w:hint="eastAsia"/>
+        </w:rPr>
+        <w:t>（5）Parallel Old收集器</w:t>
+      </w:r>
+      <w:r>
+        <w:rPr>
+          <w:rFonts w:ascii="Microsoft YaHei" w:hAnsi="Microsoft YaHei"/>
+        </w:rPr>
+        <w:t>—</w:t>
+      </w:r>
+      <w:r>
+        <w:rPr>
+          <w:rFonts w:ascii="Microsoft YaHei" w:hAnsi="Microsoft YaHei" w:hint="eastAsia"/>
+        </w:rPr>
+        <w:t>老年代</w:t>
       </w:r>
     </w:p>
     <w:p>
@@ -1793,10 +1014,38 @@
       <w:r>
         <w:rPr>
           <w:rFonts w:ascii="Microsoft YaHei" w:eastAsia="Microsoft YaHei" w:hAnsi="Microsoft YaHei" w:hint="eastAsia"/>
-          <w:color w:val="555555"/>
-          <w:szCs w:val="21"/>
-        </w:rPr>
-        <w:t>（1）Java内存模型将内存分为了主内存和工作内存。类的状态，也就是类之间共享的变量，是存储在主内存中的，每次Java线程用到这些主内存中的变量的时候，会读一次主内存中的变量，并让这些内存在自己的工作内存中有一份拷贝，运行自己线程代码的时候，用到这些变量，操作的都是自己工作内存中的那一份。在线程代码执行完毕之后，会将最新的值更新到主内存中去</w:t>
+          <w:color w:val="FF0000"/>
+          <w:szCs w:val="21"/>
+        </w:rPr>
+        <w:t>Parallel收集器的老年代版本，使用多线程和“标记-整理”算法。</w:t>
+      </w:r>
+    </w:p>
+    <w:p>
+      <w:pPr>
+        <w:pStyle w:val="4"/>
+        <w:rPr>
+          <w:rFonts w:ascii="Microsoft YaHei" w:hAnsi="Microsoft YaHei"/>
+          <w:sz w:val="48"/>
+          <w:szCs w:val="48"/>
+        </w:rPr>
+      </w:pPr>
+      <w:r>
+        <w:rPr>
+          <w:rFonts w:ascii="Microsoft YaHei" w:hAnsi="Microsoft YaHei" w:hint="eastAsia"/>
+        </w:rPr>
+        <w:t>（6）CMS收集器</w:t>
+      </w:r>
+      <w:r>
+        <w:rPr>
+          <w:rFonts w:ascii="Microsoft YaHei" w:hAnsi="Microsoft YaHei"/>
+        </w:rPr>
+        <w:t>—</w:t>
+      </w:r>
+      <w:r>
+        <w:rPr>
+          <w:rFonts w:ascii="Microsoft YaHei" w:hAnsi="Microsoft YaHei" w:hint="eastAsia"/>
+        </w:rPr>
+        <w:t>老年代</w:t>
       </w:r>
     </w:p>
     <w:p>
@@ -1813,1247 +1062,476 @@
       <w:r>
         <w:rPr>
           <w:rFonts w:ascii="Microsoft YaHei" w:eastAsia="Microsoft YaHei" w:hAnsi="Microsoft YaHei" w:hint="eastAsia"/>
+          <w:color w:val="FF0000"/>
+          <w:szCs w:val="21"/>
+        </w:rPr>
+        <w:t>CMS(Concurrent Mark Sweep)收集器是一种以获取最短回收停顿时间为目标的老年代收集器。</w:t>
+      </w:r>
+    </w:p>
+    <w:p>
+      <w:pPr>
+        <w:rPr>
+          <w:rFonts w:ascii="Microsoft YaHei" w:hAnsi="Microsoft YaHei"/>
+        </w:rPr>
+      </w:pPr>
+    </w:p>
+    <w:p>
+      <w:pPr>
+        <w:pStyle w:val="3"/>
+        <w:rPr>
+          <w:rFonts w:ascii="Microsoft YaHei" w:hAnsi="Microsoft YaHei"/>
+        </w:rPr>
+      </w:pPr>
+      <w:r>
+        <w:rPr>
+          <w:rFonts w:ascii="Microsoft YaHei" w:hAnsi="Microsoft YaHei" w:hint="eastAsia"/>
+        </w:rPr>
+        <w:t>3.5 常识概念：</w:t>
+      </w:r>
+    </w:p>
+    <w:p>
+      <w:pPr>
+        <w:pStyle w:val="4"/>
+        <w:rPr>
+          <w:rFonts w:ascii="Microsoft YaHei" w:hAnsi="Microsoft YaHei"/>
+          <w:sz w:val="48"/>
+          <w:szCs w:val="48"/>
+        </w:rPr>
+      </w:pPr>
+      <w:r>
+        <w:rPr>
+          <w:rFonts w:ascii="Microsoft YaHei" w:hAnsi="Microsoft YaHei" w:hint="eastAsia"/>
+        </w:rPr>
+        <w:t>（1）内存溢出和内存泄露的区别</w:t>
+      </w:r>
+    </w:p>
+    <w:p>
+      <w:pPr>
+        <w:rPr>
+          <w:rFonts w:ascii="Microsoft YaHei" w:hAnsi="Microsoft YaHei"/>
+        </w:rPr>
+      </w:pPr>
+      <w:r>
+        <w:rPr>
+          <w:rFonts w:ascii="Microsoft YaHei" w:hAnsi="Microsoft YaHei" w:hint="eastAsia"/>
+        </w:rPr>
+        <w:t>内存溢出:指的是程序在申请内存的时候，没有足够大的空间可以分配了。</w:t>
+      </w:r>
+    </w:p>
+    <w:p>
+      <w:pPr>
+        <w:rPr>
+          <w:rFonts w:ascii="Microsoft YaHei" w:hAnsi="Microsoft YaHei"/>
+        </w:rPr>
+      </w:pPr>
+    </w:p>
+    <w:p>
+      <w:pPr>
+        <w:rPr>
+          <w:rFonts w:ascii="Microsoft YaHei" w:hAnsi="Microsoft YaHei"/>
+        </w:rPr>
+      </w:pPr>
+      <w:r>
+        <w:rPr>
+          <w:rFonts w:ascii="Microsoft YaHei" w:hAnsi="Microsoft YaHei" w:hint="eastAsia"/>
+        </w:rPr>
+        <w:t>内存泄露:指的是程序在申请内存之后，没有办法释放掉已经申请到内存，它始终占用着内存，即被分配的对象可达但无用。内存泄露一般都是因为内存中有一块很大的对象，但是无法释放。</w:t>
+      </w:r>
+    </w:p>
+    <w:p>
+      <w:pPr>
+        <w:spacing w:line="240" w:lineRule="auto"/>
+        <w:rPr>
+          <w:rFonts w:ascii="Microsoft YaHei" w:hAnsi="Microsoft YaHei"/>
+        </w:rPr>
+      </w:pPr>
+    </w:p>
+    <w:p>
+      <w:pPr>
+        <w:pStyle w:val="4"/>
+        <w:rPr>
+          <w:rFonts w:ascii="Microsoft YaHei" w:hAnsi="Microsoft YaHei"/>
+          <w:sz w:val="48"/>
+          <w:szCs w:val="48"/>
+        </w:rPr>
+      </w:pPr>
+      <w:r>
+        <w:rPr>
+          <w:rFonts w:ascii="Microsoft YaHei" w:hAnsi="Microsoft YaHei" w:hint="eastAsia"/>
+        </w:rPr>
+        <w:t>（2）Minor GC和Full GC的区别</w:t>
+      </w:r>
+    </w:p>
+    <w:p>
+      <w:pPr>
+        <w:rPr>
+          <w:rFonts w:ascii="Microsoft YaHei" w:hAnsi="Microsoft YaHei"/>
+        </w:rPr>
+      </w:pPr>
+      <w:r>
+        <w:rPr>
+          <w:rFonts w:ascii="Microsoft YaHei" w:hAnsi="Microsoft YaHei" w:hint="eastAsia"/>
+        </w:rPr>
+        <w:t>新生代GC（Minor GC）:指发生在新生代的垃圾收集动作，因为大多数Java对象存活率都不高，所以Minor GC非常频繁，一般回收速度也比较快</w:t>
+      </w:r>
+    </w:p>
+    <w:p>
+      <w:pPr>
+        <w:rPr>
+          <w:rFonts w:ascii="Microsoft YaHei" w:hAnsi="Microsoft YaHei"/>
+        </w:rPr>
+      </w:pPr>
+    </w:p>
+    <w:p>
+      <w:pPr>
+        <w:rPr>
+          <w:rFonts w:ascii="Microsoft YaHei" w:hAnsi="Microsoft YaHei"/>
+        </w:rPr>
+      </w:pPr>
+      <w:r>
+        <w:rPr>
+          <w:rFonts w:ascii="Microsoft YaHei" w:hAnsi="Microsoft YaHei" w:hint="eastAsia"/>
+        </w:rPr>
+        <w:t>老年代GC(Full GC）:指发生在老年代的垃圾收集动作，出现了Full GC，经常会伴随至少一次的Minor GC（但并不是绝对的）。Full GC的速度一般要比Minor GC慢上10倍以上</w:t>
+      </w:r>
+    </w:p>
+    <w:p>
+      <w:pPr>
+        <w:rPr>
+          <w:rFonts w:ascii="Microsoft YaHei" w:hAnsi="Microsoft YaHei"/>
+        </w:rPr>
+      </w:pPr>
+    </w:p>
+    <w:p>
+      <w:pPr>
+        <w:pStyle w:val="2"/>
+        <w:rPr>
+          <w:rFonts w:ascii="Microsoft YaHei" w:hAnsi="Microsoft YaHei"/>
+        </w:rPr>
+      </w:pPr>
+      <w:r>
+        <w:rPr>
+          <w:rFonts w:ascii="Microsoft YaHei" w:hAnsi="Microsoft YaHei" w:hint="eastAsia"/>
+        </w:rPr>
+        <w:t>类加载机制</w:t>
+      </w:r>
+    </w:p>
+    <w:p>
+      <w:pPr>
+        <w:pStyle w:val="3"/>
+        <w:rPr>
+          <w:rFonts w:ascii="Microsoft YaHei" w:hAnsi="Microsoft YaHei"/>
+        </w:rPr>
+      </w:pPr>
+      <w:r>
+        <w:rPr>
+          <w:rFonts w:ascii="Microsoft YaHei" w:hAnsi="Microsoft YaHei" w:hint="eastAsia"/>
+        </w:rPr>
+        <w:t>4.1 JVM有哪些类加载器：</w:t>
+      </w:r>
+    </w:p>
+    <w:p>
+      <w:pPr>
+        <w:rPr>
+          <w:rFonts w:ascii="Microsoft YaHei" w:hAnsi="Microsoft YaHei"/>
+        </w:rPr>
+      </w:pPr>
+      <w:r>
+        <w:rPr>
+          <w:rFonts w:ascii="Microsoft YaHei" w:hAnsi="Microsoft YaHei" w:hint="eastAsia"/>
+        </w:rPr>
+        <w:t>1.启动类加载器</w:t>
+      </w:r>
+      <w:r>
+        <w:rPr>
+          <w:rFonts w:ascii="Microsoft YaHei" w:hAnsi="Microsoft YaHei"/>
+        </w:rPr>
+        <w:t>--加载位置 </w:t>
+      </w:r>
+      <w:r>
+        <w:rPr>
+          <w:rFonts w:ascii="Microsoft YaHei" w:hAnsi="Microsoft YaHei" w:hint="eastAsia"/>
+        </w:rPr>
+        <w:t>：</w:t>
+      </w:r>
+      <w:r>
+        <w:rPr>
+          <w:rFonts w:ascii="Microsoft YaHei" w:hAnsi="Microsoft YaHei" w:cs="MS Mincho"/>
+          <w:shd w:val="clear" w:color="auto" w:fill="FFFFFF"/>
+        </w:rPr>
+        <w:t>加</w:t>
+      </w:r>
+      <w:r>
+        <w:rPr>
+          <w:rFonts w:ascii="Microsoft YaHei" w:hAnsi="Microsoft YaHei" w:cs="SimSun"/>
+          <w:shd w:val="clear" w:color="auto" w:fill="FFFFFF"/>
+        </w:rPr>
+        <w:t>载</w:t>
+      </w:r>
+      <w:r>
+        <w:rPr>
+          <w:rFonts w:ascii="Microsoft YaHei" w:hAnsi="Microsoft YaHei"/>
+          <w:shd w:val="clear" w:color="auto" w:fill="FFFFFF"/>
+        </w:rPr>
+        <w:t>$JAVA_HOME</w:t>
+      </w:r>
+      <w:r>
+        <w:rPr>
+          <w:rFonts w:ascii="Microsoft YaHei" w:hAnsi="Microsoft YaHei" w:cs="MS Mincho"/>
+          <w:shd w:val="clear" w:color="auto" w:fill="FFFFFF"/>
+        </w:rPr>
+        <w:t>中</w:t>
+      </w:r>
+      <w:r>
+        <w:rPr>
+          <w:rFonts w:ascii="Microsoft YaHei" w:hAnsi="Microsoft YaHei"/>
+          <w:shd w:val="clear" w:color="auto" w:fill="FFFFFF"/>
+        </w:rPr>
+        <w:t>jre/lib/rt.jar</w:t>
+      </w:r>
+      <w:r>
+        <w:rPr>
+          <w:rFonts w:ascii="Microsoft YaHei" w:hAnsi="Microsoft YaHei" w:cs="MS Mincho"/>
+          <w:shd w:val="clear" w:color="auto" w:fill="FFFFFF"/>
+        </w:rPr>
+        <w:t>里所有的</w:t>
+      </w:r>
+      <w:r>
+        <w:rPr>
+          <w:rFonts w:ascii="Microsoft YaHei" w:hAnsi="Microsoft YaHei"/>
+          <w:shd w:val="clear" w:color="auto" w:fill="FFFFFF"/>
+        </w:rPr>
+        <w:t>class</w:t>
+      </w:r>
+      <w:r>
+        <w:rPr>
+          <w:rFonts w:ascii="Microsoft YaHei" w:hAnsi="Microsoft YaHei" w:hint="eastAsia"/>
           <w:color w:val="555555"/>
           <w:szCs w:val="21"/>
-        </w:rPr>
-        <w:t>（2）定义了几个原子操作，用于操作主内存和工作内存中的变量的交互</w:t>
-      </w:r>
-    </w:p>
-    <w:p>
-      <w:pPr>
-        <w:pStyle w:val="a7"/>
-        <w:shd w:val="clear" w:color="auto" w:fill="FFFFFF"/>
-        <w:spacing w:before="0" w:beforeAutospacing="0" w:after="264" w:afterAutospacing="0"/>
-        <w:rPr>
-          <w:rFonts w:ascii="Microsoft YaHei" w:eastAsia="Microsoft YaHei" w:hAnsi="Microsoft YaHei"/>
+          <w:shd w:val="clear" w:color="auto" w:fill="FFFFFF"/>
+        </w:rPr>
+        <w:t>或则被-Xbootclasspath参数指定的路径中</w:t>
+      </w:r>
+    </w:p>
+    <w:p>
+      <w:pPr>
+        <w:rPr>
+          <w:rFonts w:ascii="Microsoft YaHei" w:hAnsi="Microsoft YaHei"/>
+        </w:rPr>
+      </w:pPr>
+    </w:p>
+    <w:p>
+      <w:pPr>
+        <w:rPr>
+          <w:rFonts w:ascii="Microsoft YaHei" w:hAnsi="Microsoft YaHei"/>
           <w:color w:val="555555"/>
           <w:szCs w:val="21"/>
-        </w:rPr>
-      </w:pPr>
-      <w:r>
-        <w:rPr>
-          <w:rFonts w:ascii="Microsoft YaHei" w:eastAsia="Microsoft YaHei" w:hAnsi="Microsoft YaHei" w:hint="eastAsia"/>
+          <w:shd w:val="clear" w:color="auto" w:fill="FFFFFF"/>
+        </w:rPr>
+      </w:pPr>
+      <w:r>
+        <w:rPr>
+          <w:rFonts w:ascii="Microsoft YaHei" w:hAnsi="Microsoft YaHei" w:hint="eastAsia"/>
+        </w:rPr>
+        <w:t>2.扩展类加载器--</w:t>
+      </w:r>
+      <w:r>
+        <w:rPr>
+          <w:rFonts w:ascii="Microsoft YaHei" w:hAnsi="Microsoft YaHei"/>
+        </w:rPr>
+        <w:t>加载位置 ：</w:t>
+      </w:r>
+      <w:r>
+        <w:rPr>
+          <w:rFonts w:ascii="Microsoft YaHei" w:hAnsi="Microsoft YaHei" w:hint="eastAsia"/>
           <w:color w:val="555555"/>
           <w:szCs w:val="21"/>
-        </w:rPr>
-        <w:t>（3）定义了volatile变量的使用规则</w:t>
-      </w:r>
-    </w:p>
-    <w:p>
-      <w:pPr>
-        <w:pStyle w:val="a7"/>
-        <w:shd w:val="clear" w:color="auto" w:fill="FFFFFF"/>
-        <w:spacing w:before="0" w:beforeAutospacing="0" w:after="264" w:afterAutospacing="0"/>
-        <w:rPr>
-          <w:rFonts w:ascii="Microsoft YaHei" w:eastAsia="Microsoft YaHei" w:hAnsi="Microsoft YaHei"/>
-          <w:color w:val="555555"/>
-          <w:szCs w:val="21"/>
-        </w:rPr>
-      </w:pPr>
-      <w:r>
-        <w:rPr>
-          <w:rFonts w:ascii="Microsoft YaHei" w:eastAsia="Microsoft YaHei" w:hAnsi="Microsoft YaHei" w:hint="eastAsia"/>
-          <w:color w:val="555555"/>
-          <w:szCs w:val="21"/>
-        </w:rPr>
-        <w:t>（4）原子性、可见性、有序性</w:t>
-      </w:r>
-    </w:p>
-    <w:p>
-      <w:pPr>
-        <w:pStyle w:val="a7"/>
-        <w:shd w:val="clear" w:color="auto" w:fill="FFFFFF"/>
-        <w:spacing w:before="0" w:beforeAutospacing="0" w:after="264" w:afterAutospacing="0"/>
-        <w:rPr>
-          <w:rFonts w:ascii="Microsoft YaHei" w:eastAsia="Microsoft YaHei" w:hAnsi="Microsoft YaHei"/>
-          <w:color w:val="555555"/>
-          <w:szCs w:val="21"/>
-        </w:rPr>
-      </w:pPr>
-      <w:r>
-        <w:rPr>
-          <w:rFonts w:ascii="Microsoft YaHei" w:eastAsia="Microsoft YaHei" w:hAnsi="Microsoft YaHei" w:hint="eastAsia"/>
-          <w:color w:val="555555"/>
-          <w:szCs w:val="21"/>
-        </w:rPr>
-        <w:t>（5）happens-before，即先行发生原则，定义了操作A必然先行发生于操作B的一些规则，比如在同一个线程内控制流前面的代码一定先行发生于控制流后面的代码、一个释放锁unlock的动作一定先行发生于后面对于同一个锁进行锁定lock的动作等等，只要符合这些规则，则不需要额外做同步措施，如果某段代码不符合所有的happens-before规则，则这段代码一定是线程非安全的</w:t>
-      </w:r>
-    </w:p>
-    <w:p>
-      <w:pPr>
-        <w:spacing w:line="240" w:lineRule="auto"/>
-        <w:rPr>
-          <w:rFonts w:ascii="Microsoft YaHei" w:hAnsi="Microsoft YaHei"/>
-        </w:rPr>
-      </w:pPr>
-    </w:p>
-    <w:p>
-      <w:pPr>
-        <w:rPr>
-          <w:rFonts w:ascii="Microsoft YaHei" w:hAnsi="Microsoft YaHei"/>
-        </w:rPr>
-      </w:pPr>
-    </w:p>
-    <w:p>
-      <w:pPr>
-        <w:rPr>
-          <w:rFonts w:ascii="Microsoft YaHei" w:hAnsi="Microsoft YaHei"/>
-        </w:rPr>
-      </w:pPr>
-    </w:p>
-    <w:p>
-      <w:pPr>
-        <w:rPr>
-          <w:rFonts w:ascii="Microsoft YaHei" w:hAnsi="Microsoft YaHei"/>
-        </w:rPr>
-      </w:pPr>
-    </w:p>
-    <w:p>
-      <w:pPr>
-        <w:rPr>
-          <w:rFonts w:ascii="Microsoft YaHei" w:hAnsi="Microsoft YaHei"/>
-        </w:rPr>
-      </w:pPr>
-    </w:p>
-    <w:p>
-      <w:pPr>
-        <w:rPr>
-          <w:rFonts w:ascii="Microsoft YaHei" w:hAnsi="Microsoft YaHei"/>
-        </w:rPr>
-      </w:pPr>
-    </w:p>
-    <w:p>
-      <w:pPr>
-        <w:rPr>
-          <w:rFonts w:ascii="Microsoft YaHei" w:hAnsi="Microsoft YaHei"/>
-        </w:rPr>
-      </w:pPr>
-    </w:p>
-    <w:p>
-      <w:pPr>
-        <w:rPr>
-          <w:rFonts w:ascii="Microsoft YaHei" w:hAnsi="Microsoft YaHei"/>
-        </w:rPr>
-      </w:pPr>
-    </w:p>
-    <w:p>
-      <w:pPr>
-        <w:rPr>
-          <w:rFonts w:ascii="Microsoft YaHei" w:hAnsi="Microsoft YaHei"/>
-        </w:rPr>
-      </w:pPr>
-    </w:p>
-    <w:p>
-      <w:pPr>
-        <w:rPr>
-          <w:rFonts w:ascii="Microsoft YaHei" w:hAnsi="Microsoft YaHei"/>
-        </w:rPr>
-      </w:pPr>
-    </w:p>
-    <w:p>
-      <w:pPr>
-        <w:rPr>
-          <w:rFonts w:ascii="Microsoft YaHei" w:hAnsi="Microsoft YaHei"/>
-        </w:rPr>
-      </w:pPr>
-    </w:p>
-    <w:p>
-      <w:pPr>
-        <w:pStyle w:val="1"/>
-      </w:pPr>
-      <w:r>
-        <w:rPr>
-          <w:rFonts w:hint="eastAsia"/>
-        </w:rPr>
-        <w:lastRenderedPageBreak/>
-        <w:t>二．</w:t>
-      </w:r>
-      <w:r>
-        <w:rPr>
-          <w:rFonts w:hint="eastAsia"/>
-        </w:rPr>
-        <w:t>分布式</w:t>
+          <w:shd w:val="clear" w:color="auto" w:fill="FFFFFF"/>
+        </w:rPr>
+        <w:t>加载JAVA_HOME/lib/ext目录中的，或者被java.ext.dirs系统变量指定所指定的路径中所有类库，</w:t>
+      </w:r>
+    </w:p>
+    <w:p>
+      <w:pPr>
+        <w:rPr>
+          <w:rFonts w:ascii="Microsoft YaHei" w:hAnsi="Microsoft YaHei"/>
+        </w:rPr>
+      </w:pPr>
+    </w:p>
+    <w:p>
+      <w:pPr>
+        <w:rPr>
+          <w:rFonts w:ascii="Microsoft YaHei" w:hAnsi="Microsoft YaHei"/>
+          <w:shd w:val="clear" w:color="auto" w:fill="FFFFFF"/>
+        </w:rPr>
+      </w:pPr>
+      <w:r>
+        <w:rPr>
+          <w:rFonts w:ascii="Microsoft YaHei" w:hAnsi="Microsoft YaHei" w:hint="eastAsia"/>
+        </w:rPr>
+        <w:t>应用程序类加载器</w:t>
+      </w:r>
+      <w:r>
+        <w:rPr>
+          <w:rFonts w:ascii="Microsoft YaHei" w:hAnsi="Microsoft YaHei"/>
+        </w:rPr>
+        <w:t>--加载位置 ：</w:t>
+      </w:r>
+      <w:r>
+        <w:rPr>
+          <w:rFonts w:ascii="Microsoft YaHei" w:hAnsi="Microsoft YaHei"/>
+          <w:shd w:val="clear" w:color="auto" w:fill="FFFFFF"/>
+        </w:rPr>
+        <w:t>classpath</w:t>
+      </w:r>
+      <w:r>
+        <w:rPr>
+          <w:rFonts w:ascii="Microsoft YaHei" w:hAnsi="Microsoft YaHei" w:cs="MS Mincho"/>
+          <w:shd w:val="clear" w:color="auto" w:fill="FFFFFF"/>
+        </w:rPr>
+        <w:t>中指定的</w:t>
+      </w:r>
+      <w:r>
+        <w:rPr>
+          <w:rFonts w:ascii="Microsoft YaHei" w:hAnsi="Microsoft YaHei"/>
+          <w:shd w:val="clear" w:color="auto" w:fill="FFFFFF"/>
+        </w:rPr>
+        <w:t>jar</w:t>
+      </w:r>
+      <w:r>
+        <w:rPr>
+          <w:rFonts w:ascii="Microsoft YaHei" w:hAnsi="Microsoft YaHei" w:cs="MS Mincho"/>
+          <w:shd w:val="clear" w:color="auto" w:fill="FFFFFF"/>
+        </w:rPr>
+        <w:t>包及目</w:t>
+      </w:r>
+      <w:r>
+        <w:rPr>
+          <w:rFonts w:ascii="Microsoft YaHei" w:hAnsi="Microsoft YaHei" w:cs="SimSun"/>
+          <w:shd w:val="clear" w:color="auto" w:fill="FFFFFF"/>
+        </w:rPr>
+        <w:t>录</w:t>
+      </w:r>
+      <w:r>
+        <w:rPr>
+          <w:rFonts w:ascii="Microsoft YaHei" w:hAnsi="Microsoft YaHei" w:cs="MS Mincho"/>
+          <w:shd w:val="clear" w:color="auto" w:fill="FFFFFF"/>
+        </w:rPr>
+        <w:t>中</w:t>
+      </w:r>
+      <w:r>
+        <w:rPr>
+          <w:rFonts w:ascii="Microsoft YaHei" w:hAnsi="Microsoft YaHei"/>
+          <w:shd w:val="clear" w:color="auto" w:fill="FFFFFF"/>
+        </w:rPr>
+        <w:t>class</w:t>
+      </w:r>
+      <w:r>
+        <w:rPr>
+          <w:rFonts w:ascii="Microsoft YaHei" w:hAnsi="Microsoft YaHei" w:hint="eastAsia"/>
+          <w:shd w:val="clear" w:color="auto" w:fill="FFFFFF"/>
+        </w:rPr>
+        <w:t>；</w:t>
+      </w:r>
+    </w:p>
+    <w:p>
+      <w:pPr>
+        <w:rPr>
+          <w:rFonts w:ascii="Microsoft YaHei" w:hAnsi="Microsoft YaHei"/>
+        </w:rPr>
+      </w:pPr>
+    </w:p>
+    <w:p>
+      <w:pPr>
+        <w:rPr>
+          <w:rFonts w:ascii="Microsoft YaHei" w:hAnsi="Microsoft YaHei"/>
+        </w:rPr>
+      </w:pPr>
+      <w:r>
+        <w:rPr>
+          <w:rFonts w:ascii="Microsoft YaHei" w:hAnsi="Microsoft YaHei" w:hint="eastAsia"/>
+        </w:rPr>
+        <w:t>4.自定义加载器</w:t>
+      </w:r>
+      <w:r>
+        <w:rPr>
+          <w:rFonts w:ascii="Microsoft YaHei" w:hAnsi="Microsoft YaHei"/>
+        </w:rPr>
+        <w:t>—</w:t>
+      </w:r>
+      <w:r>
+        <w:rPr>
+          <w:rFonts w:ascii="Microsoft YaHei" w:hAnsi="Microsoft YaHei" w:hint="eastAsia"/>
+        </w:rPr>
+        <w:t>自定义的类加载器，手动加载</w:t>
+      </w:r>
+      <w:r>
+        <w:rPr>
+          <w:rFonts w:ascii="Microsoft YaHei" w:hAnsi="Microsoft YaHei" w:cs="MS Mincho"/>
+        </w:rPr>
+        <w:t>，只需要</w:t>
+      </w:r>
+      <w:r>
+        <w:rPr>
+          <w:rFonts w:ascii="Microsoft YaHei" w:hAnsi="Microsoft YaHei" w:cs="SimSun"/>
+        </w:rPr>
+        <w:t>继承</w:t>
+      </w:r>
+      <w:r>
+        <w:rPr>
+          <w:rFonts w:ascii="Microsoft YaHei" w:hAnsi="Microsoft YaHei" w:cs="MS Mincho"/>
+        </w:rPr>
+        <w:t>自</w:t>
+      </w:r>
+      <w:r>
+        <w:rPr>
+          <w:rFonts w:ascii="Microsoft YaHei" w:hAnsi="Microsoft YaHei" w:hint="eastAsia"/>
+        </w:rPr>
+        <w:t>ClassLoader</w:t>
+      </w:r>
+      <w:r>
+        <w:rPr>
+          <w:rFonts w:ascii="Microsoft YaHei" w:hAnsi="Microsoft YaHei" w:cs="MS Mincho"/>
+        </w:rPr>
+        <w:t>然后</w:t>
+      </w:r>
+      <w:r>
+        <w:rPr>
+          <w:rFonts w:ascii="Microsoft YaHei" w:hAnsi="Microsoft YaHei" w:cs="SimSun" w:hint="eastAsia"/>
+        </w:rPr>
+        <w:t>实现loadClass()方法。</w:t>
       </w:r>
     </w:p>
     <w:p>
       <w:pPr>
         <w:pStyle w:val="3"/>
-      </w:pPr>
-      <w:r>
-        <w:t>1.</w:t>
-      </w:r>
-      <w:r>
-        <w:t>大型网站性能逐步优化过程：</w:t>
-      </w:r>
-    </w:p>
-    <w:p>
-      <w:r>
-        <w:t>（</w:t>
-      </w:r>
-      <w:r>
-        <w:t>1</w:t>
-      </w:r>
-      <w:r>
-        <w:t>）应用和数据的分离</w:t>
-      </w:r>
-      <w:r>
-        <w:t>:</w:t>
-      </w:r>
-      <w:r>
-        <w:t>也就是专门的应用服务器、数据库服务器、文件服务器</w:t>
-      </w:r>
-    </w:p>
-    <w:p/>
-    <w:p>
-      <w:r>
-        <w:t>（</w:t>
-      </w:r>
-      <w:r>
-        <w:t>2</w:t>
-      </w:r>
-      <w:r>
-        <w:t>）使用缓存，专门的缓存服务器</w:t>
-      </w:r>
-      <w:r>
-        <w:t>(</w:t>
-      </w:r>
-      <w:r>
-        <w:t>集群</w:t>
-      </w:r>
-      <w:r>
-        <w:t xml:space="preserve">) </w:t>
-      </w:r>
-      <w:r>
-        <w:t>改善数据访问性能。注意这里的数据访问二八定律。</w:t>
-      </w:r>
-    </w:p>
-    <w:p/>
-    <w:p>
-      <w:r>
-        <w:t>（</w:t>
-      </w:r>
-      <w:r>
-        <w:t>3</w:t>
-      </w:r>
-      <w:r>
-        <w:t>）应用服务器集群，改善并发处理请求能力。</w:t>
-      </w:r>
-    </w:p>
-    <w:p/>
-    <w:p>
-      <w:r>
-        <w:t>（</w:t>
-      </w:r>
-      <w:r>
-        <w:t>4</w:t>
-      </w:r>
-      <w:r>
-        <w:t>）数据库的读写分离改善数据库访问压力</w:t>
-      </w:r>
-      <w:r>
-        <w:t>(</w:t>
-      </w:r>
-      <w:r>
-        <w:t>主从热备功能</w:t>
-      </w:r>
-      <w:r>
-        <w:t>)</w:t>
-      </w:r>
-    </w:p>
-    <w:p/>
-    <w:p>
-      <w:r>
-        <w:t>（</w:t>
-      </w:r>
-      <w:r>
-        <w:t>5</w:t>
-      </w:r>
-      <w:r>
-        <w:t>）</w:t>
-      </w:r>
-      <w:r>
-        <w:t>CDN</w:t>
-      </w:r>
-      <w:r>
-        <w:t>加速和方向代理提高访问速度。（都是基于缓存</w:t>
-      </w:r>
-    </w:p>
-    <w:p>
-      <w:r>
-        <w:t>1. CDN</w:t>
-      </w:r>
-      <w:r>
-        <w:t>部署在网络提供商的机房，使用户请求网站服务时可以从距离自己最近的网络提供商机房获取数据）</w:t>
-      </w:r>
-    </w:p>
-    <w:p/>
-    <w:p>
-      <w:r>
-        <w:t xml:space="preserve">2. </w:t>
-      </w:r>
-      <w:r>
-        <w:t>反向代理则部署在网站的机房中心，当用户请求到达机房中心后，首先访问的服务器是反向代理服务器，如果反向代理服务器中缓存着用户请求的资源，就将其直接返回给用户，就不用经过应用服务器。</w:t>
-      </w:r>
-    </w:p>
-    <w:p/>
-    <w:p>
-      <w:r>
-        <w:t>不管是</w:t>
-      </w:r>
-      <w:r>
-        <w:t>CDN</w:t>
-      </w:r>
-      <w:r>
-        <w:t>还是反向代理的目的都是为了尽早的把数据返回给用户，一方面加快用户访问速度，也能减轻后端服务器的负载压力。</w:t>
-      </w:r>
-    </w:p>
-    <w:p/>
-    <w:p>
-      <w:r>
-        <w:t>（</w:t>
-      </w:r>
-      <w:r>
-        <w:t>6</w:t>
-      </w:r>
-      <w:r>
-        <w:t>）分布式数据库服务器</w:t>
-      </w:r>
-    </w:p>
-    <w:p/>
-    <w:p>
-      <w:r>
-        <w:t>（</w:t>
-      </w:r>
-      <w:r>
-        <w:t>7</w:t>
-      </w:r>
-      <w:r>
-        <w:t>）业务拆分</w:t>
-      </w:r>
-    </w:p>
-    <w:p/>
-    <w:p>
-      <w:r>
-        <w:t>（</w:t>
-      </w:r>
-      <w:r>
-        <w:t>8</w:t>
-      </w:r>
-      <w:r>
-        <w:t>）分布式服务，使用消息队列。</w:t>
-      </w:r>
-    </w:p>
-    <w:p/>
-    <w:p>
-      <w:r>
-        <w:t>记住：首先是使用业务手段解决业务问题，再用技术手段解决。</w:t>
-      </w:r>
-    </w:p>
-    <w:p/>
-    <w:p>
-      <w:pPr>
-        <w:pStyle w:val="3"/>
-      </w:pPr>
-      <w:r>
-        <w:lastRenderedPageBreak/>
-        <w:t>2.</w:t>
-      </w:r>
-      <w:r>
-        <w:t>高性能：</w:t>
-      </w:r>
-    </w:p>
-    <w:p>
-      <w:r>
-        <w:t>（</w:t>
-      </w:r>
-      <w:r>
-        <w:t>1</w:t>
-      </w:r>
-      <w:r>
-        <w:t>）前端优化：</w:t>
-      </w:r>
-    </w:p>
-    <w:p>
-      <w:r>
-        <w:t xml:space="preserve">1. </w:t>
-      </w:r>
-      <w:r>
-        <w:t>使用浏览器缓存、静态资源使用独立的域名</w:t>
-      </w:r>
-      <w:r>
-        <w:t>(</w:t>
-      </w:r>
-      <w:r>
-        <w:t>减少</w:t>
-      </w:r>
-      <w:r>
-        <w:t>cookie</w:t>
-      </w:r>
-      <w:r>
-        <w:t>传输</w:t>
-      </w:r>
-      <w:r>
-        <w:t>)</w:t>
-      </w:r>
-      <w:r>
-        <w:t>、</w:t>
-      </w:r>
-      <w:r>
-        <w:t>JS</w:t>
-      </w:r>
-      <w:r>
-        <w:t>压缩</w:t>
-      </w:r>
-    </w:p>
-    <w:p/>
-    <w:p>
-      <w:r>
-        <w:t>2. CDN</w:t>
-      </w:r>
-      <w:r>
-        <w:t>加速：使用</w:t>
-      </w:r>
-      <w:r>
-        <w:t>CDN</w:t>
-      </w:r>
-      <w:r>
-        <w:t>缓存的一般都是一些静态资源，比如：图片，</w:t>
-      </w:r>
-      <w:r>
-        <w:t>CSS</w:t>
-      </w:r>
-      <w:r>
-        <w:t>，</w:t>
-      </w:r>
-      <w:r>
-        <w:t>Script</w:t>
-      </w:r>
-      <w:r>
-        <w:t>脚本，静态网页等等。这些文件访问频率极高，将其缓存在</w:t>
-      </w:r>
-      <w:r>
-        <w:t>CDN</w:t>
-      </w:r>
-      <w:r>
-        <w:t>可极大的改善网页的打开速度。也就是实现所谓的动静（资源）分离</w:t>
-      </w:r>
-    </w:p>
-    <w:p/>
-    <w:p>
-      <w:r>
-        <w:t xml:space="preserve">3. </w:t>
-      </w:r>
-      <w:r>
-        <w:t>反向代理：配置缓存功能加快</w:t>
-      </w:r>
-      <w:r>
-        <w:t>web</w:t>
-      </w:r>
-      <w:r>
-        <w:t>请求，当用户第一次请求静态内容时，静态内容就被缓存在反向代理服务器上。这样当其他用户访问时就可以直接从反向代理服务器直接返回，加快</w:t>
-      </w:r>
-      <w:r>
-        <w:t>web</w:t>
-      </w:r>
-      <w:r>
-        <w:t>请求的响应速度，减轻后端服务器压力。</w:t>
-      </w:r>
-    </w:p>
-    <w:p/>
-    <w:p>
-      <w:r>
-        <w:t>（</w:t>
-      </w:r>
-      <w:r>
-        <w:t>2</w:t>
-      </w:r>
-      <w:r>
-        <w:t>）应用服务器优化：缓存、集群、异步。</w:t>
-      </w:r>
-    </w:p>
-    <w:p>
-      <w:r>
-        <w:t xml:space="preserve">1. </w:t>
-      </w:r>
-      <w:r>
-        <w:t>缓存：分布式缓存存在一致性</w:t>
-      </w:r>
-      <w:r>
-        <w:t>Hash</w:t>
-      </w:r>
-      <w:r>
-        <w:t>问题，</w:t>
-      </w:r>
-    </w:p>
-    <w:p/>
-    <w:p>
-      <w:r>
-        <w:t xml:space="preserve">2. </w:t>
-      </w:r>
-      <w:r>
-        <w:t>集群：负载均衡：负载均衡算法</w:t>
-      </w:r>
-    </w:p>
-    <w:p/>
-    <w:p>
-      <w:r>
-        <w:t xml:space="preserve">3. </w:t>
-      </w:r>
-      <w:r>
-        <w:t>异步：消息队列（存在延迟），</w:t>
-      </w:r>
-      <w:r>
-        <w:t xml:space="preserve"> </w:t>
-      </w:r>
-      <w:r>
-        <w:t>优点：提高可用性、加快访问速度、消除峰值</w:t>
-      </w:r>
-    </w:p>
-    <w:p/>
-    <w:p>
-      <w:pPr>
-        <w:pStyle w:val="3"/>
-      </w:pPr>
-      <w:r>
-        <w:t>3.</w:t>
-      </w:r>
-      <w:r>
-        <w:t>高可用：服务器硬件故障时服务依旧可用</w:t>
-      </w:r>
-    </w:p>
-    <w:p>
-      <w:r>
-        <w:t>session</w:t>
-      </w:r>
-      <w:r>
-        <w:t>集群：</w:t>
-      </w:r>
-      <w:r>
-        <w:t>session</w:t>
-      </w:r>
-      <w:r>
-        <w:t>定位？</w:t>
-      </w:r>
-    </w:p>
-    <w:p>
-      <w:r>
-        <w:t>高可用数据：</w:t>
-      </w:r>
-    </w:p>
-    <w:p>
-      <w:pPr>
-        <w:pStyle w:val="3"/>
-      </w:pPr>
-      <w:r>
-        <w:rPr>
-          <w:rFonts w:hint="eastAsia"/>
-        </w:rPr>
-        <w:t xml:space="preserve">4. </w:t>
-      </w:r>
-      <w:r>
-        <w:t>CAP</w:t>
-      </w:r>
-      <w:r>
-        <w:t>理论</w:t>
-      </w:r>
-      <w:r>
-        <w:t>（一致性、可用性、分区容错性）</w:t>
-      </w:r>
-    </w:p>
-    <w:p>
-      <w:r>
-        <w:t>A</w:t>
-      </w:r>
-      <w:r>
-        <w:t>是必须要保证的，所以对于</w:t>
-      </w:r>
-      <w:r>
-        <w:t>CP</w:t>
-      </w:r>
-      <w:r>
-        <w:t>基本是放弃的；</w:t>
-      </w:r>
-      <w:r>
-        <w:t xml:space="preserve"> </w:t>
-      </w:r>
-      <w:r>
-        <w:t>对于分布式系统一般是保证</w:t>
-      </w:r>
-      <w:r>
-        <w:t>AP</w:t>
-      </w:r>
-      <w:r>
-        <w:t>放弃强一致性</w:t>
-      </w:r>
-      <w:r>
-        <w:t>C</w:t>
-      </w:r>
-      <w:r>
-        <w:t>（对于分布式系统来说</w:t>
-      </w:r>
-      <w:r>
-        <w:t>P</w:t>
-      </w:r>
-      <w:r>
-        <w:t>是基本要求）</w:t>
-      </w:r>
-    </w:p>
-    <w:p/>
-    <w:p>
-      <w:pPr>
-        <w:pStyle w:val="3"/>
-      </w:pPr>
-      <w:r>
-        <w:rPr>
-          <w:rFonts w:hint="eastAsia"/>
-        </w:rPr>
-        <w:lastRenderedPageBreak/>
-        <w:t xml:space="preserve">5. </w:t>
-      </w:r>
-      <w:r>
-        <w:t>BASE</w:t>
-      </w:r>
-      <w:r>
-        <w:t>理论：</w:t>
-      </w:r>
-    </w:p>
-    <w:p>
-      <w:r>
-        <w:t>Basically Available</w:t>
-      </w:r>
-      <w:r>
-        <w:t>（基本可用）、</w:t>
-      </w:r>
-    </w:p>
-    <w:p>
-      <w:r>
-        <w:t>Soft state</w:t>
-      </w:r>
-      <w:r>
-        <w:t>（软状态：允许系统中的数据存在中间状态）</w:t>
-      </w:r>
-    </w:p>
-    <w:p>
-      <w:r>
-        <w:t>Eventually consistent</w:t>
-      </w:r>
-      <w:r>
-        <w:t>（数据最终一致性）</w:t>
-      </w:r>
-    </w:p>
-    <w:p>
-      <w:pPr>
-        <w:pStyle w:val="3"/>
-      </w:pPr>
-      <w:r>
-        <w:rPr>
-          <w:rFonts w:hint="eastAsia"/>
-        </w:rPr>
-        <w:t xml:space="preserve">6. </w:t>
-      </w:r>
-      <w:r>
-        <w:t>伸缩性：应用服务器集群</w:t>
-      </w:r>
-    </w:p>
-    <w:p>
-      <w:r>
-        <w:t>（</w:t>
-      </w:r>
-      <w:r>
-        <w:t>1</w:t>
-      </w:r>
-      <w:r>
-        <w:t>）</w:t>
-      </w:r>
-      <w:r>
-        <w:t>http</w:t>
-      </w:r>
-      <w:r>
-        <w:t>重定向负载均衡：利用</w:t>
-      </w:r>
-      <w:r>
-        <w:t>Http</w:t>
-      </w:r>
-      <w:r>
-        <w:t>的重定向功能，客户端重定向到实际应用服务器</w:t>
-      </w:r>
-    </w:p>
-    <w:p/>
-    <w:p>
-      <w:r>
-        <w:t>（</w:t>
-      </w:r>
-      <w:r>
-        <w:t>2</w:t>
-      </w:r>
-      <w:r>
-        <w:t>）</w:t>
-      </w:r>
-      <w:r>
-        <w:t>DNS</w:t>
-      </w:r>
-      <w:r>
-        <w:t>域名解析负载均衡：</w:t>
-      </w:r>
-      <w:r>
-        <w:t>DNS</w:t>
-      </w:r>
-      <w:r>
-        <w:t>负载均衡服务器解析请求</w:t>
-      </w:r>
-      <w:r>
-        <w:t xml:space="preserve"> </w:t>
-      </w:r>
-      <w:r>
-        <w:t>并返回实际的</w:t>
-      </w:r>
-      <w:r>
-        <w:t>IP</w:t>
-      </w:r>
-      <w:r>
-        <w:t>地址，然后再次访问实际应用服务器；</w:t>
-      </w:r>
-    </w:p>
-    <w:p>
-      <w:r>
-        <w:t>常规用法是：</w:t>
-      </w:r>
-      <w:r>
-        <w:t>DNS</w:t>
-      </w:r>
-      <w:r>
-        <w:t>域名解析作为第一级负载均衡，获得的一组服务器是同样提供负载均衡的内网服务器，然后内网的负载均衡服务器再在内网进行第二级负载均衡，分发到实际</w:t>
-      </w:r>
-      <w:r>
-        <w:t>Web</w:t>
-      </w:r>
-      <w:r>
-        <w:t>应用服务器。</w:t>
-      </w:r>
-    </w:p>
-    <w:p/>
-    <w:p>
-      <w:r>
-        <w:t>（</w:t>
-      </w:r>
-      <w:r>
-        <w:t>3</w:t>
-      </w:r>
-      <w:r>
-        <w:t>）反向代理负载均衡：反向代理服务器除了缓存资源外还可以提供负载均衡。</w:t>
-      </w:r>
-    </w:p>
-    <w:p/>
-    <w:p>
-      <w:r>
-        <w:t>（</w:t>
-      </w:r>
-      <w:r>
-        <w:t>4</w:t>
-      </w:r>
-      <w:r>
-        <w:t>）</w:t>
-      </w:r>
-      <w:r>
-        <w:t>IP</w:t>
-      </w:r>
-      <w:r>
-        <w:t>负载均衡：在网络层修改请求的目标地址进行负载均衡。</w:t>
-      </w:r>
-    </w:p>
-    <w:p/>
-    <w:p>
-      <w:r>
-        <w:t>（</w:t>
-      </w:r>
-      <w:r>
-        <w:t>5</w:t>
-      </w:r>
-      <w:r>
-        <w:t>）数据链路层负载均衡：在通信协议的数据链路层修改</w:t>
-      </w:r>
-      <w:r>
-        <w:t>Mac</w:t>
-      </w:r>
-      <w:r>
-        <w:t>地址进行负载均衡。</w:t>
-      </w:r>
-    </w:p>
-    <w:p/>
-    <w:p/>
-    <w:p>
-      <w:pPr>
-        <w:pStyle w:val="3"/>
-      </w:pPr>
-      <w:r>
-        <w:t>7</w:t>
-      </w:r>
-      <w:r>
-        <w:t>.</w:t>
-      </w:r>
-      <w:r>
-        <w:rPr>
-          <w:rFonts w:hint="eastAsia"/>
-        </w:rPr>
-        <w:t xml:space="preserve"> </w:t>
-      </w:r>
-      <w:r>
-        <w:t>路由算法：</w:t>
-      </w:r>
-    </w:p>
-    <w:p>
-      <w:r>
-        <w:t>（</w:t>
-      </w:r>
-      <w:r>
-        <w:t>1</w:t>
-      </w:r>
-      <w:r>
-        <w:t>）余数</w:t>
-      </w:r>
-      <w:r>
-        <w:t>Hash</w:t>
-      </w:r>
-      <w:r>
-        <w:t>算法：扩容时存在大量的命中失效</w:t>
-      </w:r>
-    </w:p>
-    <w:p/>
-    <w:p>
-      <w:r>
-        <w:t>（</w:t>
-      </w:r>
-      <w:r>
-        <w:t>2</w:t>
-      </w:r>
-      <w:r>
-        <w:t>）一致性</w:t>
-      </w:r>
-      <w:r>
-        <w:t>Hash</w:t>
-      </w:r>
-      <w:r>
-        <w:t>算法：使用</w:t>
-      </w:r>
-      <w:r>
-        <w:t>Hash</w:t>
-      </w:r>
-      <w:r>
-        <w:t>环均匀分布；</w:t>
-      </w:r>
-      <w:r>
-        <w:t xml:space="preserve"> </w:t>
-      </w:r>
-      <w:r>
-        <w:t>为了解决一致性</w:t>
-      </w:r>
-      <w:r>
-        <w:t xml:space="preserve">hash </w:t>
-      </w:r>
-      <w:r>
-        <w:t>算法带来的负载不均衡问题，通过加入加一层虚拟层来解决。</w:t>
-      </w:r>
-    </w:p>
-    <w:p>
-      <w:pPr>
-        <w:pStyle w:val="3"/>
-      </w:pPr>
-      <w:r>
-        <w:lastRenderedPageBreak/>
-        <w:t>8</w:t>
-      </w:r>
-      <w:r>
-        <w:t xml:space="preserve">. </w:t>
-      </w:r>
-      <w:r>
-        <w:t>负载均衡算法：</w:t>
-      </w:r>
-    </w:p>
-    <w:p>
-      <w:r>
-        <w:t xml:space="preserve">(1) </w:t>
-      </w:r>
-      <w:r>
-        <w:t>轮询法（</w:t>
-      </w:r>
-      <w:r>
-        <w:t>Round Robin</w:t>
-      </w:r>
-      <w:r>
-        <w:t>）</w:t>
-      </w:r>
-    </w:p>
-    <w:p>
-      <w:r>
-        <w:t>(2)</w:t>
-      </w:r>
-      <w:r>
-        <w:t>随机法（</w:t>
-      </w:r>
-      <w:r>
-        <w:t>Random</w:t>
-      </w:r>
-      <w:r>
-        <w:t>）</w:t>
-      </w:r>
-    </w:p>
-    <w:p>
-      <w:r>
-        <w:t>(3)</w:t>
-      </w:r>
-      <w:r>
-        <w:t>源地址</w:t>
-      </w:r>
-      <w:r>
-        <w:t>Hash</w:t>
-      </w:r>
-      <w:r>
-        <w:t>法（</w:t>
-      </w:r>
-      <w:r>
-        <w:t>Hash</w:t>
-      </w:r>
-      <w:r>
-        <w:t>）</w:t>
-      </w:r>
-    </w:p>
-    <w:p>
-      <w:r>
-        <w:t>(4)</w:t>
-      </w:r>
-      <w:r>
-        <w:t>加权轮询法（</w:t>
-      </w:r>
-      <w:r>
-        <w:t>Weight Round Robin</w:t>
-      </w:r>
-      <w:r>
-        <w:t>）</w:t>
-      </w:r>
-    </w:p>
-    <w:p>
-      <w:r>
-        <w:t>(5)</w:t>
-      </w:r>
-      <w:r>
-        <w:t>加权随机法（</w:t>
-      </w:r>
-      <w:r>
-        <w:t>Weight Random</w:t>
-      </w:r>
-      <w:r>
-        <w:t>）</w:t>
-      </w:r>
-    </w:p>
-    <w:p>
-      <w:r>
-        <w:t>(6)</w:t>
-      </w:r>
-      <w:r>
-        <w:t>最小连接数法（</w:t>
-      </w:r>
-      <w:r>
-        <w:t>Least Connections</w:t>
-      </w:r>
-      <w:r>
-        <w:t>）</w:t>
-      </w:r>
-    </w:p>
-    <w:p>
-      <w:pPr>
-        <w:pStyle w:val="3"/>
-      </w:pPr>
-      <w:r>
-        <w:rPr>
-          <w:rFonts w:hint="eastAsia"/>
-        </w:rPr>
-        <w:t xml:space="preserve">9. </w:t>
-      </w:r>
-      <w:r>
-        <w:rPr>
-          <w:rFonts w:hint="eastAsia"/>
-        </w:rPr>
-        <w:t>常用的</w:t>
-      </w:r>
-      <w:r>
-        <w:rPr>
-          <w:rFonts w:hint="eastAsia"/>
-        </w:rPr>
-        <w:t>hash</w:t>
-      </w:r>
-      <w:r>
-        <w:rPr>
-          <w:rFonts w:hint="eastAsia"/>
-        </w:rPr>
-        <w:t>算法有哪些</w:t>
-      </w:r>
-      <w:r>
-        <w:rPr>
-          <w:rFonts w:hint="eastAsia"/>
-        </w:rPr>
-        <w:t>？</w:t>
-      </w:r>
-    </w:p>
-    <w:p>
-      <w:r>
-        <w:rPr>
-          <w:rFonts w:hint="eastAsia"/>
-        </w:rPr>
-        <w:t>1</w:t>
-      </w:r>
-      <w:r>
-        <w:rPr>
-          <w:rFonts w:hint="eastAsia"/>
-        </w:rPr>
-        <w:t>）余数</w:t>
-      </w:r>
-      <w:r>
-        <w:rPr>
-          <w:rFonts w:hint="eastAsia"/>
-        </w:rPr>
-        <w:t>Hash</w:t>
-      </w:r>
-      <w:r>
-        <w:rPr>
-          <w:rFonts w:hint="eastAsia"/>
-        </w:rPr>
-        <w:t>算法</w:t>
-      </w:r>
-    </w:p>
-    <w:p>
-      <w:pPr>
-        <w:rPr>
-          <w:rFonts w:hint="eastAsia"/>
-        </w:rPr>
-      </w:pPr>
-      <w:r>
-        <w:rPr>
-          <w:rFonts w:hint="eastAsia"/>
-        </w:rPr>
-        <w:t>2</w:t>
-      </w:r>
-      <w:r>
-        <w:rPr>
-          <w:rFonts w:hint="eastAsia"/>
-        </w:rPr>
-        <w:t>）</w:t>
-      </w:r>
-      <w:r>
-        <w:rPr>
-          <w:rFonts w:hint="eastAsia"/>
-        </w:rPr>
-        <w:t>一致性</w:t>
-      </w:r>
-      <w:r>
-        <w:rPr>
-          <w:rFonts w:hint="eastAsia"/>
-        </w:rPr>
-        <w:t>Hash</w:t>
-      </w:r>
-      <w:r>
-        <w:rPr>
-          <w:rFonts w:hint="eastAsia"/>
-        </w:rPr>
-        <w:t>算法</w:t>
-      </w:r>
-    </w:p>
-    <w:p>
-      <w:pPr>
-        <w:pStyle w:val="3"/>
-        <w:rPr>
-          <w:rFonts w:hint="eastAsia"/>
-        </w:rPr>
-      </w:pPr>
-      <w:r>
-        <w:rPr>
-          <w:rFonts w:hint="eastAsia"/>
-        </w:rPr>
-        <w:t xml:space="preserve">10. </w:t>
-      </w:r>
-      <w:r>
-        <w:rPr>
-          <w:rFonts w:hint="eastAsia"/>
-        </w:rPr>
-        <w:t>解决</w:t>
-      </w:r>
-      <w:r>
-        <w:rPr>
-          <w:rFonts w:hint="eastAsia"/>
-        </w:rPr>
-        <w:t>hash</w:t>
-      </w:r>
-      <w:r>
-        <w:rPr>
-          <w:rFonts w:hint="eastAsia"/>
-        </w:rPr>
-        <w:t>冲突的方法有哪些：</w:t>
-      </w:r>
-    </w:p>
-    <w:p>
-      <w:pPr>
-        <w:rPr>
-          <w:rFonts w:hint="eastAsia"/>
-        </w:rPr>
-      </w:pPr>
-      <w:r>
-        <w:rPr>
-          <w:rFonts w:hint="eastAsia"/>
-        </w:rPr>
-        <w:t>1</w:t>
-      </w:r>
-      <w:r>
-        <w:rPr>
-          <w:rFonts w:hint="eastAsia"/>
-        </w:rPr>
-        <w:t>）开放定址法</w:t>
-      </w:r>
-    </w:p>
-    <w:p>
-      <w:pPr>
-        <w:rPr>
-          <w:rFonts w:hint="eastAsia"/>
-        </w:rPr>
-      </w:pPr>
-      <w:r>
-        <w:rPr>
-          <w:rFonts w:hint="eastAsia"/>
-        </w:rPr>
-        <w:t>2</w:t>
-      </w:r>
-      <w:r>
-        <w:rPr>
-          <w:rFonts w:hint="eastAsia"/>
-        </w:rPr>
-        <w:t>）再哈希法</w:t>
-      </w:r>
-    </w:p>
-    <w:p>
-      <w:pPr>
-        <w:rPr>
-          <w:rFonts w:hint="eastAsia"/>
-        </w:rPr>
-      </w:pPr>
-      <w:r>
-        <w:rPr>
-          <w:rFonts w:hint="eastAsia"/>
-        </w:rPr>
-        <w:t>3</w:t>
-      </w:r>
-      <w:r>
-        <w:rPr>
-          <w:rFonts w:hint="eastAsia"/>
-        </w:rPr>
-        <w:t>）链地址法</w:t>
-      </w:r>
-    </w:p>
-    <w:p>
-      <w:pPr>
-        <w:rPr>
-          <w:rFonts w:hint="eastAsia"/>
-        </w:rPr>
-      </w:pPr>
-      <w:r>
-        <w:rPr>
-          <w:rFonts w:hint="eastAsia"/>
-        </w:rPr>
-        <w:t>4</w:t>
-      </w:r>
-      <w:r>
-        <w:rPr>
-          <w:rFonts w:hint="eastAsia"/>
-        </w:rPr>
-        <w:t>）建立一个公共的溢出区。</w:t>
-      </w:r>
-    </w:p>
-    <w:p>
-      <w:pPr>
-        <w:pStyle w:val="3"/>
-      </w:pPr>
-      <w:r>
-        <w:rPr>
-          <w:rFonts w:hint="eastAsia"/>
-        </w:rPr>
-        <w:t>11</w:t>
-      </w:r>
-      <w:r>
-        <w:rPr>
-          <w:rFonts w:hint="eastAsia"/>
-        </w:rPr>
-        <w:t xml:space="preserve">. </w:t>
-      </w:r>
-      <w:r>
-        <w:rPr>
-          <w:rFonts w:hint="eastAsia"/>
-        </w:rPr>
-        <w:t>什么是一致性</w:t>
-      </w:r>
-      <w:r>
-        <w:rPr>
-          <w:rFonts w:hint="eastAsia"/>
-        </w:rPr>
-        <w:t>hash</w:t>
-      </w:r>
-    </w:p>
-    <w:p>
-      <w:pPr>
-        <w:rPr>
-          <w:rFonts w:ascii="Microsoft YaHei" w:hAnsi="Microsoft YaHei"/>
-          <w:szCs w:val="21"/>
-          <w:shd w:val="clear" w:color="auto" w:fill="FFFFFF"/>
-        </w:rPr>
-      </w:pPr>
-      <w:r>
-        <w:rPr>
-          <w:rFonts w:ascii="Microsoft YaHei" w:hAnsi="Microsoft YaHei" w:hint="eastAsia"/>
-          <w:szCs w:val="21"/>
-        </w:rPr>
-        <w:t>一致性hash是一种分布式hash算法</w:t>
-      </w:r>
-      <w:r>
-        <w:rPr>
-          <w:rFonts w:ascii="Microsoft YaHei" w:hAnsi="Microsoft YaHei" w:hint="eastAsia"/>
-          <w:szCs w:val="21"/>
-        </w:rPr>
-        <w:t>。</w:t>
-      </w:r>
-      <w:r>
-        <w:rPr>
-          <w:rFonts w:ascii="Microsoft YaHei" w:hAnsi="Microsoft YaHei" w:hint="eastAsia"/>
-          <w:szCs w:val="21"/>
-          <w:shd w:val="clear" w:color="auto" w:fill="FFFFFF"/>
-        </w:rPr>
-        <w:t>分布式集群中，对机器的添加删除，或者机器故障后自动脱离集群这些操作是分布式集群管理最基本的功能。如果采用常用的</w:t>
-      </w:r>
-      <w:r>
-        <w:rPr>
-          <w:rFonts w:ascii="Microsoft YaHei" w:hAnsi="Microsoft YaHei" w:hint="eastAsia"/>
-          <w:szCs w:val="21"/>
-          <w:shd w:val="clear" w:color="auto" w:fill="FFFFFF"/>
-        </w:rPr>
-        <w:t>余数hash算法会导致大部分的原有数据失效，这是非常致命的。一致性hash算法，利用一个hash环的数据结构来实现，将集群中的不同机器通过计算其hash值均匀的分布在hash环上。当一个任意的key计算出其hash值之后，只需要在环上寻找顺时针下最近的结点。如果对于集群中任意一个机器的删除或则增加，只会使很小的一部分的数据失效，大部分数据还是有效的。当机器的增加或则删除导致的负载不均衡，我们可以通过增加一个虚拟层来解决。</w:t>
-      </w:r>
-    </w:p>
-    <w:p>
-      <w:pPr>
-        <w:rPr>
-          <w:rFonts w:ascii="Microsoft YaHei" w:hAnsi="Microsoft YaHei"/>
-          <w:szCs w:val="21"/>
-          <w:shd w:val="clear" w:color="auto" w:fill="FFFFFF"/>
+        <w:rPr>
+          <w:rFonts w:ascii="Microsoft YaHei" w:hAnsi="Microsoft YaHei"/>
+        </w:rPr>
+      </w:pPr>
+      <w:r>
+        <w:rPr>
+          <w:rFonts w:ascii="Microsoft YaHei" w:hAnsi="Microsoft YaHei" w:hint="eastAsia"/>
+        </w:rPr>
+        <w:t>4.2 双亲委派模型</w:t>
+      </w:r>
+    </w:p>
+    <w:p>
+      <w:pPr>
+        <w:rPr>
+          <w:rFonts w:ascii="Microsoft YaHei" w:hAnsi="Microsoft YaHei"/>
         </w:rPr>
       </w:pPr>
       <w:r>
         <w:rPr>
           <w:rFonts w:ascii="Microsoft YaHei" w:hAnsi="Microsoft YaHei"/>
           <w:noProof/>
-          <w:szCs w:val="21"/>
-          <w:shd w:val="clear" w:color="auto" w:fill="FFFFFF"/>
-        </w:rPr>
-        <w:lastRenderedPageBreak/>
+        </w:rPr>
         <w:drawing>
-          <wp:inline distT="0" distB="0" distL="0" distR="0" wp14:anchorId="228DCA5B" wp14:editId="36374932">
-            <wp:extent cx="4599305" cy="1977542"/>
-            <wp:effectExtent l="0" t="0" r="0" b="3810"/>
-            <wp:docPr id="5" name="图片 5"/>
+          <wp:inline distT="0" distB="0" distL="0" distR="0" wp14:anchorId="658E167C" wp14:editId="6CADF315">
+            <wp:extent cx="4620484" cy="2361028"/>
+            <wp:effectExtent l="0" t="0" r="2540" b="1270"/>
+            <wp:docPr id="2" name="图片 2"/>
             <wp:cNvGraphicFramePr>
               <a:graphicFrameLocks xmlns:a="http://schemas.openxmlformats.org/drawingml/2006/main" noChangeAspect="1"/>
             </wp:cNvGraphicFramePr>
@@ -3073,6 +1551,1411 @@
                   <pic:spPr>
                     <a:xfrm>
                       <a:off x="0" y="0"/>
+                      <a:ext cx="4645732" cy="2373930"/>
+                    </a:xfrm>
+                    <a:prstGeom prst="rect">
+                      <a:avLst/>
+                    </a:prstGeom>
+                  </pic:spPr>
+                </pic:pic>
+              </a:graphicData>
+            </a:graphic>
+          </wp:inline>
+        </w:drawing>
+      </w:r>
+    </w:p>
+    <w:p>
+      <w:pPr>
+        <w:spacing w:line="240" w:lineRule="auto"/>
+        <w:rPr>
+          <w:rFonts w:ascii="Microsoft YaHei" w:hAnsi="Microsoft YaHei"/>
+        </w:rPr>
+      </w:pPr>
+      <w:r>
+        <w:rPr>
+          <w:rFonts w:ascii="Microsoft YaHei" w:hAnsi="Microsoft YaHei" w:hint="eastAsia"/>
+          <w:color w:val="555555"/>
+          <w:szCs w:val="21"/>
+          <w:shd w:val="clear" w:color="auto" w:fill="FFFFFF"/>
+        </w:rPr>
+        <w:t>双亲委派模型的工作过程是：</w:t>
+      </w:r>
+      <w:r>
+        <w:rPr>
+          <w:rFonts w:ascii="Microsoft YaHei" w:hAnsi="Microsoft YaHei" w:hint="eastAsia"/>
+          <w:color w:val="FF0000"/>
+          <w:szCs w:val="21"/>
+          <w:shd w:val="clear" w:color="auto" w:fill="FFFFFF"/>
+        </w:rPr>
+        <w:t> </w:t>
+      </w:r>
+      <w:r>
+        <w:rPr>
+          <w:rFonts w:ascii="Microsoft YaHei" w:hAnsi="Microsoft YaHei" w:hint="eastAsia"/>
+          <w:color w:val="FF0000"/>
+          <w:szCs w:val="21"/>
+          <w:shd w:val="clear" w:color="auto" w:fill="FFFFFF"/>
+        </w:rPr>
+        <w:br/>
+        <w:t>1. 如果一个类加载器收到了类加载的请求，它首先不会自己去尝试加载这个类，而是把这个请求委派给父类加载器去完成，每一个层次的类加载器都是如此。</w:t>
+      </w:r>
+      <w:r>
+        <w:rPr>
+          <w:rFonts w:ascii="Microsoft YaHei" w:hAnsi="Microsoft YaHei" w:hint="eastAsia"/>
+          <w:color w:val="FF0000"/>
+          <w:szCs w:val="21"/>
+          <w:shd w:val="clear" w:color="auto" w:fill="FFFFFF"/>
+        </w:rPr>
+        <w:t> </w:t>
+      </w:r>
+      <w:r>
+        <w:rPr>
+          <w:rFonts w:ascii="Microsoft YaHei" w:hAnsi="Microsoft YaHei" w:hint="eastAsia"/>
+          <w:color w:val="FF0000"/>
+          <w:szCs w:val="21"/>
+          <w:shd w:val="clear" w:color="auto" w:fill="FFFFFF"/>
+        </w:rPr>
+        <w:br/>
+      </w:r>
+      <w:r>
+        <w:rPr>
+          <w:rFonts w:ascii="Microsoft YaHei" w:hAnsi="Microsoft YaHei" w:hint="eastAsia"/>
+          <w:color w:val="FF0000"/>
+          <w:szCs w:val="21"/>
+          <w:shd w:val="clear" w:color="auto" w:fill="FFFFFF"/>
+        </w:rPr>
+        <w:lastRenderedPageBreak/>
+        <w:t>2. 所有的加载请求最终都会传送到顶层的启动类加载器中，只有当父加载器反馈自己无法完成这这个加载请求（它的搜索范围中没有找到所需的类）时，子加载器才会尝试自己去加载。</w:t>
+      </w:r>
+    </w:p>
+    <w:p>
+      <w:pPr>
+        <w:pStyle w:val="2"/>
+        <w:rPr>
+          <w:rFonts w:ascii="Microsoft YaHei" w:hAnsi="Microsoft YaHei"/>
+        </w:rPr>
+      </w:pPr>
+      <w:r>
+        <w:rPr>
+          <w:rFonts w:ascii="Microsoft YaHei" w:hAnsi="Microsoft YaHei" w:hint="eastAsia"/>
+        </w:rPr>
+        <w:t>内存模型</w:t>
+      </w:r>
+    </w:p>
+    <w:p>
+      <w:pPr>
+        <w:spacing w:line="240" w:lineRule="auto"/>
+        <w:rPr>
+          <w:rFonts w:ascii="Microsoft YaHei" w:hAnsi="Microsoft YaHei"/>
+          <w:color w:val="555555"/>
+          <w:szCs w:val="21"/>
+          <w:shd w:val="clear" w:color="auto" w:fill="FFFFFF"/>
+        </w:rPr>
+      </w:pPr>
+      <w:r>
+        <w:rPr>
+          <w:rFonts w:ascii="Microsoft YaHei" w:hAnsi="Microsoft YaHei" w:hint="eastAsia"/>
+          <w:color w:val="555555"/>
+          <w:szCs w:val="21"/>
+          <w:shd w:val="clear" w:color="auto" w:fill="FFFFFF"/>
+        </w:rPr>
+        <w:t>Java内存模型定义了一种多线程访问Java内存的规范。Java内存模型要完整讲不是这里几句话能说清楚的，我简单总结一下Java内存模型的几部分内容：</w:t>
+      </w:r>
+    </w:p>
+    <w:p>
+      <w:pPr>
+        <w:pStyle w:val="a7"/>
+        <w:shd w:val="clear" w:color="auto" w:fill="FFFFFF"/>
+        <w:spacing w:before="0" w:beforeAutospacing="0" w:after="264" w:afterAutospacing="0"/>
+        <w:rPr>
+          <w:rFonts w:ascii="Microsoft YaHei" w:eastAsia="Microsoft YaHei" w:hAnsi="Microsoft YaHei"/>
+          <w:color w:val="555555"/>
+          <w:szCs w:val="21"/>
+        </w:rPr>
+      </w:pPr>
+      <w:r>
+        <w:rPr>
+          <w:rFonts w:ascii="Microsoft YaHei" w:eastAsia="Microsoft YaHei" w:hAnsi="Microsoft YaHei" w:hint="eastAsia"/>
+          <w:color w:val="555555"/>
+          <w:szCs w:val="21"/>
+        </w:rPr>
+        <w:t>（1）Java内存模型将内存分为了主内存和工作内存。类的状态，也就是类之间共享的变量，是存储在主内存中的，每次Java线程用到这些主内存中的变量的时候，会读一次主内存中的变量，并让这些内存在自己的工作内存中有一份拷贝，运行自己线程代码的时候，用到这些变量，操作的都是自己工作内存中的那一份。在线程代码执行完毕之后，会将最新的值更新到主内存中去</w:t>
+      </w:r>
+    </w:p>
+    <w:p>
+      <w:pPr>
+        <w:pStyle w:val="a7"/>
+        <w:shd w:val="clear" w:color="auto" w:fill="FFFFFF"/>
+        <w:spacing w:before="0" w:beforeAutospacing="0" w:after="264" w:afterAutospacing="0"/>
+        <w:rPr>
+          <w:rFonts w:ascii="Microsoft YaHei" w:eastAsia="Microsoft YaHei" w:hAnsi="Microsoft YaHei"/>
+          <w:color w:val="555555"/>
+          <w:szCs w:val="21"/>
+        </w:rPr>
+      </w:pPr>
+      <w:r>
+        <w:rPr>
+          <w:rFonts w:ascii="Microsoft YaHei" w:eastAsia="Microsoft YaHei" w:hAnsi="Microsoft YaHei" w:hint="eastAsia"/>
+          <w:color w:val="555555"/>
+          <w:szCs w:val="21"/>
+        </w:rPr>
+        <w:t>（2）定义了几个原子操作，用于操作主内存和工作内存中的变量的交互</w:t>
+      </w:r>
+    </w:p>
+    <w:p>
+      <w:pPr>
+        <w:pStyle w:val="a7"/>
+        <w:shd w:val="clear" w:color="auto" w:fill="FFFFFF"/>
+        <w:spacing w:before="0" w:beforeAutospacing="0" w:after="264" w:afterAutospacing="0"/>
+        <w:rPr>
+          <w:rFonts w:ascii="Microsoft YaHei" w:eastAsia="Microsoft YaHei" w:hAnsi="Microsoft YaHei"/>
+          <w:color w:val="555555"/>
+          <w:szCs w:val="21"/>
+        </w:rPr>
+      </w:pPr>
+      <w:r>
+        <w:rPr>
+          <w:rFonts w:ascii="Microsoft YaHei" w:eastAsia="Microsoft YaHei" w:hAnsi="Microsoft YaHei" w:hint="eastAsia"/>
+          <w:color w:val="555555"/>
+          <w:szCs w:val="21"/>
+        </w:rPr>
+        <w:t>（3）定义了volatile变量的使用规则</w:t>
+      </w:r>
+    </w:p>
+    <w:p>
+      <w:pPr>
+        <w:pStyle w:val="a7"/>
+        <w:shd w:val="clear" w:color="auto" w:fill="FFFFFF"/>
+        <w:spacing w:before="0" w:beforeAutospacing="0" w:after="264" w:afterAutospacing="0"/>
+        <w:rPr>
+          <w:rFonts w:ascii="Microsoft YaHei" w:eastAsia="Microsoft YaHei" w:hAnsi="Microsoft YaHei"/>
+          <w:color w:val="555555"/>
+          <w:szCs w:val="21"/>
+        </w:rPr>
+      </w:pPr>
+      <w:r>
+        <w:rPr>
+          <w:rFonts w:ascii="Microsoft YaHei" w:eastAsia="Microsoft YaHei" w:hAnsi="Microsoft YaHei" w:hint="eastAsia"/>
+          <w:color w:val="555555"/>
+          <w:szCs w:val="21"/>
+        </w:rPr>
+        <w:t>（4）原子性、可见性、有序性</w:t>
+      </w:r>
+    </w:p>
+    <w:p>
+      <w:pPr>
+        <w:pStyle w:val="a7"/>
+        <w:shd w:val="clear" w:color="auto" w:fill="FFFFFF"/>
+        <w:spacing w:before="0" w:beforeAutospacing="0" w:after="264" w:afterAutospacing="0"/>
+        <w:rPr>
+          <w:rFonts w:ascii="Microsoft YaHei" w:eastAsia="Microsoft YaHei" w:hAnsi="Microsoft YaHei"/>
+          <w:color w:val="555555"/>
+          <w:szCs w:val="21"/>
+        </w:rPr>
+      </w:pPr>
+      <w:r>
+        <w:rPr>
+          <w:rFonts w:ascii="Microsoft YaHei" w:eastAsia="Microsoft YaHei" w:hAnsi="Microsoft YaHei" w:hint="eastAsia"/>
+          <w:color w:val="555555"/>
+          <w:szCs w:val="21"/>
+        </w:rPr>
+        <w:t>（5）happens-before，即先行发生原则，定义了操作A必然先行发生于操作B的一些规则，比如在同一个线程内控制流前面的代码一定先行发生于控制流后面的代码、一个释放锁unlock的动作一定先行发生于后面对于同一个锁进行锁定lock的动作等等，只要符合这些规则，则不需要额外做同步措施，如果某段代码不符合所有的happens-before规则，则这段代码一定是线程非安全的</w:t>
+      </w:r>
+    </w:p>
+    <w:p>
+      <w:pPr>
+        <w:spacing w:line="240" w:lineRule="auto"/>
+        <w:rPr>
+          <w:rFonts w:ascii="Microsoft YaHei" w:hAnsi="Microsoft YaHei"/>
+        </w:rPr>
+      </w:pPr>
+    </w:p>
+    <w:p>
+      <w:pPr>
+        <w:rPr>
+          <w:rFonts w:ascii="Microsoft YaHei" w:hAnsi="Microsoft YaHei"/>
+        </w:rPr>
+      </w:pPr>
+    </w:p>
+    <w:p>
+      <w:pPr>
+        <w:rPr>
+          <w:rFonts w:ascii="Microsoft YaHei" w:hAnsi="Microsoft YaHei"/>
+        </w:rPr>
+      </w:pPr>
+    </w:p>
+    <w:p>
+      <w:pPr>
+        <w:rPr>
+          <w:rFonts w:ascii="Microsoft YaHei" w:hAnsi="Microsoft YaHei"/>
+        </w:rPr>
+      </w:pPr>
+    </w:p>
+    <w:p>
+      <w:pPr>
+        <w:rPr>
+          <w:rFonts w:ascii="Microsoft YaHei" w:hAnsi="Microsoft YaHei"/>
+        </w:rPr>
+      </w:pPr>
+    </w:p>
+    <w:p>
+      <w:pPr>
+        <w:rPr>
+          <w:rFonts w:ascii="Microsoft YaHei" w:hAnsi="Microsoft YaHei"/>
+        </w:rPr>
+      </w:pPr>
+    </w:p>
+    <w:p>
+      <w:pPr>
+        <w:rPr>
+          <w:rFonts w:ascii="Microsoft YaHei" w:hAnsi="Microsoft YaHei"/>
+        </w:rPr>
+      </w:pPr>
+    </w:p>
+    <w:p>
+      <w:pPr>
+        <w:rPr>
+          <w:rFonts w:ascii="Microsoft YaHei" w:hAnsi="Microsoft YaHei"/>
+        </w:rPr>
+      </w:pPr>
+    </w:p>
+    <w:p>
+      <w:pPr>
+        <w:rPr>
+          <w:rFonts w:ascii="Microsoft YaHei" w:hAnsi="Microsoft YaHei"/>
+        </w:rPr>
+      </w:pPr>
+    </w:p>
+    <w:p>
+      <w:pPr>
+        <w:rPr>
+          <w:rFonts w:ascii="Microsoft YaHei" w:hAnsi="Microsoft YaHei"/>
+        </w:rPr>
+      </w:pPr>
+    </w:p>
+    <w:p>
+      <w:pPr>
+        <w:rPr>
+          <w:rFonts w:ascii="Microsoft YaHei" w:hAnsi="Microsoft YaHei"/>
+        </w:rPr>
+      </w:pPr>
+    </w:p>
+    <w:p>
+      <w:pPr>
+        <w:pStyle w:val="1"/>
+      </w:pPr>
+      <w:r>
+        <w:rPr>
+          <w:rFonts w:hint="eastAsia"/>
+        </w:rPr>
+        <w:lastRenderedPageBreak/>
+        <w:t>二．</w:t>
+      </w:r>
+      <w:r>
+        <w:rPr>
+          <w:rFonts w:hint="eastAsia"/>
+        </w:rPr>
+        <w:t>分布式</w:t>
+      </w:r>
+    </w:p>
+    <w:p>
+      <w:pPr>
+        <w:pStyle w:val="3"/>
+      </w:pPr>
+      <w:r>
+        <w:t>1.</w:t>
+      </w:r>
+      <w:r>
+        <w:t>大型网站性能逐步优化过程：</w:t>
+      </w:r>
+    </w:p>
+    <w:p>
+      <w:r>
+        <w:t>（</w:t>
+      </w:r>
+      <w:r>
+        <w:t>1</w:t>
+      </w:r>
+      <w:r>
+        <w:t>）应用和数据的分离</w:t>
+      </w:r>
+      <w:r>
+        <w:t>:</w:t>
+      </w:r>
+      <w:r>
+        <w:t>也就是专门的应用服务器、数据库服务器、文件服务器</w:t>
+      </w:r>
+    </w:p>
+    <w:p/>
+    <w:p>
+      <w:r>
+        <w:t>（</w:t>
+      </w:r>
+      <w:r>
+        <w:t>2</w:t>
+      </w:r>
+      <w:r>
+        <w:t>）使用缓存，专门的缓存服务器</w:t>
+      </w:r>
+      <w:r>
+        <w:t>(</w:t>
+      </w:r>
+      <w:r>
+        <w:t>集群</w:t>
+      </w:r>
+      <w:r>
+        <w:t xml:space="preserve">) </w:t>
+      </w:r>
+      <w:r>
+        <w:t>改善数据访问性能。注意这里的数据访问二八定律。</w:t>
+      </w:r>
+    </w:p>
+    <w:p/>
+    <w:p>
+      <w:r>
+        <w:t>（</w:t>
+      </w:r>
+      <w:r>
+        <w:t>3</w:t>
+      </w:r>
+      <w:r>
+        <w:t>）应用服务器集群，改善并发处理请求能力。</w:t>
+      </w:r>
+    </w:p>
+    <w:p/>
+    <w:p>
+      <w:r>
+        <w:t>（</w:t>
+      </w:r>
+      <w:r>
+        <w:t>4</w:t>
+      </w:r>
+      <w:r>
+        <w:t>）数据库的读写分离改善数据库访问压力</w:t>
+      </w:r>
+      <w:r>
+        <w:t>(</w:t>
+      </w:r>
+      <w:r>
+        <w:t>主从热备功能</w:t>
+      </w:r>
+      <w:r>
+        <w:t>)</w:t>
+      </w:r>
+    </w:p>
+    <w:p/>
+    <w:p>
+      <w:r>
+        <w:t>（</w:t>
+      </w:r>
+      <w:r>
+        <w:t>5</w:t>
+      </w:r>
+      <w:r>
+        <w:t>）</w:t>
+      </w:r>
+      <w:r>
+        <w:t>CDN</w:t>
+      </w:r>
+      <w:r>
+        <w:t>加速和方向代理提高访问速度。（都是基于缓存</w:t>
+      </w:r>
+    </w:p>
+    <w:p>
+      <w:r>
+        <w:t>1. CDN</w:t>
+      </w:r>
+      <w:r>
+        <w:t>部署在网络提供商的机房，使用户请求网站服务时可以从距离自己最近的网络提供商机房获取数据）</w:t>
+      </w:r>
+    </w:p>
+    <w:p/>
+    <w:p>
+      <w:r>
+        <w:t xml:space="preserve">2. </w:t>
+      </w:r>
+      <w:r>
+        <w:t>反向代理则部署在网站的机房中心，当用户请求到达机房中心后，首先访问的服务器是反向代理服务器，如果反向代理服务器中缓存着用户请求的资源，就将其直接返回给用户，就不用经过应用服务器。</w:t>
+      </w:r>
+    </w:p>
+    <w:p/>
+    <w:p>
+      <w:r>
+        <w:t>不管是</w:t>
+      </w:r>
+      <w:r>
+        <w:t>CDN</w:t>
+      </w:r>
+      <w:r>
+        <w:t>还是反向代理的目的都是为了尽早的把数据返回给用户，一方面加快用户访问速度，也能减轻后端服务器的负载压力。</w:t>
+      </w:r>
+    </w:p>
+    <w:p/>
+    <w:p>
+      <w:r>
+        <w:t>（</w:t>
+      </w:r>
+      <w:r>
+        <w:t>6</w:t>
+      </w:r>
+      <w:r>
+        <w:t>）分布式数据库服务器</w:t>
+      </w:r>
+    </w:p>
+    <w:p/>
+    <w:p>
+      <w:r>
+        <w:t>（</w:t>
+      </w:r>
+      <w:r>
+        <w:t>7</w:t>
+      </w:r>
+      <w:r>
+        <w:t>）业务拆分</w:t>
+      </w:r>
+    </w:p>
+    <w:p/>
+    <w:p>
+      <w:r>
+        <w:t>（</w:t>
+      </w:r>
+      <w:r>
+        <w:t>8</w:t>
+      </w:r>
+      <w:r>
+        <w:t>）分布式服务，使用消息队列。</w:t>
+      </w:r>
+    </w:p>
+    <w:p/>
+    <w:p>
+      <w:r>
+        <w:t>记住：首先是使用业务手段解决业务问题，再用技术手段解决。</w:t>
+      </w:r>
+    </w:p>
+    <w:p/>
+    <w:p>
+      <w:pPr>
+        <w:pStyle w:val="3"/>
+      </w:pPr>
+      <w:r>
+        <w:lastRenderedPageBreak/>
+        <w:t>2.</w:t>
+      </w:r>
+      <w:r>
+        <w:t>高性能：</w:t>
+      </w:r>
+    </w:p>
+    <w:p>
+      <w:r>
+        <w:t>（</w:t>
+      </w:r>
+      <w:r>
+        <w:t>1</w:t>
+      </w:r>
+      <w:r>
+        <w:t>）前端优化：</w:t>
+      </w:r>
+    </w:p>
+    <w:p>
+      <w:r>
+        <w:t xml:space="preserve">1. </w:t>
+      </w:r>
+      <w:r>
+        <w:t>使用浏览器缓存、静态资源使用独立的域名</w:t>
+      </w:r>
+      <w:r>
+        <w:t>(</w:t>
+      </w:r>
+      <w:r>
+        <w:t>减少</w:t>
+      </w:r>
+      <w:r>
+        <w:t>cookie</w:t>
+      </w:r>
+      <w:r>
+        <w:t>传输</w:t>
+      </w:r>
+      <w:r>
+        <w:t>)</w:t>
+      </w:r>
+      <w:r>
+        <w:t>、</w:t>
+      </w:r>
+      <w:r>
+        <w:t>JS</w:t>
+      </w:r>
+      <w:r>
+        <w:t>压缩</w:t>
+      </w:r>
+    </w:p>
+    <w:p/>
+    <w:p>
+      <w:r>
+        <w:t>2. CDN</w:t>
+      </w:r>
+      <w:r>
+        <w:t>加速：使用</w:t>
+      </w:r>
+      <w:r>
+        <w:t>CDN</w:t>
+      </w:r>
+      <w:r>
+        <w:t>缓存的一般都是一些静态资源，比如：图片，</w:t>
+      </w:r>
+      <w:r>
+        <w:t>CSS</w:t>
+      </w:r>
+      <w:r>
+        <w:t>，</w:t>
+      </w:r>
+      <w:r>
+        <w:t>Script</w:t>
+      </w:r>
+      <w:r>
+        <w:t>脚本，静态网页等等。这些文件访问频率极高，将其缓存在</w:t>
+      </w:r>
+      <w:r>
+        <w:t>CDN</w:t>
+      </w:r>
+      <w:r>
+        <w:t>可极大的改善网页的打开速度。也就是实现所谓的动静（资源）分离</w:t>
+      </w:r>
+    </w:p>
+    <w:p/>
+    <w:p>
+      <w:r>
+        <w:t xml:space="preserve">3. </w:t>
+      </w:r>
+      <w:r>
+        <w:t>反向代理：配置缓存功能加快</w:t>
+      </w:r>
+      <w:r>
+        <w:t>web</w:t>
+      </w:r>
+      <w:r>
+        <w:t>请求，当用户第一次请求静态内容时，静态内容就被缓存在反向代理服务器上。这样当其他用户访问时就可以直接从反向代理服务器直接返回，加快</w:t>
+      </w:r>
+      <w:r>
+        <w:t>web</w:t>
+      </w:r>
+      <w:r>
+        <w:t>请求的响应速度，减轻后端服务器压力。</w:t>
+      </w:r>
+    </w:p>
+    <w:p/>
+    <w:p>
+      <w:r>
+        <w:t>（</w:t>
+      </w:r>
+      <w:r>
+        <w:t>2</w:t>
+      </w:r>
+      <w:r>
+        <w:t>）应用服务器优化：缓存、集群、异步。</w:t>
+      </w:r>
+    </w:p>
+    <w:p>
+      <w:r>
+        <w:t xml:space="preserve">1. </w:t>
+      </w:r>
+      <w:r>
+        <w:t>缓存：分布式缓存存在一致性</w:t>
+      </w:r>
+      <w:r>
+        <w:t>Hash</w:t>
+      </w:r>
+      <w:r>
+        <w:t>问题，</w:t>
+      </w:r>
+    </w:p>
+    <w:p/>
+    <w:p>
+      <w:r>
+        <w:t xml:space="preserve">2. </w:t>
+      </w:r>
+      <w:r>
+        <w:t>集群：负载均衡：负载均衡算法</w:t>
+      </w:r>
+    </w:p>
+    <w:p/>
+    <w:p>
+      <w:r>
+        <w:t xml:space="preserve">3. </w:t>
+      </w:r>
+      <w:r>
+        <w:t>异步：消息队列（存在延迟），</w:t>
+      </w:r>
+      <w:r>
+        <w:t xml:space="preserve"> </w:t>
+      </w:r>
+      <w:r>
+        <w:t>优点：提高可用性、加快访问速度、消除峰值</w:t>
+      </w:r>
+    </w:p>
+    <w:p/>
+    <w:p>
+      <w:pPr>
+        <w:pStyle w:val="3"/>
+      </w:pPr>
+      <w:r>
+        <w:t>3.</w:t>
+      </w:r>
+      <w:r>
+        <w:t>高可用：服务器硬件故障时服务依旧可用</w:t>
+      </w:r>
+    </w:p>
+    <w:p>
+      <w:r>
+        <w:t>session</w:t>
+      </w:r>
+      <w:r>
+        <w:t>集群：</w:t>
+      </w:r>
+      <w:r>
+        <w:t>session</w:t>
+      </w:r>
+      <w:r>
+        <w:t>定位？</w:t>
+      </w:r>
+    </w:p>
+    <w:p>
+      <w:r>
+        <w:t>高可用数据：</w:t>
+      </w:r>
+    </w:p>
+    <w:p>
+      <w:pPr>
+        <w:pStyle w:val="3"/>
+      </w:pPr>
+      <w:r>
+        <w:rPr>
+          <w:rFonts w:hint="eastAsia"/>
+        </w:rPr>
+        <w:t xml:space="preserve">4. </w:t>
+      </w:r>
+      <w:r>
+        <w:t>CAP</w:t>
+      </w:r>
+      <w:r>
+        <w:t>理论</w:t>
+      </w:r>
+      <w:r>
+        <w:t>（一致性、可用性、分区容错性）</w:t>
+      </w:r>
+    </w:p>
+    <w:p>
+      <w:r>
+        <w:t>A</w:t>
+      </w:r>
+      <w:r>
+        <w:t>是必须要保证的，所以对于</w:t>
+      </w:r>
+      <w:r>
+        <w:t>CP</w:t>
+      </w:r>
+      <w:r>
+        <w:t>基本是放弃的；</w:t>
+      </w:r>
+      <w:r>
+        <w:t xml:space="preserve"> </w:t>
+      </w:r>
+      <w:r>
+        <w:t>对于分布式系统一般是保证</w:t>
+      </w:r>
+      <w:r>
+        <w:t>AP</w:t>
+      </w:r>
+      <w:r>
+        <w:t>放弃强一致性</w:t>
+      </w:r>
+      <w:r>
+        <w:t>C</w:t>
+      </w:r>
+      <w:r>
+        <w:t>（对于分布式系统来说</w:t>
+      </w:r>
+      <w:r>
+        <w:t>P</w:t>
+      </w:r>
+      <w:r>
+        <w:t>是基本要求）</w:t>
+      </w:r>
+    </w:p>
+    <w:p/>
+    <w:p>
+      <w:pPr>
+        <w:pStyle w:val="3"/>
+      </w:pPr>
+      <w:r>
+        <w:rPr>
+          <w:rFonts w:hint="eastAsia"/>
+        </w:rPr>
+        <w:lastRenderedPageBreak/>
+        <w:t xml:space="preserve">5. </w:t>
+      </w:r>
+      <w:r>
+        <w:t>BASE</w:t>
+      </w:r>
+      <w:r>
+        <w:t>理论：</w:t>
+      </w:r>
+    </w:p>
+    <w:p>
+      <w:r>
+        <w:t>Basically Available</w:t>
+      </w:r>
+      <w:r>
+        <w:t>（基本可用）、</w:t>
+      </w:r>
+    </w:p>
+    <w:p>
+      <w:r>
+        <w:t>Soft state</w:t>
+      </w:r>
+      <w:r>
+        <w:t>（软状态：允许系统中的数据存在中间状态）</w:t>
+      </w:r>
+    </w:p>
+    <w:p>
+      <w:r>
+        <w:t>Eventually consistent</w:t>
+      </w:r>
+      <w:r>
+        <w:t>（数据最终一致性）</w:t>
+      </w:r>
+    </w:p>
+    <w:p>
+      <w:pPr>
+        <w:pStyle w:val="3"/>
+      </w:pPr>
+      <w:r>
+        <w:rPr>
+          <w:rFonts w:hint="eastAsia"/>
+        </w:rPr>
+        <w:t xml:space="preserve">6. </w:t>
+      </w:r>
+      <w:r>
+        <w:t>伸缩性：应用服务器集群</w:t>
+      </w:r>
+    </w:p>
+    <w:p>
+      <w:r>
+        <w:t>（</w:t>
+      </w:r>
+      <w:r>
+        <w:t>1</w:t>
+      </w:r>
+      <w:r>
+        <w:t>）</w:t>
+      </w:r>
+      <w:r>
+        <w:t>http</w:t>
+      </w:r>
+      <w:r>
+        <w:t>重定向负载均衡：利用</w:t>
+      </w:r>
+      <w:r>
+        <w:t>Http</w:t>
+      </w:r>
+      <w:r>
+        <w:t>的重定向功能，客户端重定向到实际应用服务器</w:t>
+      </w:r>
+    </w:p>
+    <w:p/>
+    <w:p>
+      <w:r>
+        <w:t>（</w:t>
+      </w:r>
+      <w:r>
+        <w:t>2</w:t>
+      </w:r>
+      <w:r>
+        <w:t>）</w:t>
+      </w:r>
+      <w:r>
+        <w:t>DNS</w:t>
+      </w:r>
+      <w:r>
+        <w:t>域名解析负载均衡：</w:t>
+      </w:r>
+      <w:r>
+        <w:t>DNS</w:t>
+      </w:r>
+      <w:r>
+        <w:t>负载均衡服务器解析请求</w:t>
+      </w:r>
+      <w:r>
+        <w:t xml:space="preserve"> </w:t>
+      </w:r>
+      <w:r>
+        <w:t>并返回实际的</w:t>
+      </w:r>
+      <w:r>
+        <w:t>IP</w:t>
+      </w:r>
+      <w:r>
+        <w:t>地址，然后再次访问实际应用服务器；</w:t>
+      </w:r>
+    </w:p>
+    <w:p>
+      <w:r>
+        <w:t>常规用法是：</w:t>
+      </w:r>
+      <w:r>
+        <w:t>DNS</w:t>
+      </w:r>
+      <w:r>
+        <w:t>域名解析作为第一级负载均衡，获得的一组服务器是同样提供负载均衡的内网服务器，然后内网的负载均衡服务器再在内网进行第二级负载均衡，分发到实际</w:t>
+      </w:r>
+      <w:r>
+        <w:t>Web</w:t>
+      </w:r>
+      <w:r>
+        <w:t>应用服务器。</w:t>
+      </w:r>
+    </w:p>
+    <w:p/>
+    <w:p>
+      <w:r>
+        <w:t>（</w:t>
+      </w:r>
+      <w:r>
+        <w:t>3</w:t>
+      </w:r>
+      <w:r>
+        <w:t>）反向代理负载均衡：反向代理服务器除了缓存资源外还可以提供负载均衡。</w:t>
+      </w:r>
+    </w:p>
+    <w:p/>
+    <w:p>
+      <w:r>
+        <w:t>（</w:t>
+      </w:r>
+      <w:r>
+        <w:t>4</w:t>
+      </w:r>
+      <w:r>
+        <w:t>）</w:t>
+      </w:r>
+      <w:r>
+        <w:t>IP</w:t>
+      </w:r>
+      <w:r>
+        <w:t>负载均衡：在网络层修改请求的目标地址进行负载均衡。</w:t>
+      </w:r>
+    </w:p>
+    <w:p/>
+    <w:p>
+      <w:r>
+        <w:t>（</w:t>
+      </w:r>
+      <w:r>
+        <w:t>5</w:t>
+      </w:r>
+      <w:r>
+        <w:t>）数据链路层负载均衡：在通信协议的数据链路层修改</w:t>
+      </w:r>
+      <w:r>
+        <w:t>Mac</w:t>
+      </w:r>
+      <w:r>
+        <w:t>地址进行负载均衡。</w:t>
+      </w:r>
+    </w:p>
+    <w:p/>
+    <w:p/>
+    <w:p>
+      <w:pPr>
+        <w:pStyle w:val="3"/>
+      </w:pPr>
+      <w:r>
+        <w:t>7</w:t>
+      </w:r>
+      <w:r>
+        <w:t>.</w:t>
+      </w:r>
+      <w:r>
+        <w:rPr>
+          <w:rFonts w:hint="eastAsia"/>
+        </w:rPr>
+        <w:t xml:space="preserve"> </w:t>
+      </w:r>
+      <w:r>
+        <w:t>路由算法：</w:t>
+      </w:r>
+    </w:p>
+    <w:p>
+      <w:r>
+        <w:t>（</w:t>
+      </w:r>
+      <w:r>
+        <w:t>1</w:t>
+      </w:r>
+      <w:r>
+        <w:t>）余数</w:t>
+      </w:r>
+      <w:r>
+        <w:t>Hash</w:t>
+      </w:r>
+      <w:r>
+        <w:t>算法：扩容时存在大量的命中失效</w:t>
+      </w:r>
+    </w:p>
+    <w:p/>
+    <w:p>
+      <w:r>
+        <w:t>（</w:t>
+      </w:r>
+      <w:r>
+        <w:t>2</w:t>
+      </w:r>
+      <w:r>
+        <w:t>）一致性</w:t>
+      </w:r>
+      <w:r>
+        <w:t>Hash</w:t>
+      </w:r>
+      <w:r>
+        <w:t>算法：使用</w:t>
+      </w:r>
+      <w:r>
+        <w:t>Hash</w:t>
+      </w:r>
+      <w:r>
+        <w:t>环均匀分布；</w:t>
+      </w:r>
+      <w:r>
+        <w:t xml:space="preserve"> </w:t>
+      </w:r>
+      <w:r>
+        <w:t>为了解决一致性</w:t>
+      </w:r>
+      <w:r>
+        <w:t xml:space="preserve">hash </w:t>
+      </w:r>
+      <w:r>
+        <w:t>算法带来的负载不均衡问题，通过加入加一层虚拟层来解决。</w:t>
+      </w:r>
+    </w:p>
+    <w:p>
+      <w:pPr>
+        <w:pStyle w:val="3"/>
+      </w:pPr>
+      <w:r>
+        <w:lastRenderedPageBreak/>
+        <w:t>8</w:t>
+      </w:r>
+      <w:r>
+        <w:t xml:space="preserve">. </w:t>
+      </w:r>
+      <w:r>
+        <w:t>负载均衡算法：</w:t>
+      </w:r>
+    </w:p>
+    <w:p>
+      <w:r>
+        <w:t xml:space="preserve">(1) </w:t>
+      </w:r>
+      <w:r>
+        <w:t>轮询法（</w:t>
+      </w:r>
+      <w:r>
+        <w:t>Round Robin</w:t>
+      </w:r>
+      <w:r>
+        <w:t>）</w:t>
+      </w:r>
+    </w:p>
+    <w:p>
+      <w:r>
+        <w:t>(2)</w:t>
+      </w:r>
+      <w:r>
+        <w:t>随机法（</w:t>
+      </w:r>
+      <w:r>
+        <w:t>Random</w:t>
+      </w:r>
+      <w:r>
+        <w:t>）</w:t>
+      </w:r>
+    </w:p>
+    <w:p>
+      <w:r>
+        <w:t>(3)</w:t>
+      </w:r>
+      <w:r>
+        <w:t>源地址</w:t>
+      </w:r>
+      <w:r>
+        <w:t>Hash</w:t>
+      </w:r>
+      <w:r>
+        <w:t>法（</w:t>
+      </w:r>
+      <w:r>
+        <w:t>Hash</w:t>
+      </w:r>
+      <w:r>
+        <w:t>）</w:t>
+      </w:r>
+    </w:p>
+    <w:p>
+      <w:r>
+        <w:t>(4)</w:t>
+      </w:r>
+      <w:r>
+        <w:t>加权轮询法（</w:t>
+      </w:r>
+      <w:r>
+        <w:t>Weight Round Robin</w:t>
+      </w:r>
+      <w:r>
+        <w:t>）</w:t>
+      </w:r>
+    </w:p>
+    <w:p>
+      <w:r>
+        <w:t>(5)</w:t>
+      </w:r>
+      <w:r>
+        <w:t>加权随机法（</w:t>
+      </w:r>
+      <w:r>
+        <w:t>Weight Random</w:t>
+      </w:r>
+      <w:r>
+        <w:t>）</w:t>
+      </w:r>
+    </w:p>
+    <w:p>
+      <w:r>
+        <w:t>(6)</w:t>
+      </w:r>
+      <w:r>
+        <w:t>最小连接数法（</w:t>
+      </w:r>
+      <w:r>
+        <w:t>Least Connections</w:t>
+      </w:r>
+      <w:r>
+        <w:t>）</w:t>
+      </w:r>
+    </w:p>
+    <w:p>
+      <w:pPr>
+        <w:pStyle w:val="3"/>
+      </w:pPr>
+      <w:r>
+        <w:rPr>
+          <w:rFonts w:hint="eastAsia"/>
+        </w:rPr>
+        <w:t xml:space="preserve">9. </w:t>
+      </w:r>
+      <w:r>
+        <w:rPr>
+          <w:rFonts w:hint="eastAsia"/>
+        </w:rPr>
+        <w:t>常用的</w:t>
+      </w:r>
+      <w:r>
+        <w:rPr>
+          <w:rFonts w:hint="eastAsia"/>
+        </w:rPr>
+        <w:t>hash</w:t>
+      </w:r>
+      <w:r>
+        <w:rPr>
+          <w:rFonts w:hint="eastAsia"/>
+        </w:rPr>
+        <w:t>算法有哪些</w:t>
+      </w:r>
+      <w:r>
+        <w:rPr>
+          <w:rFonts w:hint="eastAsia"/>
+        </w:rPr>
+        <w:t>？</w:t>
+      </w:r>
+    </w:p>
+    <w:p>
+      <w:r>
+        <w:rPr>
+          <w:rFonts w:hint="eastAsia"/>
+        </w:rPr>
+        <w:t>1</w:t>
+      </w:r>
+      <w:r>
+        <w:rPr>
+          <w:rFonts w:hint="eastAsia"/>
+        </w:rPr>
+        <w:t>）余数</w:t>
+      </w:r>
+      <w:r>
+        <w:rPr>
+          <w:rFonts w:hint="eastAsia"/>
+        </w:rPr>
+        <w:t>Hash</w:t>
+      </w:r>
+      <w:r>
+        <w:rPr>
+          <w:rFonts w:hint="eastAsia"/>
+        </w:rPr>
+        <w:t>算法</w:t>
+      </w:r>
+    </w:p>
+    <w:p>
+      <w:pPr>
+        <w:rPr>
+          <w:rFonts w:hint="eastAsia"/>
+        </w:rPr>
+      </w:pPr>
+      <w:r>
+        <w:rPr>
+          <w:rFonts w:hint="eastAsia"/>
+        </w:rPr>
+        <w:t>2</w:t>
+      </w:r>
+      <w:r>
+        <w:rPr>
+          <w:rFonts w:hint="eastAsia"/>
+        </w:rPr>
+        <w:t>）</w:t>
+      </w:r>
+      <w:r>
+        <w:rPr>
+          <w:rFonts w:hint="eastAsia"/>
+        </w:rPr>
+        <w:t>一致性</w:t>
+      </w:r>
+      <w:r>
+        <w:rPr>
+          <w:rFonts w:hint="eastAsia"/>
+        </w:rPr>
+        <w:t>Hash</w:t>
+      </w:r>
+      <w:r>
+        <w:rPr>
+          <w:rFonts w:hint="eastAsia"/>
+        </w:rPr>
+        <w:t>算法</w:t>
+      </w:r>
+    </w:p>
+    <w:p>
+      <w:pPr>
+        <w:pStyle w:val="3"/>
+        <w:rPr>
+          <w:rFonts w:hint="eastAsia"/>
+        </w:rPr>
+      </w:pPr>
+      <w:r>
+        <w:rPr>
+          <w:rFonts w:hint="eastAsia"/>
+        </w:rPr>
+        <w:t xml:space="preserve">10. </w:t>
+      </w:r>
+      <w:r>
+        <w:rPr>
+          <w:rFonts w:hint="eastAsia"/>
+        </w:rPr>
+        <w:t>解决</w:t>
+      </w:r>
+      <w:r>
+        <w:rPr>
+          <w:rFonts w:hint="eastAsia"/>
+        </w:rPr>
+        <w:t>hash</w:t>
+      </w:r>
+      <w:r>
+        <w:rPr>
+          <w:rFonts w:hint="eastAsia"/>
+        </w:rPr>
+        <w:t>冲突的方法有哪些：</w:t>
+      </w:r>
+    </w:p>
+    <w:p>
+      <w:pPr>
+        <w:rPr>
+          <w:rFonts w:hint="eastAsia"/>
+        </w:rPr>
+      </w:pPr>
+      <w:r>
+        <w:rPr>
+          <w:rFonts w:hint="eastAsia"/>
+        </w:rPr>
+        <w:t>1</w:t>
+      </w:r>
+      <w:r>
+        <w:rPr>
+          <w:rFonts w:hint="eastAsia"/>
+        </w:rPr>
+        <w:t>）开放定址法</w:t>
+      </w:r>
+    </w:p>
+    <w:p>
+      <w:pPr>
+        <w:rPr>
+          <w:rFonts w:hint="eastAsia"/>
+        </w:rPr>
+      </w:pPr>
+      <w:r>
+        <w:rPr>
+          <w:rFonts w:hint="eastAsia"/>
+        </w:rPr>
+        <w:t>2</w:t>
+      </w:r>
+      <w:r>
+        <w:rPr>
+          <w:rFonts w:hint="eastAsia"/>
+        </w:rPr>
+        <w:t>）再哈希法</w:t>
+      </w:r>
+    </w:p>
+    <w:p>
+      <w:pPr>
+        <w:rPr>
+          <w:rFonts w:hint="eastAsia"/>
+        </w:rPr>
+      </w:pPr>
+      <w:r>
+        <w:rPr>
+          <w:rFonts w:hint="eastAsia"/>
+        </w:rPr>
+        <w:t>3</w:t>
+      </w:r>
+      <w:r>
+        <w:rPr>
+          <w:rFonts w:hint="eastAsia"/>
+        </w:rPr>
+        <w:t>）链地址法</w:t>
+      </w:r>
+    </w:p>
+    <w:p>
+      <w:pPr>
+        <w:rPr>
+          <w:rFonts w:hint="eastAsia"/>
+        </w:rPr>
+      </w:pPr>
+      <w:r>
+        <w:rPr>
+          <w:rFonts w:hint="eastAsia"/>
+        </w:rPr>
+        <w:t>4</w:t>
+      </w:r>
+      <w:r>
+        <w:rPr>
+          <w:rFonts w:hint="eastAsia"/>
+        </w:rPr>
+        <w:t>）建立一个公共的溢出区。</w:t>
+      </w:r>
+    </w:p>
+    <w:p>
+      <w:pPr>
+        <w:pStyle w:val="3"/>
+      </w:pPr>
+      <w:r>
+        <w:rPr>
+          <w:rFonts w:hint="eastAsia"/>
+        </w:rPr>
+        <w:t>11</w:t>
+      </w:r>
+      <w:r>
+        <w:rPr>
+          <w:rFonts w:hint="eastAsia"/>
+        </w:rPr>
+        <w:t xml:space="preserve">. </w:t>
+      </w:r>
+      <w:r>
+        <w:rPr>
+          <w:rFonts w:hint="eastAsia"/>
+        </w:rPr>
+        <w:t>什么是一致性</w:t>
+      </w:r>
+      <w:r>
+        <w:rPr>
+          <w:rFonts w:hint="eastAsia"/>
+        </w:rPr>
+        <w:t>hash</w:t>
+      </w:r>
+    </w:p>
+    <w:p>
+      <w:pPr>
+        <w:rPr>
+          <w:rFonts w:ascii="Microsoft YaHei" w:hAnsi="Microsoft YaHei"/>
+          <w:szCs w:val="21"/>
+          <w:shd w:val="clear" w:color="auto" w:fill="FFFFFF"/>
+        </w:rPr>
+      </w:pPr>
+      <w:r>
+        <w:rPr>
+          <w:rFonts w:ascii="Microsoft YaHei" w:hAnsi="Microsoft YaHei" w:hint="eastAsia"/>
+          <w:szCs w:val="21"/>
+        </w:rPr>
+        <w:t>一致性hash是一种分布式hash算法</w:t>
+      </w:r>
+      <w:r>
+        <w:rPr>
+          <w:rFonts w:ascii="Microsoft YaHei" w:hAnsi="Microsoft YaHei" w:hint="eastAsia"/>
+          <w:szCs w:val="21"/>
+        </w:rPr>
+        <w:t>。</w:t>
+      </w:r>
+      <w:r>
+        <w:rPr>
+          <w:rFonts w:ascii="Microsoft YaHei" w:hAnsi="Microsoft YaHei" w:hint="eastAsia"/>
+          <w:szCs w:val="21"/>
+          <w:shd w:val="clear" w:color="auto" w:fill="FFFFFF"/>
+        </w:rPr>
+        <w:t>分布式集群中，对机器的添加删除，或者机器故障后自动脱离集群这些操作是分布式集群管理最基本的功能。如果采用常用的</w:t>
+      </w:r>
+      <w:r>
+        <w:rPr>
+          <w:rFonts w:ascii="Microsoft YaHei" w:hAnsi="Microsoft YaHei" w:hint="eastAsia"/>
+          <w:szCs w:val="21"/>
+          <w:shd w:val="clear" w:color="auto" w:fill="FFFFFF"/>
+        </w:rPr>
+        <w:t>余数hash算法会导致大部分的原有数据失效，这是非常致命的。一致性hash算法，利用一个hash环的数据结构来实现，将集群中的不同机器通过计算其hash值均匀的分布在hash环上。当一个任意的key计算出其hash值之后，只需要在环上寻找顺时针下最近的结点。如果对于集群中任意一个机器的删除或则增加，只会使很小的一部分的数据失效，大部分数据还是有效的。当机器的增加或则删除导致的负载不均衡，我们可以通过增加一个虚拟层来解决。</w:t>
+      </w:r>
+    </w:p>
+    <w:p>
+      <w:pPr>
+        <w:rPr>
+          <w:rFonts w:ascii="Microsoft YaHei" w:hAnsi="Microsoft YaHei"/>
+          <w:szCs w:val="21"/>
+          <w:shd w:val="clear" w:color="auto" w:fill="FFFFFF"/>
+        </w:rPr>
+      </w:pPr>
+      <w:r>
+        <w:rPr>
+          <w:rFonts w:ascii="Microsoft YaHei" w:hAnsi="Microsoft YaHei"/>
+          <w:noProof/>
+          <w:szCs w:val="21"/>
+          <w:shd w:val="clear" w:color="auto" w:fill="FFFFFF"/>
+        </w:rPr>
+        <w:lastRenderedPageBreak/>
+        <w:drawing>
+          <wp:inline distT="0" distB="0" distL="0" distR="0" wp14:anchorId="228DCA5B" wp14:editId="36374932">
+            <wp:extent cx="4599305" cy="1977542"/>
+            <wp:effectExtent l="0" t="0" r="0" b="3810"/>
+            <wp:docPr id="5" name="图片 5"/>
+            <wp:cNvGraphicFramePr>
+              <a:graphicFrameLocks xmlns:a="http://schemas.openxmlformats.org/drawingml/2006/main" noChangeAspect="1"/>
+            </wp:cNvGraphicFramePr>
+            <a:graphic xmlns:a="http://schemas.openxmlformats.org/drawingml/2006/main">
+              <a:graphicData uri="http://schemas.openxmlformats.org/drawingml/2006/picture">
+                <pic:pic xmlns:pic="http://schemas.openxmlformats.org/drawingml/2006/picture">
+                  <pic:nvPicPr>
+                    <pic:cNvPr id="1" name=""/>
+                    <pic:cNvPicPr/>
+                  </pic:nvPicPr>
+                  <pic:blipFill>
+                    <a:blip r:embed="rId10"/>
+                    <a:stretch>
+                      <a:fillRect/>
+                    </a:stretch>
+                  </pic:blipFill>
+                  <pic:spPr>
+                    <a:xfrm>
+                      <a:off x="0" y="0"/>
                       <a:ext cx="4630380" cy="1990903"/>
                     </a:xfrm>
                     <a:prstGeom prst="rect">
@@ -3498,40 +3381,22 @@
           <w:rFonts w:ascii="Microsoft YaHei" w:hAnsi="Microsoft YaHei" w:hint="eastAsia"/>
           <w:szCs w:val="21"/>
         </w:rPr>
-        <w:t>：比如</w:t>
-      </w:r>
-      <w:proofErr w:type="spellStart"/>
-      <w:r>
-        <w:rPr>
-          <w:rFonts w:ascii="Microsoft YaHei" w:hAnsi="Microsoft YaHei" w:hint="eastAsia"/>
-          <w:szCs w:val="21"/>
-        </w:rPr>
-        <w:t>redis</w:t>
-      </w:r>
-      <w:proofErr w:type="spellEnd"/>
-    </w:p>
-    <w:p>
-      <w:pPr>
-        <w:rPr>
-          <w:rFonts w:ascii="Microsoft YaHei" w:hAnsi="Microsoft YaHei"/>
-          <w:szCs w:val="21"/>
-        </w:rPr>
-      </w:pPr>
-      <w:proofErr w:type="spellStart"/>
-      <w:r>
-        <w:rPr>
-          <w:rFonts w:ascii="Microsoft YaHei" w:hAnsi="Microsoft YaHei" w:hint="eastAsia"/>
-          <w:szCs w:val="21"/>
-        </w:rPr>
-        <w:t>redis</w:t>
-      </w:r>
-      <w:proofErr w:type="spellEnd"/>
-      <w:r>
-        <w:rPr>
-          <w:rFonts w:ascii="Microsoft YaHei" w:hAnsi="Microsoft YaHei" w:hint="eastAsia"/>
-          <w:szCs w:val="21"/>
-        </w:rPr>
-        <w:t>是单进程单线程模式，采用队列模式将并发访问编程串行。</w:t>
+        <w:t>：比如redis</w:t>
+      </w:r>
+    </w:p>
+    <w:p>
+      <w:pPr>
+        <w:rPr>
+          <w:rFonts w:ascii="Microsoft YaHei" w:hAnsi="Microsoft YaHei"/>
+          <w:szCs w:val="21"/>
+        </w:rPr>
+      </w:pPr>
+      <w:r>
+        <w:rPr>
+          <w:rFonts w:ascii="Microsoft YaHei" w:hAnsi="Microsoft YaHei" w:hint="eastAsia"/>
+          <w:szCs w:val="21"/>
+        </w:rPr>
+        <w:t>redis是单进程单线程模式，采用队列模式将并发访问编程串行。</w:t>
       </w:r>
       <w:r>
         <w:rPr>
@@ -3540,7 +3405,6 @@
         </w:rPr>
         <w:t>下面利用</w:t>
       </w:r>
-      <w:proofErr w:type="spellStart"/>
       <w:r>
         <w:rPr>
           <w:rFonts w:ascii="Microsoft YaHei" w:hAnsi="Microsoft YaHei"/>
@@ -3553,15 +3417,7 @@
           <w:rFonts w:ascii="Microsoft YaHei" w:hAnsi="Microsoft YaHei" w:hint="eastAsia"/>
           <w:szCs w:val="21"/>
         </w:rPr>
-        <w:t>edis</w:t>
-      </w:r>
-      <w:proofErr w:type="spellEnd"/>
-      <w:r>
-        <w:rPr>
-          <w:rFonts w:ascii="Microsoft YaHei" w:hAnsi="Microsoft YaHei" w:hint="eastAsia"/>
-          <w:szCs w:val="21"/>
-        </w:rPr>
-        <w:t>提供的SETNX</w:t>
+        <w:t>edis提供的SETNX</w:t>
       </w:r>
       <w:r>
         <w:rPr>
@@ -3599,7 +3455,6 @@
         </w:rPr>
         <w:t xml:space="preserve">SETNX  </w:t>
       </w:r>
-      <w:proofErr w:type="spellStart"/>
       <w:r>
         <w:rPr>
           <w:rFonts w:hint="eastAsia"/>
@@ -3610,14 +3465,7 @@
         <w:rPr>
           <w:rFonts w:hint="eastAsia"/>
         </w:rPr>
-        <w:t>.lock</w:t>
-      </w:r>
-      <w:proofErr w:type="spellEnd"/>
-      <w:r>
-        <w:rPr>
-          <w:rFonts w:hint="eastAsia"/>
-        </w:rPr>
-        <w:t xml:space="preserve">  &lt;</w:t>
+        <w:t>.lock  &lt;</w:t>
       </w:r>
       <w:r>
         <w:rPr>
@@ -3673,21 +3521,7 @@
         <w:rPr>
           <w:rFonts w:hint="eastAsia"/>
         </w:rPr>
-        <w:t xml:space="preserve">DEL </w:t>
-      </w:r>
-      <w:proofErr w:type="spellStart"/>
-      <w:r>
-        <w:rPr>
-          <w:rFonts w:hint="eastAsia"/>
-        </w:rPr>
-        <w:t>foo.lock</w:t>
-      </w:r>
-      <w:proofErr w:type="spellEnd"/>
-      <w:r>
-        <w:rPr>
-          <w:rFonts w:hint="eastAsia"/>
-        </w:rPr>
-        <w:t xml:space="preserve">    </w:t>
+        <w:t xml:space="preserve">DEL foo.lock    </w:t>
       </w:r>
       <w:r>
         <w:rPr>
@@ -3882,7 +3716,7 @@
                     <pic:cNvPicPr/>
                   </pic:nvPicPr>
                   <pic:blipFill>
-                    <a:blip r:embed="rId10"/>
+                    <a:blip r:embed="rId11"/>
                     <a:stretch>
                       <a:fillRect/>
                     </a:stretch>
@@ -4259,477 +4093,6 @@
             <wp:extent cx="4394835" cy="3055012"/>
             <wp:effectExtent l="0" t="0" r="0" b="0"/>
             <wp:docPr id="4" name="图片 4"/>
-            <wp:cNvGraphicFramePr>
-              <a:graphicFrameLocks xmlns:a="http://schemas.openxmlformats.org/drawingml/2006/main" noChangeAspect="1"/>
-            </wp:cNvGraphicFramePr>
-            <a:graphic xmlns:a="http://schemas.openxmlformats.org/drawingml/2006/main">
-              <a:graphicData uri="http://schemas.openxmlformats.org/drawingml/2006/picture">
-                <pic:pic xmlns:pic="http://schemas.openxmlformats.org/drawingml/2006/picture">
-                  <pic:nvPicPr>
-                    <pic:cNvPr id="1" name=""/>
-                    <pic:cNvPicPr/>
-                  </pic:nvPicPr>
-                  <pic:blipFill>
-                    <a:blip r:embed="rId11"/>
-                    <a:stretch>
-                      <a:fillRect/>
-                    </a:stretch>
-                  </pic:blipFill>
-                  <pic:spPr>
-                    <a:xfrm>
-                      <a:off x="0" y="0"/>
-                      <a:ext cx="4399941" cy="3058561"/>
-                    </a:xfrm>
-                    <a:prstGeom prst="rect">
-                      <a:avLst/>
-                    </a:prstGeom>
-                  </pic:spPr>
-                </pic:pic>
-              </a:graphicData>
-            </a:graphic>
-          </wp:inline>
-        </w:drawing>
-      </w:r>
-    </w:p>
-    <w:p>
-      <w:pPr>
-        <w:pStyle w:val="3"/>
-        <w:numPr>
-          <w:ilvl w:val="0"/>
-          <w:numId w:val="8"/>
-        </w:numPr>
-      </w:pPr>
-      <w:r>
-        <w:rPr>
-          <w:rFonts w:cs="SimSun"/>
-        </w:rPr>
-        <w:t>为</w:t>
-      </w:r>
-      <w:r>
-        <w:t>什么</w:t>
-      </w:r>
-      <w:r>
-        <w:rPr>
-          <w:rFonts w:hint="eastAsia"/>
-        </w:rPr>
-        <w:t>TCP</w:t>
-      </w:r>
-      <w:r>
-        <w:t>建立</w:t>
-      </w:r>
-      <w:r>
-        <w:rPr>
-          <w:rFonts w:cs="SimSun"/>
-        </w:rPr>
-        <w:t>连</w:t>
-      </w:r>
-      <w:r>
-        <w:t>接是三次，而断开</w:t>
-      </w:r>
-      <w:r>
-        <w:rPr>
-          <w:rFonts w:cs="SimSun"/>
-        </w:rPr>
-        <w:t>连</w:t>
-      </w:r>
-      <w:r>
-        <w:t>接要四次？</w:t>
-      </w:r>
-    </w:p>
-    <w:p>
-      <w:pPr>
-        <w:tabs>
-          <w:tab w:val="left" w:pos="2508"/>
-        </w:tabs>
-        <w:rPr>
-          <w:rFonts w:ascii="Microsoft YaHei" w:hAnsi="Microsoft YaHei"/>
-          <w:b/>
-          <w:sz w:val="24"/>
-        </w:rPr>
-      </w:pPr>
-      <w:r>
-        <w:rPr>
-          <w:rFonts w:ascii="Microsoft YaHei" w:hAnsi="Microsoft YaHei" w:hint="eastAsia"/>
-          <w:b/>
-          <w:sz w:val="24"/>
-        </w:rPr>
-        <w:t>连接</w:t>
-      </w:r>
-      <w:r>
-        <w:rPr>
-          <w:rFonts w:ascii="Microsoft YaHei" w:hAnsi="Microsoft YaHei" w:hint="eastAsia"/>
-          <w:b/>
-          <w:sz w:val="24"/>
-        </w:rPr>
-        <w:t>是三次的原因：</w:t>
-      </w:r>
-    </w:p>
-    <w:p>
-      <w:pPr>
-        <w:tabs>
-          <w:tab w:val="left" w:pos="2508"/>
-        </w:tabs>
-        <w:rPr>
-          <w:rFonts w:ascii="Microsoft YaHei" w:hAnsi="Microsoft YaHei"/>
-          <w:sz w:val="24"/>
-        </w:rPr>
-      </w:pPr>
-      <w:r>
-        <w:rPr>
-          <w:rFonts w:ascii="Microsoft YaHei" w:hAnsi="Microsoft YaHei" w:hint="eastAsia"/>
-          <w:sz w:val="24"/>
-        </w:rPr>
-        <w:t>为了防止失效的连接请求报文段突然由传送到主机B，因而产生错误。</w:t>
-      </w:r>
-    </w:p>
-    <w:p>
-      <w:pPr>
-        <w:tabs>
-          <w:tab w:val="left" w:pos="2508"/>
-        </w:tabs>
-        <w:rPr>
-          <w:rFonts w:ascii="Microsoft YaHei" w:hAnsi="Microsoft YaHei"/>
-          <w:b/>
-          <w:sz w:val="24"/>
-        </w:rPr>
-      </w:pPr>
-      <w:r>
-        <w:rPr>
-          <w:rFonts w:ascii="Microsoft YaHei" w:hAnsi="Microsoft YaHei" w:hint="eastAsia"/>
-          <w:b/>
-          <w:sz w:val="24"/>
-        </w:rPr>
-        <w:t>断开时四次的原因：</w:t>
-      </w:r>
-    </w:p>
-    <w:p>
-      <w:pPr>
-        <w:rPr>
-          <w:rFonts w:ascii="Microsoft YaHei" w:hAnsi="Microsoft YaHei"/>
-        </w:rPr>
-      </w:pPr>
-      <w:r>
-        <w:rPr>
-          <w:rFonts w:ascii="Microsoft YaHei" w:hAnsi="Microsoft YaHei" w:hint="eastAsia"/>
-        </w:rPr>
-        <w:t>这是由于TCP的半关闭造成的，由于TCP 是全双工的，表示可以同时在两个方向上即可以接收数据也可以发送数据。所以我们关闭连接必须在每个方向上面单独关闭，</w:t>
-      </w:r>
-      <w:r>
-        <w:rPr>
-          <w:rFonts w:ascii="Microsoft YaHei" w:hAnsi="Microsoft YaHei" w:cs="SimSun"/>
-          <w:shd w:val="clear" w:color="auto" w:fill="FFFFFF"/>
-        </w:rPr>
-        <w:t>这个单方向的关闭就叫半关闭</w:t>
-      </w:r>
-      <w:r>
-        <w:rPr>
-          <w:rFonts w:ascii="Microsoft YaHei" w:hAnsi="Microsoft YaHei" w:cs="Arial"/>
-          <w:shd w:val="clear" w:color="auto" w:fill="FFFFFF"/>
-        </w:rPr>
-        <w:t>。</w:t>
-      </w:r>
-      <w:r>
-        <w:rPr>
-          <w:rFonts w:ascii="Microsoft YaHei" w:hAnsi="Microsoft YaHei" w:cs="Arial" w:hint="eastAsia"/>
-          <w:shd w:val="clear" w:color="auto" w:fill="FFFFFF"/>
-        </w:rPr>
-        <w:t>所以挥手时其实就是2次断开连接，所以是四次。</w:t>
-      </w:r>
-    </w:p>
-    <w:p>
-      <w:pPr>
-        <w:pStyle w:val="3"/>
-        <w:numPr>
-          <w:ilvl w:val="0"/>
-          <w:numId w:val="8"/>
-        </w:numPr>
-      </w:pPr>
-      <w:r>
-        <w:rPr>
-          <w:rFonts w:hint="eastAsia"/>
-        </w:rPr>
-        <w:t>TCP</w:t>
-      </w:r>
-      <w:r>
-        <w:rPr>
-          <w:rFonts w:hint="eastAsia"/>
-        </w:rPr>
-        <w:t>和</w:t>
-      </w:r>
-      <w:r>
-        <w:rPr>
-          <w:rFonts w:hint="eastAsia"/>
-        </w:rPr>
-        <w:t>UDP</w:t>
-      </w:r>
-      <w:r>
-        <w:rPr>
-          <w:rFonts w:hint="eastAsia"/>
-        </w:rPr>
-        <w:t>的区别</w:t>
-      </w:r>
-    </w:p>
-    <w:p>
-      <w:r>
-        <w:rPr>
-          <w:rFonts w:hint="eastAsia"/>
-        </w:rPr>
-        <w:t>TCP</w:t>
-      </w:r>
-      <w:r>
-        <w:rPr>
-          <w:rFonts w:hint="eastAsia"/>
-        </w:rPr>
-        <w:t>和</w:t>
-      </w:r>
-      <w:r>
-        <w:rPr>
-          <w:rFonts w:hint="eastAsia"/>
-        </w:rPr>
-        <w:t>UDP</w:t>
-      </w:r>
-      <w:r>
-        <w:rPr>
-          <w:rFonts w:hint="eastAsia"/>
-        </w:rPr>
-        <w:t>都是传输层的协议。</w:t>
-      </w:r>
-    </w:p>
-    <w:p>
-      <w:r>
-        <w:rPr>
-          <w:rFonts w:hint="eastAsia"/>
-        </w:rPr>
-        <w:t>TCP</w:t>
-      </w:r>
-      <w:r>
-        <w:rPr>
-          <w:rFonts w:hint="eastAsia"/>
-        </w:rPr>
-        <w:t>：面向连接、传输可靠</w:t>
-      </w:r>
-      <w:r>
-        <w:rPr>
-          <w:rFonts w:hint="eastAsia"/>
-        </w:rPr>
-        <w:t>(</w:t>
-      </w:r>
-      <w:r>
-        <w:rPr>
-          <w:rFonts w:hint="eastAsia"/>
-        </w:rPr>
-        <w:t>保证数据正确性</w:t>
-      </w:r>
-      <w:r>
-        <w:rPr>
-          <w:rFonts w:hint="eastAsia"/>
-        </w:rPr>
-        <w:t>,</w:t>
-      </w:r>
-      <w:r>
-        <w:rPr>
-          <w:rFonts w:hint="eastAsia"/>
-        </w:rPr>
-        <w:t>保证数据顺序</w:t>
-      </w:r>
-      <w:r>
-        <w:rPr>
-          <w:rFonts w:hint="eastAsia"/>
-        </w:rPr>
-        <w:t>)</w:t>
-      </w:r>
-      <w:r>
-        <w:rPr>
-          <w:rFonts w:hint="eastAsia"/>
-        </w:rPr>
-        <w:t>、用于</w:t>
-      </w:r>
-      <w:r>
-        <w:rPr>
-          <w:rFonts w:hint="eastAsia"/>
-        </w:rPr>
-        <w:t>一次</w:t>
-      </w:r>
-      <w:r>
-        <w:rPr>
-          <w:rFonts w:hint="eastAsia"/>
-        </w:rPr>
-        <w:t>传输大量数据</w:t>
-      </w:r>
-      <w:r>
-        <w:rPr>
-          <w:rFonts w:hint="eastAsia"/>
-        </w:rPr>
-        <w:t>(</w:t>
-      </w:r>
-      <w:r>
-        <w:rPr>
-          <w:rFonts w:hint="eastAsia"/>
-        </w:rPr>
-        <w:t>流模式</w:t>
-      </w:r>
-      <w:r>
-        <w:rPr>
-          <w:rFonts w:hint="eastAsia"/>
-        </w:rPr>
-        <w:t>)</w:t>
-      </w:r>
-      <w:r>
-        <w:rPr>
-          <w:rFonts w:hint="eastAsia"/>
-        </w:rPr>
-        <w:t>、速度慢，建立连接需要开销较多</w:t>
-      </w:r>
-      <w:r>
-        <w:rPr>
-          <w:rFonts w:hint="eastAsia"/>
-        </w:rPr>
-        <w:t>(</w:t>
-      </w:r>
-      <w:r>
-        <w:rPr>
-          <w:rFonts w:hint="eastAsia"/>
-        </w:rPr>
-        <w:t>时间，系统资源</w:t>
-      </w:r>
-      <w:r>
-        <w:rPr>
-          <w:rFonts w:hint="eastAsia"/>
-        </w:rPr>
-        <w:t>)</w:t>
-      </w:r>
-      <w:r>
-        <w:rPr>
-          <w:rFonts w:hint="eastAsia"/>
-        </w:rPr>
-        <w:t>。</w:t>
-      </w:r>
-      <w:r>
-        <w:rPr>
-          <w:rFonts w:hint="eastAsia"/>
-        </w:rPr>
-        <w:t>比如</w:t>
-      </w:r>
-      <w:r>
-        <w:rPr>
-          <w:rFonts w:hint="eastAsia"/>
-        </w:rPr>
-        <w:t>FTP</w:t>
-      </w:r>
-      <w:r>
-        <w:rPr>
-          <w:rFonts w:hint="eastAsia"/>
-        </w:rPr>
-        <w:t>、</w:t>
-      </w:r>
-      <w:r>
-        <w:rPr>
-          <w:rFonts w:hint="eastAsia"/>
-        </w:rPr>
-        <w:t>SMTP</w:t>
-      </w:r>
-      <w:r>
-        <w:rPr>
-          <w:rFonts w:hint="eastAsia"/>
-        </w:rPr>
-        <w:t>之类</w:t>
-      </w:r>
-    </w:p>
-    <w:p>
-      <w:r>
-        <w:rPr>
-          <w:rFonts w:hint="eastAsia"/>
-        </w:rPr>
-        <w:t>UDP</w:t>
-      </w:r>
-      <w:r>
-        <w:rPr>
-          <w:rFonts w:hint="eastAsia"/>
-        </w:rPr>
-        <w:t>：面向非连接、传输不可靠、用于</w:t>
-      </w:r>
-      <w:r>
-        <w:rPr>
-          <w:rFonts w:hint="eastAsia"/>
-        </w:rPr>
-        <w:t>一次</w:t>
-      </w:r>
-      <w:r>
-        <w:rPr>
-          <w:rFonts w:hint="eastAsia"/>
-        </w:rPr>
-        <w:t>传输少量数据</w:t>
-      </w:r>
-      <w:r>
-        <w:rPr>
-          <w:rFonts w:hint="eastAsia"/>
-        </w:rPr>
-        <w:t>(</w:t>
-      </w:r>
-      <w:r>
-        <w:rPr>
-          <w:rFonts w:hint="eastAsia"/>
-        </w:rPr>
-        <w:t>数据包模式</w:t>
-      </w:r>
-      <w:r>
-        <w:rPr>
-          <w:rFonts w:hint="eastAsia"/>
-        </w:rPr>
-        <w:t>)</w:t>
-      </w:r>
-      <w:r>
-        <w:rPr>
-          <w:rFonts w:hint="eastAsia"/>
-        </w:rPr>
-        <w:t>、速度快。</w:t>
-      </w:r>
-      <w:r>
-        <w:rPr>
-          <w:rFonts w:hint="eastAsia"/>
-        </w:rPr>
-        <w:t>比如</w:t>
-      </w:r>
-      <w:r>
-        <w:rPr>
-          <w:rFonts w:hint="eastAsia"/>
-        </w:rPr>
-        <w:t>QQ</w:t>
-      </w:r>
-    </w:p>
-    <w:p/>
-    <w:p>
-      <w:pPr>
-        <w:pStyle w:val="3"/>
-        <w:numPr>
-          <w:ilvl w:val="0"/>
-          <w:numId w:val="8"/>
-        </w:numPr>
-      </w:pPr>
-      <w:r>
-        <w:rPr>
-          <w:rFonts w:hint="eastAsia"/>
-        </w:rPr>
-        <w:lastRenderedPageBreak/>
-        <w:t>TCP/IP</w:t>
-      </w:r>
-      <w:r>
-        <w:rPr>
-          <w:rFonts w:hint="eastAsia"/>
-        </w:rPr>
-        <w:t>的分层模型：</w:t>
-      </w:r>
-    </w:p>
-    <w:p>
-      <w:r>
-        <w:rPr>
-          <w:noProof/>
-        </w:rPr>
-        <w:drawing>
-          <wp:inline distT="0" distB="0" distL="0" distR="0" wp14:anchorId="5F0BD1C4" wp14:editId="0A84BC82">
-            <wp:extent cx="5537835" cy="3233389"/>
-            <wp:effectExtent l="0" t="0" r="0" b="0"/>
-            <wp:docPr id="6" name="图片 6"/>
             <wp:cNvGraphicFramePr>
               <a:graphicFrameLocks xmlns:a="http://schemas.openxmlformats.org/drawingml/2006/main" noChangeAspect="1"/>
             </wp:cNvGraphicFramePr>
@@ -4749,6 +4112,477 @@
                   <pic:spPr>
                     <a:xfrm>
                       <a:off x="0" y="0"/>
+                      <a:ext cx="4399941" cy="3058561"/>
+                    </a:xfrm>
+                    <a:prstGeom prst="rect">
+                      <a:avLst/>
+                    </a:prstGeom>
+                  </pic:spPr>
+                </pic:pic>
+              </a:graphicData>
+            </a:graphic>
+          </wp:inline>
+        </w:drawing>
+      </w:r>
+    </w:p>
+    <w:p>
+      <w:pPr>
+        <w:pStyle w:val="3"/>
+        <w:numPr>
+          <w:ilvl w:val="0"/>
+          <w:numId w:val="8"/>
+        </w:numPr>
+      </w:pPr>
+      <w:r>
+        <w:rPr>
+          <w:rFonts w:cs="SimSun"/>
+        </w:rPr>
+        <w:t>为</w:t>
+      </w:r>
+      <w:r>
+        <w:t>什么</w:t>
+      </w:r>
+      <w:r>
+        <w:rPr>
+          <w:rFonts w:hint="eastAsia"/>
+        </w:rPr>
+        <w:t>TCP</w:t>
+      </w:r>
+      <w:r>
+        <w:t>建立</w:t>
+      </w:r>
+      <w:r>
+        <w:rPr>
+          <w:rFonts w:cs="SimSun"/>
+        </w:rPr>
+        <w:t>连</w:t>
+      </w:r>
+      <w:r>
+        <w:t>接是三次，而断开</w:t>
+      </w:r>
+      <w:r>
+        <w:rPr>
+          <w:rFonts w:cs="SimSun"/>
+        </w:rPr>
+        <w:t>连</w:t>
+      </w:r>
+      <w:r>
+        <w:t>接要四次？</w:t>
+      </w:r>
+    </w:p>
+    <w:p>
+      <w:pPr>
+        <w:tabs>
+          <w:tab w:val="left" w:pos="2508"/>
+        </w:tabs>
+        <w:rPr>
+          <w:rFonts w:ascii="Microsoft YaHei" w:hAnsi="Microsoft YaHei"/>
+          <w:b/>
+          <w:sz w:val="24"/>
+        </w:rPr>
+      </w:pPr>
+      <w:r>
+        <w:rPr>
+          <w:rFonts w:ascii="Microsoft YaHei" w:hAnsi="Microsoft YaHei" w:hint="eastAsia"/>
+          <w:b/>
+          <w:sz w:val="24"/>
+        </w:rPr>
+        <w:t>连接</w:t>
+      </w:r>
+      <w:r>
+        <w:rPr>
+          <w:rFonts w:ascii="Microsoft YaHei" w:hAnsi="Microsoft YaHei" w:hint="eastAsia"/>
+          <w:b/>
+          <w:sz w:val="24"/>
+        </w:rPr>
+        <w:t>是三次的原因：</w:t>
+      </w:r>
+    </w:p>
+    <w:p>
+      <w:pPr>
+        <w:tabs>
+          <w:tab w:val="left" w:pos="2508"/>
+        </w:tabs>
+        <w:rPr>
+          <w:rFonts w:ascii="Microsoft YaHei" w:hAnsi="Microsoft YaHei"/>
+          <w:sz w:val="24"/>
+        </w:rPr>
+      </w:pPr>
+      <w:r>
+        <w:rPr>
+          <w:rFonts w:ascii="Microsoft YaHei" w:hAnsi="Microsoft YaHei" w:hint="eastAsia"/>
+          <w:sz w:val="24"/>
+        </w:rPr>
+        <w:t>为了防止失效的连接请求报文段突然由传送到主机B，因而产生错误。</w:t>
+      </w:r>
+    </w:p>
+    <w:p>
+      <w:pPr>
+        <w:tabs>
+          <w:tab w:val="left" w:pos="2508"/>
+        </w:tabs>
+        <w:rPr>
+          <w:rFonts w:ascii="Microsoft YaHei" w:hAnsi="Microsoft YaHei"/>
+          <w:b/>
+          <w:sz w:val="24"/>
+        </w:rPr>
+      </w:pPr>
+      <w:r>
+        <w:rPr>
+          <w:rFonts w:ascii="Microsoft YaHei" w:hAnsi="Microsoft YaHei" w:hint="eastAsia"/>
+          <w:b/>
+          <w:sz w:val="24"/>
+        </w:rPr>
+        <w:t>断开时四次的原因：</w:t>
+      </w:r>
+    </w:p>
+    <w:p>
+      <w:pPr>
+        <w:rPr>
+          <w:rFonts w:ascii="Microsoft YaHei" w:hAnsi="Microsoft YaHei"/>
+        </w:rPr>
+      </w:pPr>
+      <w:r>
+        <w:rPr>
+          <w:rFonts w:ascii="Microsoft YaHei" w:hAnsi="Microsoft YaHei" w:hint="eastAsia"/>
+        </w:rPr>
+        <w:t>这是由于TCP的半关闭造成的，由于TCP 是全双工的，表示可以同时在两个方向上即可以接收数据也可以发送数据。所以我们关闭连接必须在每个方向上面单独关闭，</w:t>
+      </w:r>
+      <w:r>
+        <w:rPr>
+          <w:rFonts w:ascii="Microsoft YaHei" w:hAnsi="Microsoft YaHei" w:cs="SimSun"/>
+          <w:shd w:val="clear" w:color="auto" w:fill="FFFFFF"/>
+        </w:rPr>
+        <w:t>这个单方向的关闭就叫半关闭</w:t>
+      </w:r>
+      <w:r>
+        <w:rPr>
+          <w:rFonts w:ascii="Microsoft YaHei" w:hAnsi="Microsoft YaHei" w:cs="Arial"/>
+          <w:shd w:val="clear" w:color="auto" w:fill="FFFFFF"/>
+        </w:rPr>
+        <w:t>。</w:t>
+      </w:r>
+      <w:r>
+        <w:rPr>
+          <w:rFonts w:ascii="Microsoft YaHei" w:hAnsi="Microsoft YaHei" w:cs="Arial" w:hint="eastAsia"/>
+          <w:shd w:val="clear" w:color="auto" w:fill="FFFFFF"/>
+        </w:rPr>
+        <w:t>所以挥手时其实就是2次断开连接，所以是四次。</w:t>
+      </w:r>
+    </w:p>
+    <w:p>
+      <w:pPr>
+        <w:pStyle w:val="3"/>
+        <w:numPr>
+          <w:ilvl w:val="0"/>
+          <w:numId w:val="8"/>
+        </w:numPr>
+      </w:pPr>
+      <w:r>
+        <w:rPr>
+          <w:rFonts w:hint="eastAsia"/>
+        </w:rPr>
+        <w:t>TCP</w:t>
+      </w:r>
+      <w:r>
+        <w:rPr>
+          <w:rFonts w:hint="eastAsia"/>
+        </w:rPr>
+        <w:t>和</w:t>
+      </w:r>
+      <w:r>
+        <w:rPr>
+          <w:rFonts w:hint="eastAsia"/>
+        </w:rPr>
+        <w:t>UDP</w:t>
+      </w:r>
+      <w:r>
+        <w:rPr>
+          <w:rFonts w:hint="eastAsia"/>
+        </w:rPr>
+        <w:t>的区别</w:t>
+      </w:r>
+    </w:p>
+    <w:p>
+      <w:r>
+        <w:rPr>
+          <w:rFonts w:hint="eastAsia"/>
+        </w:rPr>
+        <w:t>TCP</w:t>
+      </w:r>
+      <w:r>
+        <w:rPr>
+          <w:rFonts w:hint="eastAsia"/>
+        </w:rPr>
+        <w:t>和</w:t>
+      </w:r>
+      <w:r>
+        <w:rPr>
+          <w:rFonts w:hint="eastAsia"/>
+        </w:rPr>
+        <w:t>UDP</w:t>
+      </w:r>
+      <w:r>
+        <w:rPr>
+          <w:rFonts w:hint="eastAsia"/>
+        </w:rPr>
+        <w:t>都是传输层的协议。</w:t>
+      </w:r>
+    </w:p>
+    <w:p>
+      <w:r>
+        <w:rPr>
+          <w:rFonts w:hint="eastAsia"/>
+        </w:rPr>
+        <w:t>TCP</w:t>
+      </w:r>
+      <w:r>
+        <w:rPr>
+          <w:rFonts w:hint="eastAsia"/>
+        </w:rPr>
+        <w:t>：面向连接、传输可靠</w:t>
+      </w:r>
+      <w:r>
+        <w:rPr>
+          <w:rFonts w:hint="eastAsia"/>
+        </w:rPr>
+        <w:t>(</w:t>
+      </w:r>
+      <w:r>
+        <w:rPr>
+          <w:rFonts w:hint="eastAsia"/>
+        </w:rPr>
+        <w:t>保证数据正确性</w:t>
+      </w:r>
+      <w:r>
+        <w:rPr>
+          <w:rFonts w:hint="eastAsia"/>
+        </w:rPr>
+        <w:t>,</w:t>
+      </w:r>
+      <w:r>
+        <w:rPr>
+          <w:rFonts w:hint="eastAsia"/>
+        </w:rPr>
+        <w:t>保证数据顺序</w:t>
+      </w:r>
+      <w:r>
+        <w:rPr>
+          <w:rFonts w:hint="eastAsia"/>
+        </w:rPr>
+        <w:t>)</w:t>
+      </w:r>
+      <w:r>
+        <w:rPr>
+          <w:rFonts w:hint="eastAsia"/>
+        </w:rPr>
+        <w:t>、用于</w:t>
+      </w:r>
+      <w:r>
+        <w:rPr>
+          <w:rFonts w:hint="eastAsia"/>
+        </w:rPr>
+        <w:t>一次</w:t>
+      </w:r>
+      <w:r>
+        <w:rPr>
+          <w:rFonts w:hint="eastAsia"/>
+        </w:rPr>
+        <w:t>传输大量数据</w:t>
+      </w:r>
+      <w:r>
+        <w:rPr>
+          <w:rFonts w:hint="eastAsia"/>
+        </w:rPr>
+        <w:t>(</w:t>
+      </w:r>
+      <w:r>
+        <w:rPr>
+          <w:rFonts w:hint="eastAsia"/>
+        </w:rPr>
+        <w:t>流模式</w:t>
+      </w:r>
+      <w:r>
+        <w:rPr>
+          <w:rFonts w:hint="eastAsia"/>
+        </w:rPr>
+        <w:t>)</w:t>
+      </w:r>
+      <w:r>
+        <w:rPr>
+          <w:rFonts w:hint="eastAsia"/>
+        </w:rPr>
+        <w:t>、速度慢，建立连接需要开销较多</w:t>
+      </w:r>
+      <w:r>
+        <w:rPr>
+          <w:rFonts w:hint="eastAsia"/>
+        </w:rPr>
+        <w:t>(</w:t>
+      </w:r>
+      <w:r>
+        <w:rPr>
+          <w:rFonts w:hint="eastAsia"/>
+        </w:rPr>
+        <w:t>时间，系统资源</w:t>
+      </w:r>
+      <w:r>
+        <w:rPr>
+          <w:rFonts w:hint="eastAsia"/>
+        </w:rPr>
+        <w:t>)</w:t>
+      </w:r>
+      <w:r>
+        <w:rPr>
+          <w:rFonts w:hint="eastAsia"/>
+        </w:rPr>
+        <w:t>。</w:t>
+      </w:r>
+      <w:r>
+        <w:rPr>
+          <w:rFonts w:hint="eastAsia"/>
+        </w:rPr>
+        <w:t>比如</w:t>
+      </w:r>
+      <w:r>
+        <w:rPr>
+          <w:rFonts w:hint="eastAsia"/>
+        </w:rPr>
+        <w:t>FTP</w:t>
+      </w:r>
+      <w:r>
+        <w:rPr>
+          <w:rFonts w:hint="eastAsia"/>
+        </w:rPr>
+        <w:t>、</w:t>
+      </w:r>
+      <w:r>
+        <w:rPr>
+          <w:rFonts w:hint="eastAsia"/>
+        </w:rPr>
+        <w:t>SMTP</w:t>
+      </w:r>
+      <w:r>
+        <w:rPr>
+          <w:rFonts w:hint="eastAsia"/>
+        </w:rPr>
+        <w:t>之类</w:t>
+      </w:r>
+    </w:p>
+    <w:p>
+      <w:r>
+        <w:rPr>
+          <w:rFonts w:hint="eastAsia"/>
+        </w:rPr>
+        <w:t>UDP</w:t>
+      </w:r>
+      <w:r>
+        <w:rPr>
+          <w:rFonts w:hint="eastAsia"/>
+        </w:rPr>
+        <w:t>：面向非连接、传输不可靠、用于</w:t>
+      </w:r>
+      <w:r>
+        <w:rPr>
+          <w:rFonts w:hint="eastAsia"/>
+        </w:rPr>
+        <w:t>一次</w:t>
+      </w:r>
+      <w:r>
+        <w:rPr>
+          <w:rFonts w:hint="eastAsia"/>
+        </w:rPr>
+        <w:t>传输少量数据</w:t>
+      </w:r>
+      <w:r>
+        <w:rPr>
+          <w:rFonts w:hint="eastAsia"/>
+        </w:rPr>
+        <w:t>(</w:t>
+      </w:r>
+      <w:r>
+        <w:rPr>
+          <w:rFonts w:hint="eastAsia"/>
+        </w:rPr>
+        <w:t>数据包模式</w:t>
+      </w:r>
+      <w:r>
+        <w:rPr>
+          <w:rFonts w:hint="eastAsia"/>
+        </w:rPr>
+        <w:t>)</w:t>
+      </w:r>
+      <w:r>
+        <w:rPr>
+          <w:rFonts w:hint="eastAsia"/>
+        </w:rPr>
+        <w:t>、速度快。</w:t>
+      </w:r>
+      <w:r>
+        <w:rPr>
+          <w:rFonts w:hint="eastAsia"/>
+        </w:rPr>
+        <w:t>比如</w:t>
+      </w:r>
+      <w:r>
+        <w:rPr>
+          <w:rFonts w:hint="eastAsia"/>
+        </w:rPr>
+        <w:t>QQ</w:t>
+      </w:r>
+    </w:p>
+    <w:p/>
+    <w:p>
+      <w:pPr>
+        <w:pStyle w:val="3"/>
+        <w:numPr>
+          <w:ilvl w:val="0"/>
+          <w:numId w:val="8"/>
+        </w:numPr>
+      </w:pPr>
+      <w:r>
+        <w:rPr>
+          <w:rFonts w:hint="eastAsia"/>
+        </w:rPr>
+        <w:lastRenderedPageBreak/>
+        <w:t>TCP/IP</w:t>
+      </w:r>
+      <w:r>
+        <w:rPr>
+          <w:rFonts w:hint="eastAsia"/>
+        </w:rPr>
+        <w:t>的分层模型：</w:t>
+      </w:r>
+    </w:p>
+    <w:p>
+      <w:r>
+        <w:rPr>
+          <w:noProof/>
+        </w:rPr>
+        <w:drawing>
+          <wp:inline distT="0" distB="0" distL="0" distR="0" wp14:anchorId="5F0BD1C4" wp14:editId="0A84BC82">
+            <wp:extent cx="5537835" cy="3233389"/>
+            <wp:effectExtent l="0" t="0" r="0" b="0"/>
+            <wp:docPr id="6" name="图片 6"/>
+            <wp:cNvGraphicFramePr>
+              <a:graphicFrameLocks xmlns:a="http://schemas.openxmlformats.org/drawingml/2006/main" noChangeAspect="1"/>
+            </wp:cNvGraphicFramePr>
+            <a:graphic xmlns:a="http://schemas.openxmlformats.org/drawingml/2006/main">
+              <a:graphicData uri="http://schemas.openxmlformats.org/drawingml/2006/picture">
+                <pic:pic xmlns:pic="http://schemas.openxmlformats.org/drawingml/2006/picture">
+                  <pic:nvPicPr>
+                    <pic:cNvPr id="1" name=""/>
+                    <pic:cNvPicPr/>
+                  </pic:nvPicPr>
+                  <pic:blipFill>
+                    <a:blip r:embed="rId13"/>
+                    <a:stretch>
+                      <a:fillRect/>
+                    </a:stretch>
+                  </pic:blipFill>
+                  <pic:spPr>
+                    <a:xfrm>
+                      <a:off x="0" y="0"/>
                       <a:ext cx="5547426" cy="3238989"/>
                     </a:xfrm>
                     <a:prstGeom prst="rect">
@@ -5369,14 +5203,12 @@
         </w:rPr>
         <w:t>则是具有安全性的</w:t>
       </w:r>
-      <w:proofErr w:type="spellStart"/>
       <w:r>
         <w:rPr>
           <w:rFonts w:hint="eastAsia"/>
         </w:rPr>
         <w:t>ssl</w:t>
       </w:r>
-      <w:proofErr w:type="spellEnd"/>
       <w:r>
         <w:rPr>
           <w:rFonts w:hint="eastAsia"/>
@@ -6366,13 +6198,7 @@
         <w:rPr>
           <w:rFonts w:hint="eastAsia"/>
         </w:rPr>
-        <w:t>基础和</w:t>
-      </w:r>
-      <w:r>
-        <w:rPr>
-          <w:rFonts w:hint="eastAsia"/>
-        </w:rPr>
-        <w:t>集合框架</w:t>
+        <w:t>基础</w:t>
       </w:r>
     </w:p>
     <w:p>
@@ -6410,18 +6236,134 @@
         </w:rPr>
         <w:t>个基本特性</w:t>
       </w:r>
-    </w:p>
-    <w:p>
-      <w:pPr>
-        <w:rPr>
-          <w:rFonts w:hint="eastAsia"/>
-        </w:rPr>
-      </w:pPr>
+      <w:r>
+        <w:rPr>
+          <w:rFonts w:hint="eastAsia"/>
+        </w:rPr>
+        <w:t>，并说说对多态的理解。</w:t>
+      </w:r>
+    </w:p>
+    <w:p>
+      <w:pPr>
+        <w:rPr>
+          <w:rFonts w:hint="eastAsia"/>
+        </w:rPr>
+      </w:pPr>
+      <w:r>
+        <w:rPr>
+          <w:rFonts w:hint="eastAsia"/>
+        </w:rPr>
+        <w:t>1</w:t>
+      </w:r>
+      <w:r>
+        <w:rPr>
+          <w:rFonts w:hint="eastAsia"/>
+        </w:rPr>
+        <w:t>）</w:t>
+      </w:r>
       <w:r>
         <w:rPr>
           <w:rFonts w:hint="eastAsia"/>
         </w:rPr>
         <w:t>抽象、封装、继承、多态。</w:t>
+      </w:r>
+    </w:p>
+    <w:p>
+      <w:pPr>
+        <w:rPr>
+          <w:rFonts w:hint="eastAsia"/>
+        </w:rPr>
+      </w:pPr>
+      <w:r>
+        <w:rPr>
+          <w:rFonts w:hint="eastAsia"/>
+        </w:rPr>
+        <w:t>多态的理解：</w:t>
+      </w:r>
+    </w:p>
+    <w:p>
+      <w:pPr>
+        <w:pStyle w:val="a5"/>
+        <w:numPr>
+          <w:ilvl w:val="0"/>
+          <w:numId w:val="16"/>
+        </w:numPr>
+        <w:ind w:firstLineChars="0"/>
+        <w:rPr>
+          <w:rFonts w:hint="eastAsia"/>
+        </w:rPr>
+      </w:pPr>
+      <w:r>
+        <w:rPr>
+          <w:rFonts w:hint="eastAsia"/>
+        </w:rPr>
+        <w:t>多态分为编译时多台和运行时多态。编译时多台一般都是通过重载方法的方式实现，根据参数列表的不同来区分不同函数；</w:t>
+      </w:r>
+      <w:r>
+        <w:rPr>
+          <w:rFonts w:hint="eastAsia"/>
+        </w:rPr>
+        <w:t xml:space="preserve"> </w:t>
+      </w:r>
+      <w:r>
+        <w:rPr>
+          <w:rFonts w:hint="eastAsia"/>
+        </w:rPr>
+        <w:t>运行时多态</w:t>
+      </w:r>
+      <w:r>
+        <w:rPr>
+          <w:rFonts w:hint="eastAsia"/>
+        </w:rPr>
+        <w:t>一般就是</w:t>
+      </w:r>
+      <w:r>
+        <w:rPr>
+          <w:rFonts w:hint="eastAsia"/>
+        </w:rPr>
+        <w:t xml:space="preserve"> </w:t>
+      </w:r>
+      <w:r>
+        <w:rPr>
+          <w:rFonts w:hint="eastAsia"/>
+        </w:rPr>
+        <w:t>面向接口的编程</w:t>
+      </w:r>
+      <w:r>
+        <w:rPr>
+          <w:rFonts w:hint="eastAsia"/>
+        </w:rPr>
+        <w:t xml:space="preserve"> </w:t>
+      </w:r>
+      <w:r>
+        <w:rPr>
+          <w:rFonts w:hint="eastAsia"/>
+        </w:rPr>
+        <w:t>和</w:t>
+      </w:r>
+      <w:r>
+        <w:rPr>
+          <w:rFonts w:hint="eastAsia"/>
+        </w:rPr>
+        <w:t xml:space="preserve"> (</w:t>
+      </w:r>
+      <w:r>
+        <w:rPr>
+          <w:rFonts w:hint="eastAsia"/>
+        </w:rPr>
+        <w:t>基于继承的多态</w:t>
+      </w:r>
+      <w:r>
+        <w:rPr>
+          <w:rFonts w:hint="eastAsia"/>
+        </w:rPr>
+        <w:t>)</w:t>
+      </w:r>
+      <w:r>
+        <w:rPr>
+          <w:rFonts w:hint="eastAsia"/>
+        </w:rPr>
+        <w:t>父类引用子类的实例，也就是父类对象指向子类的实例。</w:t>
       </w:r>
     </w:p>
     <w:p>
@@ -6975,6 +6917,7 @@
           <w:rFonts w:ascii="Microsoft YaHei" w:hAnsi="Microsoft YaHei" w:hint="eastAsia"/>
           <w:szCs w:val="21"/>
         </w:rPr>
+        <w:lastRenderedPageBreak/>
         <w:t>5）</w:t>
       </w:r>
       <w:r>
@@ -7103,21 +7046,12 @@
         </w:rPr>
         <w:t xml:space="preserve">String </w:t>
       </w:r>
-      <w:proofErr w:type="spellStart"/>
-      <w:r>
-        <w:rPr>
-          <w:rFonts w:ascii="Microsoft YaHei" w:hAnsi="Microsoft YaHei"/>
-          <w:szCs w:val="21"/>
-        </w:rPr>
-        <w:t>toString</w:t>
-      </w:r>
-      <w:proofErr w:type="spellEnd"/>
-      <w:r>
-        <w:rPr>
-          <w:rFonts w:ascii="Microsoft YaHei" w:hAnsi="Microsoft YaHei"/>
-          <w:szCs w:val="21"/>
-        </w:rPr>
-        <w:t>()</w:t>
+      <w:r>
+        <w:rPr>
+          <w:rFonts w:ascii="Microsoft YaHei" w:hAnsi="Microsoft YaHei"/>
+          <w:szCs w:val="21"/>
+        </w:rPr>
+        <w:t>toString()</w:t>
       </w:r>
       <w:r>
         <w:rPr>
@@ -7152,7 +7086,6 @@
           <w:rFonts w:ascii="Microsoft YaHei" w:hAnsi="Microsoft YaHei" w:hint="eastAsia"/>
           <w:szCs w:val="21"/>
         </w:rPr>
-        <w:lastRenderedPageBreak/>
         <w:t>9）</w:t>
       </w:r>
       <w:r>
@@ -7279,23 +7212,7 @@
           <w:rFonts w:ascii="Microsoft YaHei" w:hAnsi="Microsoft YaHei"/>
           <w:szCs w:val="21"/>
         </w:rPr>
-        <w:t xml:space="preserve">wait(long timeout, int </w:t>
-      </w:r>
-      <w:proofErr w:type="spellStart"/>
-      <w:r>
-        <w:rPr>
-          <w:rFonts w:ascii="Microsoft YaHei" w:hAnsi="Microsoft YaHei"/>
-          <w:szCs w:val="21"/>
-        </w:rPr>
-        <w:t>nanos</w:t>
-      </w:r>
-      <w:proofErr w:type="spellEnd"/>
-      <w:r>
-        <w:rPr>
-          <w:rFonts w:ascii="Microsoft YaHei" w:hAnsi="Microsoft YaHei"/>
-          <w:szCs w:val="21"/>
-        </w:rPr>
-        <w:t>)</w:t>
+        <w:t>wait(long timeout, int nanos)</w:t>
       </w:r>
       <w:r>
         <w:rPr>
@@ -7475,13 +7392,7 @@
         <w:rPr>
           <w:rFonts w:hint="eastAsia"/>
         </w:rPr>
-        <w:t>）</w:t>
-      </w:r>
-      <w:r>
-        <w:rPr>
-          <w:rFonts w:hint="eastAsia"/>
-        </w:rPr>
-        <w:t>抽象类必须被子类实现所有抽象方法，不然子类也是抽象类；</w:t>
+        <w:t>）抽象类必须被子类实现所有抽象方法，不然子类也是抽象类；</w:t>
       </w:r>
     </w:p>
     <w:p>
@@ -7500,13 +7411,7 @@
         <w:rPr>
           <w:rFonts w:hint="eastAsia"/>
         </w:rPr>
-        <w:t>）</w:t>
-      </w:r>
-      <w:r>
-        <w:rPr>
-          <w:rFonts w:hint="eastAsia"/>
-        </w:rPr>
-        <w:t>接口可以多继承接口。但类只能单继承。</w:t>
+        <w:t>）接口可以多继承接口。但类只能单继承。</w:t>
       </w:r>
     </w:p>
     <w:p>
@@ -7589,6 +7494,7 @@
         <w:rPr>
           <w:rFonts w:hint="eastAsia"/>
         </w:rPr>
+        <w:lastRenderedPageBreak/>
         <w:t>NIO</w:t>
       </w:r>
       <w:r>
@@ -7718,160 +7624,1004 @@
         <w:t>，一个请求一个线程</w:t>
       </w:r>
     </w:p>
+    <w:p>
+      <w:pPr>
+        <w:pStyle w:val="3"/>
+        <w:numPr>
+          <w:ilvl w:val="0"/>
+          <w:numId w:val="8"/>
+        </w:numPr>
+        <w:rPr>
+          <w:rFonts w:hint="eastAsia"/>
+        </w:rPr>
+      </w:pPr>
+      <w:r>
+        <w:t>T</w:t>
+      </w:r>
+      <w:r>
+        <w:rPr>
+          <w:rFonts w:hint="eastAsia"/>
+        </w:rPr>
+        <w:t>ry catch finally</w:t>
+      </w:r>
+      <w:r>
+        <w:rPr>
+          <w:rFonts w:hint="eastAsia"/>
+        </w:rPr>
+        <w:t>结构的代码，</w:t>
+      </w:r>
+      <w:r>
+        <w:rPr>
+          <w:rFonts w:hint="eastAsia"/>
+        </w:rPr>
+        <w:t>try</w:t>
+      </w:r>
+      <w:r>
+        <w:rPr>
+          <w:rFonts w:hint="eastAsia"/>
+        </w:rPr>
+        <w:t>块里面有直接</w:t>
+      </w:r>
+      <w:r>
+        <w:rPr>
+          <w:rFonts w:hint="eastAsia"/>
+        </w:rPr>
+        <w:t>return</w:t>
+      </w:r>
+      <w:r>
+        <w:rPr>
+          <w:rFonts w:hint="eastAsia"/>
+        </w:rPr>
+        <w:t>语句，</w:t>
+      </w:r>
+      <w:r>
+        <w:rPr>
+          <w:rFonts w:hint="eastAsia"/>
+        </w:rPr>
+        <w:t>finally</w:t>
+      </w:r>
+      <w:r>
+        <w:rPr>
+          <w:rFonts w:hint="eastAsia"/>
+        </w:rPr>
+        <w:t>还执行吗？</w:t>
+      </w:r>
+    </w:p>
+    <w:p>
+      <w:pPr>
+        <w:rPr>
+          <w:rFonts w:hint="eastAsia"/>
+          <w:color w:val="002060"/>
+        </w:rPr>
+      </w:pPr>
+      <w:r>
+        <w:rPr>
+          <w:rFonts w:hint="eastAsia"/>
+          <w:color w:val="FF0000"/>
+        </w:rPr>
+        <w:t>finally</w:t>
+      </w:r>
+      <w:r>
+        <w:rPr>
+          <w:rFonts w:hint="eastAsia"/>
+          <w:color w:val="FF0000"/>
+        </w:rPr>
+        <w:t>会执行！</w:t>
+      </w:r>
+      <w:r>
+        <w:rPr>
+          <w:rFonts w:hint="eastAsia"/>
+          <w:color w:val="002060"/>
+        </w:rPr>
+        <w:t>不管</w:t>
+      </w:r>
+      <w:r>
+        <w:rPr>
+          <w:rFonts w:hint="eastAsia"/>
+          <w:color w:val="002060"/>
+        </w:rPr>
+        <w:t>try</w:t>
+      </w:r>
+      <w:r>
+        <w:rPr>
+          <w:rFonts w:hint="eastAsia"/>
+          <w:color w:val="002060"/>
+        </w:rPr>
+        <w:t>块里面有没有</w:t>
+      </w:r>
+      <w:r>
+        <w:rPr>
+          <w:rFonts w:hint="eastAsia"/>
+          <w:color w:val="002060"/>
+        </w:rPr>
+        <w:t>return</w:t>
+      </w:r>
+      <w:r>
+        <w:rPr>
+          <w:rFonts w:hint="eastAsia"/>
+          <w:color w:val="002060"/>
+        </w:rPr>
+        <w:t>语句，</w:t>
+      </w:r>
+      <w:r>
+        <w:rPr>
+          <w:rFonts w:hint="eastAsia"/>
+          <w:color w:val="002060"/>
+        </w:rPr>
+        <w:t>finally</w:t>
+      </w:r>
+      <w:r>
+        <w:rPr>
+          <w:rFonts w:hint="eastAsia"/>
+          <w:color w:val="002060"/>
+        </w:rPr>
+        <w:t>里面的语句肯定是会执行的。</w:t>
+      </w:r>
+    </w:p>
+    <w:p>
+      <w:pPr>
+        <w:rPr>
+          <w:rFonts w:hint="eastAsia"/>
+        </w:rPr>
+      </w:pPr>
+    </w:p>
+    <w:p>
+      <w:pPr>
+        <w:pStyle w:val="3"/>
+        <w:rPr>
+          <w:rFonts w:hint="eastAsia"/>
+        </w:rPr>
+      </w:pPr>
+      <w:r>
+        <w:rPr>
+          <w:rFonts w:hint="eastAsia"/>
+        </w:rPr>
+        <w:t xml:space="preserve">10 </w:t>
+      </w:r>
+      <w:r>
+        <w:rPr>
+          <w:rFonts w:hint="eastAsia"/>
+        </w:rPr>
+        <w:t>如果我们在</w:t>
+      </w:r>
+      <w:r>
+        <w:rPr>
+          <w:rFonts w:hint="eastAsia"/>
+        </w:rPr>
+        <w:t>finally</w:t>
+      </w:r>
+      <w:r>
+        <w:rPr>
+          <w:rFonts w:hint="eastAsia"/>
+        </w:rPr>
+        <w:t>块中改变</w:t>
+      </w:r>
+      <w:r>
+        <w:rPr>
+          <w:rFonts w:hint="eastAsia"/>
+        </w:rPr>
+        <w:t>某个返回值的变量的值，最后的</w:t>
+      </w:r>
+      <w:r>
+        <w:rPr>
+          <w:rFonts w:hint="eastAsia"/>
+        </w:rPr>
+        <w:t>return</w:t>
+      </w:r>
+      <w:r>
+        <w:rPr>
+          <w:rFonts w:hint="eastAsia"/>
+        </w:rPr>
+        <w:t>结果会变吗？</w:t>
+      </w:r>
+    </w:p>
+    <w:p>
+      <w:pPr>
+        <w:rPr>
+          <w:rFonts w:hint="eastAsia"/>
+        </w:rPr>
+      </w:pPr>
+      <w:r>
+        <w:rPr>
+          <w:rFonts w:hint="eastAsia"/>
+        </w:rPr>
+        <w:t>不会，比如下面的例子：</w:t>
+      </w:r>
+    </w:p>
+    <w:p>
+      <w:r>
+        <w:t>public static int i=0;</w:t>
+      </w:r>
+    </w:p>
     <w:p/>
     <w:p>
-      <w:pPr>
-        <w:rPr>
-          <w:rFonts w:hint="eastAsia"/>
-        </w:rPr>
-      </w:pPr>
-    </w:p>
-    <w:p>
-      <w:pPr>
-        <w:rPr>
-          <w:rFonts w:hint="eastAsia"/>
-        </w:rPr>
-      </w:pPr>
-    </w:p>
-    <w:p>
-      <w:pPr>
-        <w:rPr>
-          <w:rFonts w:hint="eastAsia"/>
-        </w:rPr>
-      </w:pPr>
-    </w:p>
-    <w:p>
-      <w:pPr>
-        <w:rPr>
-          <w:rFonts w:hint="eastAsia"/>
-        </w:rPr>
-      </w:pPr>
-    </w:p>
-    <w:p>
-      <w:pPr>
-        <w:rPr>
-          <w:rFonts w:hint="eastAsia"/>
-        </w:rPr>
-      </w:pPr>
-    </w:p>
-    <w:p>
-      <w:pPr>
-        <w:rPr>
-          <w:rFonts w:hint="eastAsia"/>
-        </w:rPr>
-      </w:pPr>
-    </w:p>
-    <w:p>
-      <w:pPr>
-        <w:rPr>
-          <w:rFonts w:hint="eastAsia"/>
-        </w:rPr>
-      </w:pPr>
-    </w:p>
-    <w:p>
-      <w:pPr>
-        <w:rPr>
-          <w:rFonts w:hint="eastAsia"/>
-        </w:rPr>
-      </w:pPr>
-    </w:p>
-    <w:p>
-      <w:pPr>
-        <w:rPr>
-          <w:rFonts w:hint="eastAsia"/>
-        </w:rPr>
-      </w:pPr>
-    </w:p>
-    <w:p>
-      <w:pPr>
-        <w:rPr>
-          <w:rFonts w:hint="eastAsia"/>
-        </w:rPr>
-      </w:pPr>
-    </w:p>
-    <w:p>
-      <w:pPr>
-        <w:rPr>
-          <w:rFonts w:hint="eastAsia"/>
-        </w:rPr>
-      </w:pPr>
-    </w:p>
-    <w:p>
-      <w:pPr>
-        <w:rPr>
-          <w:rFonts w:hint="eastAsia"/>
-        </w:rPr>
-      </w:pPr>
-    </w:p>
-    <w:p>
-      <w:pPr>
-        <w:rPr>
-          <w:rFonts w:hint="eastAsia"/>
-        </w:rPr>
-      </w:pPr>
-    </w:p>
-    <w:p>
-      <w:pPr>
-        <w:rPr>
-          <w:rFonts w:hint="eastAsia"/>
-        </w:rPr>
-      </w:pPr>
-    </w:p>
-    <w:p>
-      <w:pPr>
-        <w:rPr>
-          <w:rFonts w:hint="eastAsia"/>
-        </w:rPr>
-      </w:pPr>
-    </w:p>
-    <w:p>
-      <w:pPr>
-        <w:rPr>
-          <w:rFonts w:hint="eastAsia"/>
-        </w:rPr>
-      </w:pPr>
-    </w:p>
-    <w:p>
-      <w:pPr>
-        <w:rPr>
-          <w:rFonts w:hint="eastAsia"/>
-        </w:rPr>
-      </w:pPr>
-    </w:p>
-    <w:p>
-      <w:pPr>
-        <w:rPr>
-          <w:rFonts w:hint="eastAsia"/>
-        </w:rPr>
-      </w:pPr>
-    </w:p>
-    <w:p>
-      <w:pPr>
-        <w:rPr>
-          <w:rFonts w:hint="eastAsia"/>
-        </w:rPr>
-      </w:pPr>
-    </w:p>
-    <w:p>
-      <w:pPr>
-        <w:rPr>
-          <w:rFonts w:hint="eastAsia"/>
-        </w:rPr>
-      </w:pPr>
-    </w:p>
-    <w:p>
-      <w:pPr>
-        <w:rPr>
-          <w:rFonts w:hint="eastAsia"/>
-        </w:rPr>
-      </w:pPr>
-    </w:p>
-    <w:p>
-      <w:pPr>
-        <w:rPr>
-          <w:rFonts w:hint="eastAsia"/>
-        </w:rPr>
-      </w:pPr>
+      <w:r>
+        <w:t>public static int testtest(){</w:t>
+      </w:r>
+    </w:p>
+    <w:p>
+      <w:r>
+        <w:t xml:space="preserve">    try {</w:t>
+      </w:r>
+    </w:p>
+    <w:p>
+      <w:r>
+        <w:t xml:space="preserve">        i=10;</w:t>
+      </w:r>
+    </w:p>
+    <w:p>
+      <w:r>
+        <w:t xml:space="preserve">        System.out.println("try");</w:t>
+      </w:r>
+    </w:p>
+    <w:p>
+      <w:r>
+        <w:t xml:space="preserve">        return i;</w:t>
+      </w:r>
+    </w:p>
+    <w:p>
+      <w:r>
+        <w:t xml:space="preserve">    }finally {</w:t>
+      </w:r>
+    </w:p>
+    <w:p>
+      <w:r>
+        <w:t xml:space="preserve">        i=100;</w:t>
+      </w:r>
+    </w:p>
+    <w:p>
+      <w:r>
+        <w:t xml:space="preserve">        System.out.println("finally: " + i);</w:t>
+      </w:r>
+    </w:p>
+    <w:p>
+      <w:r>
+        <w:t xml:space="preserve">    }</w:t>
+      </w:r>
+    </w:p>
+    <w:p>
+      <w:r>
+        <w:t>}</w:t>
+      </w:r>
+    </w:p>
+    <w:p/>
+    <w:p>
+      <w:r>
+        <w:t>@org.junit.Test</w:t>
+      </w:r>
+    </w:p>
+    <w:p>
+      <w:r>
+        <w:t>public void test1(){</w:t>
+      </w:r>
+    </w:p>
+    <w:p>
+      <w:r>
+        <w:t xml:space="preserve">    System.out.println("test:"+ testtest());</w:t>
+      </w:r>
+    </w:p>
+    <w:p/>
+    <w:p>
+      <w:r>
+        <w:t xml:space="preserve">    System.out.println(“</w:t>
+      </w:r>
+      <w:r>
+        <w:rPr>
+          <w:rFonts w:hint="eastAsia"/>
+        </w:rPr>
+        <w:t xml:space="preserve">i= </w:t>
+      </w:r>
+      <w:r>
+        <w:t>”i);</w:t>
+      </w:r>
+    </w:p>
+    <w:p/>
+    <w:p>
+      <w:pPr>
+        <w:rPr>
+          <w:rFonts w:hint="eastAsia"/>
+        </w:rPr>
+      </w:pPr>
+      <w:r>
+        <w:t>}</w:t>
+      </w:r>
+    </w:p>
+    <w:p>
+      <w:pPr>
+        <w:rPr>
+          <w:rFonts w:hint="eastAsia"/>
+        </w:rPr>
+      </w:pPr>
+    </w:p>
+    <w:p>
+      <w:pPr>
+        <w:rPr>
+          <w:rFonts w:hint="eastAsia"/>
+        </w:rPr>
+      </w:pPr>
+      <w:r>
+        <w:rPr>
+          <w:rFonts w:hint="eastAsia"/>
+        </w:rPr>
+        <w:t>输出就是：</w:t>
+      </w:r>
+    </w:p>
+    <w:p>
+      <w:r>
+        <w:t>try</w:t>
+      </w:r>
+    </w:p>
+    <w:p>
+      <w:r>
+        <w:t>finally: 100</w:t>
+      </w:r>
+    </w:p>
+    <w:p>
+      <w:r>
+        <w:t>test:10</w:t>
+      </w:r>
+    </w:p>
+    <w:p>
+      <w:pPr>
+        <w:rPr>
+          <w:rFonts w:hint="eastAsia"/>
+        </w:rPr>
+      </w:pPr>
+      <w:r>
+        <w:rPr>
+          <w:rFonts w:hint="eastAsia"/>
+        </w:rPr>
+        <w:t xml:space="preserve">i= </w:t>
+      </w:r>
+      <w:r>
+        <w:t>100</w:t>
+      </w:r>
+    </w:p>
+    <w:p>
+      <w:pPr>
+        <w:rPr>
+          <w:rFonts w:hint="eastAsia"/>
+        </w:rPr>
+      </w:pPr>
+      <w:r>
+        <w:rPr>
+          <w:rFonts w:hint="eastAsia"/>
+        </w:rPr>
+        <w:t>根据输出我们就可以知道：</w:t>
+      </w:r>
+      <w:r>
+        <w:rPr>
+          <w:rFonts w:hint="eastAsia"/>
+        </w:rPr>
+        <w:t xml:space="preserve"> </w:t>
+      </w:r>
+      <w:r>
+        <w:rPr>
+          <w:rFonts w:hint="eastAsia"/>
+        </w:rPr>
+        <w:t>在执行</w:t>
+      </w:r>
+      <w:r>
+        <w:rPr>
+          <w:rFonts w:hint="eastAsia"/>
+        </w:rPr>
+        <w:t xml:space="preserve">return </w:t>
+      </w:r>
+      <w:r>
+        <w:rPr>
+          <w:rFonts w:hint="eastAsia"/>
+        </w:rPr>
+        <w:t>操作的时候，其实</w:t>
+      </w:r>
+      <w:r>
+        <w:rPr>
+          <w:rFonts w:hint="eastAsia"/>
+        </w:rPr>
+        <w:t>return</w:t>
+      </w:r>
+      <w:r>
+        <w:rPr>
+          <w:rFonts w:hint="eastAsia"/>
+        </w:rPr>
+        <w:t>的值就已经准备好了（这里的准备好了应该类似于副本），无论你在</w:t>
+      </w:r>
+      <w:r>
+        <w:rPr>
+          <w:rFonts w:hint="eastAsia"/>
+        </w:rPr>
+        <w:t>finally</w:t>
+      </w:r>
+      <w:r>
+        <w:rPr>
+          <w:rFonts w:hint="eastAsia"/>
+        </w:rPr>
+        <w:t>怎么对变量改变都不会影响</w:t>
+      </w:r>
+      <w:r>
+        <w:rPr>
+          <w:rFonts w:hint="eastAsia"/>
+        </w:rPr>
+        <w:t>return</w:t>
+      </w:r>
+      <w:r>
+        <w:rPr>
+          <w:rFonts w:hint="eastAsia"/>
+        </w:rPr>
+        <w:t>的值。</w:t>
+      </w:r>
+    </w:p>
+    <w:p>
+      <w:pPr>
+        <w:rPr>
+          <w:rFonts w:hint="eastAsia"/>
+        </w:rPr>
+      </w:pPr>
+    </w:p>
+    <w:p>
+      <w:pPr>
+        <w:pStyle w:val="3"/>
+        <w:rPr>
+          <w:rFonts w:hint="eastAsia"/>
+        </w:rPr>
+      </w:pPr>
+      <w:r>
+        <w:rPr>
+          <w:rFonts w:hint="eastAsia"/>
+        </w:rPr>
+        <w:t>11</w:t>
+      </w:r>
+      <w:r>
+        <w:rPr>
+          <w:rFonts w:hint="eastAsia"/>
+        </w:rPr>
+        <w:t>．静态内部类和非静态</w:t>
+      </w:r>
+      <w:r>
+        <w:rPr>
+          <w:rFonts w:hint="eastAsia"/>
+        </w:rPr>
+        <w:t>内部</w:t>
+      </w:r>
+      <w:r>
+        <w:rPr>
+          <w:rFonts w:hint="eastAsia"/>
+        </w:rPr>
+        <w:t>类的区别？</w:t>
+      </w:r>
+    </w:p>
+    <w:p>
+      <w:pPr>
+        <w:rPr>
+          <w:rFonts w:ascii="Microsoft YaHei" w:hAnsi="Microsoft YaHei"/>
+          <w:color w:val="FF0000"/>
+          <w:sz w:val="24"/>
+        </w:rPr>
+      </w:pPr>
+      <w:r>
+        <w:rPr>
+          <w:rFonts w:ascii="Microsoft YaHei" w:hAnsi="Microsoft YaHei" w:hint="eastAsia"/>
+          <w:shd w:val="clear" w:color="auto" w:fill="FFFFFF"/>
+        </w:rPr>
+        <w:t>1）java允许我们在一个类里面定义静态</w:t>
+      </w:r>
+      <w:r>
+        <w:rPr>
+          <w:rFonts w:ascii="Microsoft YaHei" w:hAnsi="Microsoft YaHei" w:hint="eastAsia"/>
+          <w:shd w:val="clear" w:color="auto" w:fill="FFFFFF"/>
+        </w:rPr>
+        <w:t>内部类</w:t>
+      </w:r>
+      <w:r>
+        <w:rPr>
+          <w:rFonts w:ascii="Microsoft YaHei" w:hAnsi="Microsoft YaHei" w:hint="eastAsia"/>
+          <w:shd w:val="clear" w:color="auto" w:fill="FFFFFF"/>
+        </w:rPr>
+        <w:t>（nested class</w:t>
+      </w:r>
+      <w:r>
+        <w:rPr>
+          <w:rFonts w:ascii="Microsoft YaHei" w:hAnsi="Microsoft YaHei" w:hint="eastAsia"/>
+          <w:shd w:val="clear" w:color="auto" w:fill="FFFFFF"/>
+        </w:rPr>
+        <w:t>），</w:t>
+      </w:r>
+      <w:r>
+        <w:rPr>
+          <w:rFonts w:ascii="Microsoft YaHei" w:hAnsi="Microsoft YaHei" w:hint="eastAsia"/>
+          <w:shd w:val="clear" w:color="auto" w:fill="FFFFFF"/>
+        </w:rPr>
+        <w:t>把nested class封闭起来的类叫外部类。</w:t>
+      </w:r>
+      <w:r>
+        <w:rPr>
+          <w:rFonts w:ascii="Microsoft YaHei" w:hAnsi="Microsoft YaHei" w:hint="eastAsia"/>
+          <w:color w:val="FF0000"/>
+          <w:shd w:val="clear" w:color="auto" w:fill="FFFFFF"/>
+        </w:rPr>
+        <w:t>在java中，我们不能用static修饰顶级类（top level class）。只有内部类可以为static。</w:t>
+      </w:r>
+    </w:p>
+    <w:p>
+      <w:pPr>
+        <w:rPr>
+          <w:rFonts w:ascii="Microsoft YaHei" w:hAnsi="Microsoft YaHei"/>
+          <w:szCs w:val="21"/>
+        </w:rPr>
+      </w:pPr>
+      <w:r>
+        <w:rPr>
+          <w:rFonts w:ascii="Microsoft YaHei" w:hAnsi="Microsoft YaHei" w:hint="eastAsia"/>
+          <w:szCs w:val="21"/>
+          <w:shd w:val="clear" w:color="auto" w:fill="FFFFFF"/>
+        </w:rPr>
+        <w:t>2）静态内部类和非静态内部类之间到底有什么不同呢？</w:t>
+      </w:r>
+    </w:p>
+    <w:p>
+      <w:pPr>
+        <w:rPr>
+          <w:rFonts w:ascii="Microsoft YaHei" w:hAnsi="Microsoft YaHei"/>
+          <w:color w:val="000000"/>
+          <w:szCs w:val="21"/>
+        </w:rPr>
+      </w:pPr>
+      <w:r>
+        <w:rPr>
+          <w:rFonts w:ascii="Microsoft YaHei" w:hAnsi="Microsoft YaHei" w:hint="eastAsia"/>
+          <w:color w:val="000000"/>
+          <w:szCs w:val="21"/>
+        </w:rPr>
+        <w:t>（1）静态内部类不需要有指向外部类的引用。但非静态内部类需要持有对外部类的引用。</w:t>
+      </w:r>
+    </w:p>
+    <w:p>
+      <w:pPr>
+        <w:rPr>
+          <w:rFonts w:ascii="Microsoft YaHei" w:hAnsi="Microsoft YaHei" w:hint="eastAsia"/>
+          <w:color w:val="000000"/>
+          <w:szCs w:val="21"/>
+        </w:rPr>
+      </w:pPr>
+      <w:r>
+        <w:rPr>
+          <w:rFonts w:ascii="Microsoft YaHei" w:hAnsi="Microsoft YaHei" w:hint="eastAsia"/>
+          <w:color w:val="000000"/>
+          <w:szCs w:val="21"/>
+        </w:rPr>
+        <w:t>（2）静态内部</w:t>
+      </w:r>
+      <w:r>
+        <w:rPr>
+          <w:rFonts w:ascii="Microsoft YaHei" w:hAnsi="Microsoft YaHei" w:hint="eastAsia"/>
+          <w:color w:val="000000"/>
+          <w:szCs w:val="21"/>
+        </w:rPr>
+        <w:t>类不能访问外部类的非静态成员，</w:t>
+      </w:r>
+      <w:r>
+        <w:rPr>
+          <w:rFonts w:ascii="Microsoft YaHei" w:hAnsi="Microsoft YaHei" w:hint="eastAsia"/>
+          <w:color w:val="000000"/>
+          <w:szCs w:val="21"/>
+        </w:rPr>
+        <w:t>他只能访问外部类的静态成员。</w:t>
+      </w:r>
+    </w:p>
+    <w:p>
+      <w:pPr>
+        <w:rPr>
+          <w:rFonts w:ascii="Microsoft YaHei" w:hAnsi="Microsoft YaHei" w:hint="eastAsia"/>
+          <w:color w:val="000000"/>
+          <w:szCs w:val="21"/>
+        </w:rPr>
+      </w:pPr>
+      <w:r>
+        <w:rPr>
+          <w:rFonts w:ascii="Microsoft YaHei" w:hAnsi="Microsoft YaHei" w:hint="eastAsia"/>
+          <w:color w:val="000000"/>
+          <w:szCs w:val="21"/>
+        </w:rPr>
+        <w:t>非静态内部类能够访问外部类的静态和非静态成员。</w:t>
+      </w:r>
+    </w:p>
+    <w:p>
+      <w:pPr>
+        <w:rPr>
+          <w:rFonts w:ascii="Microsoft YaHei" w:hAnsi="Microsoft YaHei" w:hint="eastAsia"/>
+          <w:color w:val="000000"/>
+          <w:szCs w:val="21"/>
+        </w:rPr>
+      </w:pPr>
+      <w:r>
+        <w:rPr>
+          <w:rFonts w:ascii="Microsoft YaHei" w:hAnsi="Microsoft YaHei" w:hint="eastAsia"/>
+          <w:color w:val="000000"/>
+          <w:szCs w:val="21"/>
+        </w:rPr>
+        <w:t>（3）一个非静态内部类不能脱离外部类实体被创建，必须通过外部类的引用创建实例。一个非静态内部类可以访问外部类的数据和方法，因为他就在外部类里面。</w:t>
+      </w:r>
+    </w:p>
+    <w:p>
+      <w:pPr>
+        <w:pStyle w:val="3"/>
+        <w:rPr>
+          <w:rFonts w:hint="eastAsia"/>
+        </w:rPr>
+      </w:pPr>
+      <w:r>
+        <w:rPr>
+          <w:rFonts w:hint="eastAsia"/>
+        </w:rPr>
+        <w:t>12. Java</w:t>
+      </w:r>
+      <w:r>
+        <w:rPr>
+          <w:rFonts w:hint="eastAsia"/>
+        </w:rPr>
+        <w:t>的反射作用原理与作用：</w:t>
+      </w:r>
+    </w:p>
+    <w:p>
+      <w:pPr>
+        <w:rPr>
+          <w:rFonts w:ascii="Microsoft YaHei" w:hAnsi="Microsoft YaHei" w:hint="eastAsia"/>
+          <w:szCs w:val="21"/>
+        </w:rPr>
+      </w:pPr>
+      <w:r>
+        <w:rPr>
+          <w:rFonts w:ascii="Microsoft YaHei" w:hAnsi="Microsoft YaHei" w:hint="eastAsia"/>
+          <w:szCs w:val="21"/>
+        </w:rPr>
+        <w:t>1）原理：在程序运行的时候能够获取自身的的Class信息，比如属性和方法，且能够调用它的任意的方法和属性，这就为Java提供了动态的特性。</w:t>
+      </w:r>
+    </w:p>
+    <w:p>
+      <w:pPr>
+        <w:rPr>
+          <w:rFonts w:hint="eastAsia"/>
+        </w:rPr>
+      </w:pPr>
+      <w:r>
+        <w:rPr>
+          <w:rFonts w:hint="eastAsia"/>
+        </w:rPr>
+        <w:t>2</w:t>
+      </w:r>
+      <w:r>
+        <w:rPr>
+          <w:rFonts w:hint="eastAsia"/>
+        </w:rPr>
+        <w:t>）</w:t>
+      </w:r>
+      <w:r>
+        <w:rPr>
+          <w:rFonts w:hint="eastAsia"/>
+        </w:rPr>
+        <w:t>Java</w:t>
+      </w:r>
+      <w:r>
+        <w:rPr>
+          <w:rFonts w:hint="eastAsia"/>
+        </w:rPr>
+        <w:t>反射的作用：</w:t>
+      </w:r>
+    </w:p>
+    <w:p>
+      <w:pPr>
+        <w:ind w:left="420"/>
+        <w:rPr>
+          <w:rFonts w:eastAsia="Times New Roman"/>
+          <w:color w:val="FF0000"/>
+          <w:sz w:val="24"/>
+        </w:rPr>
+      </w:pPr>
+      <w:r>
+        <w:rPr>
+          <w:rFonts w:hint="eastAsia"/>
+          <w:color w:val="FF0000"/>
+          <w:shd w:val="clear" w:color="auto" w:fill="FFFFFF"/>
+        </w:rPr>
+        <w:t xml:space="preserve">1. </w:t>
+      </w:r>
+      <w:r>
+        <w:rPr>
+          <w:rFonts w:hint="eastAsia"/>
+          <w:color w:val="FF0000"/>
+          <w:shd w:val="clear" w:color="auto" w:fill="FFFFFF"/>
+        </w:rPr>
+        <w:t>在运行时判断任意一个对象所属的类；</w:t>
+      </w:r>
+      <w:r>
+        <w:rPr>
+          <w:rFonts w:hint="eastAsia"/>
+          <w:color w:val="FF0000"/>
+          <w:shd w:val="clear" w:color="auto" w:fill="FFFFFF"/>
+        </w:rPr>
+        <w:t> </w:t>
+      </w:r>
+      <w:r>
+        <w:rPr>
+          <w:rFonts w:hint="eastAsia"/>
+          <w:color w:val="FF0000"/>
+        </w:rPr>
+        <w:br/>
+      </w:r>
+      <w:r>
+        <w:rPr>
+          <w:rFonts w:hint="eastAsia"/>
+          <w:color w:val="FF0000"/>
+          <w:shd w:val="clear" w:color="auto" w:fill="FFFFFF"/>
+        </w:rPr>
+        <w:t xml:space="preserve">2. </w:t>
+      </w:r>
+      <w:r>
+        <w:rPr>
+          <w:rFonts w:hint="eastAsia"/>
+          <w:color w:val="FF0000"/>
+          <w:shd w:val="clear" w:color="auto" w:fill="FFFFFF"/>
+        </w:rPr>
+        <w:t>在运行时构造任意一个类的对象；</w:t>
+      </w:r>
+      <w:r>
+        <w:rPr>
+          <w:rFonts w:hint="eastAsia"/>
+          <w:color w:val="FF0000"/>
+          <w:shd w:val="clear" w:color="auto" w:fill="FFFFFF"/>
+        </w:rPr>
+        <w:t> </w:t>
+      </w:r>
+      <w:r>
+        <w:rPr>
+          <w:rFonts w:hint="eastAsia"/>
+          <w:color w:val="FF0000"/>
+        </w:rPr>
+        <w:br/>
+      </w:r>
+      <w:r>
+        <w:rPr>
+          <w:rFonts w:hint="eastAsia"/>
+          <w:color w:val="FF0000"/>
+          <w:shd w:val="clear" w:color="auto" w:fill="FFFFFF"/>
+        </w:rPr>
+        <w:t xml:space="preserve">3. </w:t>
+      </w:r>
+      <w:r>
+        <w:rPr>
+          <w:rFonts w:hint="eastAsia"/>
+          <w:color w:val="FF0000"/>
+          <w:shd w:val="clear" w:color="auto" w:fill="FFFFFF"/>
+        </w:rPr>
+        <w:t>在运行时判断任意一个类所具有的成员变量和方法；</w:t>
+      </w:r>
+      <w:r>
+        <w:rPr>
+          <w:rFonts w:hint="eastAsia"/>
+          <w:color w:val="FF0000"/>
+          <w:shd w:val="clear" w:color="auto" w:fill="FFFFFF"/>
+        </w:rPr>
+        <w:t> </w:t>
+      </w:r>
+      <w:r>
+        <w:rPr>
+          <w:rFonts w:hint="eastAsia"/>
+          <w:color w:val="FF0000"/>
+        </w:rPr>
+        <w:br/>
+      </w:r>
+      <w:r>
+        <w:rPr>
+          <w:rFonts w:hint="eastAsia"/>
+          <w:color w:val="FF0000"/>
+          <w:shd w:val="clear" w:color="auto" w:fill="FFFFFF"/>
+        </w:rPr>
+        <w:lastRenderedPageBreak/>
+        <w:t xml:space="preserve">4. </w:t>
+      </w:r>
+      <w:r>
+        <w:rPr>
+          <w:rFonts w:hint="eastAsia"/>
+          <w:color w:val="FF0000"/>
+          <w:shd w:val="clear" w:color="auto" w:fill="FFFFFF"/>
+        </w:rPr>
+        <w:t>在运行时调用任意一个对象的方法；</w:t>
+      </w:r>
+      <w:r>
+        <w:rPr>
+          <w:rFonts w:hint="eastAsia"/>
+          <w:color w:val="FF0000"/>
+          <w:shd w:val="clear" w:color="auto" w:fill="FFFFFF"/>
+        </w:rPr>
+        <w:t> </w:t>
+      </w:r>
+      <w:r>
+        <w:rPr>
+          <w:rFonts w:hint="eastAsia"/>
+          <w:color w:val="FF0000"/>
+        </w:rPr>
+        <w:br/>
+      </w:r>
+      <w:r>
+        <w:rPr>
+          <w:rFonts w:hint="eastAsia"/>
+          <w:color w:val="FF0000"/>
+          <w:shd w:val="clear" w:color="auto" w:fill="FFFFFF"/>
+        </w:rPr>
+        <w:t xml:space="preserve">5. </w:t>
+      </w:r>
+      <w:r>
+        <w:rPr>
+          <w:rFonts w:hint="eastAsia"/>
+          <w:color w:val="FF0000"/>
+          <w:shd w:val="clear" w:color="auto" w:fill="FFFFFF"/>
+        </w:rPr>
+        <w:t>生成动态代理。</w:t>
+      </w:r>
+    </w:p>
+    <w:p>
+      <w:pPr>
+        <w:pStyle w:val="3"/>
+        <w:rPr>
+          <w:rFonts w:hint="eastAsia"/>
+        </w:rPr>
+      </w:pPr>
+      <w:r>
+        <w:rPr>
+          <w:rFonts w:hint="eastAsia"/>
+        </w:rPr>
+        <w:t>13. Java</w:t>
+      </w:r>
+      <w:r>
+        <w:rPr>
+          <w:rFonts w:hint="eastAsia"/>
+        </w:rPr>
+        <w:t>的动态代理怎么理解？</w:t>
+      </w:r>
+    </w:p>
+    <w:p>
+      <w:pPr>
+        <w:rPr>
+          <w:rFonts w:ascii="Microsoft YaHei" w:hAnsi="Microsoft YaHei"/>
+          <w:szCs w:val="21"/>
+        </w:rPr>
+      </w:pPr>
+      <w:r>
+        <w:rPr>
+          <w:rFonts w:ascii="Microsoft YaHei" w:hAnsi="Microsoft YaHei" w:hint="eastAsia"/>
+          <w:b/>
+          <w:bCs/>
+          <w:szCs w:val="21"/>
+          <w:shd w:val="clear" w:color="auto" w:fill="FFFFFF"/>
+        </w:rPr>
+        <w:t>Java</w:t>
+      </w:r>
+      <w:r>
+        <w:rPr>
+          <w:rFonts w:ascii="Microsoft YaHei" w:hAnsi="Microsoft YaHei" w:hint="eastAsia"/>
+          <w:szCs w:val="21"/>
+          <w:shd w:val="clear" w:color="auto" w:fill="FFFFFF"/>
+        </w:rPr>
+        <w:t>的动态代理可以</w:t>
+      </w:r>
+      <w:r>
+        <w:rPr>
+          <w:rFonts w:ascii="Microsoft YaHei" w:hAnsi="Microsoft YaHei" w:hint="eastAsia"/>
+          <w:color w:val="FF0000"/>
+          <w:szCs w:val="21"/>
+          <w:shd w:val="clear" w:color="auto" w:fill="FFFFFF"/>
+        </w:rPr>
+        <w:t>动态的创建代理并动态的处理对所代理方法的调用。</w:t>
+      </w:r>
+      <w:r>
+        <w:rPr>
+          <w:rFonts w:ascii="Microsoft YaHei" w:hAnsi="Microsoft YaHei" w:hint="eastAsia"/>
+          <w:szCs w:val="21"/>
+          <w:shd w:val="clear" w:color="auto" w:fill="FFFFFF"/>
+        </w:rPr>
+        <w:t>在动态代理上所做的</w:t>
+      </w:r>
+      <w:r>
+        <w:rPr>
+          <w:rFonts w:ascii="Microsoft YaHei" w:hAnsi="Microsoft YaHei" w:hint="eastAsia"/>
+          <w:color w:val="FF0000"/>
+          <w:szCs w:val="21"/>
+          <w:shd w:val="clear" w:color="auto" w:fill="FFFFFF"/>
+        </w:rPr>
+        <w:t>所有调用都会被重定向到单一的 调用处理器 上</w:t>
+      </w:r>
+      <w:r>
+        <w:rPr>
+          <w:rFonts w:ascii="Microsoft YaHei" w:hAnsi="Microsoft YaHei" w:hint="eastAsia"/>
+          <w:szCs w:val="21"/>
+          <w:shd w:val="clear" w:color="auto" w:fill="FFFFFF"/>
+        </w:rPr>
+        <w:t>，它的工作是揭示调用的类型并确定相应的对策。常规套路是向 调用处理器 的构造器传递一个“实际”对象的引用，从而使得调用处理器在执行其中介任务时，可以将请求转发。</w:t>
+      </w:r>
+    </w:p>
+    <w:p>
+      <w:pPr>
+        <w:rPr>
+          <w:rFonts w:ascii="Microsoft YaHei" w:hAnsi="Microsoft YaHei" w:hint="eastAsia"/>
+          <w:szCs w:val="21"/>
+        </w:rPr>
+      </w:pPr>
+    </w:p>
+    <w:p>
+      <w:pPr>
+        <w:rPr>
+          <w:rFonts w:ascii="Microsoft YaHei" w:hAnsi="Microsoft YaHei" w:hint="eastAsia"/>
+          <w:szCs w:val="21"/>
+        </w:rPr>
+      </w:pPr>
+    </w:p>
+    <w:p>
+      <w:pPr>
+        <w:rPr>
+          <w:rFonts w:hint="eastAsia"/>
+        </w:rPr>
+      </w:pPr>
+    </w:p>
+    <w:p>
+      <w:pPr>
+        <w:rPr>
+          <w:rFonts w:hint="eastAsia"/>
+        </w:rPr>
+      </w:pPr>
+    </w:p>
+    <w:p>
+      <w:pPr>
+        <w:rPr>
+          <w:rFonts w:hint="eastAsia"/>
+        </w:rPr>
+      </w:pPr>
+    </w:p>
+    <w:p>
+      <w:pPr>
+        <w:rPr>
+          <w:rFonts w:hint="eastAsia"/>
+        </w:rPr>
+      </w:pPr>
+    </w:p>
+    <w:p>
+      <w:pPr>
+        <w:rPr>
+          <w:rFonts w:hint="eastAsia"/>
+        </w:rPr>
+      </w:pPr>
+    </w:p>
+    <w:p>
+      <w:pPr>
+        <w:rPr>
+          <w:rFonts w:hint="eastAsia"/>
+        </w:rPr>
+      </w:pPr>
+    </w:p>
+    <w:p>
+      <w:pPr>
+        <w:rPr>
+          <w:rFonts w:hint="eastAsia"/>
+        </w:rPr>
+      </w:pPr>
+    </w:p>
+    <w:p>
+      <w:pPr>
+        <w:rPr>
+          <w:rFonts w:hint="eastAsia"/>
+        </w:rPr>
+      </w:pPr>
+    </w:p>
+    <w:p>
+      <w:pPr>
+        <w:tabs>
+          <w:tab w:val="left" w:pos="1671"/>
+        </w:tabs>
+        <w:rPr>
+          <w:rFonts w:hint="eastAsia"/>
+        </w:rPr>
+      </w:pPr>
+      <w:r>
+        <w:tab/>
+      </w:r>
     </w:p>
     <w:p>
       <w:pPr>
@@ -9227,236 +9977,1859 @@
         </w:rPr>
         <w:t>是基于分段锁实现的，</w:t>
       </w:r>
+      <w:r>
+        <w:rPr>
+          <w:rFonts w:hint="eastAsia"/>
+        </w:rPr>
+        <w:t>具体可以理解成</w:t>
+      </w:r>
+      <w:r>
+        <w:rPr>
+          <w:rFonts w:hint="eastAsia"/>
+        </w:rPr>
+        <w:t>把一个大的</w:t>
+      </w:r>
+      <w:r>
+        <w:rPr>
+          <w:rFonts w:hint="eastAsia"/>
+        </w:rPr>
+        <w:t>Map</w:t>
+      </w:r>
+      <w:r>
+        <w:rPr>
+          <w:rFonts w:hint="eastAsia"/>
+        </w:rPr>
+        <w:t>拆分成</w:t>
+      </w:r>
+      <w:r>
+        <w:rPr>
+          <w:rFonts w:hint="eastAsia"/>
+        </w:rPr>
+        <w:t>N</w:t>
+      </w:r>
+      <w:r>
+        <w:rPr>
+          <w:rFonts w:hint="eastAsia"/>
+        </w:rPr>
+        <w:t>个小的</w:t>
+      </w:r>
+      <w:r>
+        <w:rPr>
+          <w:rFonts w:hint="eastAsia"/>
+        </w:rPr>
+        <w:t>HashTable</w:t>
+      </w:r>
+      <w:r>
+        <w:rPr>
+          <w:rFonts w:hint="eastAsia"/>
+        </w:rPr>
+        <w:t>（默认是</w:t>
+      </w:r>
+      <w:r>
+        <w:rPr>
+          <w:rFonts w:hint="eastAsia"/>
+        </w:rPr>
+        <w:t>16</w:t>
+      </w:r>
+      <w:r>
+        <w:rPr>
+          <w:rFonts w:hint="eastAsia"/>
+        </w:rPr>
+        <w:t>个）</w:t>
+      </w:r>
+      <w:r>
+        <w:rPr>
+          <w:rFonts w:hint="eastAsia"/>
+        </w:rPr>
+        <w:t>，根据</w:t>
+      </w:r>
+      <w:r>
+        <w:rPr>
+          <w:rFonts w:hint="eastAsia"/>
+        </w:rPr>
+        <w:t>key.hashCode()</w:t>
+      </w:r>
+      <w:r>
+        <w:rPr>
+          <w:rFonts w:hint="eastAsia"/>
+        </w:rPr>
+        <w:t>来决定</w:t>
+      </w:r>
+      <w:r>
+        <w:rPr>
+          <w:rFonts w:hint="eastAsia"/>
+        </w:rPr>
+        <w:t>把</w:t>
+      </w:r>
+      <w:r>
+        <w:rPr>
+          <w:rFonts w:hint="eastAsia"/>
+        </w:rPr>
+        <w:t>key</w:t>
+      </w:r>
+      <w:r>
+        <w:rPr>
+          <w:rFonts w:hint="eastAsia"/>
+        </w:rPr>
+        <w:t>放到哪个</w:t>
+      </w:r>
+      <w:r>
+        <w:rPr>
+          <w:rFonts w:hint="eastAsia"/>
+        </w:rPr>
+        <w:t>HashTable</w:t>
+      </w:r>
+      <w:r>
+        <w:rPr>
+          <w:rFonts w:hint="eastAsia"/>
+        </w:rPr>
+        <w:t>。在</w:t>
+      </w:r>
+      <w:r>
+        <w:rPr>
+          <w:rFonts w:hint="eastAsia"/>
+        </w:rPr>
+        <w:t>ConcurrentHashMap</w:t>
+      </w:r>
+      <w:r>
+        <w:rPr>
+          <w:rFonts w:hint="eastAsia"/>
+        </w:rPr>
+        <w:t>中就是把</w:t>
+      </w:r>
+      <w:r>
+        <w:rPr>
+          <w:rFonts w:hint="eastAsia"/>
+        </w:rPr>
+        <w:t>Map</w:t>
+      </w:r>
+      <w:r>
+        <w:rPr>
+          <w:rFonts w:hint="eastAsia"/>
+        </w:rPr>
+        <w:t>分成了</w:t>
+      </w:r>
+      <w:r>
+        <w:rPr>
+          <w:rFonts w:hint="eastAsia"/>
+        </w:rPr>
+        <w:t>N</w:t>
+      </w:r>
+      <w:r>
+        <w:rPr>
+          <w:rFonts w:hint="eastAsia"/>
+        </w:rPr>
+        <w:t>个</w:t>
+      </w:r>
+      <w:r>
+        <w:rPr>
+          <w:rFonts w:hint="eastAsia"/>
+        </w:rPr>
+        <w:t>Segment</w:t>
+      </w:r>
+      <w:r>
+        <w:rPr>
+          <w:rFonts w:hint="eastAsia"/>
+        </w:rPr>
+        <w:t>，</w:t>
+      </w:r>
+      <w:r>
+        <w:rPr>
+          <w:rFonts w:hint="eastAsia"/>
+        </w:rPr>
+        <w:t>put</w:t>
+      </w:r>
+      <w:r>
+        <w:rPr>
+          <w:rFonts w:hint="eastAsia"/>
+        </w:rPr>
+        <w:t>和</w:t>
+      </w:r>
+      <w:r>
+        <w:rPr>
+          <w:rFonts w:hint="eastAsia"/>
+        </w:rPr>
+        <w:t>get</w:t>
+      </w:r>
+      <w:r>
+        <w:rPr>
+          <w:rFonts w:hint="eastAsia"/>
+        </w:rPr>
+        <w:t>的时候，都是先根据</w:t>
+      </w:r>
+      <w:r>
+        <w:rPr>
+          <w:rFonts w:hint="eastAsia"/>
+        </w:rPr>
+        <w:t>key.hashCode()</w:t>
+      </w:r>
+      <w:r>
+        <w:rPr>
+          <w:rFonts w:hint="eastAsia"/>
+        </w:rPr>
+        <w:t>算出放在哪个</w:t>
+      </w:r>
+      <w:r>
+        <w:rPr>
+          <w:rFonts w:hint="eastAsia"/>
+        </w:rPr>
+        <w:t>Segment</w:t>
+      </w:r>
+      <w:r>
+        <w:rPr>
+          <w:rFonts w:hint="eastAsia"/>
+        </w:rPr>
+        <w:t>中</w:t>
+      </w:r>
+      <w:r>
+        <w:rPr>
+          <w:rFonts w:hint="eastAsia"/>
+        </w:rPr>
+        <w:t>，然后对对应的</w:t>
+      </w:r>
+      <w:r>
+        <w:rPr>
+          <w:rFonts w:hint="eastAsia"/>
+        </w:rPr>
+        <w:t>Segment</w:t>
+      </w:r>
+      <w:r>
+        <w:rPr>
+          <w:rFonts w:hint="eastAsia"/>
+        </w:rPr>
+        <w:t>加锁</w:t>
+      </w:r>
+      <w:r>
+        <w:rPr>
+          <w:rFonts w:hint="eastAsia"/>
+        </w:rPr>
+        <w:t>，这样就不会影响其余</w:t>
+      </w:r>
+      <w:r>
+        <w:rPr>
+          <w:rFonts w:hint="eastAsia"/>
+        </w:rPr>
+        <w:t>Segment</w:t>
+      </w:r>
+      <w:r>
+        <w:rPr>
+          <w:rFonts w:hint="eastAsia"/>
+        </w:rPr>
+        <w:t>的并发访问</w:t>
+      </w:r>
+      <w:r>
+        <w:rPr>
+          <w:rFonts w:hint="eastAsia"/>
+        </w:rPr>
+        <w:t>。</w:t>
+      </w:r>
+      <w:r>
+        <w:rPr>
+          <w:rFonts w:hint="eastAsia"/>
+        </w:rPr>
+        <w:t>这样效率就提升了</w:t>
+      </w:r>
+      <w:r>
+        <w:rPr>
+          <w:rFonts w:hint="eastAsia"/>
+        </w:rPr>
+        <w:t>N</w:t>
+      </w:r>
+      <w:r>
+        <w:rPr>
+          <w:rFonts w:hint="eastAsia"/>
+        </w:rPr>
+        <w:t>倍，默认提升了</w:t>
+      </w:r>
+      <w:r>
+        <w:rPr>
+          <w:rFonts w:hint="eastAsia"/>
+        </w:rPr>
+        <w:t>16</w:t>
+      </w:r>
+      <w:r>
+        <w:rPr>
+          <w:rFonts w:hint="eastAsia"/>
+        </w:rPr>
+        <w:t>倍。</w:t>
+      </w:r>
+      <w:r>
+        <w:rPr>
+          <w:rFonts w:hint="eastAsia"/>
+        </w:rPr>
+        <w:t>其实也就是同时允许</w:t>
+      </w:r>
+      <w:r>
+        <w:rPr>
+          <w:rFonts w:hint="eastAsia"/>
+        </w:rPr>
+        <w:t>16</w:t>
+      </w:r>
+      <w:r>
+        <w:rPr>
+          <w:rFonts w:hint="eastAsia"/>
+        </w:rPr>
+        <w:t>个线程分别对</w:t>
+      </w:r>
+      <w:r>
+        <w:rPr>
+          <w:rFonts w:hint="eastAsia"/>
+        </w:rPr>
+        <w:t>16</w:t>
+      </w:r>
+      <w:r>
+        <w:rPr>
+          <w:rFonts w:hint="eastAsia"/>
+        </w:rPr>
+        <w:t>个</w:t>
+      </w:r>
+      <w:r>
+        <w:rPr>
+          <w:rFonts w:hint="eastAsia"/>
+        </w:rPr>
+        <w:t>Segment</w:t>
+      </w:r>
+      <w:r>
+        <w:rPr>
+          <w:rFonts w:hint="eastAsia"/>
+        </w:rPr>
+        <w:t>操作，只有写操作才需要锁住</w:t>
+      </w:r>
+      <w:r>
+        <w:rPr>
+          <w:rFonts w:hint="eastAsia"/>
+        </w:rPr>
+        <w:t>Segment</w:t>
+      </w:r>
+      <w:r>
+        <w:rPr>
+          <w:rFonts w:hint="eastAsia"/>
+        </w:rPr>
+        <w:t>，读线程基本不受限制</w:t>
+      </w:r>
+      <w:r>
+        <w:rPr>
+          <w:rFonts w:hint="eastAsia"/>
+        </w:rPr>
+        <w:t>。</w:t>
+      </w:r>
+      <w:r>
+        <w:rPr>
+          <w:rFonts w:hint="eastAsia"/>
+        </w:rPr>
+        <w:t xml:space="preserve"> </w:t>
+      </w:r>
+    </w:p>
+    <w:p>
+      <w:pPr>
+        <w:rPr>
+          <w:rFonts w:hint="eastAsia"/>
+        </w:rPr>
+      </w:pPr>
+    </w:p>
+    <w:p>
+      <w:pPr>
+        <w:rPr>
+          <w:rFonts w:ascii="Microsoft YaHei" w:hAnsi="Microsoft YaHei" w:hint="eastAsia"/>
+          <w:color w:val="000000" w:themeColor="text1"/>
+          <w:sz w:val="24"/>
+        </w:rPr>
+      </w:pPr>
+      <w:r>
+        <w:rPr>
+          <w:rFonts w:ascii="Microsoft YaHei" w:hAnsi="Microsoft YaHei" w:hint="eastAsia"/>
+        </w:rPr>
+        <w:t>2）基本上</w:t>
+      </w:r>
+      <w:r>
+        <w:rPr>
+          <w:rFonts w:ascii="Microsoft YaHei" w:hAnsi="Microsoft YaHei" w:hint="eastAsia"/>
+        </w:rPr>
+        <w:t>ConcurrentHashMap</w:t>
+      </w:r>
+      <w:r>
+        <w:rPr>
+          <w:rFonts w:ascii="Microsoft YaHei" w:hAnsi="Microsoft YaHei" w:hint="eastAsia"/>
+        </w:rPr>
+        <w:t>是HashMap 和 HashTable的结合。</w:t>
+      </w:r>
+      <w:r>
+        <w:rPr>
+          <w:rFonts w:ascii="Microsoft YaHei" w:hAnsi="Microsoft YaHei" w:hint="eastAsia"/>
+        </w:rPr>
+        <w:t>那么为什么ConcurrentHashMap里面的get()操作，也就是读操作不用加锁</w:t>
+      </w:r>
+      <w:r>
+        <w:rPr>
+          <w:rFonts w:ascii="Microsoft YaHei" w:hAnsi="Microsoft YaHei" w:hint="eastAsia"/>
+          <w:color w:val="000000" w:themeColor="text1"/>
+        </w:rPr>
+        <w:t>呢，</w:t>
+      </w:r>
+      <w:r>
+        <w:rPr>
+          <w:rFonts w:ascii="Microsoft YaHei" w:hAnsi="Microsoft YaHei" w:cs="MS Mincho"/>
+          <w:color w:val="000000" w:themeColor="text1"/>
+          <w:szCs w:val="21"/>
+          <w:shd w:val="clear" w:color="auto" w:fill="FFFFFF"/>
+        </w:rPr>
+        <w:t>除非</w:t>
+      </w:r>
+      <w:r>
+        <w:rPr>
+          <w:rFonts w:ascii="Microsoft YaHei" w:hAnsi="Microsoft YaHei" w:cs="SimSun"/>
+          <w:color w:val="000000" w:themeColor="text1"/>
+          <w:szCs w:val="21"/>
+          <w:shd w:val="clear" w:color="auto" w:fill="FFFFFF"/>
+        </w:rPr>
+        <w:t>读</w:t>
+      </w:r>
+      <w:r>
+        <w:rPr>
+          <w:rFonts w:ascii="Microsoft YaHei" w:hAnsi="Microsoft YaHei" w:cs="MS Mincho"/>
+          <w:color w:val="000000" w:themeColor="text1"/>
+          <w:szCs w:val="21"/>
+          <w:shd w:val="clear" w:color="auto" w:fill="FFFFFF"/>
+        </w:rPr>
+        <w:t>到的</w:t>
+      </w:r>
+      <w:r>
+        <w:rPr>
+          <w:rFonts w:ascii="Microsoft YaHei" w:hAnsi="Microsoft YaHei" w:cs="SimSun"/>
+          <w:color w:val="000000" w:themeColor="text1"/>
+          <w:szCs w:val="21"/>
+          <w:shd w:val="clear" w:color="auto" w:fill="FFFFFF"/>
+        </w:rPr>
+        <w:t>值</w:t>
+      </w:r>
+      <w:r>
+        <w:rPr>
+          <w:rFonts w:ascii="Microsoft YaHei" w:hAnsi="Microsoft YaHei" w:cs="MS Mincho"/>
+          <w:color w:val="000000" w:themeColor="text1"/>
+          <w:szCs w:val="21"/>
+          <w:shd w:val="clear" w:color="auto" w:fill="FFFFFF"/>
+        </w:rPr>
+        <w:t>是空的才会加</w:t>
+      </w:r>
+      <w:r>
+        <w:rPr>
+          <w:rFonts w:ascii="Microsoft YaHei" w:hAnsi="Microsoft YaHei" w:cs="SimSun"/>
+          <w:color w:val="000000" w:themeColor="text1"/>
+          <w:szCs w:val="21"/>
+          <w:shd w:val="clear" w:color="auto" w:fill="FFFFFF"/>
+        </w:rPr>
+        <w:t>锁</w:t>
+      </w:r>
+      <w:r>
+        <w:rPr>
+          <w:rFonts w:ascii="Microsoft YaHei" w:hAnsi="Microsoft YaHei" w:cs="MS Mincho"/>
+          <w:color w:val="000000" w:themeColor="text1"/>
+          <w:szCs w:val="21"/>
+          <w:shd w:val="clear" w:color="auto" w:fill="FFFFFF"/>
+        </w:rPr>
+        <w:t>重</w:t>
+      </w:r>
+      <w:r>
+        <w:rPr>
+          <w:rFonts w:ascii="Microsoft YaHei" w:hAnsi="Microsoft YaHei" w:cs="SimSun"/>
+          <w:color w:val="000000" w:themeColor="text1"/>
+          <w:szCs w:val="21"/>
+          <w:shd w:val="clear" w:color="auto" w:fill="FFFFFF"/>
+        </w:rPr>
+        <w:t>读</w:t>
+      </w:r>
+      <w:r>
+        <w:rPr>
+          <w:rFonts w:ascii="Microsoft YaHei" w:hAnsi="Microsoft YaHei" w:hint="eastAsia"/>
+        </w:rPr>
+        <w:t>？</w:t>
+      </w:r>
+    </w:p>
+    <w:p>
+      <w:pPr>
+        <w:rPr>
+          <w:rFonts w:ascii="Microsoft YaHei" w:hAnsi="Microsoft YaHei"/>
+          <w:color w:val="FF0000"/>
+          <w:sz w:val="24"/>
+        </w:rPr>
+      </w:pPr>
+      <w:r>
+        <w:rPr>
+          <w:rFonts w:ascii="Microsoft YaHei" w:hAnsi="Microsoft YaHei"/>
+          <w:color w:val="000000" w:themeColor="text1"/>
+          <w:shd w:val="clear" w:color="auto" w:fill="FFFFFF"/>
+        </w:rPr>
+        <w:t>原因是它的</w:t>
+      </w:r>
+      <w:r>
+        <w:rPr>
+          <w:rFonts w:ascii="Microsoft YaHei" w:hAnsi="Microsoft YaHei" w:cs="Arial"/>
+          <w:color w:val="000000" w:themeColor="text1"/>
+          <w:shd w:val="clear" w:color="auto" w:fill="FFFFFF"/>
+        </w:rPr>
+        <w:t>get</w:t>
+      </w:r>
+      <w:r>
+        <w:rPr>
+          <w:rFonts w:ascii="Microsoft YaHei" w:hAnsi="Microsoft YaHei"/>
+          <w:color w:val="000000" w:themeColor="text1"/>
+          <w:shd w:val="clear" w:color="auto" w:fill="FFFFFF"/>
+        </w:rPr>
+        <w:t>方法里将要使用的共享</w:t>
+      </w:r>
+      <w:r>
+        <w:rPr>
+          <w:rFonts w:ascii="Microsoft YaHei" w:hAnsi="Microsoft YaHei" w:cs="SimSun"/>
+          <w:color w:val="000000" w:themeColor="text1"/>
+          <w:shd w:val="clear" w:color="auto" w:fill="FFFFFF"/>
+        </w:rPr>
+        <w:t>变</w:t>
+      </w:r>
+      <w:r>
+        <w:rPr>
+          <w:rFonts w:ascii="Microsoft YaHei" w:hAnsi="Microsoft YaHei"/>
+          <w:color w:val="000000" w:themeColor="text1"/>
+          <w:shd w:val="clear" w:color="auto" w:fill="FFFFFF"/>
+        </w:rPr>
+        <w:t>量都定</w:t>
+      </w:r>
+      <w:r>
+        <w:rPr>
+          <w:rFonts w:ascii="Microsoft YaHei" w:hAnsi="Microsoft YaHei" w:cs="SimSun"/>
+          <w:color w:val="000000" w:themeColor="text1"/>
+          <w:shd w:val="clear" w:color="auto" w:fill="FFFFFF"/>
+        </w:rPr>
+        <w:t>义</w:t>
+      </w:r>
+      <w:r>
+        <w:rPr>
+          <w:rFonts w:ascii="Microsoft YaHei" w:hAnsi="Microsoft YaHei"/>
+          <w:color w:val="000000" w:themeColor="text1"/>
+          <w:shd w:val="clear" w:color="auto" w:fill="FFFFFF"/>
+        </w:rPr>
+        <w:t>成</w:t>
+      </w:r>
+      <w:r>
+        <w:rPr>
+          <w:rFonts w:ascii="Microsoft YaHei" w:hAnsi="Microsoft YaHei" w:cs="Arial"/>
+          <w:color w:val="000000" w:themeColor="text1"/>
+          <w:shd w:val="clear" w:color="auto" w:fill="FFFFFF"/>
+        </w:rPr>
+        <w:t>volatile</w:t>
+      </w:r>
+      <w:r>
+        <w:rPr>
+          <w:rFonts w:ascii="Microsoft YaHei" w:hAnsi="Microsoft YaHei"/>
+          <w:color w:val="000000" w:themeColor="text1"/>
+          <w:shd w:val="clear" w:color="auto" w:fill="FFFFFF"/>
+        </w:rPr>
+        <w:t>，如用于</w:t>
+      </w:r>
+      <w:r>
+        <w:rPr>
+          <w:rFonts w:ascii="Microsoft YaHei" w:hAnsi="Microsoft YaHei" w:cs="SimSun"/>
+          <w:color w:val="000000" w:themeColor="text1"/>
+          <w:shd w:val="clear" w:color="auto" w:fill="FFFFFF"/>
+        </w:rPr>
+        <w:t>统计</w:t>
+      </w:r>
+      <w:r>
+        <w:rPr>
+          <w:rFonts w:ascii="Microsoft YaHei" w:hAnsi="Microsoft YaHei"/>
+          <w:color w:val="000000" w:themeColor="text1"/>
+          <w:shd w:val="clear" w:color="auto" w:fill="FFFFFF"/>
+        </w:rPr>
+        <w:t>当前</w:t>
+      </w:r>
+      <w:r>
+        <w:rPr>
+          <w:rFonts w:ascii="Microsoft YaHei" w:hAnsi="Microsoft YaHei" w:cs="Arial"/>
+          <w:color w:val="000000" w:themeColor="text1"/>
+          <w:shd w:val="clear" w:color="auto" w:fill="FFFFFF"/>
+        </w:rPr>
+        <w:t>Segement</w:t>
+      </w:r>
+      <w:r>
+        <w:rPr>
+          <w:rFonts w:ascii="Microsoft YaHei" w:hAnsi="Microsoft YaHei"/>
+          <w:color w:val="000000" w:themeColor="text1"/>
+          <w:shd w:val="clear" w:color="auto" w:fill="FFFFFF"/>
+        </w:rPr>
+        <w:t>大小的</w:t>
+      </w:r>
+      <w:r>
+        <w:rPr>
+          <w:rFonts w:ascii="Microsoft YaHei" w:hAnsi="Microsoft YaHei" w:cs="Arial"/>
+          <w:color w:val="000000" w:themeColor="text1"/>
+          <w:shd w:val="clear" w:color="auto" w:fill="FFFFFF"/>
+        </w:rPr>
+        <w:t>count</w:t>
+      </w:r>
+      <w:r>
+        <w:rPr>
+          <w:rFonts w:ascii="Microsoft YaHei" w:hAnsi="Microsoft YaHei"/>
+          <w:color w:val="000000" w:themeColor="text1"/>
+          <w:shd w:val="clear" w:color="auto" w:fill="FFFFFF"/>
+        </w:rPr>
+        <w:t>字段和用于存</w:t>
+      </w:r>
+      <w:r>
+        <w:rPr>
+          <w:rFonts w:ascii="Microsoft YaHei" w:hAnsi="Microsoft YaHei" w:cs="SimSun"/>
+          <w:color w:val="000000" w:themeColor="text1"/>
+          <w:shd w:val="clear" w:color="auto" w:fill="FFFFFF"/>
+        </w:rPr>
+        <w:t>储值</w:t>
+      </w:r>
+      <w:r>
+        <w:rPr>
+          <w:rFonts w:ascii="Microsoft YaHei" w:hAnsi="Microsoft YaHei"/>
+          <w:color w:val="000000" w:themeColor="text1"/>
+          <w:shd w:val="clear" w:color="auto" w:fill="FFFFFF"/>
+        </w:rPr>
+        <w:t>的</w:t>
+      </w:r>
+      <w:r>
+        <w:rPr>
+          <w:rFonts w:ascii="Microsoft YaHei" w:hAnsi="Microsoft YaHei" w:cs="Arial"/>
+          <w:color w:val="000000" w:themeColor="text1"/>
+          <w:shd w:val="clear" w:color="auto" w:fill="FFFFFF"/>
+        </w:rPr>
+        <w:t>HashEntry</w:t>
+      </w:r>
+      <w:r>
+        <w:rPr>
+          <w:rFonts w:ascii="Microsoft YaHei" w:hAnsi="Microsoft YaHei"/>
+          <w:color w:val="000000" w:themeColor="text1"/>
+          <w:shd w:val="clear" w:color="auto" w:fill="FFFFFF"/>
+        </w:rPr>
+        <w:t>的</w:t>
+      </w:r>
+      <w:r>
+        <w:rPr>
+          <w:rFonts w:ascii="Microsoft YaHei" w:hAnsi="Microsoft YaHei" w:cs="Arial"/>
+          <w:color w:val="000000" w:themeColor="text1"/>
+          <w:shd w:val="clear" w:color="auto" w:fill="FFFFFF"/>
+        </w:rPr>
+        <w:t>value</w:t>
+      </w:r>
+      <w:r>
+        <w:rPr>
+          <w:rFonts w:ascii="Microsoft YaHei" w:hAnsi="Microsoft YaHei"/>
+          <w:color w:val="000000" w:themeColor="text1"/>
+          <w:shd w:val="clear" w:color="auto" w:fill="FFFFFF"/>
+        </w:rPr>
+        <w:t>。定</w:t>
+      </w:r>
+      <w:r>
+        <w:rPr>
+          <w:rFonts w:ascii="Microsoft YaHei" w:hAnsi="Microsoft YaHei" w:cs="SimSun"/>
+          <w:color w:val="000000" w:themeColor="text1"/>
+          <w:shd w:val="clear" w:color="auto" w:fill="FFFFFF"/>
+        </w:rPr>
+        <w:t>义</w:t>
+      </w:r>
+      <w:r>
+        <w:rPr>
+          <w:rFonts w:ascii="Microsoft YaHei" w:hAnsi="Microsoft YaHei"/>
+          <w:color w:val="000000" w:themeColor="text1"/>
+          <w:shd w:val="clear" w:color="auto" w:fill="FFFFFF"/>
+        </w:rPr>
+        <w:t>成</w:t>
+      </w:r>
+      <w:r>
+        <w:rPr>
+          <w:rFonts w:ascii="Microsoft YaHei" w:hAnsi="Microsoft YaHei" w:cs="Arial"/>
+          <w:color w:val="000000" w:themeColor="text1"/>
+          <w:shd w:val="clear" w:color="auto" w:fill="FFFFFF"/>
+        </w:rPr>
+        <w:t>volatile</w:t>
+      </w:r>
+      <w:r>
+        <w:rPr>
+          <w:rFonts w:ascii="Microsoft YaHei" w:hAnsi="Microsoft YaHei"/>
+          <w:color w:val="000000" w:themeColor="text1"/>
+          <w:shd w:val="clear" w:color="auto" w:fill="FFFFFF"/>
+        </w:rPr>
+        <w:t>的</w:t>
+      </w:r>
+      <w:r>
+        <w:rPr>
+          <w:rFonts w:ascii="Microsoft YaHei" w:hAnsi="Microsoft YaHei" w:cs="SimSun"/>
+          <w:color w:val="000000" w:themeColor="text1"/>
+          <w:shd w:val="clear" w:color="auto" w:fill="FFFFFF"/>
+        </w:rPr>
+        <w:t>变</w:t>
+      </w:r>
+      <w:r>
+        <w:rPr>
+          <w:rFonts w:ascii="Microsoft YaHei" w:hAnsi="Microsoft YaHei"/>
+          <w:color w:val="000000" w:themeColor="text1"/>
+          <w:shd w:val="clear" w:color="auto" w:fill="FFFFFF"/>
+        </w:rPr>
+        <w:t>量，能</w:t>
+      </w:r>
+      <w:r>
+        <w:rPr>
+          <w:rFonts w:ascii="Microsoft YaHei" w:hAnsi="Microsoft YaHei" w:cs="SimSun"/>
+          <w:color w:val="000000" w:themeColor="text1"/>
+          <w:shd w:val="clear" w:color="auto" w:fill="FFFFFF"/>
+        </w:rPr>
+        <w:t>够</w:t>
+      </w:r>
+      <w:r>
+        <w:rPr>
+          <w:rFonts w:ascii="Microsoft YaHei" w:hAnsi="Microsoft YaHei"/>
+          <w:color w:val="000000" w:themeColor="text1"/>
+          <w:shd w:val="clear" w:color="auto" w:fill="FFFFFF"/>
+        </w:rPr>
+        <w:t>在</w:t>
+      </w:r>
+      <w:r>
+        <w:rPr>
+          <w:rFonts w:ascii="Microsoft YaHei" w:hAnsi="Microsoft YaHei" w:cs="SimSun"/>
+          <w:color w:val="000000" w:themeColor="text1"/>
+          <w:shd w:val="clear" w:color="auto" w:fill="FFFFFF"/>
+        </w:rPr>
+        <w:t>线</w:t>
+      </w:r>
+      <w:r>
+        <w:rPr>
+          <w:rFonts w:ascii="Microsoft YaHei" w:hAnsi="Microsoft YaHei"/>
+          <w:color w:val="000000" w:themeColor="text1"/>
+          <w:shd w:val="clear" w:color="auto" w:fill="FFFFFF"/>
+        </w:rPr>
+        <w:t>程之</w:t>
+      </w:r>
+      <w:r>
+        <w:rPr>
+          <w:rFonts w:ascii="Microsoft YaHei" w:hAnsi="Microsoft YaHei" w:cs="SimSun"/>
+          <w:color w:val="000000" w:themeColor="text1"/>
+          <w:shd w:val="clear" w:color="auto" w:fill="FFFFFF"/>
+        </w:rPr>
+        <w:t>间</w:t>
+      </w:r>
+      <w:r>
+        <w:rPr>
+          <w:rFonts w:ascii="Microsoft YaHei" w:hAnsi="Microsoft YaHei"/>
+          <w:color w:val="000000" w:themeColor="text1"/>
+          <w:shd w:val="clear" w:color="auto" w:fill="FFFFFF"/>
+        </w:rPr>
+        <w:t>保持可</w:t>
+      </w:r>
+      <w:r>
+        <w:rPr>
+          <w:rFonts w:ascii="Microsoft YaHei" w:hAnsi="Microsoft YaHei" w:cs="SimSun"/>
+          <w:color w:val="000000" w:themeColor="text1"/>
+          <w:shd w:val="clear" w:color="auto" w:fill="FFFFFF"/>
+        </w:rPr>
+        <w:t>见</w:t>
+      </w:r>
+      <w:r>
+        <w:rPr>
+          <w:rFonts w:ascii="Microsoft YaHei" w:hAnsi="Microsoft YaHei"/>
+          <w:color w:val="000000" w:themeColor="text1"/>
+          <w:shd w:val="clear" w:color="auto" w:fill="FFFFFF"/>
+        </w:rPr>
+        <w:t>性，能</w:t>
+      </w:r>
+      <w:r>
+        <w:rPr>
+          <w:rFonts w:ascii="Microsoft YaHei" w:hAnsi="Microsoft YaHei" w:cs="SimSun"/>
+          <w:color w:val="000000" w:themeColor="text1"/>
+          <w:shd w:val="clear" w:color="auto" w:fill="FFFFFF"/>
+        </w:rPr>
+        <w:t>够</w:t>
+      </w:r>
+      <w:r>
+        <w:rPr>
+          <w:rFonts w:ascii="Microsoft YaHei" w:hAnsi="Microsoft YaHei"/>
+          <w:color w:val="000000" w:themeColor="text1"/>
+          <w:shd w:val="clear" w:color="auto" w:fill="FFFFFF"/>
+        </w:rPr>
+        <w:t>被多</w:t>
+      </w:r>
+      <w:r>
+        <w:rPr>
+          <w:rFonts w:ascii="Microsoft YaHei" w:hAnsi="Microsoft YaHei" w:cs="SimSun"/>
+          <w:color w:val="000000" w:themeColor="text1"/>
+          <w:shd w:val="clear" w:color="auto" w:fill="FFFFFF"/>
+        </w:rPr>
+        <w:t>线</w:t>
+      </w:r>
+      <w:r>
+        <w:rPr>
+          <w:rFonts w:ascii="Microsoft YaHei" w:hAnsi="Microsoft YaHei"/>
+          <w:color w:val="000000" w:themeColor="text1"/>
+          <w:shd w:val="clear" w:color="auto" w:fill="FFFFFF"/>
+        </w:rPr>
+        <w:t>程同</w:t>
+      </w:r>
+      <w:r>
+        <w:rPr>
+          <w:rFonts w:ascii="Microsoft YaHei" w:hAnsi="Microsoft YaHei" w:cs="SimSun"/>
+          <w:color w:val="000000" w:themeColor="text1"/>
+          <w:shd w:val="clear" w:color="auto" w:fill="FFFFFF"/>
+        </w:rPr>
+        <w:t>时读</w:t>
+      </w:r>
+      <w:r>
+        <w:rPr>
+          <w:rFonts w:ascii="Microsoft YaHei" w:hAnsi="Microsoft YaHei"/>
+          <w:color w:val="000000" w:themeColor="text1"/>
+          <w:shd w:val="clear" w:color="auto" w:fill="FFFFFF"/>
+        </w:rPr>
+        <w:t>，并且保</w:t>
+      </w:r>
+      <w:r>
+        <w:rPr>
+          <w:rFonts w:ascii="Microsoft YaHei" w:hAnsi="Microsoft YaHei" w:cs="SimSun"/>
+          <w:color w:val="000000" w:themeColor="text1"/>
+          <w:shd w:val="clear" w:color="auto" w:fill="FFFFFF"/>
+        </w:rPr>
+        <w:t>证</w:t>
+      </w:r>
+      <w:r>
+        <w:rPr>
+          <w:rFonts w:ascii="Microsoft YaHei" w:hAnsi="Microsoft YaHei"/>
+          <w:color w:val="000000" w:themeColor="text1"/>
+          <w:shd w:val="clear" w:color="auto" w:fill="FFFFFF"/>
+        </w:rPr>
+        <w:t>不会</w:t>
+      </w:r>
+      <w:r>
+        <w:rPr>
+          <w:rFonts w:ascii="Microsoft YaHei" w:hAnsi="Microsoft YaHei" w:cs="SimSun"/>
+          <w:color w:val="000000" w:themeColor="text1"/>
+          <w:shd w:val="clear" w:color="auto" w:fill="FFFFFF"/>
+        </w:rPr>
+        <w:t>读</w:t>
+      </w:r>
+      <w:r>
+        <w:rPr>
+          <w:rFonts w:ascii="Microsoft YaHei" w:hAnsi="Microsoft YaHei"/>
+          <w:color w:val="000000" w:themeColor="text1"/>
+          <w:shd w:val="clear" w:color="auto" w:fill="FFFFFF"/>
+        </w:rPr>
+        <w:t>到</w:t>
+      </w:r>
+      <w:r>
+        <w:rPr>
+          <w:rFonts w:ascii="Microsoft YaHei" w:hAnsi="Microsoft YaHei" w:cs="SimSun"/>
+          <w:color w:val="000000" w:themeColor="text1"/>
+          <w:shd w:val="clear" w:color="auto" w:fill="FFFFFF"/>
+        </w:rPr>
+        <w:t>过</w:t>
+      </w:r>
+      <w:r>
+        <w:rPr>
+          <w:rFonts w:ascii="Microsoft YaHei" w:hAnsi="Microsoft YaHei"/>
+          <w:color w:val="000000" w:themeColor="text1"/>
+          <w:shd w:val="clear" w:color="auto" w:fill="FFFFFF"/>
+        </w:rPr>
+        <w:t>期的</w:t>
+      </w:r>
+      <w:r>
+        <w:rPr>
+          <w:rFonts w:ascii="Microsoft YaHei" w:hAnsi="Microsoft YaHei" w:cs="SimSun"/>
+          <w:color w:val="000000" w:themeColor="text1"/>
+          <w:shd w:val="clear" w:color="auto" w:fill="FFFFFF"/>
+        </w:rPr>
+        <w:t>值</w:t>
+      </w:r>
+      <w:r>
+        <w:rPr>
+          <w:rFonts w:ascii="Microsoft YaHei" w:hAnsi="Microsoft YaHei"/>
+          <w:color w:val="000000" w:themeColor="text1"/>
+          <w:shd w:val="clear" w:color="auto" w:fill="FFFFFF"/>
+        </w:rPr>
+        <w:t>，但是只能被</w:t>
+      </w:r>
+      <w:r>
+        <w:rPr>
+          <w:rFonts w:ascii="Microsoft YaHei" w:hAnsi="Microsoft YaHei" w:cs="SimSun"/>
+          <w:color w:val="000000" w:themeColor="text1"/>
+          <w:shd w:val="clear" w:color="auto" w:fill="FFFFFF"/>
+        </w:rPr>
+        <w:t>单线</w:t>
+      </w:r>
+      <w:r>
+        <w:rPr>
+          <w:rFonts w:ascii="Microsoft YaHei" w:hAnsi="Microsoft YaHei"/>
+          <w:color w:val="000000" w:themeColor="text1"/>
+          <w:shd w:val="clear" w:color="auto" w:fill="FFFFFF"/>
+        </w:rPr>
+        <w:t>程写（有一种情况可以被多</w:t>
+      </w:r>
+      <w:r>
+        <w:rPr>
+          <w:rFonts w:ascii="Microsoft YaHei" w:hAnsi="Microsoft YaHei" w:cs="SimSun"/>
+          <w:color w:val="000000" w:themeColor="text1"/>
+          <w:shd w:val="clear" w:color="auto" w:fill="FFFFFF"/>
+        </w:rPr>
+        <w:t>线</w:t>
+      </w:r>
+      <w:r>
+        <w:rPr>
+          <w:rFonts w:ascii="Microsoft YaHei" w:hAnsi="Microsoft YaHei"/>
+          <w:color w:val="000000" w:themeColor="text1"/>
+          <w:shd w:val="clear" w:color="auto" w:fill="FFFFFF"/>
+        </w:rPr>
+        <w:t>程写，就是写入的</w:t>
+      </w:r>
+      <w:r>
+        <w:rPr>
+          <w:rFonts w:ascii="Microsoft YaHei" w:hAnsi="Microsoft YaHei" w:cs="SimSun"/>
+          <w:color w:val="000000" w:themeColor="text1"/>
+          <w:shd w:val="clear" w:color="auto" w:fill="FFFFFF"/>
+        </w:rPr>
+        <w:t>值</w:t>
+      </w:r>
+      <w:r>
+        <w:rPr>
+          <w:rFonts w:ascii="Microsoft YaHei" w:hAnsi="Microsoft YaHei"/>
+          <w:color w:val="000000" w:themeColor="text1"/>
+          <w:shd w:val="clear" w:color="auto" w:fill="FFFFFF"/>
+        </w:rPr>
+        <w:t>不依</w:t>
+      </w:r>
+      <w:r>
+        <w:rPr>
+          <w:rFonts w:ascii="Microsoft YaHei" w:hAnsi="Microsoft YaHei" w:cs="SimSun"/>
+          <w:color w:val="000000" w:themeColor="text1"/>
+          <w:shd w:val="clear" w:color="auto" w:fill="FFFFFF"/>
+        </w:rPr>
+        <w:t>赖</w:t>
+      </w:r>
+      <w:r>
+        <w:rPr>
+          <w:rFonts w:ascii="Microsoft YaHei" w:hAnsi="Microsoft YaHei"/>
+          <w:color w:val="000000" w:themeColor="text1"/>
+          <w:shd w:val="clear" w:color="auto" w:fill="FFFFFF"/>
+        </w:rPr>
+        <w:t>于原</w:t>
+      </w:r>
+      <w:r>
+        <w:rPr>
+          <w:rFonts w:ascii="Microsoft YaHei" w:hAnsi="Microsoft YaHei" w:cs="SimSun"/>
+          <w:color w:val="000000" w:themeColor="text1"/>
+          <w:shd w:val="clear" w:color="auto" w:fill="FFFFFF"/>
+        </w:rPr>
+        <w:t>值</w:t>
+      </w:r>
+      <w:r>
+        <w:rPr>
+          <w:rFonts w:ascii="Microsoft YaHei" w:hAnsi="Microsoft YaHei"/>
+          <w:color w:val="000000" w:themeColor="text1"/>
+          <w:shd w:val="clear" w:color="auto" w:fill="FFFFFF"/>
+        </w:rPr>
+        <w:t>），在</w:t>
+      </w:r>
+      <w:r>
+        <w:rPr>
+          <w:rFonts w:ascii="Microsoft YaHei" w:hAnsi="Microsoft YaHei" w:cs="Arial"/>
+          <w:color w:val="000000" w:themeColor="text1"/>
+          <w:shd w:val="clear" w:color="auto" w:fill="FFFFFF"/>
+        </w:rPr>
+        <w:t>get</w:t>
+      </w:r>
+      <w:r>
+        <w:rPr>
+          <w:rFonts w:ascii="Microsoft YaHei" w:hAnsi="Microsoft YaHei"/>
+          <w:color w:val="000000" w:themeColor="text1"/>
+          <w:shd w:val="clear" w:color="auto" w:fill="FFFFFF"/>
+        </w:rPr>
+        <w:t>操作里只需要</w:t>
+      </w:r>
+      <w:r>
+        <w:rPr>
+          <w:rFonts w:ascii="Microsoft YaHei" w:hAnsi="Microsoft YaHei" w:cs="SimSun"/>
+          <w:color w:val="000000" w:themeColor="text1"/>
+          <w:shd w:val="clear" w:color="auto" w:fill="FFFFFF"/>
+        </w:rPr>
+        <w:t>读</w:t>
+      </w:r>
+      <w:r>
+        <w:rPr>
+          <w:rFonts w:ascii="Microsoft YaHei" w:hAnsi="Microsoft YaHei"/>
+          <w:color w:val="000000" w:themeColor="text1"/>
+          <w:shd w:val="clear" w:color="auto" w:fill="FFFFFF"/>
+        </w:rPr>
+        <w:t>不需要写共享</w:t>
+      </w:r>
+      <w:r>
+        <w:rPr>
+          <w:rFonts w:ascii="Microsoft YaHei" w:hAnsi="Microsoft YaHei" w:cs="SimSun"/>
+          <w:color w:val="000000" w:themeColor="text1"/>
+          <w:shd w:val="clear" w:color="auto" w:fill="FFFFFF"/>
+        </w:rPr>
+        <w:t>变</w:t>
+      </w:r>
+      <w:r>
+        <w:rPr>
+          <w:rFonts w:ascii="Microsoft YaHei" w:hAnsi="Microsoft YaHei"/>
+          <w:color w:val="000000" w:themeColor="text1"/>
+          <w:shd w:val="clear" w:color="auto" w:fill="FFFFFF"/>
+        </w:rPr>
+        <w:t>量</w:t>
+      </w:r>
+      <w:r>
+        <w:rPr>
+          <w:rFonts w:ascii="Microsoft YaHei" w:hAnsi="Microsoft YaHei" w:cs="Arial"/>
+          <w:color w:val="000000" w:themeColor="text1"/>
+          <w:shd w:val="clear" w:color="auto" w:fill="FFFFFF"/>
+        </w:rPr>
+        <w:t>count</w:t>
+      </w:r>
+      <w:r>
+        <w:rPr>
+          <w:rFonts w:ascii="Microsoft YaHei" w:hAnsi="Microsoft YaHei"/>
+          <w:color w:val="000000" w:themeColor="text1"/>
+          <w:shd w:val="clear" w:color="auto" w:fill="FFFFFF"/>
+        </w:rPr>
+        <w:t>和</w:t>
+      </w:r>
+      <w:r>
+        <w:rPr>
+          <w:rFonts w:ascii="Microsoft YaHei" w:hAnsi="Microsoft YaHei" w:cs="Arial"/>
+          <w:color w:val="000000" w:themeColor="text1"/>
+          <w:shd w:val="clear" w:color="auto" w:fill="FFFFFF"/>
+        </w:rPr>
+        <w:t>value</w:t>
+      </w:r>
+      <w:r>
+        <w:rPr>
+          <w:rFonts w:ascii="Microsoft YaHei" w:hAnsi="Microsoft YaHei"/>
+          <w:color w:val="000000" w:themeColor="text1"/>
+          <w:shd w:val="clear" w:color="auto" w:fill="FFFFFF"/>
+        </w:rPr>
+        <w:t>，所以可以不用加</w:t>
+      </w:r>
+      <w:r>
+        <w:rPr>
+          <w:rFonts w:ascii="Microsoft YaHei" w:hAnsi="Microsoft YaHei" w:cs="SimSun"/>
+          <w:color w:val="000000" w:themeColor="text1"/>
+          <w:shd w:val="clear" w:color="auto" w:fill="FFFFFF"/>
+        </w:rPr>
+        <w:t>锁</w:t>
+      </w:r>
+      <w:r>
+        <w:rPr>
+          <w:rFonts w:ascii="Microsoft YaHei" w:hAnsi="Microsoft YaHei"/>
+          <w:color w:val="000000" w:themeColor="text1"/>
+          <w:shd w:val="clear" w:color="auto" w:fill="FFFFFF"/>
+        </w:rPr>
+        <w:t>。</w:t>
+      </w:r>
+      <w:r>
+        <w:rPr>
+          <w:rFonts w:ascii="Microsoft YaHei" w:hAnsi="Microsoft YaHei"/>
+          <w:color w:val="FF0000"/>
+          <w:shd w:val="clear" w:color="auto" w:fill="FFFFFF"/>
+        </w:rPr>
+        <w:t>之所以不会</w:t>
+      </w:r>
+      <w:r>
+        <w:rPr>
+          <w:rFonts w:ascii="Microsoft YaHei" w:hAnsi="Microsoft YaHei" w:cs="SimSun"/>
+          <w:color w:val="FF0000"/>
+          <w:shd w:val="clear" w:color="auto" w:fill="FFFFFF"/>
+        </w:rPr>
+        <w:t>读</w:t>
+      </w:r>
+      <w:r>
+        <w:rPr>
+          <w:rFonts w:ascii="Microsoft YaHei" w:hAnsi="Microsoft YaHei"/>
+          <w:color w:val="FF0000"/>
+          <w:shd w:val="clear" w:color="auto" w:fill="FFFFFF"/>
+        </w:rPr>
+        <w:t>到</w:t>
+      </w:r>
+      <w:r>
+        <w:rPr>
+          <w:rFonts w:ascii="Microsoft YaHei" w:hAnsi="Microsoft YaHei" w:cs="SimSun"/>
+          <w:color w:val="FF0000"/>
+          <w:shd w:val="clear" w:color="auto" w:fill="FFFFFF"/>
+        </w:rPr>
+        <w:t>过</w:t>
+      </w:r>
+      <w:r>
+        <w:rPr>
+          <w:rFonts w:ascii="Microsoft YaHei" w:hAnsi="Microsoft YaHei"/>
+          <w:color w:val="FF0000"/>
+          <w:shd w:val="clear" w:color="auto" w:fill="FFFFFF"/>
+        </w:rPr>
+        <w:t>期的</w:t>
+      </w:r>
+      <w:r>
+        <w:rPr>
+          <w:rFonts w:ascii="Microsoft YaHei" w:hAnsi="Microsoft YaHei" w:cs="SimSun"/>
+          <w:color w:val="FF0000"/>
+          <w:shd w:val="clear" w:color="auto" w:fill="FFFFFF"/>
+        </w:rPr>
+        <w:t>值</w:t>
+      </w:r>
+      <w:r>
+        <w:rPr>
+          <w:rFonts w:ascii="Microsoft YaHei" w:hAnsi="Microsoft YaHei"/>
+          <w:color w:val="FF0000"/>
+          <w:shd w:val="clear" w:color="auto" w:fill="FFFFFF"/>
+        </w:rPr>
+        <w:t>，是根据</w:t>
+      </w:r>
+      <w:r>
+        <w:rPr>
+          <w:rFonts w:ascii="Microsoft YaHei" w:hAnsi="Microsoft YaHei" w:cs="Arial"/>
+          <w:color w:val="FF0000"/>
+          <w:shd w:val="clear" w:color="auto" w:fill="FFFFFF"/>
+        </w:rPr>
+        <w:t>java</w:t>
+      </w:r>
+      <w:r>
+        <w:rPr>
+          <w:rFonts w:ascii="Microsoft YaHei" w:hAnsi="Microsoft YaHei"/>
+          <w:color w:val="FF0000"/>
+          <w:shd w:val="clear" w:color="auto" w:fill="FFFFFF"/>
+        </w:rPr>
+        <w:t>内存模型的</w:t>
+      </w:r>
+      <w:r>
+        <w:rPr>
+          <w:rFonts w:ascii="Microsoft YaHei" w:hAnsi="Microsoft YaHei" w:cs="Arial"/>
+          <w:color w:val="FF0000"/>
+          <w:shd w:val="clear" w:color="auto" w:fill="FFFFFF"/>
+        </w:rPr>
+        <w:t>happen before</w:t>
+      </w:r>
+      <w:r>
+        <w:rPr>
+          <w:rFonts w:ascii="Microsoft YaHei" w:hAnsi="Microsoft YaHei"/>
+          <w:color w:val="FF0000"/>
+          <w:shd w:val="clear" w:color="auto" w:fill="FFFFFF"/>
+        </w:rPr>
+        <w:t>原</w:t>
+      </w:r>
+      <w:r>
+        <w:rPr>
+          <w:rFonts w:ascii="Microsoft YaHei" w:hAnsi="Microsoft YaHei" w:cs="SimSun"/>
+          <w:color w:val="FF0000"/>
+          <w:shd w:val="clear" w:color="auto" w:fill="FFFFFF"/>
+        </w:rPr>
+        <w:t>则</w:t>
+      </w:r>
+      <w:r>
+        <w:rPr>
+          <w:rFonts w:ascii="Microsoft YaHei" w:hAnsi="Microsoft YaHei"/>
+          <w:color w:val="FF0000"/>
+          <w:shd w:val="clear" w:color="auto" w:fill="FFFFFF"/>
+        </w:rPr>
+        <w:t>，</w:t>
+      </w:r>
+      <w:r>
+        <w:rPr>
+          <w:rFonts w:ascii="Microsoft YaHei" w:hAnsi="Microsoft YaHei" w:cs="SimSun"/>
+          <w:color w:val="FF0000"/>
+          <w:shd w:val="clear" w:color="auto" w:fill="FFFFFF"/>
+        </w:rPr>
+        <w:t>对</w:t>
+      </w:r>
+      <w:r>
+        <w:rPr>
+          <w:rFonts w:ascii="Microsoft YaHei" w:hAnsi="Microsoft YaHei" w:cs="Arial"/>
+          <w:color w:val="FF0000"/>
+          <w:shd w:val="clear" w:color="auto" w:fill="FFFFFF"/>
+        </w:rPr>
+        <w:t>volatile</w:t>
+      </w:r>
+      <w:r>
+        <w:rPr>
+          <w:rFonts w:ascii="Microsoft YaHei" w:hAnsi="Microsoft YaHei"/>
+          <w:color w:val="FF0000"/>
+          <w:shd w:val="clear" w:color="auto" w:fill="FFFFFF"/>
+        </w:rPr>
+        <w:t>字段的写入操作</w:t>
+      </w:r>
+      <w:r>
+        <w:rPr>
+          <w:rFonts w:ascii="Microsoft YaHei" w:hAnsi="Microsoft YaHei" w:hint="eastAsia"/>
+          <w:color w:val="FF0000"/>
+          <w:shd w:val="clear" w:color="auto" w:fill="FFFFFF"/>
+        </w:rPr>
+        <w:t>优</w:t>
+      </w:r>
+      <w:r>
+        <w:rPr>
+          <w:rFonts w:ascii="Microsoft YaHei" w:hAnsi="Microsoft YaHei"/>
+          <w:color w:val="FF0000"/>
+          <w:shd w:val="clear" w:color="auto" w:fill="FFFFFF"/>
+        </w:rPr>
+        <w:t>先于</w:t>
+      </w:r>
+      <w:r>
+        <w:rPr>
+          <w:rFonts w:ascii="Microsoft YaHei" w:hAnsi="Microsoft YaHei" w:cs="SimSun"/>
+          <w:color w:val="FF0000"/>
+          <w:shd w:val="clear" w:color="auto" w:fill="FFFFFF"/>
+        </w:rPr>
+        <w:t>读</w:t>
+      </w:r>
+      <w:r>
+        <w:rPr>
+          <w:rFonts w:ascii="Microsoft YaHei" w:hAnsi="Microsoft YaHei"/>
+          <w:color w:val="FF0000"/>
+          <w:shd w:val="clear" w:color="auto" w:fill="FFFFFF"/>
+        </w:rPr>
+        <w:t>操作，即使两个</w:t>
+      </w:r>
+      <w:r>
+        <w:rPr>
+          <w:rFonts w:ascii="Microsoft YaHei" w:hAnsi="Microsoft YaHei" w:cs="SimSun"/>
+          <w:color w:val="FF0000"/>
+          <w:shd w:val="clear" w:color="auto" w:fill="FFFFFF"/>
+        </w:rPr>
+        <w:t>线</w:t>
+      </w:r>
+      <w:r>
+        <w:rPr>
+          <w:rFonts w:ascii="Microsoft YaHei" w:hAnsi="Microsoft YaHei"/>
+          <w:color w:val="FF0000"/>
+          <w:shd w:val="clear" w:color="auto" w:fill="FFFFFF"/>
+        </w:rPr>
+        <w:t>程同</w:t>
+      </w:r>
+      <w:r>
+        <w:rPr>
+          <w:rFonts w:ascii="Microsoft YaHei" w:hAnsi="Microsoft YaHei" w:cs="SimSun"/>
+          <w:color w:val="FF0000"/>
+          <w:shd w:val="clear" w:color="auto" w:fill="FFFFFF"/>
+        </w:rPr>
+        <w:t>时</w:t>
+      </w:r>
+      <w:r>
+        <w:rPr>
+          <w:rFonts w:ascii="Microsoft YaHei" w:hAnsi="Microsoft YaHei"/>
+          <w:color w:val="FF0000"/>
+          <w:shd w:val="clear" w:color="auto" w:fill="FFFFFF"/>
+        </w:rPr>
+        <w:t>修改和</w:t>
+      </w:r>
+      <w:r>
+        <w:rPr>
+          <w:rFonts w:ascii="Microsoft YaHei" w:hAnsi="Microsoft YaHei" w:cs="SimSun"/>
+          <w:color w:val="FF0000"/>
+          <w:shd w:val="clear" w:color="auto" w:fill="FFFFFF"/>
+        </w:rPr>
+        <w:t>获</w:t>
+      </w:r>
+      <w:r>
+        <w:rPr>
+          <w:rFonts w:ascii="Microsoft YaHei" w:hAnsi="Microsoft YaHei"/>
+          <w:color w:val="FF0000"/>
+          <w:shd w:val="clear" w:color="auto" w:fill="FFFFFF"/>
+        </w:rPr>
+        <w:t>取</w:t>
+      </w:r>
+      <w:r>
+        <w:rPr>
+          <w:rFonts w:ascii="Microsoft YaHei" w:hAnsi="Microsoft YaHei" w:cs="Arial"/>
+          <w:color w:val="FF0000"/>
+          <w:shd w:val="clear" w:color="auto" w:fill="FFFFFF"/>
+        </w:rPr>
+        <w:t>volatile</w:t>
+      </w:r>
+      <w:r>
+        <w:rPr>
+          <w:rFonts w:ascii="Microsoft YaHei" w:hAnsi="Microsoft YaHei" w:cs="SimSun"/>
+          <w:color w:val="FF0000"/>
+          <w:shd w:val="clear" w:color="auto" w:fill="FFFFFF"/>
+        </w:rPr>
+        <w:t>变量，</w:t>
+      </w:r>
+      <w:r>
+        <w:rPr>
+          <w:rFonts w:ascii="Microsoft YaHei" w:hAnsi="Microsoft YaHei" w:cs="Arial"/>
+          <w:color w:val="FF0000"/>
+          <w:shd w:val="clear" w:color="auto" w:fill="FFFFFF"/>
+        </w:rPr>
+        <w:t>get</w:t>
+      </w:r>
+      <w:r>
+        <w:rPr>
+          <w:rFonts w:ascii="Microsoft YaHei" w:hAnsi="Microsoft YaHei"/>
+          <w:color w:val="FF0000"/>
+          <w:shd w:val="clear" w:color="auto" w:fill="FFFFFF"/>
+        </w:rPr>
+        <w:t>操作也能拿到最新的</w:t>
+      </w:r>
+      <w:r>
+        <w:rPr>
+          <w:rFonts w:ascii="Microsoft YaHei" w:hAnsi="Microsoft YaHei" w:cs="SimSun"/>
+          <w:color w:val="FF0000"/>
+          <w:shd w:val="clear" w:color="auto" w:fill="FFFFFF"/>
+        </w:rPr>
+        <w:t>值</w:t>
+      </w:r>
+      <w:r>
+        <w:rPr>
+          <w:rFonts w:ascii="Microsoft YaHei" w:hAnsi="Microsoft YaHei"/>
+          <w:color w:val="FF0000"/>
+          <w:shd w:val="clear" w:color="auto" w:fill="FFFFFF"/>
+        </w:rPr>
+        <w:t>，</w:t>
+      </w:r>
+      <w:r>
+        <w:rPr>
+          <w:rFonts w:ascii="Microsoft YaHei" w:hAnsi="Microsoft YaHei" w:cs="SimSun"/>
+          <w:color w:val="FF0000"/>
+          <w:shd w:val="clear" w:color="auto" w:fill="FFFFFF"/>
+        </w:rPr>
+        <w:t>这</w:t>
+      </w:r>
+      <w:r>
+        <w:rPr>
+          <w:rFonts w:ascii="Microsoft YaHei" w:hAnsi="Microsoft YaHei"/>
+          <w:color w:val="FF0000"/>
+          <w:shd w:val="clear" w:color="auto" w:fill="FFFFFF"/>
+        </w:rPr>
+        <w:t>是用</w:t>
+      </w:r>
+      <w:r>
+        <w:rPr>
+          <w:rFonts w:ascii="Microsoft YaHei" w:hAnsi="Microsoft YaHei" w:cs="Arial"/>
+          <w:color w:val="FF0000"/>
+          <w:shd w:val="clear" w:color="auto" w:fill="FFFFFF"/>
+        </w:rPr>
+        <w:t>volatile</w:t>
+      </w:r>
+      <w:r>
+        <w:rPr>
+          <w:rFonts w:ascii="Microsoft YaHei" w:hAnsi="Microsoft YaHei"/>
+          <w:color w:val="FF0000"/>
+          <w:shd w:val="clear" w:color="auto" w:fill="FFFFFF"/>
+        </w:rPr>
+        <w:t>替</w:t>
+      </w:r>
+      <w:r>
+        <w:rPr>
+          <w:rFonts w:ascii="Microsoft YaHei" w:hAnsi="Microsoft YaHei" w:cs="SimSun"/>
+          <w:color w:val="FF0000"/>
+          <w:shd w:val="clear" w:color="auto" w:fill="FFFFFF"/>
+        </w:rPr>
+        <w:t>换锁</w:t>
+      </w:r>
+      <w:r>
+        <w:rPr>
+          <w:rFonts w:ascii="Microsoft YaHei" w:hAnsi="Microsoft YaHei"/>
+          <w:color w:val="FF0000"/>
+          <w:shd w:val="clear" w:color="auto" w:fill="FFFFFF"/>
+        </w:rPr>
+        <w:t>的</w:t>
+      </w:r>
+      <w:r>
+        <w:rPr>
+          <w:rFonts w:ascii="Microsoft YaHei" w:hAnsi="Microsoft YaHei" w:cs="SimSun"/>
+          <w:color w:val="FF0000"/>
+          <w:shd w:val="clear" w:color="auto" w:fill="FFFFFF"/>
+        </w:rPr>
+        <w:t>经</w:t>
+      </w:r>
+      <w:r>
+        <w:rPr>
+          <w:rFonts w:ascii="Microsoft YaHei" w:hAnsi="Microsoft YaHei"/>
+          <w:color w:val="FF0000"/>
+          <w:shd w:val="clear" w:color="auto" w:fill="FFFFFF"/>
+        </w:rPr>
+        <w:t>典</w:t>
+      </w:r>
+      <w:r>
+        <w:rPr>
+          <w:rFonts w:ascii="Microsoft YaHei" w:hAnsi="Microsoft YaHei" w:cs="SimSun"/>
+          <w:color w:val="FF0000"/>
+          <w:shd w:val="clear" w:color="auto" w:fill="FFFFFF"/>
+        </w:rPr>
+        <w:t>应</w:t>
+      </w:r>
+      <w:r>
+        <w:rPr>
+          <w:rFonts w:ascii="Microsoft YaHei" w:hAnsi="Microsoft YaHei"/>
+          <w:color w:val="FF0000"/>
+          <w:shd w:val="clear" w:color="auto" w:fill="FFFFFF"/>
+        </w:rPr>
+        <w:t>用</w:t>
+      </w:r>
+      <w:r>
+        <w:rPr>
+          <w:rFonts w:ascii="Microsoft YaHei" w:hAnsi="Microsoft YaHei" w:cs="SimSun"/>
+          <w:color w:val="FF0000"/>
+          <w:shd w:val="clear" w:color="auto" w:fill="FFFFFF"/>
+        </w:rPr>
+        <w:t>场</w:t>
+      </w:r>
+      <w:r>
+        <w:rPr>
+          <w:rFonts w:ascii="Microsoft YaHei" w:hAnsi="Microsoft YaHei"/>
+          <w:color w:val="FF0000"/>
+          <w:shd w:val="clear" w:color="auto" w:fill="FFFFFF"/>
+        </w:rPr>
+        <w:t>景。</w:t>
+      </w:r>
+    </w:p>
+    <w:p>
+      <w:pPr>
+        <w:rPr>
+          <w:rFonts w:hint="eastAsia"/>
+        </w:rPr>
+      </w:pPr>
+    </w:p>
+    <w:p>
+      <w:pPr>
+        <w:rPr>
+          <w:rFonts w:hint="eastAsia"/>
+        </w:rPr>
+      </w:pPr>
+      <w:r>
+        <w:rPr>
+          <w:rFonts w:hint="eastAsia"/>
+        </w:rPr>
+        <w:t>3</w:t>
+      </w:r>
+      <w:r>
+        <w:rPr>
+          <w:rFonts w:hint="eastAsia"/>
+        </w:rPr>
+        <w:t>）</w:t>
+      </w:r>
+      <w:r>
+        <w:rPr>
+          <w:rFonts w:hint="eastAsia"/>
+        </w:rPr>
+        <w:t>ConcurrentHashMap</w:t>
+      </w:r>
+      <w:r>
+        <w:rPr>
+          <w:rFonts w:hint="eastAsia"/>
+        </w:rPr>
+        <w:t>不允许</w:t>
+      </w:r>
+      <w:r>
+        <w:rPr>
+          <w:rFonts w:hint="eastAsia"/>
+        </w:rPr>
+        <w:t>key</w:t>
+      </w:r>
+      <w:r>
+        <w:rPr>
+          <w:rFonts w:hint="eastAsia"/>
+        </w:rPr>
+        <w:t>或则</w:t>
+      </w:r>
+      <w:r>
+        <w:rPr>
+          <w:rFonts w:hint="eastAsia"/>
+        </w:rPr>
+        <w:t>value</w:t>
+      </w:r>
+      <w:r>
+        <w:rPr>
+          <w:rFonts w:hint="eastAsia"/>
+        </w:rPr>
+        <w:t>为空。</w:t>
+      </w:r>
+    </w:p>
+    <w:p>
+      <w:pPr>
+        <w:rPr>
+          <w:rFonts w:hint="eastAsia"/>
+        </w:rPr>
+      </w:pPr>
+    </w:p>
+    <w:p>
+      <w:pPr>
+        <w:rPr>
+          <w:rFonts w:hint="eastAsia"/>
+        </w:rPr>
+      </w:pPr>
+    </w:p>
+    <w:p>
+      <w:pPr>
+        <w:rPr>
+          <w:rFonts w:hint="eastAsia"/>
+        </w:rPr>
+      </w:pPr>
+    </w:p>
+    <w:p>
+      <w:pPr>
+        <w:rPr>
+          <w:rFonts w:hint="eastAsia"/>
+        </w:rPr>
+      </w:pPr>
+    </w:p>
+    <w:p>
+      <w:pPr>
+        <w:rPr>
+          <w:rFonts w:hint="eastAsia"/>
+        </w:rPr>
+      </w:pPr>
+    </w:p>
+    <w:p>
+      <w:pPr>
+        <w:rPr>
+          <w:rFonts w:hint="eastAsia"/>
+        </w:rPr>
+      </w:pPr>
+    </w:p>
+    <w:p>
+      <w:pPr>
+        <w:rPr>
+          <w:rFonts w:hint="eastAsia"/>
+        </w:rPr>
+      </w:pPr>
+    </w:p>
+    <w:p>
+      <w:pPr>
+        <w:rPr>
+          <w:rFonts w:hint="eastAsia"/>
+        </w:rPr>
+      </w:pPr>
+    </w:p>
+    <w:p>
+      <w:pPr>
+        <w:rPr>
+          <w:rFonts w:hint="eastAsia"/>
+        </w:rPr>
+      </w:pPr>
+    </w:p>
+    <w:p>
+      <w:pPr>
+        <w:rPr>
+          <w:rFonts w:hint="eastAsia"/>
+        </w:rPr>
+      </w:pPr>
+    </w:p>
+    <w:p>
+      <w:pPr>
+        <w:rPr>
+          <w:rFonts w:hint="eastAsia"/>
+        </w:rPr>
+      </w:pPr>
+    </w:p>
+    <w:p>
+      <w:pPr>
+        <w:rPr>
+          <w:rFonts w:hint="eastAsia"/>
+        </w:rPr>
+      </w:pPr>
+    </w:p>
+    <w:p>
+      <w:pPr>
+        <w:rPr>
+          <w:rFonts w:hint="eastAsia"/>
+        </w:rPr>
+      </w:pPr>
+    </w:p>
+    <w:p>
+      <w:pPr>
+        <w:rPr>
+          <w:rFonts w:hint="eastAsia"/>
+        </w:rPr>
+      </w:pPr>
+    </w:p>
+    <w:p>
+      <w:pPr>
+        <w:rPr>
+          <w:rFonts w:hint="eastAsia"/>
+        </w:rPr>
+      </w:pPr>
+    </w:p>
+    <w:p>
+      <w:pPr>
+        <w:rPr>
+          <w:rFonts w:hint="eastAsia"/>
+        </w:rPr>
+      </w:pPr>
+    </w:p>
+    <w:p>
+      <w:pPr>
+        <w:rPr>
+          <w:rFonts w:hint="eastAsia"/>
+        </w:rPr>
+      </w:pPr>
+    </w:p>
+    <w:p>
+      <w:pPr>
+        <w:rPr>
+          <w:rFonts w:hint="eastAsia"/>
+        </w:rPr>
+      </w:pPr>
+    </w:p>
+    <w:p>
+      <w:pPr>
+        <w:rPr>
+          <w:rFonts w:hint="eastAsia"/>
+        </w:rPr>
+      </w:pPr>
+    </w:p>
+    <w:p>
+      <w:pPr>
+        <w:rPr>
+          <w:rFonts w:hint="eastAsia"/>
+        </w:rPr>
+      </w:pPr>
+    </w:p>
+    <w:p>
+      <w:pPr>
+        <w:rPr>
+          <w:rFonts w:hint="eastAsia"/>
+        </w:rPr>
+      </w:pPr>
+    </w:p>
+    <w:p>
+      <w:pPr>
+        <w:rPr>
+          <w:rFonts w:hint="eastAsia"/>
+        </w:rPr>
+      </w:pPr>
+    </w:p>
+    <w:p>
+      <w:pPr>
+        <w:rPr>
+          <w:rFonts w:hint="eastAsia"/>
+        </w:rPr>
+      </w:pPr>
+    </w:p>
+    <w:p>
+      <w:pPr>
+        <w:rPr>
+          <w:rFonts w:hint="eastAsia"/>
+        </w:rPr>
+      </w:pPr>
+    </w:p>
+    <w:p>
+      <w:pPr>
+        <w:rPr>
+          <w:rFonts w:hint="eastAsia"/>
+        </w:rPr>
+      </w:pPr>
+    </w:p>
+    <w:p>
+      <w:pPr>
+        <w:rPr>
+          <w:rFonts w:hint="eastAsia"/>
+        </w:rPr>
+      </w:pPr>
+    </w:p>
+    <w:p>
+      <w:pPr>
+        <w:rPr>
+          <w:rFonts w:hint="eastAsia"/>
+        </w:rPr>
+      </w:pPr>
+    </w:p>
+    <w:p>
+      <w:pPr>
+        <w:rPr>
+          <w:rFonts w:hint="eastAsia"/>
+        </w:rPr>
+      </w:pPr>
+    </w:p>
+    <w:p>
+      <w:pPr>
+        <w:rPr>
+          <w:rFonts w:hint="eastAsia"/>
+        </w:rPr>
+      </w:pPr>
+    </w:p>
+    <w:p>
+      <w:pPr>
+        <w:rPr>
+          <w:rFonts w:hint="eastAsia"/>
+        </w:rPr>
+      </w:pPr>
+    </w:p>
+    <w:p>
+      <w:pPr>
+        <w:rPr>
+          <w:rFonts w:hint="eastAsia"/>
+        </w:rPr>
+      </w:pPr>
+    </w:p>
+    <w:p>
+      <w:pPr>
+        <w:rPr>
+          <w:rFonts w:hint="eastAsia"/>
+        </w:rPr>
+      </w:pPr>
+    </w:p>
+    <w:p>
+      <w:pPr>
+        <w:rPr>
+          <w:rFonts w:hint="eastAsia"/>
+        </w:rPr>
+      </w:pPr>
+    </w:p>
+    <w:p>
+      <w:pPr>
+        <w:rPr>
+          <w:rFonts w:hint="eastAsia"/>
+        </w:rPr>
+      </w:pPr>
+    </w:p>
+    <w:p>
+      <w:pPr>
+        <w:rPr>
+          <w:rFonts w:hint="eastAsia"/>
+        </w:rPr>
+      </w:pPr>
+    </w:p>
+    <w:p>
+      <w:pPr>
+        <w:rPr>
+          <w:rFonts w:hint="eastAsia"/>
+        </w:rPr>
+      </w:pPr>
+    </w:p>
+    <w:p>
+      <w:pPr>
+        <w:rPr>
+          <w:rFonts w:hint="eastAsia"/>
+        </w:rPr>
+      </w:pPr>
+    </w:p>
+    <w:p>
+      <w:pPr>
+        <w:pStyle w:val="1"/>
+        <w:rPr>
+          <w:rFonts w:hint="eastAsia"/>
+        </w:rPr>
+      </w:pPr>
+      <w:r>
+        <w:rPr>
+          <w:rFonts w:hint="eastAsia"/>
+        </w:rPr>
+        <w:lastRenderedPageBreak/>
+        <w:t>六．</w:t>
+      </w:r>
+      <w:r>
+        <w:rPr>
+          <w:rFonts w:hint="eastAsia"/>
+        </w:rPr>
+        <w:t xml:space="preserve"> </w:t>
+      </w:r>
+      <w:r>
+        <w:rPr>
+          <w:rFonts w:hint="eastAsia"/>
+        </w:rPr>
+        <w:t>设计模式</w:t>
+      </w:r>
+    </w:p>
+    <w:p>
+      <w:pPr>
+        <w:pStyle w:val="3"/>
+        <w:rPr>
+          <w:rFonts w:hint="eastAsia"/>
+        </w:rPr>
+      </w:pPr>
+      <w:r>
+        <w:rPr>
+          <w:rFonts w:hint="eastAsia"/>
+        </w:rPr>
+        <w:t xml:space="preserve">1. </w:t>
+      </w:r>
+      <w:r>
+        <w:rPr>
+          <w:rFonts w:hint="eastAsia"/>
+        </w:rPr>
+        <w:t>单例模式</w:t>
+      </w:r>
+    </w:p>
+    <w:p>
+      <w:pPr>
+        <w:rPr>
+          <w:rFonts w:hint="eastAsia"/>
+        </w:rPr>
+      </w:pPr>
+      <w:r>
+        <w:rPr>
+          <w:rFonts w:hint="eastAsia"/>
+        </w:rPr>
+        <w:t>1</w:t>
+      </w:r>
+      <w:r>
+        <w:rPr>
+          <w:rFonts w:hint="eastAsia"/>
+        </w:rPr>
+        <w:t>）</w:t>
+      </w:r>
+      <w:r>
+        <w:rPr>
+          <w:rFonts w:hint="eastAsia"/>
+        </w:rPr>
+        <w:t>定义：</w:t>
+      </w:r>
+      <w:r>
+        <w:rPr>
+          <w:rFonts w:hint="eastAsia"/>
+        </w:rPr>
+        <w:t xml:space="preserve"> </w:t>
+      </w:r>
+      <w:r>
+        <w:rPr>
+          <w:rFonts w:hint="eastAsia"/>
+        </w:rPr>
+        <w:t>保证一个类仅有一个实例，并提供一个访问的全局访问函数。</w:t>
+      </w:r>
+    </w:p>
+    <w:p>
+      <w:pPr>
+        <w:rPr>
+          <w:rFonts w:hint="eastAsia"/>
+        </w:rPr>
+      </w:pPr>
+      <w:r>
+        <w:rPr>
+          <w:rFonts w:hint="eastAsia"/>
+        </w:rPr>
+        <w:t>2</w:t>
+      </w:r>
+      <w:r>
+        <w:rPr>
+          <w:rFonts w:hint="eastAsia"/>
+        </w:rPr>
+        <w:t>）注意：构造器一定要是</w:t>
+      </w:r>
+      <w:r>
+        <w:rPr>
+          <w:rFonts w:hint="eastAsia"/>
+        </w:rPr>
+        <w:t>private</w:t>
+      </w:r>
+      <w:r>
+        <w:rPr>
+          <w:rFonts w:hint="eastAsia"/>
+        </w:rPr>
+        <w:t>的，不让外部调用构造器。</w:t>
+      </w:r>
+    </w:p>
+    <w:p>
+      <w:pPr>
+        <w:rPr>
+          <w:rFonts w:hint="eastAsia"/>
+        </w:rPr>
+      </w:pPr>
+      <w:r>
+        <w:rPr>
+          <w:rFonts w:hint="eastAsia"/>
+        </w:rPr>
+        <w:t>3</w:t>
+      </w:r>
+      <w:r>
+        <w:rPr>
+          <w:rFonts w:hint="eastAsia"/>
+        </w:rPr>
+        <w:t>）实现：</w:t>
+      </w:r>
       <w:bookmarkStart w:id="0" w:name="_GoBack"/>
       <w:bookmarkEnd w:id="0"/>
-    </w:p>
-    <w:p>
-      <w:pPr>
-        <w:rPr>
-          <w:rFonts w:hint="eastAsia"/>
-        </w:rPr>
-      </w:pPr>
-    </w:p>
-    <w:p>
-      <w:pPr>
-        <w:rPr>
-          <w:rFonts w:hint="eastAsia"/>
-        </w:rPr>
-      </w:pPr>
-    </w:p>
-    <w:p>
-      <w:pPr>
-        <w:rPr>
-          <w:rFonts w:hint="eastAsia"/>
-        </w:rPr>
-      </w:pPr>
-    </w:p>
-    <w:p>
-      <w:pPr>
-        <w:rPr>
-          <w:rFonts w:hint="eastAsia"/>
-        </w:rPr>
-      </w:pPr>
-    </w:p>
-    <w:p>
-      <w:pPr>
-        <w:rPr>
-          <w:rFonts w:hint="eastAsia"/>
-        </w:rPr>
-      </w:pPr>
-    </w:p>
-    <w:p>
-      <w:pPr>
-        <w:rPr>
-          <w:rFonts w:hint="eastAsia"/>
-        </w:rPr>
-      </w:pPr>
-    </w:p>
-    <w:p>
-      <w:pPr>
-        <w:rPr>
-          <w:rFonts w:hint="eastAsia"/>
-        </w:rPr>
-      </w:pPr>
-    </w:p>
-    <w:p>
-      <w:pPr>
-        <w:rPr>
-          <w:rFonts w:hint="eastAsia"/>
-        </w:rPr>
-      </w:pPr>
-    </w:p>
-    <w:p>
-      <w:pPr>
-        <w:rPr>
-          <w:rFonts w:hint="eastAsia"/>
-        </w:rPr>
-      </w:pPr>
-    </w:p>
-    <w:p>
-      <w:pPr>
-        <w:rPr>
-          <w:rFonts w:hint="eastAsia"/>
-        </w:rPr>
-      </w:pPr>
-    </w:p>
-    <w:p>
-      <w:pPr>
-        <w:rPr>
-          <w:rFonts w:hint="eastAsia"/>
-        </w:rPr>
-      </w:pPr>
-    </w:p>
-    <w:p>
-      <w:pPr>
-        <w:rPr>
-          <w:rFonts w:hint="eastAsia"/>
-        </w:rPr>
-      </w:pPr>
-    </w:p>
-    <w:p>
-      <w:pPr>
-        <w:rPr>
-          <w:rFonts w:hint="eastAsia"/>
-        </w:rPr>
-      </w:pPr>
-    </w:p>
-    <w:p>
-      <w:pPr>
-        <w:rPr>
-          <w:rFonts w:hint="eastAsia"/>
-        </w:rPr>
-      </w:pPr>
-    </w:p>
-    <w:p>
-      <w:pPr>
-        <w:rPr>
-          <w:rFonts w:hint="eastAsia"/>
-        </w:rPr>
-      </w:pPr>
-    </w:p>
-    <w:p>
-      <w:pPr>
-        <w:rPr>
-          <w:rFonts w:hint="eastAsia"/>
-        </w:rPr>
-      </w:pPr>
-    </w:p>
-    <w:p>
-      <w:pPr>
-        <w:rPr>
-          <w:rFonts w:hint="eastAsia"/>
-        </w:rPr>
-      </w:pPr>
-    </w:p>
-    <w:p>
-      <w:pPr>
-        <w:rPr>
-          <w:rFonts w:hint="eastAsia"/>
-        </w:rPr>
-      </w:pPr>
-    </w:p>
-    <w:p>
-      <w:pPr>
-        <w:rPr>
-          <w:rFonts w:hint="eastAsia"/>
-        </w:rPr>
-      </w:pPr>
-    </w:p>
-    <w:p>
-      <w:pPr>
-        <w:rPr>
-          <w:rFonts w:hint="eastAsia"/>
-        </w:rPr>
-      </w:pPr>
-    </w:p>
-    <w:p>
-      <w:pPr>
-        <w:rPr>
-          <w:rFonts w:hint="eastAsia"/>
-        </w:rPr>
-      </w:pPr>
-    </w:p>
-    <w:p>
-      <w:pPr>
-        <w:rPr>
-          <w:rFonts w:hint="eastAsia"/>
-        </w:rPr>
-      </w:pPr>
-    </w:p>
-    <w:p>
-      <w:pPr>
-        <w:rPr>
-          <w:rFonts w:hint="eastAsia"/>
-        </w:rPr>
-      </w:pPr>
-    </w:p>
-    <w:p>
-      <w:pPr>
-        <w:rPr>
-          <w:rFonts w:hint="eastAsia"/>
-        </w:rPr>
-      </w:pPr>
-    </w:p>
-    <w:p>
-      <w:pPr>
-        <w:pStyle w:val="1"/>
-        <w:rPr>
-          <w:rFonts w:hint="eastAsia"/>
-        </w:rPr>
-      </w:pPr>
-      <w:r>
-        <w:rPr>
-          <w:rFonts w:hint="eastAsia"/>
-        </w:rPr>
-        <w:t>六．</w:t>
-      </w:r>
-      <w:r>
-        <w:rPr>
-          <w:rFonts w:hint="eastAsia"/>
-        </w:rPr>
-        <w:t xml:space="preserve"> </w:t>
-      </w:r>
-      <w:r>
-        <w:rPr>
-          <w:rFonts w:hint="eastAsia"/>
-        </w:rPr>
-        <w:t>设计模式</w:t>
-      </w:r>
-    </w:p>
-    <w:p>
-      <w:pPr>
-        <w:pStyle w:val="3"/>
-        <w:rPr>
-          <w:rFonts w:hint="eastAsia"/>
-        </w:rPr>
-      </w:pPr>
-      <w:r>
-        <w:rPr>
-          <w:rFonts w:hint="eastAsia"/>
-        </w:rPr>
-        <w:t xml:space="preserve">1. </w:t>
-      </w:r>
-      <w:r>
-        <w:rPr>
-          <w:rFonts w:hint="eastAsia"/>
-        </w:rPr>
-        <w:t>单例模式</w:t>
-      </w:r>
-    </w:p>
-    <w:p>
-      <w:pPr>
-        <w:rPr>
-          <w:rFonts w:hint="eastAsia"/>
-        </w:rPr>
-      </w:pPr>
-    </w:p>
-    <w:p>
-      <w:pPr>
-        <w:rPr>
-          <w:rFonts w:hint="eastAsia"/>
-        </w:rPr>
-      </w:pPr>
     </w:p>
     <w:p>
       <w:pPr>
@@ -9613,7 +11986,7 @@
         <w:pStyle w:val="3"/>
         <w:numPr>
           <w:ilvl w:val="0"/>
-          <w:numId w:val="10"/>
+          <w:numId w:val="2"/>
         </w:numPr>
         <w:rPr>
           <w:rFonts w:hint="eastAsia"/>
@@ -9645,7 +12018,7 @@
         <w:pStyle w:val="3"/>
         <w:numPr>
           <w:ilvl w:val="0"/>
-          <w:numId w:val="10"/>
+          <w:numId w:val="2"/>
         </w:numPr>
         <w:rPr>
           <w:rFonts w:hint="eastAsia"/>
@@ -10001,42 +12374,36 @@
         </w:rPr>
         <w:t>、</w:t>
       </w:r>
-      <w:proofErr w:type="spellStart"/>
       <w:r>
         <w:rPr>
           <w:rFonts w:hint="eastAsia"/>
         </w:rPr>
         <w:t>pwd</w:t>
       </w:r>
-      <w:proofErr w:type="spellEnd"/>
       <w:r>
         <w:rPr>
           <w:rFonts w:hint="eastAsia"/>
         </w:rPr>
         <w:t>、</w:t>
       </w:r>
-      <w:proofErr w:type="spellStart"/>
       <w:r>
         <w:rPr>
           <w:rFonts w:hint="eastAsia"/>
         </w:rPr>
         <w:t>mkdir</w:t>
       </w:r>
-      <w:proofErr w:type="spellEnd"/>
       <w:r>
         <w:rPr>
           <w:rFonts w:hint="eastAsia"/>
         </w:rPr>
         <w:t>、</w:t>
       </w:r>
-      <w:proofErr w:type="spellStart"/>
       <w:r>
         <w:rPr>
           <w:rFonts w:hint="eastAsia"/>
         </w:rPr>
         <w:t>rmdir</w:t>
       </w:r>
-      <w:proofErr w:type="spellEnd"/>
       <w:r>
         <w:rPr>
           <w:rFonts w:hint="eastAsia"/>
@@ -10055,14 +12422,12 @@
         </w:rPr>
         <w:t>、</w:t>
       </w:r>
-      <w:proofErr w:type="spellStart"/>
       <w:r>
         <w:rPr>
           <w:rFonts w:hint="eastAsia"/>
         </w:rPr>
         <w:t>cp</w:t>
       </w:r>
-      <w:proofErr w:type="spellEnd"/>
       <w:r>
         <w:rPr>
           <w:rFonts w:hint="eastAsia"/>
@@ -10183,14 +12548,12 @@
         </w:rPr>
         <w:t>文件权限：</w:t>
       </w:r>
-      <w:proofErr w:type="spellStart"/>
       <w:r>
         <w:rPr>
           <w:rFonts w:hint="eastAsia"/>
         </w:rPr>
         <w:t>chmod</w:t>
       </w:r>
-      <w:proofErr w:type="spellEnd"/>
     </w:p>
     <w:p>
       <w:pPr>
@@ -10207,14 +12570,12 @@
         </w:rPr>
         <w:t>进程：</w:t>
       </w:r>
-      <w:proofErr w:type="spellStart"/>
       <w:r>
         <w:rPr>
           <w:rFonts w:hint="eastAsia"/>
         </w:rPr>
         <w:t>ps</w:t>
       </w:r>
-      <w:proofErr w:type="spellEnd"/>
       <w:r>
         <w:rPr>
           <w:rFonts w:hint="eastAsia"/>
@@ -10243,14 +12604,12 @@
         </w:rPr>
         <w:t>网络：</w:t>
       </w:r>
-      <w:proofErr w:type="spellStart"/>
       <w:r>
         <w:rPr>
           <w:rFonts w:hint="eastAsia"/>
         </w:rPr>
         <w:t>ssh</w:t>
       </w:r>
-      <w:proofErr w:type="spellEnd"/>
       <w:r>
         <w:rPr>
           <w:rFonts w:hint="eastAsia"/>
@@ -10281,28 +12640,24 @@
         </w:rPr>
         <w:t>、</w:t>
       </w:r>
-      <w:proofErr w:type="spellStart"/>
       <w:r>
         <w:rPr>
           <w:rFonts w:hint="eastAsia"/>
         </w:rPr>
         <w:t>netstat</w:t>
       </w:r>
-      <w:proofErr w:type="spellEnd"/>
       <w:r>
         <w:rPr>
           <w:rFonts w:hint="eastAsia"/>
         </w:rPr>
         <w:t>、</w:t>
       </w:r>
-      <w:proofErr w:type="spellStart"/>
       <w:r>
         <w:rPr>
           <w:rFonts w:hint="eastAsia"/>
         </w:rPr>
         <w:t>scp</w:t>
       </w:r>
-      <w:proofErr w:type="spellEnd"/>
     </w:p>
     <w:p>
       <w:pPr>
@@ -10662,21 +13017,7 @@
         <w:rPr>
           <w:rFonts w:hint="eastAsia"/>
         </w:rPr>
-        <w:t>O(</w:t>
-      </w:r>
-      <w:proofErr w:type="spellStart"/>
-      <w:r>
-        <w:rPr>
-          <w:rFonts w:hint="eastAsia"/>
-        </w:rPr>
-        <w:t>nlogn</w:t>
-      </w:r>
-      <w:proofErr w:type="spellEnd"/>
-      <w:r>
-        <w:rPr>
-          <w:rFonts w:hint="eastAsia"/>
-        </w:rPr>
-        <w:t>)</w:t>
+        <w:t>O(nlogn)</w:t>
       </w:r>
       <w:r>
         <w:rPr>
@@ -10696,19 +13037,11 @@
         </w:rPr>
         <w:t>但是当序列本身有序时候，就是最坏情况，</w:t>
       </w:r>
-      <w:proofErr w:type="spellStart"/>
-      <w:r>
-        <w:rPr>
-          <w:rFonts w:hint="eastAsia"/>
-        </w:rPr>
-        <w:t>O(n</w:t>
-      </w:r>
-      <w:proofErr w:type="spellEnd"/>
-      <w:r>
-        <w:rPr>
-          <w:rFonts w:hint="eastAsia"/>
-        </w:rPr>
-        <w:t>^2)</w:t>
+      <w:r>
+        <w:rPr>
+          <w:rFonts w:hint="eastAsia"/>
+        </w:rPr>
+        <w:t>O(n^2)</w:t>
       </w:r>
       <w:r>
         <w:rPr>
@@ -10953,7 +13286,7 @@
       </w:pPr>
     </w:p>
     <w:sectPr>
-      <w:footerReference w:type="default" r:id="rId13"/>
+      <w:footerReference w:type="default" r:id="rId14"/>
       <w:pgSz w:w="11907" w:h="16839"/>
       <w:pgMar w:top="720" w:right="1440" w:bottom="1800" w:left="1440" w:header="720" w:footer="720" w:gutter="0"/>
       <w:cols w:space="720"/>
@@ -11022,7 +13355,7 @@
           <w:rPr>
             <w:noProof/>
           </w:rPr>
-          <w:t>23</w:t>
+          <w:t>27</w:t>
         </w:r>
         <w:r>
           <w:rPr>
@@ -11242,6 +13575,95 @@
     </w:lvl>
   </w:abstractNum>
   <w:abstractNum w:abstractNumId="2">
+    <w:nsid w:val="1A4B7079"/>
+    <w:multiLevelType w:val="hybridMultilevel"/>
+    <w:tmpl w:val="8DD0DE26"/>
+    <w:lvl w:ilvl="0" w:tplc="2974A6B8">
+      <w:start w:val="1"/>
+      <w:numFmt w:val="decimal"/>
+      <w:lvlText w:val="%1）"/>
+      <w:lvlJc w:val="left"/>
+      <w:pPr>
+        <w:ind w:left="360" w:hanging="360"/>
+      </w:pPr>
+      <w:rPr>
+        <w:rFonts w:hint="eastAsia"/>
+      </w:rPr>
+    </w:lvl>
+    <w:lvl w:ilvl="1" w:tplc="04090019" w:tentative="1">
+      <w:start w:val="1"/>
+      <w:numFmt w:val="lowerLetter"/>
+      <w:lvlText w:val="%2)"/>
+      <w:lvlJc w:val="left"/>
+      <w:pPr>
+        <w:ind w:left="960" w:hanging="480"/>
+      </w:pPr>
+    </w:lvl>
+    <w:lvl w:ilvl="2" w:tplc="0409001B" w:tentative="1">
+      <w:start w:val="1"/>
+      <w:numFmt w:val="lowerRoman"/>
+      <w:lvlText w:val="%3."/>
+      <w:lvlJc w:val="right"/>
+      <w:pPr>
+        <w:ind w:left="1440" w:hanging="480"/>
+      </w:pPr>
+    </w:lvl>
+    <w:lvl w:ilvl="3" w:tplc="0409000F" w:tentative="1">
+      <w:start w:val="1"/>
+      <w:numFmt w:val="decimal"/>
+      <w:lvlText w:val="%4."/>
+      <w:lvlJc w:val="left"/>
+      <w:pPr>
+        <w:ind w:left="1920" w:hanging="480"/>
+      </w:pPr>
+    </w:lvl>
+    <w:lvl w:ilvl="4" w:tplc="04090019" w:tentative="1">
+      <w:start w:val="1"/>
+      <w:numFmt w:val="lowerLetter"/>
+      <w:lvlText w:val="%5)"/>
+      <w:lvlJc w:val="left"/>
+      <w:pPr>
+        <w:ind w:left="2400" w:hanging="480"/>
+      </w:pPr>
+    </w:lvl>
+    <w:lvl w:ilvl="5" w:tplc="0409001B" w:tentative="1">
+      <w:start w:val="1"/>
+      <w:numFmt w:val="lowerRoman"/>
+      <w:lvlText w:val="%6."/>
+      <w:lvlJc w:val="right"/>
+      <w:pPr>
+        <w:ind w:left="2880" w:hanging="480"/>
+      </w:pPr>
+    </w:lvl>
+    <w:lvl w:ilvl="6" w:tplc="0409000F" w:tentative="1">
+      <w:start w:val="1"/>
+      <w:numFmt w:val="decimal"/>
+      <w:lvlText w:val="%7."/>
+      <w:lvlJc w:val="left"/>
+      <w:pPr>
+        <w:ind w:left="3360" w:hanging="480"/>
+      </w:pPr>
+    </w:lvl>
+    <w:lvl w:ilvl="7" w:tplc="04090019" w:tentative="1">
+      <w:start w:val="1"/>
+      <w:numFmt w:val="lowerLetter"/>
+      <w:lvlText w:val="%8)"/>
+      <w:lvlJc w:val="left"/>
+      <w:pPr>
+        <w:ind w:left="3840" w:hanging="480"/>
+      </w:pPr>
+    </w:lvl>
+    <w:lvl w:ilvl="8" w:tplc="0409001B" w:tentative="1">
+      <w:start w:val="1"/>
+      <w:numFmt w:val="lowerRoman"/>
+      <w:lvlText w:val="%9."/>
+      <w:lvlJc w:val="right"/>
+      <w:pPr>
+        <w:ind w:left="4320" w:hanging="480"/>
+      </w:pPr>
+    </w:lvl>
+  </w:abstractNum>
+  <w:abstractNum w:abstractNumId="3">
     <w:nsid w:val="1AEE4A4D"/>
     <w:multiLevelType w:val="hybridMultilevel"/>
     <w:tmpl w:val="1E3E76D8"/>
@@ -11330,7 +13752,7 @@
       </w:pPr>
     </w:lvl>
   </w:abstractNum>
-  <w:abstractNum w:abstractNumId="3">
+  <w:abstractNum w:abstractNumId="4">
     <w:nsid w:val="228B7415"/>
     <w:multiLevelType w:val="multilevel"/>
     <w:tmpl w:val="C10C8134"/>
@@ -11451,7 +13873,7 @@
       </w:rPr>
     </w:lvl>
   </w:abstractNum>
-  <w:abstractNum w:abstractNumId="4">
+  <w:abstractNum w:abstractNumId="5">
     <w:nsid w:val="28463EAB"/>
     <w:multiLevelType w:val="multilevel"/>
     <w:tmpl w:val="C116DF1E"/>
@@ -11564,7 +13986,7 @@
       </w:pPr>
     </w:lvl>
   </w:abstractNum>
-  <w:abstractNum w:abstractNumId="5">
+  <w:abstractNum w:abstractNumId="6">
     <w:nsid w:val="29695657"/>
     <w:multiLevelType w:val="hybridMultilevel"/>
     <w:tmpl w:val="18385BF6"/>
@@ -11653,7 +14075,7 @@
       </w:pPr>
     </w:lvl>
   </w:abstractNum>
-  <w:abstractNum w:abstractNumId="6">
+  <w:abstractNum w:abstractNumId="7">
     <w:nsid w:val="2DCB0207"/>
     <w:multiLevelType w:val="multilevel"/>
     <w:tmpl w:val="098A3D0C"/>
@@ -11802,7 +14224,7 @@
       </w:rPr>
     </w:lvl>
   </w:abstractNum>
-  <w:abstractNum w:abstractNumId="7">
+  <w:abstractNum w:abstractNumId="8">
     <w:nsid w:val="35C919B1"/>
     <w:multiLevelType w:val="multilevel"/>
     <w:tmpl w:val="82047756"/>
@@ -11915,7 +14337,96 @@
       </w:pPr>
     </w:lvl>
   </w:abstractNum>
-  <w:abstractNum w:abstractNumId="8">
+  <w:abstractNum w:abstractNumId="9">
+    <w:nsid w:val="38CA4F57"/>
+    <w:multiLevelType w:val="hybridMultilevel"/>
+    <w:tmpl w:val="BD5E39DA"/>
+    <w:lvl w:ilvl="0" w:tplc="E6DAD1F8">
+      <w:start w:val="7"/>
+      <w:numFmt w:val="decimal"/>
+      <w:lvlText w:val="%1."/>
+      <w:lvlJc w:val="left"/>
+      <w:pPr>
+        <w:ind w:left="720" w:hanging="360"/>
+      </w:pPr>
+      <w:rPr>
+        <w:rFonts w:hint="eastAsia"/>
+      </w:rPr>
+    </w:lvl>
+    <w:lvl w:ilvl="1" w:tplc="04090019" w:tentative="1">
+      <w:start w:val="1"/>
+      <w:numFmt w:val="lowerLetter"/>
+      <w:lvlText w:val="%2)"/>
+      <w:lvlJc w:val="left"/>
+      <w:pPr>
+        <w:ind w:left="1320" w:hanging="480"/>
+      </w:pPr>
+    </w:lvl>
+    <w:lvl w:ilvl="2" w:tplc="0409001B" w:tentative="1">
+      <w:start w:val="1"/>
+      <w:numFmt w:val="lowerRoman"/>
+      <w:lvlText w:val="%3."/>
+      <w:lvlJc w:val="right"/>
+      <w:pPr>
+        <w:ind w:left="1800" w:hanging="480"/>
+      </w:pPr>
+    </w:lvl>
+    <w:lvl w:ilvl="3" w:tplc="0409000F" w:tentative="1">
+      <w:start w:val="1"/>
+      <w:numFmt w:val="decimal"/>
+      <w:lvlText w:val="%4."/>
+      <w:lvlJc w:val="left"/>
+      <w:pPr>
+        <w:ind w:left="2280" w:hanging="480"/>
+      </w:pPr>
+    </w:lvl>
+    <w:lvl w:ilvl="4" w:tplc="04090019" w:tentative="1">
+      <w:start w:val="1"/>
+      <w:numFmt w:val="lowerLetter"/>
+      <w:lvlText w:val="%5)"/>
+      <w:lvlJc w:val="left"/>
+      <w:pPr>
+        <w:ind w:left="2760" w:hanging="480"/>
+      </w:pPr>
+    </w:lvl>
+    <w:lvl w:ilvl="5" w:tplc="0409001B" w:tentative="1">
+      <w:start w:val="1"/>
+      <w:numFmt w:val="lowerRoman"/>
+      <w:lvlText w:val="%6."/>
+      <w:lvlJc w:val="right"/>
+      <w:pPr>
+        <w:ind w:left="3240" w:hanging="480"/>
+      </w:pPr>
+    </w:lvl>
+    <w:lvl w:ilvl="6" w:tplc="0409000F" w:tentative="1">
+      <w:start w:val="1"/>
+      <w:numFmt w:val="decimal"/>
+      <w:lvlText w:val="%7."/>
+      <w:lvlJc w:val="left"/>
+      <w:pPr>
+        <w:ind w:left="3720" w:hanging="480"/>
+      </w:pPr>
+    </w:lvl>
+    <w:lvl w:ilvl="7" w:tplc="04090019" w:tentative="1">
+      <w:start w:val="1"/>
+      <w:numFmt w:val="lowerLetter"/>
+      <w:lvlText w:val="%8)"/>
+      <w:lvlJc w:val="left"/>
+      <w:pPr>
+        <w:ind w:left="4200" w:hanging="480"/>
+      </w:pPr>
+    </w:lvl>
+    <w:lvl w:ilvl="8" w:tplc="0409001B" w:tentative="1">
+      <w:start w:val="1"/>
+      <w:numFmt w:val="lowerRoman"/>
+      <w:lvlText w:val="%9."/>
+      <w:lvlJc w:val="right"/>
+      <w:pPr>
+        <w:ind w:left="4680" w:hanging="480"/>
+      </w:pPr>
+    </w:lvl>
+  </w:abstractNum>
+  <w:abstractNum w:abstractNumId="10">
     <w:nsid w:val="3BA14E98"/>
     <w:multiLevelType w:val="hybridMultilevel"/>
     <w:tmpl w:val="C8C248DC"/>
@@ -12004,7 +14515,7 @@
       </w:pPr>
     </w:lvl>
   </w:abstractNum>
-  <w:abstractNum w:abstractNumId="9">
+  <w:abstractNum w:abstractNumId="11">
     <w:nsid w:val="49A166D3"/>
     <w:multiLevelType w:val="hybridMultilevel"/>
     <w:tmpl w:val="8BF22DD2"/>
@@ -12093,7 +14604,96 @@
       </w:pPr>
     </w:lvl>
   </w:abstractNum>
-  <w:abstractNum w:abstractNumId="10">
+  <w:abstractNum w:abstractNumId="12">
+    <w:nsid w:val="502D233F"/>
+    <w:multiLevelType w:val="hybridMultilevel"/>
+    <w:tmpl w:val="53B4AC96"/>
+    <w:lvl w:ilvl="0" w:tplc="B6009DC6">
+      <w:start w:val="5"/>
+      <w:numFmt w:val="decimal"/>
+      <w:lvlText w:val="%1．"/>
+      <w:lvlJc w:val="left"/>
+      <w:pPr>
+        <w:ind w:left="720" w:hanging="720"/>
+      </w:pPr>
+      <w:rPr>
+        <w:rFonts w:hint="eastAsia"/>
+      </w:rPr>
+    </w:lvl>
+    <w:lvl w:ilvl="1" w:tplc="04090019" w:tentative="1">
+      <w:start w:val="1"/>
+      <w:numFmt w:val="lowerLetter"/>
+      <w:lvlText w:val="%2)"/>
+      <w:lvlJc w:val="left"/>
+      <w:pPr>
+        <w:ind w:left="960" w:hanging="480"/>
+      </w:pPr>
+    </w:lvl>
+    <w:lvl w:ilvl="2" w:tplc="0409001B" w:tentative="1">
+      <w:start w:val="1"/>
+      <w:numFmt w:val="lowerRoman"/>
+      <w:lvlText w:val="%3."/>
+      <w:lvlJc w:val="right"/>
+      <w:pPr>
+        <w:ind w:left="1440" w:hanging="480"/>
+      </w:pPr>
+    </w:lvl>
+    <w:lvl w:ilvl="3" w:tplc="0409000F" w:tentative="1">
+      <w:start w:val="1"/>
+      <w:numFmt w:val="decimal"/>
+      <w:lvlText w:val="%4."/>
+      <w:lvlJc w:val="left"/>
+      <w:pPr>
+        <w:ind w:left="1920" w:hanging="480"/>
+      </w:pPr>
+    </w:lvl>
+    <w:lvl w:ilvl="4" w:tplc="04090019" w:tentative="1">
+      <w:start w:val="1"/>
+      <w:numFmt w:val="lowerLetter"/>
+      <w:lvlText w:val="%5)"/>
+      <w:lvlJc w:val="left"/>
+      <w:pPr>
+        <w:ind w:left="2400" w:hanging="480"/>
+      </w:pPr>
+    </w:lvl>
+    <w:lvl w:ilvl="5" w:tplc="0409001B" w:tentative="1">
+      <w:start w:val="1"/>
+      <w:numFmt w:val="lowerRoman"/>
+      <w:lvlText w:val="%6."/>
+      <w:lvlJc w:val="right"/>
+      <w:pPr>
+        <w:ind w:left="2880" w:hanging="480"/>
+      </w:pPr>
+    </w:lvl>
+    <w:lvl w:ilvl="6" w:tplc="0409000F" w:tentative="1">
+      <w:start w:val="1"/>
+      <w:numFmt w:val="decimal"/>
+      <w:lvlText w:val="%7."/>
+      <w:lvlJc w:val="left"/>
+      <w:pPr>
+        <w:ind w:left="3360" w:hanging="480"/>
+      </w:pPr>
+    </w:lvl>
+    <w:lvl w:ilvl="7" w:tplc="04090019" w:tentative="1">
+      <w:start w:val="1"/>
+      <w:numFmt w:val="lowerLetter"/>
+      <w:lvlText w:val="%8)"/>
+      <w:lvlJc w:val="left"/>
+      <w:pPr>
+        <w:ind w:left="3840" w:hanging="480"/>
+      </w:pPr>
+    </w:lvl>
+    <w:lvl w:ilvl="8" w:tplc="0409001B" w:tentative="1">
+      <w:start w:val="1"/>
+      <w:numFmt w:val="lowerRoman"/>
+      <w:lvlText w:val="%9."/>
+      <w:lvlJc w:val="right"/>
+      <w:pPr>
+        <w:ind w:left="4320" w:hanging="480"/>
+      </w:pPr>
+    </w:lvl>
+  </w:abstractNum>
+  <w:abstractNum w:abstractNumId="13">
     <w:nsid w:val="50ED606C"/>
     <w:multiLevelType w:val="hybridMultilevel"/>
     <w:tmpl w:val="743E09A8"/>
@@ -12182,7 +14782,7 @@
       </w:pPr>
     </w:lvl>
   </w:abstractNum>
-  <w:abstractNum w:abstractNumId="11">
+  <w:abstractNum w:abstractNumId="14">
     <w:nsid w:val="513700F8"/>
     <w:multiLevelType w:val="hybridMultilevel"/>
     <w:tmpl w:val="B7527CF0"/>
@@ -12271,7 +14871,7 @@
       </w:pPr>
     </w:lvl>
   </w:abstractNum>
-  <w:abstractNum w:abstractNumId="12">
+  <w:abstractNum w:abstractNumId="15">
     <w:nsid w:val="5192175A"/>
     <w:multiLevelType w:val="hybridMultilevel"/>
     <w:tmpl w:val="4F2CCF0C"/>
@@ -12360,7 +14960,7 @@
       </w:pPr>
     </w:lvl>
   </w:abstractNum>
-  <w:abstractNum w:abstractNumId="13">
+  <w:abstractNum w:abstractNumId="16">
     <w:nsid w:val="55F26FCA"/>
     <w:multiLevelType w:val="hybridMultilevel"/>
     <w:tmpl w:val="2E3AE920"/>
@@ -12449,7 +15049,7 @@
       </w:pPr>
     </w:lvl>
   </w:abstractNum>
-  <w:abstractNum w:abstractNumId="14">
+  <w:abstractNum w:abstractNumId="17">
     <w:nsid w:val="57330DD9"/>
     <w:multiLevelType w:val="hybridMultilevel"/>
     <w:tmpl w:val="34E4596A"/>
@@ -12538,7 +15138,7 @@
       </w:pPr>
     </w:lvl>
   </w:abstractNum>
-  <w:abstractNum w:abstractNumId="15">
+  <w:abstractNum w:abstractNumId="18">
     <w:nsid w:val="5B940AA9"/>
     <w:multiLevelType w:val="hybridMultilevel"/>
     <w:tmpl w:val="2CE0D380"/>
@@ -12627,7 +15227,7 @@
       </w:pPr>
     </w:lvl>
   </w:abstractNum>
-  <w:abstractNum w:abstractNumId="16">
+  <w:abstractNum w:abstractNumId="19">
     <w:nsid w:val="61287FBF"/>
     <w:multiLevelType w:val="hybridMultilevel"/>
     <w:tmpl w:val="E828F2D2"/>
@@ -12716,7 +15316,7 @@
       </w:pPr>
     </w:lvl>
   </w:abstractNum>
-  <w:abstractNum w:abstractNumId="17">
+  <w:abstractNum w:abstractNumId="20">
     <w:nsid w:val="64BA1143"/>
     <w:multiLevelType w:val="hybridMultilevel"/>
     <w:tmpl w:val="8EE68DAA"/>
@@ -12805,7 +15405,7 @@
       </w:pPr>
     </w:lvl>
   </w:abstractNum>
-  <w:abstractNum w:abstractNumId="18">
+  <w:abstractNum w:abstractNumId="21">
     <w:nsid w:val="67463376"/>
     <w:multiLevelType w:val="hybridMultilevel"/>
     <w:tmpl w:val="251E53D6"/>
@@ -12894,7 +15494,7 @@
       </w:pPr>
     </w:lvl>
   </w:abstractNum>
-  <w:abstractNum w:abstractNumId="19">
+  <w:abstractNum w:abstractNumId="22">
     <w:nsid w:val="711B6C74"/>
     <w:multiLevelType w:val="hybridMultilevel"/>
     <w:tmpl w:val="3A682B98"/>
@@ -12983,7 +15583,7 @@
       </w:pPr>
     </w:lvl>
   </w:abstractNum>
-  <w:abstractNum w:abstractNumId="20">
+  <w:abstractNum w:abstractNumId="23">
     <w:nsid w:val="714C46B3"/>
     <w:multiLevelType w:val="hybridMultilevel"/>
     <w:tmpl w:val="685C28B6"/>
@@ -13072,7 +15672,7 @@
       </w:pPr>
     </w:lvl>
   </w:abstractNum>
-  <w:abstractNum w:abstractNumId="21">
+  <w:abstractNum w:abstractNumId="24">
     <w:nsid w:val="72707C82"/>
     <w:multiLevelType w:val="hybridMultilevel"/>
     <w:tmpl w:val="2A5ECFEA"/>
@@ -13161,7 +15761,7 @@
       </w:pPr>
     </w:lvl>
   </w:abstractNum>
-  <w:abstractNum w:abstractNumId="22">
+  <w:abstractNum w:abstractNumId="25">
     <w:nsid w:val="74ED0332"/>
     <w:multiLevelType w:val="hybridMultilevel"/>
     <w:tmpl w:val="6936985A"/>
@@ -13250,7 +15850,7 @@
       </w:pPr>
     </w:lvl>
   </w:abstractNum>
-  <w:abstractNum w:abstractNumId="23">
+  <w:abstractNum w:abstractNumId="26">
     <w:nsid w:val="76B84F76"/>
     <w:multiLevelType w:val="hybridMultilevel"/>
     <w:tmpl w:val="22E2BB98"/>
@@ -13339,7 +15939,7 @@
       </w:pPr>
     </w:lvl>
   </w:abstractNum>
-  <w:abstractNum w:abstractNumId="24">
+  <w:abstractNum w:abstractNumId="27">
     <w:nsid w:val="77F54CB0"/>
     <w:multiLevelType w:val="hybridMultilevel"/>
     <w:tmpl w:val="AB6E450A"/>
@@ -13428,7 +16028,7 @@
       </w:pPr>
     </w:lvl>
   </w:abstractNum>
-  <w:abstractNum w:abstractNumId="25">
+  <w:abstractNum w:abstractNumId="28">
     <w:nsid w:val="79C55DB8"/>
     <w:multiLevelType w:val="hybridMultilevel"/>
     <w:tmpl w:val="C08AF460"/>
@@ -13517,7 +16117,7 @@
       </w:pPr>
     </w:lvl>
   </w:abstractNum>
-  <w:abstractNum w:abstractNumId="26">
+  <w:abstractNum w:abstractNumId="29">
     <w:nsid w:val="7AAF4C7A"/>
     <w:multiLevelType w:val="hybridMultilevel"/>
     <w:tmpl w:val="903269B2"/>
@@ -13607,85 +16207,94 @@
     </w:lvl>
   </w:abstractNum>
   <w:num w:numId="1">
-    <w:abstractNumId w:val="12"/>
+    <w:abstractNumId w:val="15"/>
   </w:num>
   <w:num w:numId="2">
-    <w:abstractNumId w:val="3"/>
+    <w:abstractNumId w:val="4"/>
   </w:num>
   <w:num w:numId="3">
-    <w:abstractNumId w:val="4"/>
+    <w:abstractNumId w:val="5"/>
   </w:num>
   <w:num w:numId="4">
+    <w:abstractNumId w:val="8"/>
+  </w:num>
+  <w:num w:numId="5">
+    <w:abstractNumId w:val="14"/>
+  </w:num>
+  <w:num w:numId="6">
     <w:abstractNumId w:val="7"/>
   </w:num>
-  <w:num w:numId="5">
-    <w:abstractNumId w:val="11"/>
-  </w:num>
-  <w:num w:numId="6">
-    <w:abstractNumId w:val="6"/>
-  </w:num>
   <w:num w:numId="7">
-    <w:abstractNumId w:val="26"/>
+    <w:abstractNumId w:val="29"/>
   </w:num>
   <w:num w:numId="8">
-    <w:abstractNumId w:val="15"/>
+    <w:abstractNumId w:val="18"/>
   </w:num>
   <w:num w:numId="9">
-    <w:abstractNumId w:val="8"/>
+    <w:abstractNumId w:val="10"/>
   </w:num>
   <w:num w:numId="10">
     <w:abstractNumId w:val="0"/>
   </w:num>
   <w:num w:numId="11">
-    <w:abstractNumId w:val="10"/>
+    <w:abstractNumId w:val="13"/>
   </w:num>
   <w:num w:numId="12">
-    <w:abstractNumId w:val="14"/>
+    <w:abstractNumId w:val="17"/>
   </w:num>
   <w:num w:numId="13">
-    <w:abstractNumId w:val="20"/>
+    <w:abstractNumId w:val="23"/>
   </w:num>
   <w:num w:numId="14">
     <w:abstractNumId w:val="1"/>
   </w:num>
   <w:num w:numId="15">
+    <w:abstractNumId w:val="22"/>
+  </w:num>
+  <w:num w:numId="16">
+    <w:abstractNumId w:val="6"/>
+  </w:num>
+  <w:num w:numId="17">
     <w:abstractNumId w:val="19"/>
   </w:num>
-  <w:num w:numId="16">
-    <w:abstractNumId w:val="5"/>
+  <w:num w:numId="18">
+    <w:abstractNumId w:val="11"/>
   </w:num>
-  <w:num w:numId="17">
+  <w:num w:numId="19">
+    <w:abstractNumId w:val="21"/>
+  </w:num>
+  <w:num w:numId="20">
+    <w:abstractNumId w:val="24"/>
+  </w:num>
+  <w:num w:numId="21">
+    <w:abstractNumId w:val="27"/>
+  </w:num>
+  <w:num w:numId="22">
+    <w:abstractNumId w:val="25"/>
+  </w:num>
+  <w:num w:numId="23">
+    <w:abstractNumId w:val="26"/>
+  </w:num>
+  <w:num w:numId="24">
+    <w:abstractNumId w:val="28"/>
+  </w:num>
+  <w:num w:numId="25">
     <w:abstractNumId w:val="16"/>
   </w:num>
-  <w:num w:numId="18">
-    <w:abstractNumId w:val="9"/>
-  </w:num>
-  <w:num w:numId="19">
-    <w:abstractNumId w:val="18"/>
-  </w:num>
-  <w:num w:numId="20">
-    <w:abstractNumId w:val="21"/>
-  </w:num>
-  <w:num w:numId="21">
-    <w:abstractNumId w:val="24"/>
-  </w:num>
-  <w:num w:numId="22">
-    <w:abstractNumId w:val="22"/>
-  </w:num>
-  <w:num w:numId="23">
-    <w:abstractNumId w:val="23"/>
-  </w:num>
-  <w:num w:numId="24">
-    <w:abstractNumId w:val="25"/>
-  </w:num>
-  <w:num w:numId="25">
-    <w:abstractNumId w:val="13"/>
-  </w:num>
   <w:num w:numId="26">
-    <w:abstractNumId w:val="17"/>
+    <w:abstractNumId w:val="20"/>
   </w:num>
   <w:num w:numId="27">
+    <w:abstractNumId w:val="3"/>
+  </w:num>
+  <w:num w:numId="28">
     <w:abstractNumId w:val="2"/>
+  </w:num>
+  <w:num w:numId="29">
+    <w:abstractNumId w:val="12"/>
+  </w:num>
+  <w:num w:numId="30">
+    <w:abstractNumId w:val="9"/>
   </w:num>
 </w:numbering>
 </file>

--- a/Java--实习准备.docx
+++ b/Java--实习准备.docx
@@ -11828,8 +11828,617 @@
         </w:rPr>
         <w:t>）实现：</w:t>
       </w:r>
-      <w:bookmarkStart w:id="0" w:name="_GoBack"/>
+    </w:p>
+    <w:p>
+      <w:pPr>
+        <w:rPr>
+          <w:rFonts w:hint="eastAsia"/>
+        </w:rPr>
+      </w:pPr>
+      <w:r>
+        <w:rPr>
+          <w:rFonts w:hint="eastAsia"/>
+        </w:rPr>
+        <w:tab/>
+        <w:t>(1)</w:t>
+      </w:r>
+      <w:r>
+        <w:rPr>
+          <w:rFonts w:hint="eastAsia"/>
+        </w:rPr>
+        <w:t>饿汉式单例模式，在定义时就初始化；</w:t>
+      </w:r>
+    </w:p>
+    <w:p>
+      <w:pPr>
+        <w:rPr>
+          <w:rFonts w:hint="eastAsia"/>
+        </w:rPr>
+      </w:pPr>
+      <w:r>
+        <w:rPr>
+          <w:rFonts w:hint="eastAsia"/>
+        </w:rPr>
+        <w:tab/>
+        <w:t>(2)</w:t>
+      </w:r>
+      <w:r>
+        <w:rPr>
+          <w:rFonts w:hint="eastAsia"/>
+        </w:rPr>
+        <w:t>懒汉式单例模式</w:t>
+      </w:r>
+      <w:r>
+        <w:rPr>
+          <w:rFonts w:hint="eastAsia"/>
+        </w:rPr>
+        <w:t>（线程安全）：</w:t>
+      </w:r>
+      <w:r>
+        <w:rPr>
+          <w:rFonts w:hint="eastAsia"/>
+        </w:rPr>
+        <w:t>synchronized</w:t>
+      </w:r>
+      <w:r>
+        <w:rPr>
+          <w:rFonts w:hint="eastAsia"/>
+        </w:rPr>
+        <w:t>方法，</w:t>
+      </w:r>
+      <w:r>
+        <w:rPr>
+          <w:rFonts w:hint="eastAsia"/>
+        </w:rPr>
+        <w:t>synchronized</w:t>
+      </w:r>
+      <w:r>
+        <w:rPr>
+          <w:rFonts w:hint="eastAsia"/>
+        </w:rPr>
+        <w:t>同步块，</w:t>
+      </w:r>
+      <w:r>
+        <w:rPr>
+          <w:rFonts w:hint="eastAsia"/>
+        </w:rPr>
+        <w:t>ReentrantLock</w:t>
+      </w:r>
+      <w:r>
+        <w:rPr>
+          <w:rFonts w:hint="eastAsia"/>
+        </w:rPr>
+        <w:t>显示锁、基于</w:t>
+      </w:r>
+      <w:r>
+        <w:rPr>
+          <w:rFonts w:hint="eastAsia"/>
+        </w:rPr>
+        <w:t>DCL</w:t>
+      </w:r>
+      <w:r>
+        <w:rPr>
+          <w:rFonts w:hint="eastAsia"/>
+        </w:rPr>
+        <w:t>的双检查</w:t>
+      </w:r>
+      <w:r>
+        <w:rPr>
+          <w:rFonts w:hint="eastAsia"/>
+        </w:rPr>
+        <w:t>（</w:t>
+      </w:r>
+      <w:r>
+        <w:rPr>
+          <w:rFonts w:hint="eastAsia"/>
+        </w:rPr>
+        <w:t>volatile</w:t>
+      </w:r>
+      <w:r>
+        <w:rPr>
+          <w:rFonts w:hint="eastAsia"/>
+        </w:rPr>
+        <w:t>关键字）</w:t>
+      </w:r>
+      <w:r>
+        <w:rPr>
+          <w:rFonts w:hint="eastAsia"/>
+        </w:rPr>
+        <w:t>、使用静态内部类来实现单例。</w:t>
+      </w:r>
+    </w:p>
+    <w:p>
+      <w:pPr>
+        <w:pStyle w:val="3"/>
+        <w:rPr>
+          <w:rFonts w:hint="eastAsia"/>
+        </w:rPr>
+      </w:pPr>
+      <w:r>
+        <w:rPr>
+          <w:rFonts w:hint="eastAsia"/>
+        </w:rPr>
+        <w:t xml:space="preserve">2. </w:t>
+      </w:r>
+      <w:r>
+        <w:rPr>
+          <w:rFonts w:hint="eastAsia"/>
+        </w:rPr>
+        <w:t>工厂设计模式</w:t>
+      </w:r>
+    </w:p>
+    <w:p>
+      <w:pPr>
+        <w:rPr>
+          <w:rFonts w:hint="eastAsia"/>
+        </w:rPr>
+      </w:pPr>
+    </w:p>
+    <w:p>
+      <w:pPr>
+        <w:rPr>
+          <w:rFonts w:hint="eastAsia"/>
+        </w:rPr>
+      </w:pPr>
+    </w:p>
+    <w:p>
+      <w:pPr>
+        <w:pStyle w:val="3"/>
+        <w:rPr>
+          <w:rFonts w:hint="eastAsia"/>
+        </w:rPr>
+      </w:pPr>
+      <w:r>
+        <w:rPr>
+          <w:rFonts w:hint="eastAsia"/>
+        </w:rPr>
+        <w:t xml:space="preserve">3. </w:t>
+      </w:r>
+      <w:r>
+        <w:rPr>
+          <w:rFonts w:hint="eastAsia"/>
+        </w:rPr>
+        <w:t>适配器设计模式</w:t>
+      </w:r>
+    </w:p>
+    <w:p>
+      <w:pPr>
+        <w:rPr>
+          <w:rFonts w:hint="eastAsia"/>
+        </w:rPr>
+      </w:pPr>
+    </w:p>
+    <w:p>
+      <w:pPr>
+        <w:rPr>
+          <w:rFonts w:hint="eastAsia"/>
+        </w:rPr>
+      </w:pPr>
+    </w:p>
+    <w:p>
+      <w:pPr>
+        <w:rPr>
+          <w:rFonts w:hint="eastAsia"/>
+        </w:rPr>
+      </w:pPr>
+    </w:p>
+    <w:p>
+      <w:pPr>
+        <w:pStyle w:val="3"/>
+        <w:rPr>
+          <w:rFonts w:hint="eastAsia"/>
+        </w:rPr>
+      </w:pPr>
+      <w:r>
+        <w:rPr>
+          <w:rFonts w:hint="eastAsia"/>
+        </w:rPr>
+        <w:t xml:space="preserve">4. </w:t>
+      </w:r>
+      <w:r>
+        <w:rPr>
+          <w:rFonts w:hint="eastAsia"/>
+        </w:rPr>
+        <w:t>责任链模式</w:t>
+      </w:r>
+    </w:p>
+    <w:p>
+      <w:pPr>
+        <w:rPr>
+          <w:rFonts w:hint="eastAsia"/>
+          <w:color w:val="FF0000"/>
+        </w:rPr>
+      </w:pPr>
+      <w:r>
+        <w:rPr>
+          <w:rFonts w:hint="eastAsia"/>
+          <w:color w:val="FF0000"/>
+        </w:rPr>
+        <w:t>1</w:t>
+      </w:r>
+      <w:r>
+        <w:rPr>
+          <w:rFonts w:hint="eastAsia"/>
+          <w:color w:val="FF0000"/>
+        </w:rPr>
+        <w:t>）定义：</w:t>
+      </w:r>
+      <w:r>
+        <w:rPr>
+          <w:rFonts w:hint="eastAsia"/>
+          <w:color w:val="FF0000"/>
+          <w:shd w:val="clear" w:color="auto" w:fill="FFFFFF"/>
+        </w:rPr>
+        <w:t>避免请求发送者与接收者耦合在一起，让多个对象都有可能接收请求，将这些对象连接成一条链，并且沿着这条链传递请求，直到有对象处理它为止，这就是职责链模式。</w:t>
+      </w:r>
+    </w:p>
+    <w:p>
+      <w:pPr>
+        <w:rPr>
+          <w:rFonts w:eastAsia="Times New Roman" w:hint="eastAsia"/>
+          <w:sz w:val="24"/>
+        </w:rPr>
+      </w:pPr>
+      <w:r>
+        <w:rPr>
+          <w:rFonts w:hint="eastAsia"/>
+        </w:rPr>
+        <w:t>2</w:t>
+      </w:r>
+      <w:r>
+        <w:rPr>
+          <w:rFonts w:hint="eastAsia"/>
+        </w:rPr>
+        <w:t>）</w:t>
+      </w:r>
+      <w:r>
+        <w:rPr>
+          <w:rFonts w:hint="eastAsia"/>
+          <w:shd w:val="clear" w:color="auto" w:fill="FFFFFF"/>
+        </w:rPr>
+        <w:t>在职责链模式中我们可以随时随地的增加或者更改一个处理者，甚至可以更改处理者的顺序，增加了系统的灵活性。处理灵活性是增加了，但是有时候可能会导致一个请求无论如何也得不到处理，它会被放置在链末端，这个既是职责链的优点</w:t>
+      </w:r>
+      <w:r>
+        <w:rPr>
+          <w:rFonts w:hint="eastAsia"/>
+          <w:shd w:val="clear" w:color="auto" w:fill="FFFFFF"/>
+        </w:rPr>
+        <w:t>是缺点</w:t>
+      </w:r>
+    </w:p>
+    <w:p>
+      <w:pPr>
+        <w:rPr>
+          <w:rFonts w:ascii="Microsoft YaHei" w:hAnsi="Microsoft YaHei"/>
+          <w:color w:val="000000" w:themeColor="text1"/>
+          <w:szCs w:val="21"/>
+        </w:rPr>
+      </w:pPr>
+      <w:r>
+        <w:rPr>
+          <w:rFonts w:ascii="Microsoft YaHei" w:hAnsi="Microsoft YaHei" w:hint="eastAsia"/>
+          <w:color w:val="000000" w:themeColor="text1"/>
+          <w:szCs w:val="21"/>
+        </w:rPr>
+        <w:t>3）</w:t>
+      </w:r>
+      <w:r>
+        <w:rPr>
+          <w:rFonts w:ascii="Microsoft YaHei" w:hAnsi="Microsoft YaHei" w:hint="eastAsia"/>
+          <w:color w:val="000000" w:themeColor="text1"/>
+          <w:szCs w:val="21"/>
+        </w:rPr>
+        <w:t>优点</w:t>
+      </w:r>
+    </w:p>
+    <w:p>
+      <w:pPr>
+        <w:ind w:firstLine="420"/>
+        <w:rPr>
+          <w:rFonts w:hint="eastAsia"/>
+        </w:rPr>
+      </w:pPr>
+      <w:r>
+        <w:rPr>
+          <w:rFonts w:hint="eastAsia"/>
+        </w:rPr>
+        <w:t>(1)</w:t>
+      </w:r>
+      <w:r>
+        <w:rPr>
+          <w:rFonts w:hint="eastAsia"/>
+        </w:rPr>
+        <w:t>降低耦合度。它将请求的发送者和接受者解耦。</w:t>
+      </w:r>
+    </w:p>
+    <w:p>
+      <w:pPr>
+        <w:ind w:firstLine="420"/>
+        <w:rPr>
+          <w:rFonts w:hint="eastAsia"/>
+        </w:rPr>
+      </w:pPr>
+      <w:r>
+        <w:rPr>
+          <w:rFonts w:hint="eastAsia"/>
+        </w:rPr>
+        <w:t>(</w:t>
+      </w:r>
+      <w:r>
+        <w:rPr>
+          <w:rFonts w:hint="eastAsia"/>
+        </w:rPr>
+        <w:t>2</w:t>
+      </w:r>
+      <w:r>
+        <w:rPr>
+          <w:rFonts w:hint="eastAsia"/>
+        </w:rPr>
+        <w:t>)</w:t>
+      </w:r>
+      <w:r>
+        <w:rPr>
+          <w:rFonts w:hint="eastAsia"/>
+        </w:rPr>
+        <w:t>简化了对象。使得对象不需要知道链的结构。</w:t>
+      </w:r>
+    </w:p>
+    <w:p>
+      <w:pPr>
+        <w:ind w:firstLine="420"/>
+        <w:rPr>
+          <w:rFonts w:hint="eastAsia"/>
+        </w:rPr>
+      </w:pPr>
+      <w:r>
+        <w:rPr>
+          <w:rFonts w:hint="eastAsia"/>
+        </w:rPr>
+        <w:lastRenderedPageBreak/>
+        <w:t>(3)</w:t>
+      </w:r>
+      <w:r>
+        <w:rPr>
+          <w:rFonts w:hint="eastAsia"/>
+        </w:rPr>
+        <w:t>增强给对象指派职责的灵活性。通过改变链内的成员或者调动它们的次序，允许动态地新增或者删除责任。</w:t>
+      </w:r>
+    </w:p>
+    <w:p>
+      <w:pPr>
+        <w:ind w:firstLine="420"/>
+        <w:rPr>
+          <w:rFonts w:hint="eastAsia"/>
+        </w:rPr>
+      </w:pPr>
+      <w:r>
+        <w:rPr>
+          <w:rFonts w:hint="eastAsia"/>
+        </w:rPr>
+        <w:t>(4)</w:t>
+      </w:r>
+      <w:r>
+        <w:rPr>
+          <w:rFonts w:hint="eastAsia"/>
+        </w:rPr>
+        <w:t>增加新的请求处理类很方便。</w:t>
+      </w:r>
+    </w:p>
+    <w:p>
+      <w:pPr>
+        <w:rPr>
+          <w:rFonts w:ascii="Microsoft YaHei" w:hAnsi="Microsoft YaHei" w:hint="eastAsia"/>
+          <w:color w:val="000000" w:themeColor="text1"/>
+          <w:szCs w:val="21"/>
+        </w:rPr>
+      </w:pPr>
+      <w:bookmarkStart w:id="0" w:name="t5"/>
       <w:bookmarkEnd w:id="0"/>
+      <w:r>
+        <w:rPr>
+          <w:rFonts w:ascii="Microsoft YaHei" w:hAnsi="Microsoft YaHei" w:hint="eastAsia"/>
+          <w:color w:val="000000" w:themeColor="text1"/>
+          <w:szCs w:val="21"/>
+        </w:rPr>
+        <w:t>4）</w:t>
+      </w:r>
+      <w:r>
+        <w:rPr>
+          <w:rFonts w:ascii="Microsoft YaHei" w:hAnsi="Microsoft YaHei" w:hint="eastAsia"/>
+          <w:color w:val="000000" w:themeColor="text1"/>
+          <w:szCs w:val="21"/>
+        </w:rPr>
+        <w:t>缺点</w:t>
+      </w:r>
+    </w:p>
+    <w:p>
+      <w:pPr>
+        <w:rPr>
+          <w:rFonts w:hint="eastAsia"/>
+        </w:rPr>
+      </w:pPr>
+      <w:r>
+        <w:rPr>
+          <w:rFonts w:hint="eastAsia"/>
+        </w:rPr>
+        <w:t> </w:t>
+      </w:r>
+      <w:r>
+        <w:rPr>
+          <w:rFonts w:hint="eastAsia"/>
+        </w:rPr>
+        <w:tab/>
+      </w:r>
+      <w:r>
+        <w:rPr>
+          <w:rFonts w:hint="eastAsia"/>
+        </w:rPr>
+        <w:t>(1)</w:t>
+      </w:r>
+      <w:r>
+        <w:rPr>
+          <w:rFonts w:hint="eastAsia"/>
+        </w:rPr>
+        <w:t>不能保证请求一定被接收。</w:t>
+      </w:r>
+    </w:p>
+    <w:p>
+      <w:pPr>
+        <w:ind w:firstLine="420"/>
+        <w:rPr>
+          <w:rFonts w:hint="eastAsia"/>
+        </w:rPr>
+      </w:pPr>
+      <w:r>
+        <w:rPr>
+          <w:rFonts w:hint="eastAsia"/>
+        </w:rPr>
+        <w:t>(</w:t>
+      </w:r>
+      <w:r>
+        <w:rPr>
+          <w:rFonts w:hint="eastAsia"/>
+        </w:rPr>
+        <w:t>2</w:t>
+      </w:r>
+      <w:r>
+        <w:rPr>
+          <w:rFonts w:hint="eastAsia"/>
+        </w:rPr>
+        <w:t>)</w:t>
+      </w:r>
+      <w:r>
+        <w:rPr>
+          <w:rFonts w:hint="eastAsia"/>
+        </w:rPr>
+        <w:t>系统性能将受到一定影响，而且在进行代码调试时不太方便；可能会造成循环调用。</w:t>
+      </w:r>
+    </w:p>
+    <w:p>
+      <w:pPr>
+        <w:ind w:firstLine="420"/>
+        <w:rPr>
+          <w:rFonts w:hint="eastAsia"/>
+        </w:rPr>
+      </w:pPr>
+      <w:r>
+        <w:rPr>
+          <w:rFonts w:hint="eastAsia"/>
+        </w:rPr>
+        <w:t>(</w:t>
+      </w:r>
+      <w:r>
+        <w:rPr>
+          <w:rFonts w:hint="eastAsia"/>
+        </w:rPr>
+        <w:t>3</w:t>
+      </w:r>
+      <w:r>
+        <w:rPr>
+          <w:rFonts w:hint="eastAsia"/>
+        </w:rPr>
+        <w:t>)</w:t>
+      </w:r>
+      <w:r>
+        <w:rPr>
+          <w:rFonts w:hint="eastAsia"/>
+        </w:rPr>
+        <w:t>可能不容易观察运行时的特征，有碍于除错。</w:t>
+      </w:r>
+    </w:p>
+    <w:p>
+      <w:pPr>
+        <w:rPr>
+          <w:rFonts w:hint="eastAsia"/>
+          <w:color w:val="555555"/>
+        </w:rPr>
+      </w:pPr>
+      <w:bookmarkStart w:id="1" w:name="t6"/>
+      <w:bookmarkEnd w:id="1"/>
+      <w:r>
+        <w:rPr>
+          <w:rFonts w:hint="eastAsia"/>
+          <w:color w:val="555555"/>
+        </w:rPr>
+        <w:t>5)</w:t>
+      </w:r>
+      <w:r>
+        <w:rPr>
+          <w:rFonts w:hint="eastAsia"/>
+          <w:shd w:val="clear" w:color="auto" w:fill="FFFFFF"/>
+        </w:rPr>
+        <w:t>模式适用场景</w:t>
+      </w:r>
+    </w:p>
+    <w:p>
+      <w:pPr>
+        <w:ind w:leftChars="200" w:left="420"/>
+        <w:rPr>
+          <w:rFonts w:hint="eastAsia"/>
+        </w:rPr>
+      </w:pPr>
+      <w:r>
+        <w:rPr>
+          <w:rFonts w:hint="eastAsia"/>
+        </w:rPr>
+        <w:t>(1)</w:t>
+      </w:r>
+      <w:r>
+        <w:rPr>
+          <w:rFonts w:hint="eastAsia"/>
+        </w:rPr>
+        <w:t>有多个对象可以处理同一个请求，具体哪个对象处理该请求由运行时刻自动确定。</w:t>
+      </w:r>
+    </w:p>
+    <w:p>
+      <w:pPr>
+        <w:ind w:leftChars="200" w:left="420"/>
+        <w:rPr>
+          <w:rFonts w:hint="eastAsia"/>
+        </w:rPr>
+      </w:pPr>
+      <w:r>
+        <w:rPr>
+          <w:rFonts w:hint="eastAsia"/>
+        </w:rPr>
+        <w:t>(2)</w:t>
+      </w:r>
+      <w:r>
+        <w:rPr>
+          <w:rFonts w:hint="eastAsia"/>
+        </w:rPr>
+        <w:t>在不明确指定接收者的情况下，向多个对象中的一个提交一个请求。</w:t>
+      </w:r>
+    </w:p>
+    <w:p>
+      <w:pPr>
+        <w:ind w:leftChars="200" w:left="420"/>
+        <w:rPr>
+          <w:rFonts w:hint="eastAsia"/>
+        </w:rPr>
+      </w:pPr>
+      <w:r>
+        <w:rPr>
+          <w:rFonts w:hint="eastAsia"/>
+        </w:rPr>
+        <w:t>(3)</w:t>
+      </w:r>
+      <w:r>
+        <w:rPr>
+          <w:rFonts w:hint="eastAsia"/>
+        </w:rPr>
+        <w:t>可动态指定一组对象处理请求。</w:t>
+      </w:r>
+    </w:p>
+    <w:p>
+      <w:pPr>
+        <w:ind w:leftChars="200" w:left="420"/>
+        <w:rPr>
+          <w:rFonts w:hint="eastAsia"/>
+        </w:rPr>
+      </w:pPr>
+      <w:bookmarkStart w:id="2" w:name="_GoBack"/>
+      <w:bookmarkEnd w:id="2"/>
     </w:p>
     <w:p>
       <w:pPr>
@@ -11842,122 +12451,6 @@
         <w:rPr>
           <w:rFonts w:hint="eastAsia"/>
         </w:rPr>
-        <w:t xml:space="preserve">2. </w:t>
-      </w:r>
-      <w:r>
-        <w:rPr>
-          <w:rFonts w:hint="eastAsia"/>
-        </w:rPr>
-        <w:t>工厂设计模式</w:t>
-      </w:r>
-    </w:p>
-    <w:p>
-      <w:pPr>
-        <w:rPr>
-          <w:rFonts w:hint="eastAsia"/>
-        </w:rPr>
-      </w:pPr>
-    </w:p>
-    <w:p>
-      <w:pPr>
-        <w:rPr>
-          <w:rFonts w:hint="eastAsia"/>
-        </w:rPr>
-      </w:pPr>
-    </w:p>
-    <w:p>
-      <w:pPr>
-        <w:pStyle w:val="3"/>
-        <w:rPr>
-          <w:rFonts w:hint="eastAsia"/>
-        </w:rPr>
-      </w:pPr>
-      <w:r>
-        <w:rPr>
-          <w:rFonts w:hint="eastAsia"/>
-        </w:rPr>
-        <w:t xml:space="preserve">3. </w:t>
-      </w:r>
-      <w:r>
-        <w:rPr>
-          <w:rFonts w:hint="eastAsia"/>
-        </w:rPr>
-        <w:t>适配器设计模式</w:t>
-      </w:r>
-    </w:p>
-    <w:p>
-      <w:pPr>
-        <w:rPr>
-          <w:rFonts w:hint="eastAsia"/>
-        </w:rPr>
-      </w:pPr>
-    </w:p>
-    <w:p>
-      <w:pPr>
-        <w:rPr>
-          <w:rFonts w:hint="eastAsia"/>
-        </w:rPr>
-      </w:pPr>
-    </w:p>
-    <w:p>
-      <w:pPr>
-        <w:rPr>
-          <w:rFonts w:hint="eastAsia"/>
-        </w:rPr>
-      </w:pPr>
-    </w:p>
-    <w:p>
-      <w:pPr>
-        <w:pStyle w:val="3"/>
-        <w:rPr>
-          <w:rFonts w:hint="eastAsia"/>
-        </w:rPr>
-      </w:pPr>
-      <w:r>
-        <w:rPr>
-          <w:rFonts w:hint="eastAsia"/>
-        </w:rPr>
-        <w:t xml:space="preserve">4. </w:t>
-      </w:r>
-      <w:r>
-        <w:rPr>
-          <w:rFonts w:hint="eastAsia"/>
-        </w:rPr>
-        <w:t>责任链模式</w:t>
-      </w:r>
-    </w:p>
-    <w:p>
-      <w:pPr>
-        <w:rPr>
-          <w:rFonts w:hint="eastAsia"/>
-        </w:rPr>
-      </w:pPr>
-    </w:p>
-    <w:p>
-      <w:pPr>
-        <w:rPr>
-          <w:rFonts w:hint="eastAsia"/>
-        </w:rPr>
-      </w:pPr>
-    </w:p>
-    <w:p>
-      <w:pPr>
-        <w:rPr>
-          <w:rFonts w:hint="eastAsia"/>
-        </w:rPr>
-      </w:pPr>
-    </w:p>
-    <w:p>
-      <w:pPr>
-        <w:pStyle w:val="3"/>
-        <w:rPr>
-          <w:rFonts w:hint="eastAsia"/>
-        </w:rPr>
-      </w:pPr>
-      <w:r>
-        <w:rPr>
-          <w:rFonts w:hint="eastAsia"/>
-        </w:rPr>
         <w:t xml:space="preserve">5. </w:t>
       </w:r>
       <w:r>
@@ -11966,6 +12459,574 @@
         </w:rPr>
         <w:t>观察者模式</w:t>
       </w:r>
+    </w:p>
+    <w:p>
+      <w:pPr>
+        <w:rPr>
+          <w:rFonts w:hint="eastAsia"/>
+          <w:color w:val="FF0000"/>
+        </w:rPr>
+      </w:pPr>
+      <w:r>
+        <w:rPr>
+          <w:rFonts w:hint="eastAsia"/>
+        </w:rPr>
+        <w:t>1</w:t>
+      </w:r>
+      <w:r>
+        <w:rPr>
+          <w:rFonts w:hint="eastAsia"/>
+        </w:rPr>
+        <w:t>）定义：</w:t>
+      </w:r>
+      <w:r>
+        <w:rPr>
+          <w:rFonts w:hint="eastAsia"/>
+        </w:rPr>
+        <w:t>观察者模式也叫发布</w:t>
+      </w:r>
+      <w:r>
+        <w:t>—</w:t>
+      </w:r>
+      <w:r>
+        <w:rPr>
+          <w:rFonts w:hint="eastAsia"/>
+        </w:rPr>
+        <w:t>订阅模式，也就是时间监听机制。观察者模式定义了一种一对多的依赖关系，</w:t>
+      </w:r>
+      <w:r>
+        <w:rPr>
+          <w:rFonts w:hint="eastAsia"/>
+          <w:color w:val="FF0000"/>
+        </w:rPr>
+        <w:t>让多个观察者对象同时监听某一个主体对象，当这个主体对象在状态上发生改变时就会通知所有观察者对象</w:t>
+      </w:r>
+      <w:r>
+        <w:rPr>
+          <w:rFonts w:hint="eastAsia"/>
+          <w:color w:val="FF0000"/>
+        </w:rPr>
+        <w:t>（通过调用观察者</w:t>
+      </w:r>
+      <w:r>
+        <w:rPr>
+          <w:rFonts w:hint="eastAsia"/>
+          <w:color w:val="FF0000"/>
+        </w:rPr>
+        <w:t>接口</w:t>
+      </w:r>
+      <w:r>
+        <w:rPr>
+          <w:rFonts w:hint="eastAsia"/>
+          <w:color w:val="FF0000"/>
+        </w:rPr>
+        <w:t>的</w:t>
+      </w:r>
+      <w:r>
+        <w:rPr>
+          <w:rFonts w:hint="eastAsia"/>
+          <w:color w:val="FF0000"/>
+        </w:rPr>
+        <w:t>函数更新观察者状态</w:t>
+      </w:r>
+      <w:r>
+        <w:rPr>
+          <w:rFonts w:hint="eastAsia"/>
+          <w:color w:val="FF0000"/>
+        </w:rPr>
+        <w:t>）</w:t>
+      </w:r>
+      <w:r>
+        <w:rPr>
+          <w:rFonts w:hint="eastAsia"/>
+          <w:color w:val="FF0000"/>
+        </w:rPr>
+        <w:t>，使他们能够自动更新自己。</w:t>
+      </w:r>
+    </w:p>
+    <w:p>
+      <w:pPr>
+        <w:rPr>
+          <w:rFonts w:hint="eastAsia"/>
+          <w:color w:val="000000" w:themeColor="text1"/>
+        </w:rPr>
+      </w:pPr>
+      <w:r>
+        <w:rPr>
+          <w:rFonts w:hint="eastAsia"/>
+          <w:color w:val="000000" w:themeColor="text1"/>
+        </w:rPr>
+        <w:t>2</w:t>
+      </w:r>
+      <w:r>
+        <w:rPr>
+          <w:rFonts w:hint="eastAsia"/>
+          <w:color w:val="000000" w:themeColor="text1"/>
+        </w:rPr>
+        <w:t>）</w:t>
+      </w:r>
+      <w:r>
+        <w:rPr>
+          <w:rFonts w:hint="eastAsia"/>
+          <w:color w:val="000000" w:themeColor="text1"/>
+        </w:rPr>
+        <w:t>观察者模式有两种模型：</w:t>
+      </w:r>
+    </w:p>
+    <w:p>
+      <w:pPr>
+        <w:rPr>
+          <w:szCs w:val="21"/>
+        </w:rPr>
+      </w:pPr>
+      <w:r>
+        <w:rPr>
+          <w:rFonts w:hint="eastAsia"/>
+        </w:rPr>
+        <w:t>（</w:t>
+      </w:r>
+      <w:r>
+        <w:t>1</w:t>
+      </w:r>
+      <w:r>
+        <w:rPr>
+          <w:rFonts w:hint="eastAsia"/>
+        </w:rPr>
+        <w:t>）</w:t>
+      </w:r>
+      <w:r>
+        <w:t>推模型</w:t>
+      </w:r>
+    </w:p>
+    <w:p>
+      <w:pPr>
+        <w:rPr>
+          <w:rFonts w:hint="eastAsia"/>
+          <w:szCs w:val="21"/>
+        </w:rPr>
+      </w:pPr>
+      <w:r>
+        <w:t>主题对象向观察者推送主题的详细信息，不管观察者是否需要。推送</w:t>
+      </w:r>
+      <w:r>
+        <w:t>的信息通常是主题对象的全部或部分数据。</w:t>
+      </w:r>
+    </w:p>
+    <w:p>
+      <w:pPr>
+        <w:rPr>
+          <w:szCs w:val="21"/>
+        </w:rPr>
+      </w:pPr>
+      <w:r>
+        <w:rPr>
+          <w:rFonts w:hint="eastAsia"/>
+        </w:rPr>
+        <w:t>（</w:t>
+      </w:r>
+      <w:r>
+        <w:t>2</w:t>
+      </w:r>
+      <w:r>
+        <w:t>）</w:t>
+      </w:r>
+      <w:r>
+        <w:t>拉模型</w:t>
+      </w:r>
+    </w:p>
+    <w:p>
+      <w:pPr>
+        <w:rPr>
+          <w:rFonts w:hint="eastAsia"/>
+        </w:rPr>
+      </w:pPr>
+      <w:r>
+        <w:t>主题对象在通知观察者的时候，只传递少量信息。如果观察者需要更具体的信息，由观察者主动到主题对象中去获取，相当于是观察者从主题对象中拉数据。一般这种模型的实现中，会把主题对象自身通过</w:t>
+      </w:r>
+      <w:r>
+        <w:t>update()</w:t>
+      </w:r>
+      <w:r>
+        <w:t>方法传递给观察者，这样观察者在需要获取数据的时候，就可以通过这个引用来获取了。</w:t>
+      </w:r>
+    </w:p>
+    <w:p>
+      <w:pPr>
+        <w:pStyle w:val="a5"/>
+        <w:numPr>
+          <w:ilvl w:val="0"/>
+          <w:numId w:val="25"/>
+        </w:numPr>
+        <w:ind w:firstLineChars="0"/>
+        <w:rPr>
+          <w:rFonts w:hint="eastAsia"/>
+        </w:rPr>
+      </w:pPr>
+      <w:r>
+        <w:rPr>
+          <w:rFonts w:hint="eastAsia"/>
+        </w:rPr>
+        <w:lastRenderedPageBreak/>
+        <w:t>优点：</w:t>
+      </w:r>
+    </w:p>
+    <w:p>
+      <w:pPr>
+        <w:rPr>
+          <w:szCs w:val="21"/>
+        </w:rPr>
+      </w:pPr>
+      <w:r>
+        <w:t>1</w:t>
+      </w:r>
+      <w:r>
+        <w:t>、去重复代码，使得代码更清晰、更易读、更易扩展</w:t>
+      </w:r>
+    </w:p>
+    <w:p>
+      <w:pPr>
+        <w:rPr>
+          <w:szCs w:val="21"/>
+        </w:rPr>
+      </w:pPr>
+      <w:r>
+        <w:t>2</w:t>
+      </w:r>
+      <w:r>
+        <w:t>、解耦，使得代码可维护性更好，修改代码的时候可以尽量少改地方</w:t>
+      </w:r>
+    </w:p>
+    <w:p>
+      <w:pPr>
+        <w:rPr>
+          <w:rFonts w:ascii="Microsoft YaHei" w:hAnsi="Microsoft YaHei" w:hint="eastAsia"/>
+          <w:sz w:val="24"/>
+        </w:rPr>
+      </w:pPr>
+      <w:r>
+        <w:rPr>
+          <w:rFonts w:ascii="Microsoft YaHei" w:hAnsi="Microsoft YaHei"/>
+          <w:shd w:val="clear" w:color="auto" w:fill="FFFFFF"/>
+        </w:rPr>
+        <w:t>使用</w:t>
+      </w:r>
+      <w:r>
+        <w:rPr>
+          <w:rFonts w:ascii="Microsoft YaHei" w:hAnsi="Microsoft YaHei" w:cs="SimSun"/>
+          <w:shd w:val="clear" w:color="auto" w:fill="FFFFFF"/>
+        </w:rPr>
+        <w:t>观</w:t>
+      </w:r>
+      <w:r>
+        <w:rPr>
+          <w:rFonts w:ascii="Microsoft YaHei" w:hAnsi="Microsoft YaHei"/>
+          <w:shd w:val="clear" w:color="auto" w:fill="FFFFFF"/>
+        </w:rPr>
+        <w:t>察者模式可以很好地做到</w:t>
+      </w:r>
+      <w:r>
+        <w:rPr>
+          <w:rFonts w:ascii="Microsoft YaHei" w:hAnsi="Microsoft YaHei" w:cs="SimSun"/>
+          <w:shd w:val="clear" w:color="auto" w:fill="FFFFFF"/>
+        </w:rPr>
+        <w:t>这</w:t>
+      </w:r>
+      <w:r>
+        <w:rPr>
+          <w:rFonts w:ascii="Microsoft YaHei" w:hAnsi="Microsoft YaHei"/>
+          <w:shd w:val="clear" w:color="auto" w:fill="FFFFFF"/>
+        </w:rPr>
+        <w:t>两点。增加</w:t>
+      </w:r>
+      <w:r>
+        <w:rPr>
+          <w:rFonts w:ascii="Microsoft YaHei" w:hAnsi="Microsoft YaHei" w:cs="SimSun"/>
+          <w:shd w:val="clear" w:color="auto" w:fill="FFFFFF"/>
+        </w:rPr>
+        <w:t>观</w:t>
+      </w:r>
+      <w:r>
+        <w:rPr>
+          <w:rFonts w:ascii="Microsoft YaHei" w:hAnsi="Microsoft YaHei"/>
+          <w:shd w:val="clear" w:color="auto" w:fill="FFFFFF"/>
+        </w:rPr>
+        <w:t>察者，直接new出</w:t>
+      </w:r>
+      <w:r>
+        <w:rPr>
+          <w:rFonts w:ascii="Microsoft YaHei" w:hAnsi="Microsoft YaHei" w:cs="SimSun"/>
+          <w:shd w:val="clear" w:color="auto" w:fill="FFFFFF"/>
+        </w:rPr>
+        <w:t>观</w:t>
+      </w:r>
+      <w:r>
+        <w:rPr>
+          <w:rFonts w:ascii="Microsoft YaHei" w:hAnsi="Microsoft YaHei"/>
+          <w:shd w:val="clear" w:color="auto" w:fill="FFFFFF"/>
+        </w:rPr>
+        <w:t>察者并注册到主</w:t>
+      </w:r>
+      <w:r>
+        <w:rPr>
+          <w:rFonts w:ascii="Microsoft YaHei" w:hAnsi="Microsoft YaHei" w:cs="SimSun"/>
+          <w:shd w:val="clear" w:color="auto" w:fill="FFFFFF"/>
+        </w:rPr>
+        <w:t>题对</w:t>
+      </w:r>
+      <w:r>
+        <w:rPr>
+          <w:rFonts w:ascii="Microsoft YaHei" w:hAnsi="Microsoft YaHei"/>
+          <w:shd w:val="clear" w:color="auto" w:fill="FFFFFF"/>
+        </w:rPr>
+        <w:t>象之后就完事了，</w:t>
+      </w:r>
+      <w:r>
+        <w:rPr>
+          <w:rFonts w:ascii="Microsoft YaHei" w:hAnsi="Microsoft YaHei" w:cs="SimSun"/>
+          <w:shd w:val="clear" w:color="auto" w:fill="FFFFFF"/>
+        </w:rPr>
+        <w:t>删</w:t>
+      </w:r>
+      <w:r>
+        <w:rPr>
+          <w:rFonts w:ascii="Microsoft YaHei" w:hAnsi="Microsoft YaHei"/>
+          <w:shd w:val="clear" w:color="auto" w:fill="FFFFFF"/>
+        </w:rPr>
+        <w:t>除</w:t>
+      </w:r>
+      <w:r>
+        <w:rPr>
+          <w:rFonts w:ascii="Microsoft YaHei" w:hAnsi="Microsoft YaHei" w:cs="SimSun"/>
+          <w:shd w:val="clear" w:color="auto" w:fill="FFFFFF"/>
+        </w:rPr>
+        <w:t>观</w:t>
+      </w:r>
+      <w:r>
+        <w:rPr>
+          <w:rFonts w:ascii="Microsoft YaHei" w:hAnsi="Microsoft YaHei"/>
+          <w:shd w:val="clear" w:color="auto" w:fill="FFFFFF"/>
+        </w:rPr>
+        <w:t>察者，主</w:t>
+      </w:r>
+      <w:r>
+        <w:rPr>
+          <w:rFonts w:ascii="Microsoft YaHei" w:hAnsi="Microsoft YaHei" w:cs="SimSun"/>
+          <w:shd w:val="clear" w:color="auto" w:fill="FFFFFF"/>
+        </w:rPr>
+        <w:t>题对</w:t>
+      </w:r>
+      <w:r>
+        <w:rPr>
+          <w:rFonts w:ascii="Microsoft YaHei" w:hAnsi="Microsoft YaHei"/>
+          <w:shd w:val="clear" w:color="auto" w:fill="FFFFFF"/>
+        </w:rPr>
+        <w:t>象</w:t>
+      </w:r>
+      <w:r>
+        <w:rPr>
+          <w:rFonts w:ascii="Microsoft YaHei" w:hAnsi="Microsoft YaHei" w:cs="SimSun"/>
+          <w:shd w:val="clear" w:color="auto" w:fill="FFFFFF"/>
+        </w:rPr>
+        <w:t>调</w:t>
+      </w:r>
+      <w:r>
+        <w:rPr>
+          <w:rFonts w:ascii="Microsoft YaHei" w:hAnsi="Microsoft YaHei"/>
+          <w:shd w:val="clear" w:color="auto" w:fill="FFFFFF"/>
+        </w:rPr>
+        <w:t>用方法</w:t>
+      </w:r>
+      <w:r>
+        <w:rPr>
+          <w:rFonts w:ascii="Microsoft YaHei" w:hAnsi="Microsoft YaHei" w:cs="SimSun"/>
+          <w:shd w:val="clear" w:color="auto" w:fill="FFFFFF"/>
+        </w:rPr>
+        <w:t>删</w:t>
+      </w:r>
+      <w:r>
+        <w:rPr>
+          <w:rFonts w:ascii="Microsoft YaHei" w:hAnsi="Microsoft YaHei"/>
+          <w:shd w:val="clear" w:color="auto" w:fill="FFFFFF"/>
+        </w:rPr>
+        <w:t>除一下就好了，其余都不用管。主</w:t>
+      </w:r>
+      <w:r>
+        <w:rPr>
+          <w:rFonts w:ascii="Microsoft YaHei" w:hAnsi="Microsoft YaHei" w:cs="SimSun"/>
+          <w:shd w:val="clear" w:color="auto" w:fill="FFFFFF"/>
+        </w:rPr>
+        <w:t>题对</w:t>
+      </w:r>
+      <w:r>
+        <w:rPr>
+          <w:rFonts w:ascii="Microsoft YaHei" w:hAnsi="Microsoft YaHei"/>
+          <w:shd w:val="clear" w:color="auto" w:fill="FFFFFF"/>
+        </w:rPr>
+        <w:t>象状</w:t>
+      </w:r>
+      <w:r>
+        <w:rPr>
+          <w:rFonts w:ascii="Microsoft YaHei" w:hAnsi="Microsoft YaHei" w:cs="SimSun"/>
+          <w:shd w:val="clear" w:color="auto" w:fill="FFFFFF"/>
+        </w:rPr>
+        <w:t>态</w:t>
+      </w:r>
+      <w:r>
+        <w:rPr>
+          <w:rFonts w:ascii="Microsoft YaHei" w:hAnsi="Microsoft YaHei"/>
+          <w:shd w:val="clear" w:color="auto" w:fill="FFFFFF"/>
+        </w:rPr>
+        <w:t>改</w:t>
+      </w:r>
+      <w:r>
+        <w:rPr>
+          <w:rFonts w:ascii="Microsoft YaHei" w:hAnsi="Microsoft YaHei" w:cs="SimSun"/>
+          <w:shd w:val="clear" w:color="auto" w:fill="FFFFFF"/>
+        </w:rPr>
+        <w:t>变</w:t>
+      </w:r>
+      <w:r>
+        <w:rPr>
+          <w:rFonts w:ascii="Microsoft YaHei" w:hAnsi="Microsoft YaHei"/>
+          <w:shd w:val="clear" w:color="auto" w:fill="FFFFFF"/>
+        </w:rPr>
+        <w:t>，内部会自</w:t>
+      </w:r>
+      <w:r>
+        <w:rPr>
+          <w:rFonts w:ascii="Microsoft YaHei" w:hAnsi="Microsoft YaHei" w:cs="SimSun"/>
+          <w:shd w:val="clear" w:color="auto" w:fill="FFFFFF"/>
+        </w:rPr>
+        <w:t>动</w:t>
+      </w:r>
+      <w:r>
+        <w:rPr>
+          <w:rFonts w:ascii="Microsoft YaHei" w:hAnsi="Microsoft YaHei"/>
+          <w:shd w:val="clear" w:color="auto" w:fill="FFFFFF"/>
+        </w:rPr>
+        <w:t>帮我</w:t>
+      </w:r>
+      <w:r>
+        <w:rPr>
+          <w:rFonts w:ascii="Microsoft YaHei" w:hAnsi="Microsoft YaHei" w:cs="SimSun"/>
+          <w:shd w:val="clear" w:color="auto" w:fill="FFFFFF"/>
+        </w:rPr>
+        <w:t>们</w:t>
+      </w:r>
+      <w:r>
+        <w:rPr>
+          <w:rFonts w:ascii="Microsoft YaHei" w:hAnsi="Microsoft YaHei"/>
+          <w:shd w:val="clear" w:color="auto" w:fill="FFFFFF"/>
+        </w:rPr>
+        <w:t>通知每一个</w:t>
+      </w:r>
+      <w:r>
+        <w:rPr>
+          <w:rFonts w:ascii="Microsoft YaHei" w:hAnsi="Microsoft YaHei" w:cs="SimSun"/>
+          <w:shd w:val="clear" w:color="auto" w:fill="FFFFFF"/>
+        </w:rPr>
+        <w:t>观</w:t>
+      </w:r>
+      <w:r>
+        <w:rPr>
+          <w:rFonts w:ascii="Microsoft YaHei" w:hAnsi="Microsoft YaHei"/>
+          <w:shd w:val="clear" w:color="auto" w:fill="FFFFFF"/>
+        </w:rPr>
+        <w:t>察者，是不是很方便</w:t>
+      </w:r>
+      <w:r>
+        <w:rPr>
+          <w:rFonts w:ascii="Microsoft YaHei" w:hAnsi="Microsoft YaHei" w:hint="eastAsia"/>
+          <w:sz w:val="24"/>
+        </w:rPr>
+        <w:t>。</w:t>
+      </w:r>
+    </w:p>
+    <w:p>
+      <w:pPr>
+        <w:rPr>
+          <w:szCs w:val="21"/>
+        </w:rPr>
+      </w:pPr>
+      <w:r>
+        <w:rPr>
+          <w:rFonts w:hint="eastAsia"/>
+        </w:rPr>
+        <w:t>4</w:t>
+      </w:r>
+      <w:r>
+        <w:rPr>
+          <w:rFonts w:hint="eastAsia"/>
+        </w:rPr>
+        <w:t>）</w:t>
+      </w:r>
+      <w:r>
+        <w:t>观察者模式主要应用场景有：</w:t>
+      </w:r>
+    </w:p>
+    <w:p>
+      <w:pPr>
+        <w:rPr>
+          <w:szCs w:val="21"/>
+        </w:rPr>
+      </w:pPr>
+      <w:r>
+        <w:t>1</w:t>
+      </w:r>
+      <w:r>
+        <w:t>、对一个对象状态的更新需要其他对象同步更新</w:t>
+      </w:r>
+    </w:p>
+    <w:p>
+      <w:r>
+        <w:t>2</w:t>
+      </w:r>
+      <w:r>
+        <w:t>、对象仅需要将自己的更新通知给其他对象而不需要知道其他对象的细节，如消息推送</w:t>
+      </w:r>
+    </w:p>
+    <w:p>
+      <w:pPr>
+        <w:rPr>
+          <w:rFonts w:eastAsia="Times New Roman"/>
+          <w:sz w:val="24"/>
+        </w:rPr>
+      </w:pPr>
+    </w:p>
+    <w:p>
+      <w:pPr>
+        <w:rPr>
+          <w:rFonts w:hint="eastAsia"/>
+        </w:rPr>
+      </w:pPr>
+    </w:p>
+    <w:p>
+      <w:pPr>
+        <w:rPr>
+          <w:rFonts w:hint="eastAsia"/>
+        </w:rPr>
+      </w:pPr>
+    </w:p>
+    <w:p>
+      <w:pPr>
+        <w:rPr>
+          <w:rFonts w:hint="eastAsia"/>
+        </w:rPr>
+      </w:pPr>
+    </w:p>
+    <w:p>
+      <w:pPr>
+        <w:rPr>
+          <w:rFonts w:hint="eastAsia"/>
+        </w:rPr>
+      </w:pPr>
+    </w:p>
+    <w:p>
+      <w:pPr>
+        <w:rPr>
+          <w:rFonts w:hint="eastAsia"/>
+        </w:rPr>
+      </w:pPr>
     </w:p>
     <w:p>
       <w:pPr>
@@ -12068,6 +13129,7 @@
         <w:rPr>
           <w:rFonts w:hint="eastAsia"/>
         </w:rPr>
+        <w:lastRenderedPageBreak/>
         <w:t>七</w:t>
       </w:r>
       <w:r>
@@ -13355,7 +14417,7 @@
           <w:rPr>
             <w:noProof/>
           </w:rPr>
-          <w:t>27</w:t>
+          <w:t>28</w:t>
         </w:r>
         <w:r>
           <w:rPr>
